--- a/bse173029.docx
+++ b/bse173029.docx
@@ -1,33 +1,34 @@
 
 <file path=word/document.xml><?xml version="1.0" encoding="utf-8"?>
-<w:document xmlns:wpc="http://schemas.microsoft.com/office/word/2010/wordprocessingCanvas" xmlns:cx="http://schemas.microsoft.com/office/drawing/2014/chartex" xmlns:cx1="http://schemas.microsoft.com/office/drawing/2015/9/8/chartex" xmlns:cx2="http://schemas.microsoft.com/office/drawing/2015/10/21/chartex" xmlns:cx3="http://schemas.microsoft.com/office/drawing/2016/5/9/chartex" xmlns:cx4="http://schemas.microsoft.com/office/drawing/2016/5/10/chartex" xmlns:cx5="http://schemas.microsoft.com/office/drawing/2016/5/11/chartex" xmlns:cx6="http://schemas.microsoft.com/office/drawing/2016/5/12/chartex" xmlns:cx7="http://schemas.microsoft.com/office/drawing/2016/5/13/chartex" xmlns:cx8="http://schemas.microsoft.com/office/drawing/2016/5/14/chartex" xmlns:mc="http://schemas.openxmlformats.org/markup-compatibility/2006" xmlns:aink="http://schemas.microsoft.com/office/drawing/2016/ink" xmlns:am3d="http://schemas.microsoft.com/office/drawing/2017/model3d" xmlns:o="urn:schemas-microsoft-com:office:office" xmlns:r="http://schemas.openxmlformats.org/officeDocument/2006/relationships" xmlns:m="http://schemas.openxmlformats.org/officeDocument/2006/math" xmlns:v="urn:schemas-microsoft-com:vml" xmlns:wp14="http://schemas.microsoft.com/office/word/2010/wordprocessingDrawing" xmlns:wp="http://schemas.openxmlformats.org/drawingml/2006/wordprocessingDrawing" xmlns:w10="urn:schemas-microsoft-com:office:word" xmlns:w="http://schemas.openxmlformats.org/wordprocessingml/2006/main" xmlns:w14="http://schemas.microsoft.com/office/word/2010/wordml" xmlns:w15="http://schemas.microsoft.com/office/word/2012/wordml" xmlns:w16cex="http://schemas.microsoft.com/office/word/2018/wordml/cex" xmlns:w16cid="http://schemas.microsoft.com/office/word/2016/wordml/cid" xmlns:w16="http://schemas.microsoft.com/office/word/2018/wordml" xmlns:w16se="http://schemas.microsoft.com/office/word/2015/wordml/symex" xmlns:wpg="http://schemas.microsoft.com/office/word/2010/wordprocessingGroup" xmlns:wpi="http://schemas.microsoft.com/office/word/2010/wordprocessingInk" xmlns:wne="http://schemas.microsoft.com/office/word/2006/wordml" xmlns:wps="http://schemas.microsoft.com/office/word/2010/wordprocessingShape" mc:Ignorable="w14 w15 w16se w16cid w16 w16cex wp14">
+<w:document xmlns:wpc="http://schemas.microsoft.com/office/word/2010/wordprocessingCanvas" xmlns:mc="http://schemas.openxmlformats.org/markup-compatibility/2006" xmlns:o="urn:schemas-microsoft-com:office:office" xmlns:r="http://schemas.openxmlformats.org/officeDocument/2006/relationships" xmlns:m="http://schemas.openxmlformats.org/officeDocument/2006/math" xmlns:v="urn:schemas-microsoft-com:vml" xmlns:wp14="http://schemas.microsoft.com/office/word/2010/wordprocessingDrawing" xmlns:wp="http://schemas.openxmlformats.org/drawingml/2006/wordprocessingDrawing" xmlns:w="http://schemas.openxmlformats.org/wordprocessingml/2006/main" xmlns:w14="http://schemas.microsoft.com/office/word/2010/wordml" xmlns:w10="urn:schemas-microsoft-com:office:word" xmlns:w15="http://schemas.microsoft.com/office/word/2012/wordml" xmlns:wpg="http://schemas.microsoft.com/office/word/2010/wordprocessingGroup" xmlns:wpi="http://schemas.microsoft.com/office/word/2010/wordprocessingInk" xmlns:wne="http://schemas.microsoft.com/office/word/2006/wordml" xmlns:wps="http://schemas.microsoft.com/office/word/2010/wordprocessingShape" xmlns:wpsCustomData="http://www.wps.cn/officeDocument/2013/wpsCustomData" mc:Ignorable="w14 w15 wp14">
   <w:body>
     <w:sdt>
       <w:sdtPr>
         <w:rPr>
-          <w:rFonts w:ascii="Times New Roman" w:eastAsia="Arial" w:hAnsi="Times New Roman" w:cs="Arial"/>
+          <w:rFonts w:ascii="Times New Roman" w:hAnsi="Times New Roman" w:eastAsia="Arial" w:cs="Arial"/>
           <w:sz w:val="24"/>
         </w:rPr>
         <w:id w:val="661046948"/>
         <w:docPartObj>
-          <w:docPartGallery w:val="Cover Pages"/>
-          <w:docPartUnique/>
+          <w:docPartGallery w:val="AutoText"/>
         </w:docPartObj>
       </w:sdtPr>
-      <w:sdtEndPr/>
+      <w:sdtEndPr>
+        <w:rPr>
+          <w:rFonts w:ascii="Times New Roman" w:hAnsi="Times New Roman" w:eastAsia="Arial" w:cs="Arial"/>
+          <w:sz w:val="24"/>
+        </w:rPr>
+      </w:sdtEndPr>
       <w:sdtContent>
         <w:p>
           <w:pPr>
-            <w:pStyle w:val="NoSpacing"/>
+            <w:pStyle w:val="15"/>
           </w:pPr>
           <w:r>
-            <w:rPr>
-              <w:noProof/>
-            </w:rPr>
             <mc:AlternateContent>
               <mc:Choice Requires="wpg">
                 <w:drawing>
-                  <wp:anchor distT="0" distB="0" distL="114300" distR="114300" simplePos="0" relativeHeight="251659264" behindDoc="1" locked="0" layoutInCell="1" allowOverlap="1" wp14:anchorId="7A9DB79D" wp14:editId="0F99EB3D">
+                  <wp:anchor distT="0" distB="0" distL="114300" distR="114300" simplePos="0" relativeHeight="251659264" behindDoc="1" locked="0" layoutInCell="1" allowOverlap="1">
                     <wp:simplePos x="0" y="0"/>
                     <mc:AlternateContent>
                       <mc:Choice Requires="wp14">
@@ -44,7 +45,7 @@
                     <wp:positionV relativeFrom="page">
                       <wp:align>center</wp:align>
                     </wp:positionV>
-                    <wp:extent cx="2194560" cy="9125712"/>
+                    <wp:extent cx="2194560" cy="9125585"/>
                     <wp:effectExtent l="0" t="0" r="6985" b="7620"/>
                     <wp:wrapNone/>
                     <wp:docPr id="6" name="Group 6"/>
@@ -96,9 +97,6 @@
                               </a:fontRef>
                             </wps:style>
                             <wps:bodyPr rot="0" spcFirstLastPara="0" vert="horz" wrap="square" lIns="91440" tIns="45720" rIns="91440" bIns="45720" numCol="1" spcCol="0" rtlCol="0" fromWordArt="0" anchor="ctr" anchorCtr="0" forceAA="0" compatLnSpc="1">
-                              <a:prstTxWarp prst="textNoShape">
-                                <a:avLst/>
-                              </a:prstTxWarp>
                               <a:noAutofit/>
                             </wps:bodyPr>
                           </wps:wsp>
@@ -141,28 +139,48 @@
                                       <w:color w:val="FFFFFF" w:themeColor="background1"/>
                                       <w:sz w:val="28"/>
                                       <w:szCs w:val="28"/>
+                                      <w14:textFill>
+                                        <w14:solidFill>
+                                          <w14:schemeClr w14:val="bg1"/>
+                                        </w14:solidFill>
+                                      </w14:textFill>
                                     </w:rPr>
                                     <w:alias w:val="Date"/>
-                                    <w:tag w:val=""/>
                                     <w:id w:val="-650599894"/>
-                                    <w:dataBinding w:prefixMappings="xmlns:ns0='http://schemas.microsoft.com/office/2006/coverPageProps' " w:xpath="/ns0:CoverPageProperties[1]/ns0:PublishDate[1]" w:storeItemID="{55AF091B-3C7A-41E3-B477-F2FDAA23CFDA}"/>
+                                    <w15:dataBinding w:prefixMappings="xmlns:ns0='http://schemas.microsoft.com/office/2006/coverPageProps' " w:xpath="/ns0:CoverPageProperties[1]/ns0:PublishDate[1]" w:storeItemID="{55AF091B-3C7A-41E3-B477-F2FDAA23CFDA}"/>
                                     <w:date w:fullDate="2022-01-17T00:00:00Z">
                                       <w:dateFormat w:val="M/d/yyyy"/>
                                       <w:lid w:val="en-US"/>
-                                      <w:storeMappedDataAs w:val="dateTime"/>
+                                      <w:storeMappedDataAs w:val="datetime"/>
                                       <w:calendar w:val="gregorian"/>
                                     </w:date>
                                   </w:sdtPr>
-                                  <w:sdtEndPr/>
+                                  <w:sdtEndPr>
+                                    <w:rPr>
+                                      <w:color w:val="FFFFFF" w:themeColor="background1"/>
+                                      <w:sz w:val="28"/>
+                                      <w:szCs w:val="28"/>
+                                      <w14:textFill>
+                                        <w14:solidFill>
+                                          <w14:schemeClr w14:val="bg1"/>
+                                        </w14:solidFill>
+                                      </w14:textFill>
+                                    </w:rPr>
+                                  </w:sdtEndPr>
                                   <w:sdtContent>
                                     <w:p>
                                       <w:pPr>
-                                        <w:pStyle w:val="NoSpacing"/>
+                                        <w:pStyle w:val="15"/>
                                         <w:jc w:val="right"/>
                                         <w:rPr>
                                           <w:color w:val="FFFFFF" w:themeColor="background1"/>
                                           <w:sz w:val="28"/>
                                           <w:szCs w:val="28"/>
+                                          <w14:textFill>
+                                            <w14:solidFill>
+                                              <w14:schemeClr w14:val="bg1"/>
+                                            </w14:solidFill>
+                                          </w14:textFill>
                                         </w:rPr>
                                       </w:pPr>
                                       <w:r>
@@ -170,6 +188,11 @@
                                           <w:color w:val="FFFFFF" w:themeColor="background1"/>
                                           <w:sz w:val="28"/>
                                           <w:szCs w:val="28"/>
+                                          <w14:textFill>
+                                            <w14:solidFill>
+                                              <w14:schemeClr w14:val="bg1"/>
+                                            </w14:solidFill>
+                                          </w14:textFill>
                                         </w:rPr>
                                         <w:t>1/17/2022</w:t>
                                       </w:r>
@@ -179,9 +202,6 @@
                               </w:txbxContent>
                             </wps:txbx>
                             <wps:bodyPr rot="0" spcFirstLastPara="0" vert="horz" wrap="square" lIns="91440" tIns="0" rIns="182880" bIns="0" numCol="1" spcCol="0" rtlCol="0" fromWordArt="0" anchor="ctr" anchorCtr="0" forceAA="0" compatLnSpc="1">
-                              <a:prstTxWarp prst="textNoShape">
-                                <a:avLst/>
-                              </a:prstTxWarp>
                               <a:noAutofit/>
                             </wps:bodyPr>
                           </wps:wsp>
@@ -211,9 +231,7 @@
                               </wpg:grpSpPr>
                               <wps:wsp>
                                 <wps:cNvPr id="11" name="Freeform 20"/>
-                                <wps:cNvSpPr>
-                                  <a:spLocks/>
-                                </wps:cNvSpPr>
+                                <wps:cNvSpPr/>
                                 <wps:spPr bwMode="auto">
                                   <a:xfrm>
                                     <a:off x="369662" y="6216825"/>
@@ -314,21 +332,13 @@
                                     </a:solidFill>
                                     <a:prstDash val="solid"/>
                                     <a:round/>
-                                    <a:headEnd/>
-                                    <a:tailEnd/>
                                   </a:ln>
                                 </wps:spPr>
-                                <wps:bodyPr vert="horz" wrap="square" lIns="91440" tIns="45720" rIns="91440" bIns="45720" numCol="1" anchor="t" anchorCtr="0" compatLnSpc="1">
-                                  <a:prstTxWarp prst="textNoShape">
-                                    <a:avLst/>
-                                  </a:prstTxWarp>
-                                </wps:bodyPr>
+                                <wps:bodyPr vert="horz" wrap="square" lIns="91440" tIns="45720" rIns="91440" bIns="45720" numCol="1" anchor="t" anchorCtr="0" compatLnSpc="1"/>
                               </wps:wsp>
                               <wps:wsp>
                                 <wps:cNvPr id="12" name="Freeform 21"/>
-                                <wps:cNvSpPr>
-                                  <a:spLocks/>
-                                </wps:cNvSpPr>
+                                <wps:cNvSpPr/>
                                 <wps:spPr bwMode="auto">
                                   <a:xfrm>
                                     <a:off x="572862" y="6905800"/>
@@ -437,21 +447,13 @@
                                     </a:solidFill>
                                     <a:prstDash val="solid"/>
                                     <a:round/>
-                                    <a:headEnd/>
-                                    <a:tailEnd/>
                                   </a:ln>
                                 </wps:spPr>
-                                <wps:bodyPr vert="horz" wrap="square" lIns="91440" tIns="45720" rIns="91440" bIns="45720" numCol="1" anchor="t" anchorCtr="0" compatLnSpc="1">
-                                  <a:prstTxWarp prst="textNoShape">
-                                    <a:avLst/>
-                                  </a:prstTxWarp>
-                                </wps:bodyPr>
+                                <wps:bodyPr vert="horz" wrap="square" lIns="91440" tIns="45720" rIns="91440" bIns="45720" numCol="1" anchor="t" anchorCtr="0" compatLnSpc="1"/>
                               </wps:wsp>
                               <wps:wsp>
                                 <wps:cNvPr id="13" name="Freeform 22"/>
-                                <wps:cNvSpPr>
-                                  <a:spLocks/>
-                                </wps:cNvSpPr>
+                                <wps:cNvSpPr/>
                                 <wps:spPr bwMode="auto">
                                   <a:xfrm>
                                     <a:off x="141062" y="4211812"/>
@@ -656,21 +658,13 @@
                                     </a:solidFill>
                                     <a:prstDash val="solid"/>
                                     <a:round/>
-                                    <a:headEnd/>
-                                    <a:tailEnd/>
                                   </a:ln>
                                 </wps:spPr>
-                                <wps:bodyPr vert="horz" wrap="square" lIns="91440" tIns="45720" rIns="91440" bIns="45720" numCol="1" anchor="t" anchorCtr="0" compatLnSpc="1">
-                                  <a:prstTxWarp prst="textNoShape">
-                                    <a:avLst/>
-                                  </a:prstTxWarp>
-                                </wps:bodyPr>
+                                <wps:bodyPr vert="horz" wrap="square" lIns="91440" tIns="45720" rIns="91440" bIns="45720" numCol="1" anchor="t" anchorCtr="0" compatLnSpc="1"/>
                               </wps:wsp>
                               <wps:wsp>
                                 <wps:cNvPr id="14" name="Freeform 23"/>
-                                <wps:cNvSpPr>
-                                  <a:spLocks/>
-                                </wps:cNvSpPr>
+                                <wps:cNvSpPr/>
                                 <wps:spPr bwMode="auto">
                                   <a:xfrm>
                                     <a:off x="341087" y="4861100"/>
@@ -859,21 +853,13 @@
                                     </a:solidFill>
                                     <a:prstDash val="solid"/>
                                     <a:round/>
-                                    <a:headEnd/>
-                                    <a:tailEnd/>
                                   </a:ln>
                                 </wps:spPr>
-                                <wps:bodyPr vert="horz" wrap="square" lIns="91440" tIns="45720" rIns="91440" bIns="45720" numCol="1" anchor="t" anchorCtr="0" compatLnSpc="1">
-                                  <a:prstTxWarp prst="textNoShape">
-                                    <a:avLst/>
-                                  </a:prstTxWarp>
-                                </wps:bodyPr>
+                                <wps:bodyPr vert="horz" wrap="square" lIns="91440" tIns="45720" rIns="91440" bIns="45720" numCol="1" anchor="t" anchorCtr="0" compatLnSpc="1"/>
                               </wps:wsp>
                               <wps:wsp>
                                 <wps:cNvPr id="15" name="Freeform 24"/>
-                                <wps:cNvSpPr>
-                                  <a:spLocks/>
-                                </wps:cNvSpPr>
+                                <wps:cNvSpPr/>
                                 <wps:spPr bwMode="auto">
                                   <a:xfrm>
                                     <a:off x="363312" y="6231112"/>
@@ -1054,21 +1040,13 @@
                                     </a:solidFill>
                                     <a:prstDash val="solid"/>
                                     <a:round/>
-                                    <a:headEnd/>
-                                    <a:tailEnd/>
                                   </a:ln>
                                 </wps:spPr>
-                                <wps:bodyPr vert="horz" wrap="square" lIns="91440" tIns="45720" rIns="91440" bIns="45720" numCol="1" anchor="t" anchorCtr="0" compatLnSpc="1">
-                                  <a:prstTxWarp prst="textNoShape">
-                                    <a:avLst/>
-                                  </a:prstTxWarp>
-                                </wps:bodyPr>
+                                <wps:bodyPr vert="horz" wrap="square" lIns="91440" tIns="45720" rIns="91440" bIns="45720" numCol="1" anchor="t" anchorCtr="0" compatLnSpc="1"/>
                               </wps:wsp>
                               <wps:wsp>
                                 <wps:cNvPr id="16" name="Freeform 25"/>
-                                <wps:cNvSpPr>
-                                  <a:spLocks/>
-                                </wps:cNvSpPr>
+                                <wps:cNvSpPr/>
                                 <wps:spPr bwMode="auto">
                                   <a:xfrm>
                                     <a:off x="620487" y="7223300"/>
@@ -1137,21 +1115,13 @@
                                     </a:solidFill>
                                     <a:prstDash val="solid"/>
                                     <a:round/>
-                                    <a:headEnd/>
-                                    <a:tailEnd/>
                                   </a:ln>
                                 </wps:spPr>
-                                <wps:bodyPr vert="horz" wrap="square" lIns="91440" tIns="45720" rIns="91440" bIns="45720" numCol="1" anchor="t" anchorCtr="0" compatLnSpc="1">
-                                  <a:prstTxWarp prst="textNoShape">
-                                    <a:avLst/>
-                                  </a:prstTxWarp>
-                                </wps:bodyPr>
+                                <wps:bodyPr vert="horz" wrap="square" lIns="91440" tIns="45720" rIns="91440" bIns="45720" numCol="1" anchor="t" anchorCtr="0" compatLnSpc="1"/>
                               </wps:wsp>
                               <wps:wsp>
                                 <wps:cNvPr id="17" name="Freeform 26"/>
-                                <wps:cNvSpPr>
-                                  <a:spLocks/>
-                                </wps:cNvSpPr>
+                                <wps:cNvSpPr/>
                                 <wps:spPr bwMode="auto">
                                   <a:xfrm>
                                     <a:off x="355374" y="6153325"/>
@@ -1228,21 +1198,13 @@
                                     </a:solidFill>
                                     <a:prstDash val="solid"/>
                                     <a:round/>
-                                    <a:headEnd/>
-                                    <a:tailEnd/>
                                   </a:ln>
                                 </wps:spPr>
-                                <wps:bodyPr vert="horz" wrap="square" lIns="91440" tIns="45720" rIns="91440" bIns="45720" numCol="1" anchor="t" anchorCtr="0" compatLnSpc="1">
-                                  <a:prstTxWarp prst="textNoShape">
-                                    <a:avLst/>
-                                  </a:prstTxWarp>
-                                </wps:bodyPr>
+                                <wps:bodyPr vert="horz" wrap="square" lIns="91440" tIns="45720" rIns="91440" bIns="45720" numCol="1" anchor="t" anchorCtr="0" compatLnSpc="1"/>
                               </wps:wsp>
                               <wps:wsp>
                                 <wps:cNvPr id="18" name="Freeform 27"/>
-                                <wps:cNvSpPr>
-                                  <a:spLocks/>
-                                </wps:cNvSpPr>
+                                <wps:cNvSpPr/>
                                 <wps:spPr bwMode="auto">
                                   <a:xfrm>
                                     <a:off x="563337" y="5689775"/>
@@ -1519,21 +1481,13 @@
                                     </a:solidFill>
                                     <a:prstDash val="solid"/>
                                     <a:round/>
-                                    <a:headEnd/>
-                                    <a:tailEnd/>
                                   </a:ln>
                                 </wps:spPr>
-                                <wps:bodyPr vert="horz" wrap="square" lIns="91440" tIns="45720" rIns="91440" bIns="45720" numCol="1" anchor="t" anchorCtr="0" compatLnSpc="1">
-                                  <a:prstTxWarp prst="textNoShape">
-                                    <a:avLst/>
-                                  </a:prstTxWarp>
-                                </wps:bodyPr>
+                                <wps:bodyPr vert="horz" wrap="square" lIns="91440" tIns="45720" rIns="91440" bIns="45720" numCol="1" anchor="t" anchorCtr="0" compatLnSpc="1"/>
                               </wps:wsp>
                               <wps:wsp>
                                 <wps:cNvPr id="19" name="Freeform 28"/>
-                                <wps:cNvSpPr>
-                                  <a:spLocks/>
-                                </wps:cNvSpPr>
+                                <wps:cNvSpPr/>
                                 <wps:spPr bwMode="auto">
                                   <a:xfrm>
                                     <a:off x="563337" y="6915325"/>
@@ -1658,21 +1612,13 @@
                                     </a:solidFill>
                                     <a:prstDash val="solid"/>
                                     <a:round/>
-                                    <a:headEnd/>
-                                    <a:tailEnd/>
                                   </a:ln>
                                 </wps:spPr>
-                                <wps:bodyPr vert="horz" wrap="square" lIns="91440" tIns="45720" rIns="91440" bIns="45720" numCol="1" anchor="t" anchorCtr="0" compatLnSpc="1">
-                                  <a:prstTxWarp prst="textNoShape">
-                                    <a:avLst/>
-                                  </a:prstTxWarp>
-                                </wps:bodyPr>
+                                <wps:bodyPr vert="horz" wrap="square" lIns="91440" tIns="45720" rIns="91440" bIns="45720" numCol="1" anchor="t" anchorCtr="0" compatLnSpc="1"/>
                               </wps:wsp>
                               <wps:wsp>
                                 <wps:cNvPr id="20" name="Freeform 29"/>
-                                <wps:cNvSpPr>
-                                  <a:spLocks/>
-                                </wps:cNvSpPr>
+                                <wps:cNvSpPr/>
                                 <wps:spPr bwMode="auto">
                                   <a:xfrm>
                                     <a:off x="607787" y="7229650"/>
@@ -1733,21 +1679,13 @@
                                     </a:solidFill>
                                     <a:prstDash val="solid"/>
                                     <a:round/>
-                                    <a:headEnd/>
-                                    <a:tailEnd/>
                                   </a:ln>
                                 </wps:spPr>
-                                <wps:bodyPr vert="horz" wrap="square" lIns="91440" tIns="45720" rIns="91440" bIns="45720" numCol="1" anchor="t" anchorCtr="0" compatLnSpc="1">
-                                  <a:prstTxWarp prst="textNoShape">
-                                    <a:avLst/>
-                                  </a:prstTxWarp>
-                                </wps:bodyPr>
+                                <wps:bodyPr vert="horz" wrap="square" lIns="91440" tIns="45720" rIns="91440" bIns="45720" numCol="1" anchor="t" anchorCtr="0" compatLnSpc="1"/>
                               </wps:wsp>
                               <wps:wsp>
                                 <wps:cNvPr id="21" name="Freeform 30"/>
-                                <wps:cNvSpPr>
-                                  <a:spLocks/>
-                                </wps:cNvSpPr>
+                                <wps:cNvSpPr/>
                                 <wps:spPr bwMode="auto">
                                   <a:xfrm>
                                     <a:off x="563337" y="6878812"/>
@@ -1824,21 +1762,13 @@
                                     </a:solidFill>
                                     <a:prstDash val="solid"/>
                                     <a:round/>
-                                    <a:headEnd/>
-                                    <a:tailEnd/>
                                   </a:ln>
                                 </wps:spPr>
-                                <wps:bodyPr vert="horz" wrap="square" lIns="91440" tIns="45720" rIns="91440" bIns="45720" numCol="1" anchor="t" anchorCtr="0" compatLnSpc="1">
-                                  <a:prstTxWarp prst="textNoShape">
-                                    <a:avLst/>
-                                  </a:prstTxWarp>
-                                </wps:bodyPr>
+                                <wps:bodyPr vert="horz" wrap="square" lIns="91440" tIns="45720" rIns="91440" bIns="45720" numCol="1" anchor="t" anchorCtr="0" compatLnSpc="1"/>
                               </wps:wsp>
                               <wps:wsp>
                                 <wps:cNvPr id="22" name="Freeform 31"/>
-                                <wps:cNvSpPr>
-                                  <a:spLocks/>
-                                </wps:cNvSpPr>
+                                <wps:cNvSpPr/>
                                 <wps:spPr bwMode="auto">
                                   <a:xfrm>
                                     <a:off x="587149" y="7145512"/>
@@ -1939,15 +1869,9 @@
                                     </a:solidFill>
                                     <a:prstDash val="solid"/>
                                     <a:round/>
-                                    <a:headEnd/>
-                                    <a:tailEnd/>
                                   </a:ln>
                                 </wps:spPr>
-                                <wps:bodyPr vert="horz" wrap="square" lIns="91440" tIns="45720" rIns="91440" bIns="45720" numCol="1" anchor="t" anchorCtr="0" compatLnSpc="1">
-                                  <a:prstTxWarp prst="textNoShape">
-                                    <a:avLst/>
-                                  </a:prstTxWarp>
-                                </wps:bodyPr>
+                                <wps:bodyPr vert="horz" wrap="square" lIns="91440" tIns="45720" rIns="91440" bIns="45720" numCol="1" anchor="t" anchorCtr="0" compatLnSpc="1"/>
                               </wps:wsp>
                             </wpg:grpSp>
                             <wpg:grpSp>
@@ -1965,9 +1889,7 @@
                               </wpg:grpSpPr>
                               <wps:wsp>
                                 <wps:cNvPr id="24" name="Freeform 8"/>
-                                <wps:cNvSpPr>
-                                  <a:spLocks/>
-                                </wps:cNvSpPr>
+                                <wps:cNvSpPr/>
                                 <wps:spPr bwMode="auto">
                                   <a:xfrm>
                                     <a:off x="118745" y="5189714"/>
@@ -2072,21 +1994,13 @@
                                     </a:solidFill>
                                     <a:prstDash val="solid"/>
                                     <a:round/>
-                                    <a:headEnd/>
-                                    <a:tailEnd/>
                                   </a:ln>
                                 </wps:spPr>
-                                <wps:bodyPr vert="horz" wrap="square" lIns="91440" tIns="45720" rIns="91440" bIns="45720" numCol="1" anchor="t" anchorCtr="0" compatLnSpc="1">
-                                  <a:prstTxWarp prst="textNoShape">
-                                    <a:avLst/>
-                                  </a:prstTxWarp>
-                                </wps:bodyPr>
+                                <wps:bodyPr vert="horz" wrap="square" lIns="91440" tIns="45720" rIns="91440" bIns="45720" numCol="1" anchor="t" anchorCtr="0" compatLnSpc="1"/>
                               </wps:wsp>
                               <wps:wsp>
                                 <wps:cNvPr id="25" name="Freeform 9"/>
-                                <wps:cNvSpPr>
-                                  <a:spLocks/>
-                                </wps:cNvSpPr>
+                                <wps:cNvSpPr/>
                                 <wps:spPr bwMode="auto">
                                   <a:xfrm>
                                     <a:off x="328295" y="5891389"/>
@@ -2199,21 +2113,13 @@
                                     </a:solidFill>
                                     <a:prstDash val="solid"/>
                                     <a:round/>
-                                    <a:headEnd/>
-                                    <a:tailEnd/>
                                   </a:ln>
                                 </wps:spPr>
-                                <wps:bodyPr vert="horz" wrap="square" lIns="91440" tIns="45720" rIns="91440" bIns="45720" numCol="1" anchor="t" anchorCtr="0" compatLnSpc="1">
-                                  <a:prstTxWarp prst="textNoShape">
-                                    <a:avLst/>
-                                  </a:prstTxWarp>
-                                </wps:bodyPr>
+                                <wps:bodyPr vert="horz" wrap="square" lIns="91440" tIns="45720" rIns="91440" bIns="45720" numCol="1" anchor="t" anchorCtr="0" compatLnSpc="1"/>
                               </wps:wsp>
                               <wps:wsp>
                                 <wps:cNvPr id="26" name="Freeform 10"/>
-                                <wps:cNvSpPr>
-                                  <a:spLocks/>
-                                </wps:cNvSpPr>
+                                <wps:cNvSpPr/>
                                 <wps:spPr bwMode="auto">
                                   <a:xfrm>
                                     <a:off x="80645" y="5010327"/>
@@ -2294,21 +2200,13 @@
                                     </a:solidFill>
                                     <a:prstDash val="solid"/>
                                     <a:round/>
-                                    <a:headEnd/>
-                                    <a:tailEnd/>
                                   </a:ln>
                                 </wps:spPr>
-                                <wps:bodyPr vert="horz" wrap="square" lIns="91440" tIns="45720" rIns="91440" bIns="45720" numCol="1" anchor="t" anchorCtr="0" compatLnSpc="1">
-                                  <a:prstTxWarp prst="textNoShape">
-                                    <a:avLst/>
-                                  </a:prstTxWarp>
-                                </wps:bodyPr>
+                                <wps:bodyPr vert="horz" wrap="square" lIns="91440" tIns="45720" rIns="91440" bIns="45720" numCol="1" anchor="t" anchorCtr="0" compatLnSpc="1"/>
                               </wps:wsp>
                               <wps:wsp>
                                 <wps:cNvPr id="27" name="Freeform 12"/>
-                                <wps:cNvSpPr>
-                                  <a:spLocks/>
-                                </wps:cNvSpPr>
+                                <wps:cNvSpPr/>
                                 <wps:spPr bwMode="auto">
                                   <a:xfrm>
                                     <a:off x="112395" y="5202414"/>
@@ -2493,21 +2391,13 @@
                                     </a:solidFill>
                                     <a:prstDash val="solid"/>
                                     <a:round/>
-                                    <a:headEnd/>
-                                    <a:tailEnd/>
                                   </a:ln>
                                 </wps:spPr>
-                                <wps:bodyPr vert="horz" wrap="square" lIns="91440" tIns="45720" rIns="91440" bIns="45720" numCol="1" anchor="t" anchorCtr="0" compatLnSpc="1">
-                                  <a:prstTxWarp prst="textNoShape">
-                                    <a:avLst/>
-                                  </a:prstTxWarp>
-                                </wps:bodyPr>
+                                <wps:bodyPr vert="horz" wrap="square" lIns="91440" tIns="45720" rIns="91440" bIns="45720" numCol="1" anchor="t" anchorCtr="0" compatLnSpc="1"/>
                               </wps:wsp>
                               <wps:wsp>
                                 <wps:cNvPr id="28" name="Freeform 13"/>
-                                <wps:cNvSpPr>
-                                  <a:spLocks/>
-                                </wps:cNvSpPr>
+                                <wps:cNvSpPr/>
                                 <wps:spPr bwMode="auto">
                                   <a:xfrm>
                                     <a:off x="375920" y="6215239"/>
@@ -2580,21 +2470,13 @@
                                     </a:solidFill>
                                     <a:prstDash val="solid"/>
                                     <a:round/>
-                                    <a:headEnd/>
-                                    <a:tailEnd/>
                                   </a:ln>
                                 </wps:spPr>
-                                <wps:bodyPr vert="horz" wrap="square" lIns="91440" tIns="45720" rIns="91440" bIns="45720" numCol="1" anchor="t" anchorCtr="0" compatLnSpc="1">
-                                  <a:prstTxWarp prst="textNoShape">
-                                    <a:avLst/>
-                                  </a:prstTxWarp>
-                                </wps:bodyPr>
+                                <wps:bodyPr vert="horz" wrap="square" lIns="91440" tIns="45720" rIns="91440" bIns="45720" numCol="1" anchor="t" anchorCtr="0" compatLnSpc="1"/>
                               </wps:wsp>
                               <wps:wsp>
                                 <wps:cNvPr id="29" name="Freeform 14"/>
-                                <wps:cNvSpPr>
-                                  <a:spLocks/>
-                                </wps:cNvSpPr>
+                                <wps:cNvSpPr/>
                                 <wps:spPr bwMode="auto">
                                   <a:xfrm>
                                     <a:off x="106045" y="5124627"/>
@@ -2675,21 +2557,13 @@
                                     </a:solidFill>
                                     <a:prstDash val="solid"/>
                                     <a:round/>
-                                    <a:headEnd/>
-                                    <a:tailEnd/>
                                   </a:ln>
                                 </wps:spPr>
-                                <wps:bodyPr vert="horz" wrap="square" lIns="91440" tIns="45720" rIns="91440" bIns="45720" numCol="1" anchor="t" anchorCtr="0" compatLnSpc="1">
-                                  <a:prstTxWarp prst="textNoShape">
-                                    <a:avLst/>
-                                  </a:prstTxWarp>
-                                </wps:bodyPr>
+                                <wps:bodyPr vert="horz" wrap="square" lIns="91440" tIns="45720" rIns="91440" bIns="45720" numCol="1" anchor="t" anchorCtr="0" compatLnSpc="1"/>
                               </wps:wsp>
                               <wps:wsp>
                                 <wps:cNvPr id="30" name="Freeform 15"/>
-                                <wps:cNvSpPr>
-                                  <a:spLocks/>
-                                </wps:cNvSpPr>
+                                <wps:cNvSpPr/>
                                 <wps:spPr bwMode="auto">
                                   <a:xfrm>
                                     <a:off x="317182" y="4649964"/>
@@ -2970,21 +2844,13 @@
                                     </a:solidFill>
                                     <a:prstDash val="solid"/>
                                     <a:round/>
-                                    <a:headEnd/>
-                                    <a:tailEnd/>
                                   </a:ln>
                                 </wps:spPr>
-                                <wps:bodyPr vert="horz" wrap="square" lIns="91440" tIns="45720" rIns="91440" bIns="45720" numCol="1" anchor="t" anchorCtr="0" compatLnSpc="1">
-                                  <a:prstTxWarp prst="textNoShape">
-                                    <a:avLst/>
-                                  </a:prstTxWarp>
-                                </wps:bodyPr>
+                                <wps:bodyPr vert="horz" wrap="square" lIns="91440" tIns="45720" rIns="91440" bIns="45720" numCol="1" anchor="t" anchorCtr="0" compatLnSpc="1"/>
                               </wps:wsp>
                               <wps:wsp>
                                 <wps:cNvPr id="31" name="Freeform 16"/>
-                                <wps:cNvSpPr>
-                                  <a:spLocks/>
-                                </wps:cNvSpPr>
+                                <wps:cNvSpPr/>
                                 <wps:spPr bwMode="auto">
                                   <a:xfrm>
                                     <a:off x="317182" y="5904089"/>
@@ -3113,21 +2979,13 @@
                                     </a:solidFill>
                                     <a:prstDash val="solid"/>
                                     <a:round/>
-                                    <a:headEnd/>
-                                    <a:tailEnd/>
                                   </a:ln>
                                 </wps:spPr>
-                                <wps:bodyPr vert="horz" wrap="square" lIns="91440" tIns="45720" rIns="91440" bIns="45720" numCol="1" anchor="t" anchorCtr="0" compatLnSpc="1">
-                                  <a:prstTxWarp prst="textNoShape">
-                                    <a:avLst/>
-                                  </a:prstTxWarp>
-                                </wps:bodyPr>
+                                <wps:bodyPr vert="horz" wrap="square" lIns="91440" tIns="45720" rIns="91440" bIns="45720" numCol="1" anchor="t" anchorCtr="0" compatLnSpc="1"/>
                               </wps:wsp>
                               <wps:wsp>
                                 <wps:cNvPr id="32" name="Freeform 17"/>
-                                <wps:cNvSpPr>
-                                  <a:spLocks/>
-                                </wps:cNvSpPr>
+                                <wps:cNvSpPr/>
                                 <wps:spPr bwMode="auto">
                                   <a:xfrm>
                                     <a:off x="363220" y="6223177"/>
@@ -3192,21 +3050,13 @@
                                     </a:solidFill>
                                     <a:prstDash val="solid"/>
                                     <a:round/>
-                                    <a:headEnd/>
-                                    <a:tailEnd/>
                                   </a:ln>
                                 </wps:spPr>
-                                <wps:bodyPr vert="horz" wrap="square" lIns="91440" tIns="45720" rIns="91440" bIns="45720" numCol="1" anchor="t" anchorCtr="0" compatLnSpc="1">
-                                  <a:prstTxWarp prst="textNoShape">
-                                    <a:avLst/>
-                                  </a:prstTxWarp>
-                                </wps:bodyPr>
+                                <wps:bodyPr vert="horz" wrap="square" lIns="91440" tIns="45720" rIns="91440" bIns="45720" numCol="1" anchor="t" anchorCtr="0" compatLnSpc="1"/>
                               </wps:wsp>
                               <wps:wsp>
                                 <wps:cNvPr id="33" name="Freeform 18"/>
-                                <wps:cNvSpPr>
-                                  <a:spLocks/>
-                                </wps:cNvSpPr>
+                                <wps:cNvSpPr/>
                                 <wps:spPr bwMode="auto">
                                   <a:xfrm>
                                     <a:off x="317182" y="5864402"/>
@@ -3287,21 +3137,13 @@
                                     </a:solidFill>
                                     <a:prstDash val="solid"/>
                                     <a:round/>
-                                    <a:headEnd/>
-                                    <a:tailEnd/>
                                   </a:ln>
                                 </wps:spPr>
-                                <wps:bodyPr vert="horz" wrap="square" lIns="91440" tIns="45720" rIns="91440" bIns="45720" numCol="1" anchor="t" anchorCtr="0" compatLnSpc="1">
-                                  <a:prstTxWarp prst="textNoShape">
-                                    <a:avLst/>
-                                  </a:prstTxWarp>
-                                </wps:bodyPr>
+                                <wps:bodyPr vert="horz" wrap="square" lIns="91440" tIns="45720" rIns="91440" bIns="45720" numCol="1" anchor="t" anchorCtr="0" compatLnSpc="1"/>
                               </wps:wsp>
                               <wps:wsp>
                                 <wps:cNvPr id="34" name="Freeform 19"/>
-                                <wps:cNvSpPr>
-                                  <a:spLocks/>
-                                </wps:cNvSpPr>
+                                <wps:cNvSpPr/>
                                 <wps:spPr bwMode="auto">
                                   <a:xfrm>
                                     <a:off x="340995" y="6135864"/>
@@ -3406,15 +3248,9 @@
                                     </a:solidFill>
                                     <a:prstDash val="solid"/>
                                     <a:round/>
-                                    <a:headEnd/>
-                                    <a:tailEnd/>
                                   </a:ln>
                                 </wps:spPr>
-                                <wps:bodyPr vert="horz" wrap="square" lIns="91440" tIns="45720" rIns="91440" bIns="45720" numCol="1" anchor="t" anchorCtr="0" compatLnSpc="1">
-                                  <a:prstTxWarp prst="textNoShape">
-                                    <a:avLst/>
-                                  </a:prstTxWarp>
-                                </wps:bodyPr>
+                                <wps:bodyPr vert="horz" wrap="square" lIns="91440" tIns="45720" rIns="91440" bIns="45720" numCol="1" anchor="t" anchorCtr="0" compatLnSpc="1"/>
                               </wps:wsp>
                             </wpg:grpSp>
                           </wpg:grpSp>
@@ -3432,21 +3268,20 @@
               </mc:Choice>
               <mc:Fallback>
                 <w:pict>
-                  <v:group w14:anchorId="7A9DB79D" id="Group 6" o:spid="_x0000_s1026" style="position:absolute;margin-left:0;margin-top:0;width:172.8pt;height:718.55pt;z-index:-251657216;mso-width-percent:330;mso-height-percent:950;mso-left-percent:40;mso-position-horizontal-relative:page;mso-position-vertical:center;mso-position-vertical-relative:page;mso-width-percent:330;mso-height-percent:950;mso-left-percent:40" coordsize="21945,91257" o:gfxdata="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">
-                    <v:rect id="Rectangle 7" o:spid="_x0000_s1027" style="position:absolute;width:1945;height:91257;visibility:visible;mso-wrap-style:square;v-text-anchor:middle" o:gfxdata="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" fillcolor="#44546a [3215]" stroked="f" strokeweight="1pt"/>
-                    <v:shapetype id="_x0000_t15" coordsize="21600,21600" o:spt="15" adj="16200" path="m@0,l,,,21600@0,21600,21600,10800xe">
-                      <v:stroke joinstyle="miter"/>
-                      <v:formulas>
-                        <v:f eqn="val #0"/>
-                        <v:f eqn="prod #0 1 2"/>
-                      </v:formulas>
-                      <v:path gradientshapeok="t" o:connecttype="custom" o:connectlocs="@1,0;0,10800;@1,21600;21600,10800" o:connectangles="270,180,90,0" textboxrect="0,0,10800,21600;0,0,16200,21600;0,0,21600,21600"/>
-                      <v:handles>
-                        <v:h position="#0,topLeft" xrange="0,21600"/>
-                      </v:handles>
-                    </v:shapetype>
-                    <v:shape id="Pentagon 4" o:spid="_x0000_s1028" type="#_x0000_t15" style="position:absolute;top:14668;width:21945;height:5521;visibility:visible;mso-wrap-style:square;v-text-anchor:middle" o:gfxdata="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" adj="18883" fillcolor="#4472c4 [3204]" stroked="f" strokeweight="1pt">
-                      <v:textbox inset=",0,14.4pt,0">
+                  <v:group id="_x0000_s1026" o:spid="_x0000_s1026" o:spt="203" style="position:absolute;left:0pt;margin-left:24.45pt;margin-top:19.8pt;height:718.55pt;width:172.8pt;mso-position-horizontal-relative:page;mso-position-vertical-relative:page;z-index:-251657216;mso-width-relative:page;mso-height-relative:page;mso-width-percent:330;mso-height-percent:950;" coordsize="2194560,9125712" o:gfxdata="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">
+                    <o:lock v:ext="edit" aspectratio="f"/>
+                    <v:rect id="Rectangle 7" o:spid="_x0000_s1026" o:spt="1" style="position:absolute;left:0;top:0;height:9125712;width:194535;v-text-anchor:middle;" fillcolor="#44546A [3215]" filled="t" stroked="f" coordsize="21600,21600" o:gfxdata="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">
+                      <v:fill on="t" focussize="0,0"/>
+                      <v:stroke on="f" weight="1pt" miterlimit="8" joinstyle="miter"/>
+                      <v:imagedata o:title=""/>
+                      <o:lock v:ext="edit" aspectratio="f"/>
+                    </v:rect>
+                    <v:shape id="Pentagon 4" o:spid="_x0000_s1026" o:spt="15" type="#_x0000_t15" style="position:absolute;left:0;top:1466850;height:552055;width:2194560;v-text-anchor:middle;" fillcolor="#4472C4 [3204]" filled="t" stroked="f" coordsize="21600,21600" o:gfxdata="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" adj="18884">
+                      <v:fill on="t" focussize="0,0"/>
+                      <v:stroke on="f" weight="1pt" miterlimit="8" joinstyle="miter"/>
+                      <v:imagedata o:title=""/>
+                      <o:lock v:ext="edit" aspectratio="f"/>
+                      <v:textbox inset="2.54mm,0mm,5.08mm,0mm">
                         <w:txbxContent>
                           <w:sdt>
                             <w:sdtPr>
@@ -3454,28 +3289,48 @@
                                 <w:color w:val="FFFFFF" w:themeColor="background1"/>
                                 <w:sz w:val="28"/>
                                 <w:szCs w:val="28"/>
+                                <w14:textFill>
+                                  <w14:solidFill>
+                                    <w14:schemeClr w14:val="bg1"/>
+                                  </w14:solidFill>
+                                </w14:textFill>
                               </w:rPr>
                               <w:alias w:val="Date"/>
-                              <w:tag w:val=""/>
                               <w:id w:val="-650599894"/>
-                              <w:dataBinding w:prefixMappings="xmlns:ns0='http://schemas.microsoft.com/office/2006/coverPageProps' " w:xpath="/ns0:CoverPageProperties[1]/ns0:PublishDate[1]" w:storeItemID="{55AF091B-3C7A-41E3-B477-F2FDAA23CFDA}"/>
+                              <w15:dataBinding w:prefixMappings="xmlns:ns0='http://schemas.microsoft.com/office/2006/coverPageProps' " w:xpath="/ns0:CoverPageProperties[1]/ns0:PublishDate[1]" w:storeItemID="{55AF091B-3C7A-41E3-B477-F2FDAA23CFDA}"/>
                               <w:date w:fullDate="2022-01-17T00:00:00Z">
                                 <w:dateFormat w:val="M/d/yyyy"/>
                                 <w:lid w:val="en-US"/>
-                                <w:storeMappedDataAs w:val="dateTime"/>
+                                <w:storeMappedDataAs w:val="datetime"/>
                                 <w:calendar w:val="gregorian"/>
                               </w:date>
                             </w:sdtPr>
-                            <w:sdtEndPr/>
+                            <w:sdtEndPr>
+                              <w:rPr>
+                                <w:color w:val="FFFFFF" w:themeColor="background1"/>
+                                <w:sz w:val="28"/>
+                                <w:szCs w:val="28"/>
+                                <w14:textFill>
+                                  <w14:solidFill>
+                                    <w14:schemeClr w14:val="bg1"/>
+                                  </w14:solidFill>
+                                </w14:textFill>
+                              </w:rPr>
+                            </w:sdtEndPr>
                             <w:sdtContent>
                               <w:p>
                                 <w:pPr>
-                                  <w:pStyle w:val="NoSpacing"/>
+                                  <w:pStyle w:val="15"/>
                                   <w:jc w:val="right"/>
                                   <w:rPr>
                                     <w:color w:val="FFFFFF" w:themeColor="background1"/>
                                     <w:sz w:val="28"/>
                                     <w:szCs w:val="28"/>
+                                    <w14:textFill>
+                                      <w14:solidFill>
+                                        <w14:schemeClr w14:val="bg1"/>
+                                      </w14:solidFill>
+                                    </w14:textFill>
                                   </w:rPr>
                                 </w:pPr>
                                 <w:r>
@@ -3483,6 +3338,11 @@
                                     <w:color w:val="FFFFFF" w:themeColor="background1"/>
                                     <w:sz w:val="28"/>
                                     <w:szCs w:val="28"/>
+                                    <w14:textFill>
+                                      <w14:solidFill>
+                                        <w14:schemeClr w14:val="bg1"/>
+                                      </w14:solidFill>
+                                    </w14:textFill>
                                   </w:rPr>
                                   <w:t>1/17/2022</w:t>
                                 </w:r>
@@ -3492,119 +3352,186 @@
                         </w:txbxContent>
                       </v:textbox>
                     </v:shape>
-                    <v:group id="Group 9" o:spid="_x0000_s1029" style="position:absolute;left:762;top:42100;width:20574;height:49103" coordorigin="806,42118" coordsize="13062,31210" o:gfxdata="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">
-                      <v:group id="Group 10" o:spid="_x0000_s1030" style="position:absolute;left:1410;top:42118;width:10478;height:31210" coordorigin="1410,42118" coordsize="10477,31210" o:gfxdata="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">
+                    <v:group id="_x0000_s1026" o:spid="_x0000_s1026" o:spt="203" style="position:absolute;left:76200;top:4210050;height:4910328;width:2057400;" coordorigin="80645,4211812" coordsize="1306273,3121026" o:gfxdata="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">
+                      <o:lock v:ext="edit" aspectratio="f"/>
+                      <v:group id="_x0000_s1026" o:spid="_x0000_s1026" o:spt="203" style="position:absolute;left:141062;top:4211812;height:3121026;width:1047750;" coordorigin="141062,4211812" coordsize="1047750,3121026" o:gfxdata="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">
                         <o:lock v:ext="edit" aspectratio="t"/>
-                        <v:shape id="Freeform 20" o:spid="_x0000_s1031" style="position:absolute;left:3696;top:62168;width:1937;height:6985;visibility:visible;mso-wrap-style:square;v-text-anchor:top" coordsize="122,440" o:gfxdata="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" path="m,l39,152,84,304r38,113l122,440,76,306,39,180,6,53,,xe" fillcolor="#44546a [3215]" strokecolor="#44546a [3215]" strokeweight="0">
-                          <v:path arrowok="t" o:connecttype="custom" o:connectlocs="0,0;61913,241300;133350,482600;193675,661988;193675,698500;120650,485775;61913,285750;9525,84138;0,0" o:connectangles="0,0,0,0,0,0,0,0,0"/>
+                        <v:shape id="Freeform 20" o:spid="_x0000_s1026" o:spt="100" style="position:absolute;left:369662;top:6216825;height:698500;width:193675;" fillcolor="#44546A [3215]" filled="t" stroked="t" coordsize="122,440" o:gfxdata="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" path="m0,0l39,152,84,304,122,417,122,440,76,306,39,180,6,53,0,0xe">
+                          <v:path o:connectlocs="0,0;61912,241300;133350,482600;193675,661987;193675,698500;120650,485775;61912,285750;9525,84137;0,0" o:connectangles="0,0,0,0,0,0,0,0,0"/>
+                          <v:fill on="t" focussize="0,0"/>
+                          <v:stroke weight="0pt" color="#44546A [3215]" joinstyle="round"/>
+                          <v:imagedata o:title=""/>
+                          <o:lock v:ext="edit" aspectratio="f"/>
                         </v:shape>
-                        <v:shape id="Freeform 21" o:spid="_x0000_s1032" style="position:absolute;left:5728;top:69058;width:1842;height:4270;visibility:visible;mso-wrap-style:square;v-text-anchor:top" coordsize="116,269" o:gfxdata="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" path="m,l8,19,37,93r30,74l116,269r-8,l60,169,30,98,1,25,,xe" fillcolor="#44546a [3215]" strokecolor="#44546a [3215]" strokeweight="0">
-                          <v:path arrowok="t" o:connecttype="custom" o:connectlocs="0,0;12700,30163;58738,147638;106363,265113;184150,427038;171450,427038;95250,268288;47625,155575;1588,39688;0,0" o:connectangles="0,0,0,0,0,0,0,0,0,0"/>
+                        <v:shape id="Freeform 21" o:spid="_x0000_s1026" o:spt="100" style="position:absolute;left:572862;top:6905800;height:427038;width:184150;" fillcolor="#44546A [3215]" filled="t" stroked="t" coordsize="116,269" o:gfxdata="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" path="m0,0l8,19,37,93,67,167,116,269,108,269,60,169,30,98,1,25,0,0xe">
+                          <v:path o:connectlocs="0,0;12700,30162;58737,147637;106362,265112;184150,427038;171450,427038;95250,268287;47625,155575;1587,39687;0,0" o:connectangles="0,0,0,0,0,0,0,0,0,0"/>
+                          <v:fill on="t" focussize="0,0"/>
+                          <v:stroke weight="0pt" color="#44546A [3215]" joinstyle="round"/>
+                          <v:imagedata o:title=""/>
+                          <o:lock v:ext="edit" aspectratio="f"/>
                         </v:shape>
-                        <v:shape id="Freeform 22" o:spid="_x0000_s1033" style="position:absolute;left:1410;top:42118;width:2223;height:20193;visibility:visible;mso-wrap-style:square;v-text-anchor:top" coordsize="140,1272" o:gfxdata="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" path="m,l,,1,79r2,80l12,317,23,476,39,634,58,792,83,948r24,138l135,1223r5,49l138,1262,105,1106,77,949,53,792,35,634,20,476,9,317,2,159,,79,,xe" fillcolor="#44546a [3215]" strokecolor="#44546a [3215]" strokeweight="0">
-                          <v:path arrowok="t" o:connecttype="custom" o:connectlocs="0,0;0,0;1588,125413;4763,252413;19050,503238;36513,755650;61913,1006475;92075,1257300;131763,1504950;169863,1724025;214313,1941513;222250,2019300;219075,2003425;166688,1755775;122238,1506538;84138,1257300;55563,1006475;31750,755650;14288,503238;3175,252413;0,125413;0,0" o:connectangles="0,0,0,0,0,0,0,0,0,0,0,0,0,0,0,0,0,0,0,0,0,0"/>
+                        <v:shape id="Freeform 22" o:spid="_x0000_s1026" o:spt="100" style="position:absolute;left:141062;top:4211812;height:2019300;width:222250;" fillcolor="#44546A [3215]" filled="t" stroked="t" coordsize="140,1272" o:gfxdata="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" path="m0,0l0,0,1,79,3,159,12,317,23,476,39,634,58,792,83,948,107,1086,135,1223,140,1272,138,1262,105,1106,77,949,53,792,35,634,20,476,9,317,2,159,0,79,0,0xe">
+                          <v:path o:connectlocs="0,0;0,0;1587,125412;4762,252412;19050,503237;36512,755650;61912,1006475;92075,1257300;131762,1504950;169862,1724025;214312,1941512;222250,2019300;219075,2003425;166687,1755775;122237,1506537;84137,1257300;55562,1006475;31750,755650;14287,503237;3175,252412;0,125412;0,0" o:connectangles="0,0,0,0,0,0,0,0,0,0,0,0,0,0,0,0,0,0,0,0,0,0"/>
+                          <v:fill on="t" focussize="0,0"/>
+                          <v:stroke weight="0pt" color="#44546A [3215]" joinstyle="round"/>
+                          <v:imagedata o:title=""/>
+                          <o:lock v:ext="edit" aspectratio="f"/>
                         </v:shape>
-                        <v:shape id="Freeform 23" o:spid="_x0000_s1034" style="position:absolute;left:3410;top:48611;width:715;height:13557;visibility:visible;mso-wrap-style:square;v-text-anchor:top" coordsize="45,854" o:gfxdata="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" path="m45,r,l35,66r-9,67l14,267,6,401,3,534,6,669r8,134l18,854r,-3l9,814,8,803,1,669,,534,3,401,12,267,25,132,34,66,45,xe" fillcolor="#44546a [3215]" strokecolor="#44546a [3215]" strokeweight="0">
-                          <v:path arrowok="t" o:connecttype="custom" o:connectlocs="71438,0;71438,0;55563,104775;41275,211138;22225,423863;9525,636588;4763,847725;9525,1062038;22225,1274763;28575,1355725;28575,1350963;14288,1292225;12700,1274763;1588,1062038;0,847725;4763,636588;19050,423863;39688,209550;53975,104775;71438,0" o:connectangles="0,0,0,0,0,0,0,0,0,0,0,0,0,0,0,0,0,0,0,0"/>
+                        <v:shape id="Freeform 23" o:spid="_x0000_s1026" o:spt="100" style="position:absolute;left:341087;top:4861100;height:1355725;width:71438;" fillcolor="#44546A [3215]" filled="t" stroked="t" coordsize="45,854" o:gfxdata="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" path="m45,0l45,0,35,66,26,133,14,267,6,401,3,534,6,669,14,803,18,854,18,851,9,814,8,803,1,669,0,534,3,401,12,267,25,132,34,66,45,0xe">
+                          <v:path o:connectlocs="71438,0;71438,0;55562,104775;41275,211137;22225,423862;9525,636587;4762,847725;9525,1062037;22225,1274762;28575,1355725;28575,1350962;14287,1292225;12700,1274762;1587,1062037;0,847725;4762,636587;19050,423862;39687,209550;53975,104775;71438,0" o:connectangles="0,0,0,0,0,0,0,0,0,0,0,0,0,0,0,0,0,0,0,0"/>
+                          <v:fill on="t" focussize="0,0"/>
+                          <v:stroke weight="0pt" color="#44546A [3215]" joinstyle="round"/>
+                          <v:imagedata o:title=""/>
+                          <o:lock v:ext="edit" aspectratio="f"/>
                         </v:shape>
-                        <v:shape id="Freeform 24" o:spid="_x0000_s1035" style="position:absolute;left:3633;top:62311;width:2444;height:9985;visibility:visible;mso-wrap-style:square;v-text-anchor:top" coordsize="154,629" o:gfxdata="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" path="m,l10,44r11,82l34,207r19,86l75,380r25,86l120,521r21,55l152,618r2,11l140,595,115,532,93,468,67,383,47,295,28,207,12,104,,xe" fillcolor="#44546a [3215]" strokecolor="#44546a [3215]" strokeweight="0">
-                          <v:path arrowok="t" o:connecttype="custom" o:connectlocs="0,0;15875,69850;33338,200025;53975,328613;84138,465138;119063,603250;158750,739775;190500,827088;223838,914400;241300,981075;244475,998538;222250,944563;182563,844550;147638,742950;106363,608013;74613,468313;44450,328613;19050,165100;0,0" o:connectangles="0,0,0,0,0,0,0,0,0,0,0,0,0,0,0,0,0,0,0"/>
+                        <v:shape id="Freeform 24" o:spid="_x0000_s1026" o:spt="100" style="position:absolute;left:363312;top:6231112;height:998538;width:244475;" fillcolor="#44546A [3215]" filled="t" stroked="t" coordsize="154,629" o:gfxdata="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" path="m0,0l10,44,21,126,34,207,53,293,75,380,100,466,120,521,141,576,152,618,154,629,140,595,115,532,93,468,67,383,47,295,28,207,12,104,0,0xe">
+                          <v:path o:connectlocs="0,0;15875,69850;33337,200025;53975,328612;84137,465137;119062,603250;158750,739775;190500,827087;223837,914400;241300,981075;244475,998538;222250,944562;182562,844550;147637,742950;106362,608012;74612,468312;44450,328612;19050,165100;0,0" o:connectangles="0,0,0,0,0,0,0,0,0,0,0,0,0,0,0,0,0,0,0"/>
+                          <v:fill on="t" focussize="0,0"/>
+                          <v:stroke weight="0pt" color="#44546A [3215]" joinstyle="round"/>
+                          <v:imagedata o:title=""/>
+                          <o:lock v:ext="edit" aspectratio="f"/>
                         </v:shape>
-                        <v:shape id="Freeform 25" o:spid="_x0000_s1036" style="position:absolute;left:6204;top:72233;width:524;height:1095;visibility:visible;mso-wrap-style:square;v-text-anchor:top" coordsize="33,69" o:gfxdata="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" path="m,l33,69r-9,l12,35,,xe" fillcolor="#44546a [3215]" strokecolor="#44546a [3215]" strokeweight="0">
-                          <v:path arrowok="t" o:connecttype="custom" o:connectlocs="0,0;52388,109538;38100,109538;19050,55563;0,0" o:connectangles="0,0,0,0,0"/>
+                        <v:shape id="Freeform 25" o:spid="_x0000_s1026" o:spt="100" style="position:absolute;left:620487;top:7223300;height:109538;width:52388;" fillcolor="#44546A [3215]" filled="t" stroked="t" coordsize="33,69" o:gfxdata="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" path="m0,0l33,69,24,69,12,35,0,0xe">
+                          <v:path o:connectlocs="0,0;52388,109538;38100,109538;19050,55562;0,0" o:connectangles="0,0,0,0,0"/>
+                          <v:fill on="t" focussize="0,0"/>
+                          <v:stroke weight="0pt" color="#44546A [3215]" joinstyle="round"/>
+                          <v:imagedata o:title=""/>
+                          <o:lock v:ext="edit" aspectratio="f"/>
                         </v:shape>
-                        <v:shape id="Freeform 26" o:spid="_x0000_s1037" style="position:absolute;left:3553;top:61533;width:238;height:1476;visibility:visible;mso-wrap-style:square;v-text-anchor:top" coordsize="15,93" o:gfxdata="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" path="m,l9,37r,3l15,93,5,49,,xe" fillcolor="#44546a [3215]" strokecolor="#44546a [3215]" strokeweight="0">
-                          <v:path arrowok="t" o:connecttype="custom" o:connectlocs="0,0;14288,58738;14288,63500;23813,147638;7938,77788;0,0" o:connectangles="0,0,0,0,0,0"/>
+                        <v:shape id="Freeform 26" o:spid="_x0000_s1026" o:spt="100" style="position:absolute;left:355374;top:6153325;height:147638;width:23813;" fillcolor="#44546A [3215]" filled="t" stroked="t" coordsize="15,93" o:gfxdata="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" path="m0,0l9,37,9,40,15,93,5,49,0,0xe">
+                          <v:path o:connectlocs="0,0;14287,58737;14287,63500;23813,147638;7937,77787;0,0" o:connectangles="0,0,0,0,0,0"/>
+                          <v:fill on="t" focussize="0,0"/>
+                          <v:stroke weight="0pt" color="#44546A [3215]" joinstyle="round"/>
+                          <v:imagedata o:title=""/>
+                          <o:lock v:ext="edit" aspectratio="f"/>
                         </v:shape>
-                        <v:shape id="Freeform 27" o:spid="_x0000_s1038" style="position:absolute;left:5633;top:56897;width:6255;height:12161;visibility:visible;mso-wrap-style:square;v-text-anchor:top" coordsize="394,766" o:gfxdata="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" path="m394,r,l356,38,319,77r-35,40l249,160r-42,58l168,276r-37,63l98,402,69,467,45,535,26,604,14,673,7,746,6,766,,749r1,-5l7,673,21,603,40,533,65,466,94,400r33,-64l164,275r40,-60l248,158r34,-42l318,76,354,37,394,xe" fillcolor="#44546a [3215]" strokecolor="#44546a [3215]" strokeweight="0">
-                          <v:path arrowok="t" o:connecttype="custom" o:connectlocs="625475,0;625475,0;565150,60325;506413,122238;450850,185738;395288,254000;328613,346075;266700,438150;207963,538163;155575,638175;109538,741363;71438,849313;41275,958850;22225,1068388;11113,1184275;9525,1216025;0,1189038;1588,1181100;11113,1068388;33338,957263;63500,846138;103188,739775;149225,635000;201613,533400;260350,436563;323850,341313;393700,250825;447675,184150;504825,120650;561975,58738;625475,0" o:connectangles="0,0,0,0,0,0,0,0,0,0,0,0,0,0,0,0,0,0,0,0,0,0,0,0,0,0,0,0,0,0,0"/>
+                        <v:shape id="Freeform 27" o:spid="_x0000_s1026" o:spt="100" style="position:absolute;left:563337;top:5689775;height:1216025;width:625475;" fillcolor="#44546A [3215]" filled="t" stroked="t" coordsize="394,766" o:gfxdata="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" path="m394,0l394,0,356,38,319,77,284,117,249,160,207,218,168,276,131,339,98,402,69,467,45,535,26,604,14,673,7,746,6,766,0,749,1,744,7,673,21,603,40,533,65,466,94,400,127,336,164,275,204,215,248,158,282,116,318,76,354,37,394,0xe">
+                          <v:path o:connectlocs="625475,0;625475,0;565150,60325;506412,122237;450850,185737;395287,254000;328612,346075;266700,438150;207962,538162;155575,638175;109537,741362;71437,849312;41275,958850;22225,1068387;11112,1184275;9525,1216025;0,1189037;1587,1181100;11112,1068387;33337,957262;63500,846137;103187,739775;149225,635000;201612,533400;260350,436562;323850,341312;393700,250825;447675,184150;504825,120650;561975,58737;625475,0" o:connectangles="0,0,0,0,0,0,0,0,0,0,0,0,0,0,0,0,0,0,0,0,0,0,0,0,0,0,0,0,0,0,0"/>
+                          <v:fill on="t" focussize="0,0"/>
+                          <v:stroke weight="0pt" color="#44546A [3215]" joinstyle="round"/>
+                          <v:imagedata o:title=""/>
+                          <o:lock v:ext="edit" aspectratio="f"/>
                         </v:shape>
-                        <v:shape id="Freeform 28" o:spid="_x0000_s1039" style="position:absolute;left:5633;top:69153;width:571;height:3080;visibility:visible;mso-wrap-style:square;v-text-anchor:top" coordsize="36,194" o:gfxdata="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" path="m,l6,16r1,3l11,80r9,52l33,185r3,9l21,161,15,145,5,81,1,41,,xe" fillcolor="#44546a [3215]" strokecolor="#44546a [3215]" strokeweight="0">
-                          <v:path arrowok="t" o:connecttype="custom" o:connectlocs="0,0;9525,25400;11113,30163;17463,127000;31750,209550;52388,293688;57150,307975;33338,255588;23813,230188;7938,128588;1588,65088;0,0" o:connectangles="0,0,0,0,0,0,0,0,0,0,0,0"/>
+                        <v:shape id="Freeform 28" o:spid="_x0000_s1026" o:spt="100" style="position:absolute;left:563337;top:6915325;height:307975;width:57150;" fillcolor="#44546A [3215]" filled="t" stroked="t" coordsize="36,194" o:gfxdata="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" path="m0,0l6,16,7,19,11,80,20,132,33,185,36,194,21,161,15,145,5,81,1,41,0,0xe">
+                          <v:path o:connectlocs="0,0;9525,25400;11112,30162;17462,127000;31750,209550;52387,293687;57150,307975;33337,255587;23812,230187;7937,128587;1587,65087;0,0" o:connectangles="0,0,0,0,0,0,0,0,0,0,0,0"/>
+                          <v:fill on="t" focussize="0,0"/>
+                          <v:stroke weight="0pt" color="#44546A [3215]" joinstyle="round"/>
+                          <v:imagedata o:title=""/>
+                          <o:lock v:ext="edit" aspectratio="f"/>
                         </v:shape>
-                        <v:shape id="Freeform 29" o:spid="_x0000_s1040" style="position:absolute;left:6077;top:72296;width:493;height:1032;visibility:visible;mso-wrap-style:square;v-text-anchor:top" coordsize="31,65" o:gfxdata="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" path="m,l31,65r-8,l,xe" fillcolor="#44546a [3215]" strokecolor="#44546a [3215]" strokeweight="0">
-                          <v:path arrowok="t" o:connecttype="custom" o:connectlocs="0,0;49213,103188;36513,103188;0,0" o:connectangles="0,0,0,0"/>
+                        <v:shape id="Freeform 29" o:spid="_x0000_s1026" o:spt="100" style="position:absolute;left:607787;top:7229650;height:103188;width:49213;" fillcolor="#44546A [3215]" filled="t" stroked="t" coordsize="31,65" o:gfxdata="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" path="m0,0l31,65,23,65,0,0xe">
+                          <v:path o:connectlocs="0,0;49213,103188;36512,103188;0,0" o:connectangles="0,0,0,0"/>
+                          <v:fill on="t" focussize="0,0"/>
+                          <v:stroke weight="0pt" color="#44546A [3215]" joinstyle="round"/>
+                          <v:imagedata o:title=""/>
+                          <o:lock v:ext="edit" aspectratio="f"/>
                         </v:shape>
-                        <v:shape id="Freeform 30" o:spid="_x0000_s1041" style="position:absolute;left:5633;top:68788;width:111;height:666;visibility:visible;mso-wrap-style:square;v-text-anchor:top" coordsize="7,42" o:gfxdata="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" path="m,l6,17,7,42,6,39,,23,,xe" fillcolor="#44546a [3215]" strokecolor="#44546a [3215]" strokeweight="0">
-                          <v:path arrowok="t" o:connecttype="custom" o:connectlocs="0,0;9525,26988;11113,66675;9525,61913;0,36513;0,0" o:connectangles="0,0,0,0,0,0"/>
+                        <v:shape id="Freeform 30" o:spid="_x0000_s1026" o:spt="100" style="position:absolute;left:563337;top:6878812;height:66675;width:11113;" fillcolor="#44546A [3215]" filled="t" stroked="t" coordsize="7,42" o:gfxdata="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" path="m0,0l6,17,7,42,6,39,0,23,0,0xe">
+                          <v:path o:connectlocs="0,0;9525,26987;11113,66675;9525,61912;0,36512;0,0" o:connectangles="0,0,0,0,0,0"/>
+                          <v:fill on="t" focussize="0,0"/>
+                          <v:stroke weight="0pt" color="#44546A [3215]" joinstyle="round"/>
+                          <v:imagedata o:title=""/>
+                          <o:lock v:ext="edit" aspectratio="f"/>
                         </v:shape>
-                        <v:shape id="Freeform 31" o:spid="_x0000_s1042" style="position:absolute;left:5871;top:71455;width:714;height:1873;visibility:visible;mso-wrap-style:square;v-text-anchor:top" coordsize="45,118" o:gfxdata="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" path="m,l6,16,21,49,33,84r12,34l44,118,13,53,11,42,,xe" fillcolor="#44546a [3215]" strokecolor="#44546a [3215]" strokeweight="0">
-                          <v:path arrowok="t" o:connecttype="custom" o:connectlocs="0,0;9525,25400;33338,77788;52388,133350;71438,187325;69850,187325;20638,84138;17463,66675;0,0" o:connectangles="0,0,0,0,0,0,0,0,0"/>
+                        <v:shape id="Freeform 31" o:spid="_x0000_s1026" o:spt="100" style="position:absolute;left:587149;top:7145512;height:187325;width:71438;" fillcolor="#44546A [3215]" filled="t" stroked="t" coordsize="45,118" o:gfxdata="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" path="m0,0l6,16,21,49,33,84,45,118,44,118,13,53,11,42,0,0xe">
+                          <v:path o:connectlocs="0,0;9525,25400;33337,77787;52387,133350;71438,187325;69850,187325;20637,84137;17462,66675;0,0" o:connectangles="0,0,0,0,0,0,0,0,0"/>
+                          <v:fill on="t" focussize="0,0"/>
+                          <v:stroke weight="0pt" color="#44546A [3215]" joinstyle="round"/>
+                          <v:imagedata o:title=""/>
+                          <o:lock v:ext="edit" aspectratio="f"/>
                         </v:shape>
                       </v:group>
-                      <v:group id="Group 23" o:spid="_x0000_s1043" style="position:absolute;left:806;top:48269;width:13063;height:25059" coordorigin="806,46499" coordsize="8747,16779" o:gfxdata="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">
+                      <v:group id="_x0000_s1026" o:spid="_x0000_s1026" o:spt="203" style="position:absolute;left:80645;top:4826972;height:2505863;width:1306273;" coordorigin="80645,4649964" coordsize="874712,1677988" o:gfxdata="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">
                         <o:lock v:ext="edit" aspectratio="t"/>
-                        <v:shape id="Freeform 8" o:spid="_x0000_s1044" style="position:absolute;left:1187;top:51897;width:1984;height:7143;visibility:visible;mso-wrap-style:square;v-text-anchor:top" coordsize="125,450" o:gfxdata="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" path="m,l41,155,86,309r39,116l125,450,79,311,41,183,7,54,,xe" fillcolor="#44546a [3215]" strokecolor="#44546a [3215]" strokeweight="0">
-                          <v:fill opacity="13107f"/>
-                          <v:stroke opacity="13107f"/>
-                          <v:path arrowok="t" o:connecttype="custom" o:connectlocs="0,0;65088,246063;136525,490538;198438,674688;198438,714375;125413,493713;65088,290513;11113,85725;0,0" o:connectangles="0,0,0,0,0,0,0,0,0"/>
+                        <v:shape id="Freeform 8" o:spid="_x0000_s1026" o:spt="100" style="position:absolute;left:118745;top:5189714;height:714375;width:198438;" fillcolor="#44546A [3215]" filled="t" stroked="t" coordsize="125,450" o:gfxdata="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" path="m0,0l41,155,86,309,125,425,125,450,79,311,41,183,7,54,0,0xe">
+                          <v:path o:connectlocs="0,0;65087,246062;136525,490537;198438,674687;198438,714375;125412,493712;65087,290512;11112,85725;0,0" o:connectangles="0,0,0,0,0,0,0,0,0"/>
+                          <v:fill on="t" opacity="13107f" focussize="0,0"/>
+                          <v:stroke weight="0pt" color="#44546A [3215]" opacity="13107f" joinstyle="round"/>
+                          <v:imagedata o:title=""/>
+                          <o:lock v:ext="edit" aspectratio="f"/>
                         </v:shape>
-                        <v:shape id="Freeform 9" o:spid="_x0000_s1045" style="position:absolute;left:3282;top:58913;width:1874;height:4366;visibility:visible;mso-wrap-style:square;v-text-anchor:top" coordsize="118,275" o:gfxdata="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" path="m,l8,20,37,96r32,74l118,275r-9,l61,174,30,100,,26,,xe" fillcolor="#44546a [3215]" strokecolor="#44546a [3215]" strokeweight="0">
-                          <v:fill opacity="13107f"/>
-                          <v:stroke opacity="13107f"/>
-                          <v:path arrowok="t" o:connecttype="custom" o:connectlocs="0,0;12700,31750;58738,152400;109538,269875;187325,436563;173038,436563;96838,276225;47625,158750;0,41275;0,0" o:connectangles="0,0,0,0,0,0,0,0,0,0"/>
+                        <v:shape id="Freeform 9" o:spid="_x0000_s1026" o:spt="100" style="position:absolute;left:328295;top:5891389;height:436563;width:187325;" fillcolor="#44546A [3215]" filled="t" stroked="t" coordsize="118,275" o:gfxdata="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" path="m0,0l8,20,37,96,69,170,118,275,109,275,61,174,30,100,0,26,0,0xe">
+                          <v:path o:connectlocs="0,0;12700,31750;58737,152400;109537,269875;187325,436563;173037,436563;96837,276225;47625,158750;0,41275;0,0" o:connectangles="0,0,0,0,0,0,0,0,0,0"/>
+                          <v:fill on="t" opacity="13107f" focussize="0,0"/>
+                          <v:stroke weight="0pt" color="#44546A [3215]" opacity="13107f" joinstyle="round"/>
+                          <v:imagedata o:title=""/>
+                          <o:lock v:ext="edit" aspectratio="f"/>
                         </v:shape>
-                        <v:shape id="Freeform 10" o:spid="_x0000_s1046" style="position:absolute;left:806;top:50103;width:317;height:1921;visibility:visible;mso-wrap-style:square;v-text-anchor:top" coordsize="20,121" o:gfxdata="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" path="m,l16,72r4,49l18,112,,31,,xe" fillcolor="#44546a [3215]" strokecolor="#44546a [3215]" strokeweight="0">
-                          <v:fill opacity="13107f"/>
-                          <v:stroke opacity="13107f"/>
-                          <v:path arrowok="t" o:connecttype="custom" o:connectlocs="0,0;25400,114300;31750,192088;28575,177800;0,49213;0,0" o:connectangles="0,0,0,0,0,0"/>
+                        <v:shape id="Freeform 10" o:spid="_x0000_s1026" o:spt="100" style="position:absolute;left:80645;top:5010327;height:192088;width:31750;" fillcolor="#44546A [3215]" filled="t" stroked="t" coordsize="20,121" o:gfxdata="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" path="m0,0l16,72,20,121,18,112,0,31,0,0xe">
+                          <v:path o:connectlocs="0,0;25400,114300;31750,192088;28575,177800;0,49212;0,0" o:connectangles="0,0,0,0,0,0"/>
+                          <v:fill on="t" opacity="13107f" focussize="0,0"/>
+                          <v:stroke weight="0pt" color="#44546A [3215]" opacity="13107f" joinstyle="round"/>
+                          <v:imagedata o:title=""/>
+                          <o:lock v:ext="edit" aspectratio="f"/>
                         </v:shape>
-                        <v:shape id="Freeform 12" o:spid="_x0000_s1047" style="position:absolute;left:1123;top:52024;width:2509;height:10207;visibility:visible;mso-wrap-style:square;v-text-anchor:top" coordsize="158,643" o:gfxdata="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" path="m,l11,46r11,83l36,211r19,90l76,389r27,87l123,533r21,55l155,632r3,11l142,608,118,544,95,478,69,391,47,302,29,212,13,107,,xe" fillcolor="#44546a [3215]" strokecolor="#44546a [3215]" strokeweight="0">
-                          <v:fill opacity="13107f"/>
-                          <v:stroke opacity="13107f"/>
-                          <v:path arrowok="t" o:connecttype="custom" o:connectlocs="0,0;17463,73025;34925,204788;57150,334963;87313,477838;120650,617538;163513,755650;195263,846138;228600,933450;246063,1003300;250825,1020763;225425,965200;187325,863600;150813,758825;109538,620713;74613,479425;46038,336550;20638,169863;0,0" o:connectangles="0,0,0,0,0,0,0,0,0,0,0,0,0,0,0,0,0,0,0"/>
+                        <v:shape id="Freeform 12" o:spid="_x0000_s1026" o:spt="100" style="position:absolute;left:112395;top:5202414;height:1020763;width:250825;" fillcolor="#44546A [3215]" filled="t" stroked="t" coordsize="158,643" o:gfxdata="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" path="m0,0l11,46,22,129,36,211,55,301,76,389,103,476,123,533,144,588,155,632,158,643,142,608,118,544,95,478,69,391,47,302,29,212,13,107,0,0xe">
+                          <v:path o:connectlocs="0,0;17462,73025;34925,204787;57150,334962;87312,477837;120650,617537;163512,755650;195262,846137;228600,933450;246062,1003300;250825,1020763;225425,965200;187325,863600;150812,758825;109537,620712;74612,479425;46037,336550;20637,169862;0,0" o:connectangles="0,0,0,0,0,0,0,0,0,0,0,0,0,0,0,0,0,0,0"/>
+                          <v:fill on="t" opacity="13107f" focussize="0,0"/>
+                          <v:stroke weight="0pt" color="#44546A [3215]" opacity="13107f" joinstyle="round"/>
+                          <v:imagedata o:title=""/>
+                          <o:lock v:ext="edit" aspectratio="f"/>
                         </v:shape>
-                        <v:shape id="Freeform 13" o:spid="_x0000_s1048" style="position:absolute;left:3759;top:62152;width:524;height:1127;visibility:visible;mso-wrap-style:square;v-text-anchor:top" coordsize="33,71" o:gfxdata="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" path="m,l33,71r-9,l11,36,,xe" fillcolor="#44546a [3215]" strokecolor="#44546a [3215]" strokeweight="0">
-                          <v:fill opacity="13107f"/>
-                          <v:stroke opacity="13107f"/>
-                          <v:path arrowok="t" o:connecttype="custom" o:connectlocs="0,0;52388,112713;38100,112713;17463,57150;0,0" o:connectangles="0,0,0,0,0"/>
+                        <v:shape id="Freeform 13" o:spid="_x0000_s1026" o:spt="100" style="position:absolute;left:375920;top:6215239;height:112713;width:52388;" fillcolor="#44546A [3215]" filled="t" stroked="t" coordsize="33,71" o:gfxdata="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" path="m0,0l33,71,24,71,11,36,0,0xe">
+                          <v:path o:connectlocs="0,0;52388,112713;38100,112713;17462,57150;0,0" o:connectangles="0,0,0,0,0"/>
+                          <v:fill on="t" opacity="13107f" focussize="0,0"/>
+                          <v:stroke weight="0pt" color="#44546A [3215]" opacity="13107f" joinstyle="round"/>
+                          <v:imagedata o:title=""/>
+                          <o:lock v:ext="edit" aspectratio="f"/>
                         </v:shape>
-                        <v:shape id="Freeform 14" o:spid="_x0000_s1049" style="position:absolute;left:1060;top:51246;width:238;height:1508;visibility:visible;mso-wrap-style:square;v-text-anchor:top" coordsize="15,95" o:gfxdata="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" path="m,l8,37r,4l15,95,4,49,,xe" fillcolor="#44546a [3215]" strokecolor="#44546a [3215]" strokeweight="0">
-                          <v:fill opacity="13107f"/>
-                          <v:stroke opacity="13107f"/>
-                          <v:path arrowok="t" o:connecttype="custom" o:connectlocs="0,0;12700,58738;12700,65088;23813,150813;6350,77788;0,0" o:connectangles="0,0,0,0,0,0"/>
+                        <v:shape id="Freeform 14" o:spid="_x0000_s1026" o:spt="100" style="position:absolute;left:106045;top:5124627;height:150813;width:23813;" fillcolor="#44546A [3215]" filled="t" stroked="t" coordsize="15,95" o:gfxdata="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" path="m0,0l8,37,8,41,15,95,4,49,0,0xe">
+                          <v:path o:connectlocs="0,0;12700,58737;12700,65087;23813,150813;6350,77787;0,0" o:connectangles="0,0,0,0,0,0"/>
+                          <v:fill on="t" opacity="13107f" focussize="0,0"/>
+                          <v:stroke weight="0pt" color="#44546A [3215]" opacity="13107f" joinstyle="round"/>
+                          <v:imagedata o:title=""/>
+                          <o:lock v:ext="edit" aspectratio="f"/>
                         </v:shape>
-                        <v:shape id="Freeform 15" o:spid="_x0000_s1050" style="position:absolute;left:3171;top:46499;width:6382;height:12414;visibility:visible;mso-wrap-style:square;v-text-anchor:top" coordsize="402,782" o:gfxdata="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" path="m402,r,1l363,39,325,79r-35,42l255,164r-44,58l171,284r-38,62l100,411,71,478,45,546,27,617,13,689,7,761r,21l,765r1,-4l7,688,21,616,40,545,66,475,95,409r35,-66l167,281r42,-61l253,163r34,-43l324,78,362,38,402,xe" fillcolor="#44546a [3215]" strokecolor="#44546a [3215]" strokeweight="0">
-                          <v:fill opacity="13107f"/>
-                          <v:stroke opacity="13107f"/>
-                          <v:path arrowok="t" o:connecttype="custom" o:connectlocs="638175,0;638175,1588;576263,61913;515938,125413;460375,192088;404813,260350;334963,352425;271463,450850;211138,549275;158750,652463;112713,758825;71438,866775;42863,979488;20638,1093788;11113,1208088;11113,1241425;0,1214438;1588,1208088;11113,1092200;33338,977900;63500,865188;104775,754063;150813,649288;206375,544513;265113,446088;331788,349250;401638,258763;455613,190500;514350,123825;574675,60325;638175,0" o:connectangles="0,0,0,0,0,0,0,0,0,0,0,0,0,0,0,0,0,0,0,0,0,0,0,0,0,0,0,0,0,0,0"/>
+                        <v:shape id="Freeform 15" o:spid="_x0000_s1026" o:spt="100" style="position:absolute;left:317182;top:4649964;height:1241425;width:638175;" fillcolor="#44546A [3215]" filled="t" stroked="t" coordsize="402,782" o:gfxdata="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" path="m402,0l402,1,363,39,325,79,290,121,255,164,211,222,171,284,133,346,100,411,71,478,45,546,27,617,13,689,7,761,7,782,0,765,1,761,7,688,21,616,40,545,66,475,95,409,130,343,167,281,209,220,253,163,287,120,324,78,362,38,402,0xe">
+                          <v:path o:connectlocs="638175,0;638175,1587;576262,61912;515937,125412;460375,192087;404812,260350;334962,352425;271462,450850;211137,549275;158750,652462;112712,758825;71437,866775;42862,979487;20637,1093787;11112,1208087;11112,1241425;0,1214437;1587,1208087;11112,1092200;33337,977900;63500,865187;104775,754062;150812,649287;206375,544512;265112,446087;331787,349250;401637,258762;455612,190500;514350,123825;574675,60325;638175,0" o:connectangles="0,0,0,0,0,0,0,0,0,0,0,0,0,0,0,0,0,0,0,0,0,0,0,0,0,0,0,0,0,0,0"/>
+                          <v:fill on="t" opacity="13107f" focussize="0,0"/>
+                          <v:stroke weight="0pt" color="#44546A [3215]" opacity="13107f" joinstyle="round"/>
+                          <v:imagedata o:title=""/>
+                          <o:lock v:ext="edit" aspectratio="f"/>
                         </v:shape>
-                        <v:shape id="Freeform 16" o:spid="_x0000_s1051" style="position:absolute;left:3171;top:59040;width:588;height:3112;visibility:visible;mso-wrap-style:square;v-text-anchor:top" coordsize="37,196" o:gfxdata="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" path="m,l6,15r1,3l12,80r9,54l33,188r4,8l22,162,15,146,5,81,1,40,,xe" fillcolor="#44546a [3215]" strokecolor="#44546a [3215]" strokeweight="0">
-                          <v:fill opacity="13107f"/>
-                          <v:stroke opacity="13107f"/>
-                          <v:path arrowok="t" o:connecttype="custom" o:connectlocs="0,0;9525,23813;11113,28575;19050,127000;33338,212725;52388,298450;58738,311150;34925,257175;23813,231775;7938,128588;1588,63500;0,0" o:connectangles="0,0,0,0,0,0,0,0,0,0,0,0"/>
+                        <v:shape id="Freeform 16" o:spid="_x0000_s1026" o:spt="100" style="position:absolute;left:317182;top:5904089;height:311150;width:58738;" fillcolor="#44546A [3215]" filled="t" stroked="t" coordsize="37,196" o:gfxdata="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" path="m0,0l6,15,7,18,12,80,21,134,33,188,37,196,22,162,15,146,5,81,1,40,0,0xe">
+                          <v:path o:connectlocs="0,0;9525,23812;11112,28575;19050,127000;33337,212725;52387,298450;58738,311150;34925,257175;23812,231775;7937,128587;1587,63500;0,0" o:connectangles="0,0,0,0,0,0,0,0,0,0,0,0"/>
+                          <v:fill on="t" opacity="13107f" focussize="0,0"/>
+                          <v:stroke weight="0pt" color="#44546A [3215]" opacity="13107f" joinstyle="round"/>
+                          <v:imagedata o:title=""/>
+                          <o:lock v:ext="edit" aspectratio="f"/>
                         </v:shape>
-                        <v:shape id="Freeform 17" o:spid="_x0000_s1052" style="position:absolute;left:3632;top:62231;width:492;height:1048;visibility:visible;mso-wrap-style:square;v-text-anchor:top" coordsize="31,66" o:gfxdata="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" path="m,l31,66r-7,l,xe" fillcolor="#44546a [3215]" strokecolor="#44546a [3215]" strokeweight="0">
-                          <v:fill opacity="13107f"/>
-                          <v:stroke opacity="13107f"/>
-                          <v:path arrowok="t" o:connecttype="custom" o:connectlocs="0,0;49213,104775;38100,104775;0,0" o:connectangles="0,0,0,0"/>
+                        <v:shape id="Freeform 17" o:spid="_x0000_s1026" o:spt="100" style="position:absolute;left:363220;top:6223177;height:104775;width:49213;" fillcolor="#44546A [3215]" filled="t" stroked="t" coordsize="31,66" o:gfxdata="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" path="m0,0l31,66,24,66,0,0xe">
+                          <v:path o:connectlocs="0,0;49213,104775;38100,104775;0,0" o:connectangles="0,0,0,0"/>
+                          <v:fill on="t" opacity="13107f" focussize="0,0"/>
+                          <v:stroke weight="0pt" color="#44546A [3215]" opacity="13107f" joinstyle="round"/>
+                          <v:imagedata o:title=""/>
+                          <o:lock v:ext="edit" aspectratio="f"/>
                         </v:shape>
-                        <v:shape id="Freeform 18" o:spid="_x0000_s1053" style="position:absolute;left:3171;top:58644;width:111;height:682;visibility:visible;mso-wrap-style:square;v-text-anchor:top" coordsize="7,43" o:gfxdata="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" path="m,l7,17r,26l6,40,,25,,xe" fillcolor="#44546a [3215]" strokecolor="#44546a [3215]" strokeweight="0">
-                          <v:fill opacity="13107f"/>
-                          <v:stroke opacity="13107f"/>
-                          <v:path arrowok="t" o:connecttype="custom" o:connectlocs="0,0;11113,26988;11113,68263;9525,63500;0,39688;0,0" o:connectangles="0,0,0,0,0,0"/>
+                        <v:shape id="Freeform 18" o:spid="_x0000_s1026" o:spt="100" style="position:absolute;left:317182;top:5864402;height:68263;width:11113;" fillcolor="#44546A [3215]" filled="t" stroked="t" coordsize="7,43" o:gfxdata="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" path="m0,0l7,17,7,43,6,40,0,25,0,0xe">
+                          <v:path o:connectlocs="0,0;11113,26987;11113,68263;9525,63500;0,39687;0,0" o:connectangles="0,0,0,0,0,0"/>
+                          <v:fill on="t" opacity="13107f" focussize="0,0"/>
+                          <v:stroke weight="0pt" color="#44546A [3215]" opacity="13107f" joinstyle="round"/>
+                          <v:imagedata o:title=""/>
+                          <o:lock v:ext="edit" aspectratio="f"/>
                         </v:shape>
-                        <v:shape id="Freeform 19" o:spid="_x0000_s1054" style="position:absolute;left:3409;top:61358;width:731;height:1921;visibility:visible;mso-wrap-style:square;v-text-anchor:top" coordsize="46,121" o:gfxdata="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" path="m,l7,16,22,50,33,86r13,35l45,121,14,55,11,44,,xe" fillcolor="#44546a [3215]" strokecolor="#44546a [3215]" strokeweight="0">
-                          <v:fill opacity="13107f"/>
-                          <v:stroke opacity="13107f"/>
-                          <v:path arrowok="t" o:connecttype="custom" o:connectlocs="0,0;11113,25400;34925,79375;52388,136525;73025,192088;71438,192088;22225,87313;17463,69850;0,0" o:connectangles="0,0,0,0,0,0,0,0,0"/>
+                        <v:shape id="Freeform 19" o:spid="_x0000_s1026" o:spt="100" style="position:absolute;left:340995;top:6135864;height:192088;width:73025;" fillcolor="#44546A [3215]" filled="t" stroked="t" coordsize="46,121" o:gfxdata="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" path="m0,0l7,16,22,50,33,86,46,121,45,121,14,55,11,44,0,0xe">
+                          <v:path o:connectlocs="0,0;11112,25400;34925,79375;52387,136525;73025,192088;71437,192088;22225,87312;17462,69850;0,0" o:connectangles="0,0,0,0,0,0,0,0,0"/>
+                          <v:fill on="t" opacity="13107f" focussize="0,0"/>
+                          <v:stroke weight="0pt" color="#44546A [3215]" opacity="13107f" joinstyle="round"/>
+                          <v:imagedata o:title=""/>
+                          <o:lock v:ext="edit" aspectratio="f"/>
                         </v:shape>
                       </v:group>
                     </v:group>
-                    <w10:wrap anchorx="page" anchory="page"/>
                   </v:group>
                 </w:pict>
               </mc:Fallback>
             </mc:AlternateContent>
           </w:r>
           <w:r>
-            <w:rPr>
-              <w:noProof/>
-            </w:rPr>
             <mc:AlternateContent>
               <mc:Choice Requires="wps">
                 <w:drawing>
-                  <wp:anchor distT="0" distB="0" distL="114300" distR="114300" simplePos="0" relativeHeight="251660288" behindDoc="0" locked="0" layoutInCell="1" allowOverlap="1" wp14:anchorId="35B1C08B" wp14:editId="77BC80C7">
+                  <wp:anchor distT="0" distB="0" distL="114300" distR="114300" simplePos="0" relativeHeight="251660288" behindDoc="0" locked="0" layoutInCell="1" allowOverlap="1">
                     <wp:simplePos x="0" y="0"/>
                     <mc:AlternateContent>
                       <mc:Choice Requires="wp14">
@@ -3626,11 +3553,11 @@
                       </mc:Choice>
                       <mc:Fallback>
                         <wp:positionV relativeFrom="page">
-                          <wp:posOffset>1760220</wp:posOffset>
+                          <wp:posOffset>1759585</wp:posOffset>
                         </wp:positionV>
                       </mc:Fallback>
                     </mc:AlternateContent>
-                    <wp:extent cx="3657600" cy="1069848"/>
+                    <wp:extent cx="3657600" cy="1069975"/>
                     <wp:effectExtent l="0" t="0" r="7620" b="635"/>
                     <wp:wrapNone/>
                     <wp:docPr id="36" name="Text Box 36"/>
@@ -3671,36 +3598,74 @@
                             <w:txbxContent>
                               <w:p>
                                 <w:pPr>
-                                  <w:pStyle w:val="NoSpacing"/>
+                                  <w:pStyle w:val="15"/>
                                   <w:rPr>
-                                    <w:rFonts w:asciiTheme="majorHAnsi" w:eastAsiaTheme="majorEastAsia" w:hAnsiTheme="majorHAnsi" w:cstheme="majorBidi"/>
+                                    <w:rFonts w:asciiTheme="majorHAnsi" w:hAnsiTheme="majorHAnsi" w:eastAsiaTheme="majorEastAsia" w:cstheme="majorBidi"/>
                                     <w:color w:val="262626" w:themeColor="text1" w:themeTint="D9"/>
                                     <w:sz w:val="56"/>
                                     <w:szCs w:val="20"/>
+                                    <w14:textFill>
+                                      <w14:solidFill>
+                                        <w14:schemeClr w14:val="tx1">
+                                          <w14:lumMod w14:val="85000"/>
+                                          <w14:lumOff w14:val="15000"/>
+                                        </w14:schemeClr>
+                                      </w14:solidFill>
+                                    </w14:textFill>
                                   </w:rPr>
                                 </w:pPr>
                                 <w:sdt>
                                   <w:sdtPr>
                                     <w:rPr>
-                                      <w:rFonts w:asciiTheme="majorHAnsi" w:eastAsiaTheme="majorEastAsia" w:hAnsiTheme="majorHAnsi" w:cstheme="majorBidi"/>
+                                      <w:rFonts w:asciiTheme="majorHAnsi" w:hAnsiTheme="majorHAnsi" w:eastAsiaTheme="majorEastAsia" w:cstheme="majorBidi"/>
                                       <w:color w:val="262626" w:themeColor="text1" w:themeTint="D9"/>
                                       <w:sz w:val="56"/>
                                       <w:szCs w:val="56"/>
+                                      <w14:textFill>
+                                        <w14:solidFill>
+                                          <w14:schemeClr w14:val="tx1">
+                                            <w14:lumMod w14:val="85000"/>
+                                            <w14:lumOff w14:val="15000"/>
+                                          </w14:schemeClr>
+                                        </w14:solidFill>
+                                      </w14:textFill>
                                     </w:rPr>
                                     <w:alias w:val="Title"/>
-                                    <w:tag w:val=""/>
                                     <w:id w:val="-705018352"/>
-                                    <w:dataBinding w:prefixMappings="xmlns:ns0='http://purl.org/dc/elements/1.1/' xmlns:ns1='http://schemas.openxmlformats.org/package/2006/metadata/core-properties' " w:xpath="/ns1:coreProperties[1]/ns0:title[1]" w:storeItemID="{6C3C8BC8-F283-45AE-878A-BAB7291924A1}"/>
+                                    <w15:dataBinding w:prefixMappings="xmlns:ns0='http://purl.org/dc/elements/1.1/' xmlns:ns1='http://schemas.openxmlformats.org/package/2006/metadata/core-properties' " w:xpath="/ns1:coreProperties[1]/ns0:title[1]" w:storeItemID="{6C3C8BC8-F283-45AE-878A-BAB7291924A1}"/>
                                     <w:text/>
                                   </w:sdtPr>
-                                  <w:sdtEndPr/>
+                                  <w:sdtEndPr>
+                                    <w:rPr>
+                                      <w:rFonts w:asciiTheme="majorHAnsi" w:hAnsiTheme="majorHAnsi" w:eastAsiaTheme="majorEastAsia" w:cstheme="majorBidi"/>
+                                      <w:color w:val="262626" w:themeColor="text1" w:themeTint="D9"/>
+                                      <w:sz w:val="56"/>
+                                      <w:szCs w:val="56"/>
+                                      <w14:textFill>
+                                        <w14:solidFill>
+                                          <w14:schemeClr w14:val="tx1">
+                                            <w14:lumMod w14:val="85000"/>
+                                            <w14:lumOff w14:val="15000"/>
+                                          </w14:schemeClr>
+                                        </w14:solidFill>
+                                      </w14:textFill>
+                                    </w:rPr>
+                                  </w:sdtEndPr>
                                   <w:sdtContent>
                                     <w:r>
                                       <w:rPr>
-                                        <w:rFonts w:asciiTheme="majorHAnsi" w:eastAsiaTheme="majorEastAsia" w:hAnsiTheme="majorHAnsi" w:cstheme="majorBidi"/>
+                                        <w:rFonts w:asciiTheme="majorHAnsi" w:hAnsiTheme="majorHAnsi" w:eastAsiaTheme="majorEastAsia" w:cstheme="majorBidi"/>
                                         <w:color w:val="262626" w:themeColor="text1" w:themeTint="D9"/>
                                         <w:sz w:val="56"/>
                                         <w:szCs w:val="56"/>
+                                        <w14:textFill>
+                                          <w14:solidFill>
+                                            <w14:schemeClr w14:val="tx1">
+                                              <w14:lumMod w14:val="85000"/>
+                                              <w14:lumOff w14:val="15000"/>
+                                            </w14:schemeClr>
+                                          </w14:solidFill>
+                                        </w14:textFill>
                                       </w:rPr>
                                       <w:t>Software Construction &amp; Development</w:t>
                                     </w:r>
@@ -3714,6 +3679,14 @@
                                     <w:color w:val="404040" w:themeColor="text1" w:themeTint="BF"/>
                                     <w:sz w:val="36"/>
                                     <w:szCs w:val="36"/>
+                                    <w14:textFill>
+                                      <w14:solidFill>
+                                        <w14:schemeClr w14:val="tx1">
+                                          <w14:lumMod w14:val="75000"/>
+                                          <w14:lumOff w14:val="25000"/>
+                                        </w14:schemeClr>
+                                      </w14:solidFill>
+                                    </w14:textFill>
                                   </w:rPr>
                                 </w:pPr>
                                 <w:sdt>
@@ -3722,20 +3695,49 @@
                                       <w:color w:val="404040" w:themeColor="text1" w:themeTint="BF"/>
                                       <w:sz w:val="36"/>
                                       <w:szCs w:val="36"/>
+                                      <w14:textFill>
+                                        <w14:solidFill>
+                                          <w14:schemeClr w14:val="tx1">
+                                            <w14:lumMod w14:val="75000"/>
+                                            <w14:lumOff w14:val="25000"/>
+                                          </w14:schemeClr>
+                                        </w14:solidFill>
+                                      </w14:textFill>
                                     </w:rPr>
                                     <w:alias w:val="Subtitle"/>
-                                    <w:tag w:val=""/>
                                     <w:id w:val="-1148361611"/>
-                                    <w:dataBinding w:prefixMappings="xmlns:ns0='http://purl.org/dc/elements/1.1/' xmlns:ns1='http://schemas.openxmlformats.org/package/2006/metadata/core-properties' " w:xpath="/ns1:coreProperties[1]/ns0:subject[1]" w:storeItemID="{6C3C8BC8-F283-45AE-878A-BAB7291924A1}"/>
+                                    <w15:dataBinding w:prefixMappings="xmlns:ns0='http://purl.org/dc/elements/1.1/' xmlns:ns1='http://schemas.openxmlformats.org/package/2006/metadata/core-properties' " w:xpath="/ns1:coreProperties[1]/ns0:subject[1]" w:storeItemID="{6C3C8BC8-F283-45AE-878A-BAB7291924A1}"/>
                                     <w:text/>
                                   </w:sdtPr>
-                                  <w:sdtEndPr/>
+                                  <w:sdtEndPr>
+                                    <w:rPr>
+                                      <w:color w:val="404040" w:themeColor="text1" w:themeTint="BF"/>
+                                      <w:sz w:val="36"/>
+                                      <w:szCs w:val="36"/>
+                                      <w14:textFill>
+                                        <w14:solidFill>
+                                          <w14:schemeClr w14:val="tx1">
+                                            <w14:lumMod w14:val="75000"/>
+                                            <w14:lumOff w14:val="25000"/>
+                                          </w14:schemeClr>
+                                        </w14:solidFill>
+                                      </w14:textFill>
+                                    </w:rPr>
+                                  </w:sdtEndPr>
                                   <w:sdtContent>
                                     <w:r>
                                       <w:rPr>
                                         <w:color w:val="404040" w:themeColor="text1" w:themeTint="BF"/>
                                         <w:sz w:val="36"/>
                                         <w:szCs w:val="36"/>
+                                        <w14:textFill>
+                                          <w14:solidFill>
+                                            <w14:schemeClr w14:val="tx1">
+                                              <w14:lumMod w14:val="75000"/>
+                                              <w14:lumOff w14:val="25000"/>
+                                            </w14:schemeClr>
+                                          </w14:solidFill>
+                                        </w14:textFill>
                                       </w:rPr>
                                       <w:t>Assignment#05</w:t>
                                     </w:r>
@@ -3751,6 +3753,14 @@
                                     <w:color w:val="404040" w:themeColor="text1" w:themeTint="BF"/>
                                     <w:sz w:val="36"/>
                                     <w:szCs w:val="36"/>
+                                    <w14:textFill>
+                                      <w14:solidFill>
+                                        <w14:schemeClr w14:val="tx1">
+                                          <w14:lumMod w14:val="75000"/>
+                                          <w14:lumOff w14:val="25000"/>
+                                        </w14:schemeClr>
+                                      </w14:solidFill>
+                                    </w14:textFill>
                                   </w:rPr>
                                 </w:pPr>
                                 <w:r>
@@ -3761,6 +3771,14 @@
                                     <w:sz w:val="36"/>
                                     <w:szCs w:val="36"/>
                                     <w:u w:val="single"/>
+                                    <w14:textFill>
+                                      <w14:solidFill>
+                                        <w14:schemeClr w14:val="tx1">
+                                          <w14:lumMod w14:val="75000"/>
+                                          <w14:lumOff w14:val="25000"/>
+                                        </w14:schemeClr>
+                                      </w14:solidFill>
+                                    </w14:textFill>
                                   </w:rPr>
                                   <w:t>Group members</w:t>
                                 </w:r>
@@ -3771,6 +3789,14 @@
                                     <w:color w:val="404040" w:themeColor="text1" w:themeTint="BF"/>
                                     <w:sz w:val="36"/>
                                     <w:szCs w:val="36"/>
+                                    <w14:textFill>
+                                      <w14:solidFill>
+                                        <w14:schemeClr w14:val="tx1">
+                                          <w14:lumMod w14:val="75000"/>
+                                          <w14:lumOff w14:val="25000"/>
+                                        </w14:schemeClr>
+                                      </w14:solidFill>
+                                    </w14:textFill>
                                   </w:rPr>
                                   <w:t>:</w:t>
                                 </w:r>
@@ -3782,6 +3808,14 @@
                                     <w:color w:val="404040" w:themeColor="text1" w:themeTint="BF"/>
                                     <w:sz w:val="36"/>
                                     <w:szCs w:val="36"/>
+                                    <w14:textFill>
+                                      <w14:solidFill>
+                                        <w14:schemeClr w14:val="tx1">
+                                          <w14:lumMod w14:val="75000"/>
+                                          <w14:lumOff w14:val="25000"/>
+                                        </w14:schemeClr>
+                                      </w14:solidFill>
+                                    </w14:textFill>
                                   </w:rPr>
                                 </w:pPr>
                                 <w:r>
@@ -3789,6 +3823,14 @@
                                     <w:color w:val="404040" w:themeColor="text1" w:themeTint="BF"/>
                                     <w:sz w:val="36"/>
                                     <w:szCs w:val="36"/>
+                                    <w14:textFill>
+                                      <w14:solidFill>
+                                        <w14:schemeClr w14:val="tx1">
+                                          <w14:lumMod w14:val="75000"/>
+                                          <w14:lumOff w14:val="25000"/>
+                                        </w14:schemeClr>
+                                      </w14:solidFill>
+                                    </w14:textFill>
                                   </w:rPr>
                                   <w:t>BSE173029</w:t>
                                 </w:r>
@@ -3797,26 +3839,32 @@
                                     <w:color w:val="404040" w:themeColor="text1" w:themeTint="BF"/>
                                     <w:sz w:val="36"/>
                                     <w:szCs w:val="36"/>
+                                    <w14:textFill>
+                                      <w14:solidFill>
+                                        <w14:schemeClr w14:val="tx1">
+                                          <w14:lumMod w14:val="75000"/>
+                                          <w14:lumOff w14:val="25000"/>
+                                        </w14:schemeClr>
+                                      </w14:solidFill>
+                                    </w14:textFill>
                                   </w:rPr>
                                   <w:tab/>
                                 </w:r>
-                                <w:proofErr w:type="spellStart"/>
                                 <w:r>
                                   <w:rPr>
                                     <w:color w:val="404040" w:themeColor="text1" w:themeTint="BF"/>
                                     <w:sz w:val="36"/>
                                     <w:szCs w:val="36"/>
+                                    <w14:textFill>
+                                      <w14:solidFill>
+                                        <w14:schemeClr w14:val="tx1">
+                                          <w14:lumMod w14:val="75000"/>
+                                          <w14:lumOff w14:val="25000"/>
+                                        </w14:schemeClr>
+                                      </w14:solidFill>
+                                    </w14:textFill>
                                   </w:rPr>
-                                  <w:t>Sehar</w:t>
-                                </w:r>
-                                <w:proofErr w:type="spellEnd"/>
-                                <w:r>
-                                  <w:rPr>
-                                    <w:color w:val="404040" w:themeColor="text1" w:themeTint="BF"/>
-                                    <w:sz w:val="36"/>
-                                    <w:szCs w:val="36"/>
-                                  </w:rPr>
-                                  <w:t xml:space="preserve"> Iftikhar</w:t>
+                                  <w:t>Sehar Iftikhar</w:t>
                                 </w:r>
                               </w:p>
                               <w:p>
@@ -3826,6 +3874,14 @@
                                     <w:color w:val="404040" w:themeColor="text1" w:themeTint="BF"/>
                                     <w:sz w:val="36"/>
                                     <w:szCs w:val="36"/>
+                                    <w14:textFill>
+                                      <w14:solidFill>
+                                        <w14:schemeClr w14:val="tx1">
+                                          <w14:lumMod w14:val="75000"/>
+                                          <w14:lumOff w14:val="25000"/>
+                                        </w14:schemeClr>
+                                      </w14:solidFill>
+                                    </w14:textFill>
                                   </w:rPr>
                                 </w:pPr>
                                 <w:r>
@@ -3833,6 +3889,14 @@
                                     <w:color w:val="404040" w:themeColor="text1" w:themeTint="BF"/>
                                     <w:sz w:val="36"/>
                                     <w:szCs w:val="36"/>
+                                    <w14:textFill>
+                                      <w14:solidFill>
+                                        <w14:schemeClr w14:val="tx1">
+                                          <w14:lumMod w14:val="75000"/>
+                                          <w14:lumOff w14:val="25000"/>
+                                        </w14:schemeClr>
+                                      </w14:solidFill>
+                                    </w14:textFill>
                                   </w:rPr>
                                   <w:t>BSE173077</w:t>
                                 </w:r>
@@ -3841,26 +3905,32 @@
                                     <w:color w:val="404040" w:themeColor="text1" w:themeTint="BF"/>
                                     <w:sz w:val="36"/>
                                     <w:szCs w:val="36"/>
+                                    <w14:textFill>
+                                      <w14:solidFill>
+                                        <w14:schemeClr w14:val="tx1">
+                                          <w14:lumMod w14:val="75000"/>
+                                          <w14:lumOff w14:val="25000"/>
+                                        </w14:schemeClr>
+                                      </w14:solidFill>
+                                    </w14:textFill>
                                   </w:rPr>
                                   <w:tab/>
                                 </w:r>
-                                <w:proofErr w:type="spellStart"/>
                                 <w:r>
                                   <w:rPr>
                                     <w:color w:val="404040" w:themeColor="text1" w:themeTint="BF"/>
                                     <w:sz w:val="36"/>
                                     <w:szCs w:val="36"/>
+                                    <w14:textFill>
+                                      <w14:solidFill>
+                                        <w14:schemeClr w14:val="tx1">
+                                          <w14:lumMod w14:val="75000"/>
+                                          <w14:lumOff w14:val="25000"/>
+                                        </w14:schemeClr>
+                                      </w14:solidFill>
+                                    </w14:textFill>
                                   </w:rPr>
-                                  <w:t>Ajwa</w:t>
-                                </w:r>
-                                <w:proofErr w:type="spellEnd"/>
-                                <w:r>
-                                  <w:rPr>
-                                    <w:color w:val="404040" w:themeColor="text1" w:themeTint="BF"/>
-                                    <w:sz w:val="36"/>
-                                    <w:szCs w:val="36"/>
-                                  </w:rPr>
-                                  <w:t xml:space="preserve"> Naeem</w:t>
+                                  <w:t>Ajwa Naeem</w:t>
                                 </w:r>
                               </w:p>
                               <w:p>
@@ -3870,6 +3940,14 @@
                                     <w:color w:val="404040" w:themeColor="text1" w:themeTint="BF"/>
                                     <w:sz w:val="36"/>
                                     <w:szCs w:val="36"/>
+                                    <w14:textFill>
+                                      <w14:solidFill>
+                                        <w14:schemeClr w14:val="tx1">
+                                          <w14:lumMod w14:val="75000"/>
+                                          <w14:lumOff w14:val="25000"/>
+                                        </w14:schemeClr>
+                                      </w14:solidFill>
+                                    </w14:textFill>
                                   </w:rPr>
                                 </w:pPr>
                                 <w:r>
@@ -3880,6 +3958,14 @@
                                     <w:sz w:val="36"/>
                                     <w:szCs w:val="36"/>
                                     <w:u w:val="single"/>
+                                    <w14:textFill>
+                                      <w14:solidFill>
+                                        <w14:schemeClr w14:val="tx1">
+                                          <w14:lumMod w14:val="75000"/>
+                                          <w14:lumOff w14:val="25000"/>
+                                        </w14:schemeClr>
+                                      </w14:solidFill>
+                                    </w14:textFill>
                                   </w:rPr>
                                   <w:t>Submitted to</w:t>
                                 </w:r>
@@ -3890,6 +3976,14 @@
                                     <w:color w:val="404040" w:themeColor="text1" w:themeTint="BF"/>
                                     <w:sz w:val="36"/>
                                     <w:szCs w:val="36"/>
+                                    <w14:textFill>
+                                      <w14:solidFill>
+                                        <w14:schemeClr w14:val="tx1">
+                                          <w14:lumMod w14:val="75000"/>
+                                          <w14:lumOff w14:val="25000"/>
+                                        </w14:schemeClr>
+                                      </w14:solidFill>
+                                    </w14:textFill>
                                   </w:rPr>
                                   <w:t xml:space="preserve">: </w:t>
                                 </w:r>
@@ -3898,6 +3992,14 @@
                                     <w:color w:val="404040" w:themeColor="text1" w:themeTint="BF"/>
                                     <w:sz w:val="36"/>
                                     <w:szCs w:val="36"/>
+                                    <w14:textFill>
+                                      <w14:solidFill>
+                                        <w14:schemeClr w14:val="tx1">
+                                          <w14:lumMod w14:val="75000"/>
+                                          <w14:lumOff w14:val="25000"/>
+                                        </w14:schemeClr>
+                                      </w14:solidFill>
+                                    </w14:textFill>
                                   </w:rPr>
                                   <w:t>Sir Samir Obaid</w:t>
                                 </w:r>
@@ -3905,9 +4007,6 @@
                             </w:txbxContent>
                           </wps:txbx>
                           <wps:bodyPr rot="0" spcFirstLastPara="0" vertOverflow="overflow" horzOverflow="overflow" vert="horz" wrap="square" lIns="0" tIns="0" rIns="0" bIns="0" numCol="1" spcCol="0" rtlCol="0" fromWordArt="0" anchor="t" anchorCtr="0" forceAA="0" compatLnSpc="1">
-                            <a:prstTxWarp prst="textNoShape">
-                              <a:avLst/>
-                            </a:prstTxWarp>
                             <a:spAutoFit/>
                           </wps:bodyPr>
                         </wps:wsp>
@@ -3916,7 +4015,7 @@
                     <wp14:sizeRelH relativeFrom="page">
                       <wp14:pctWidth>45000</wp14:pctWidth>
                     </wp14:sizeRelH>
-                    <wp14:sizeRelV relativeFrom="margin">
+                    <wp14:sizeRelV relativeFrom="page">
                       <wp14:pctHeight>0</wp14:pctHeight>
                     </wp14:sizeRelV>
                   </wp:anchor>
@@ -3924,45 +4023,83 @@
               </mc:Choice>
               <mc:Fallback>
                 <w:pict>
-                  <v:shapetype w14:anchorId="35B1C08B" id="_x0000_t202" coordsize="21600,21600" o:spt="202" path="m,l,21600r21600,l21600,xe">
-                    <v:stroke joinstyle="miter"/>
-                    <v:path gradientshapeok="t" o:connecttype="rect"/>
-                  </v:shapetype>
-                  <v:shape id="Text Box 36" o:spid="_x0000_s1055" type="#_x0000_t202" style="position:absolute;margin-left:0;margin-top:0;width:4in;height:84.25pt;z-index:251660288;visibility:visible;mso-wrap-style:square;mso-width-percent:450;mso-height-percent:0;mso-left-percent:420;mso-top-percent:175;mso-wrap-distance-left:9pt;mso-wrap-distance-top:0;mso-wrap-distance-right:9pt;mso-wrap-distance-bottom:0;mso-position-horizontal-relative:page;mso-position-vertical-relative:page;mso-width-percent:450;mso-height-percent:0;mso-left-percent:420;mso-top-percent:175;mso-width-relative:page;mso-height-relative:margin;v-text-anchor:top" o:gfxdata="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" filled="f" stroked="f" strokeweight=".5pt">
-                    <v:textbox style="mso-fit-shape-to-text:t" inset="0,0,0,0">
+                  <v:shape id="_x0000_s1026" o:spid="_x0000_s1026" o:spt="202" type="#_x0000_t202" style="position:absolute;left:0pt;margin-left:257pt;margin-top:138.55pt;height:84.25pt;width:288pt;mso-position-horizontal-relative:page;mso-position-vertical-relative:page;z-index:251660288;mso-width-relative:page;mso-height-relative:page;mso-width-percent:450;" filled="f" stroked="f" coordsize="21600,21600" o:gfxdata="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">
+                    <v:fill on="f" focussize="0,0"/>
+                    <v:stroke on="f" weight="0.5pt"/>
+                    <v:imagedata o:title=""/>
+                    <o:lock v:ext="edit" aspectratio="f"/>
+                    <v:textbox inset="0mm,0mm,0mm,0mm" style="mso-fit-shape-to-text:t;">
                       <w:txbxContent>
                         <w:p>
                           <w:pPr>
-                            <w:pStyle w:val="NoSpacing"/>
+                            <w:pStyle w:val="15"/>
                             <w:rPr>
-                              <w:rFonts w:asciiTheme="majorHAnsi" w:eastAsiaTheme="majorEastAsia" w:hAnsiTheme="majorHAnsi" w:cstheme="majorBidi"/>
+                              <w:rFonts w:asciiTheme="majorHAnsi" w:hAnsiTheme="majorHAnsi" w:eastAsiaTheme="majorEastAsia" w:cstheme="majorBidi"/>
                               <w:color w:val="262626" w:themeColor="text1" w:themeTint="D9"/>
                               <w:sz w:val="56"/>
                               <w:szCs w:val="20"/>
+                              <w14:textFill>
+                                <w14:solidFill>
+                                  <w14:schemeClr w14:val="tx1">
+                                    <w14:lumMod w14:val="85000"/>
+                                    <w14:lumOff w14:val="15000"/>
+                                  </w14:schemeClr>
+                                </w14:solidFill>
+                              </w14:textFill>
                             </w:rPr>
                           </w:pPr>
                           <w:sdt>
                             <w:sdtPr>
                               <w:rPr>
-                                <w:rFonts w:asciiTheme="majorHAnsi" w:eastAsiaTheme="majorEastAsia" w:hAnsiTheme="majorHAnsi" w:cstheme="majorBidi"/>
+                                <w:rFonts w:asciiTheme="majorHAnsi" w:hAnsiTheme="majorHAnsi" w:eastAsiaTheme="majorEastAsia" w:cstheme="majorBidi"/>
                                 <w:color w:val="262626" w:themeColor="text1" w:themeTint="D9"/>
                                 <w:sz w:val="56"/>
                                 <w:szCs w:val="56"/>
+                                <w14:textFill>
+                                  <w14:solidFill>
+                                    <w14:schemeClr w14:val="tx1">
+                                      <w14:lumMod w14:val="85000"/>
+                                      <w14:lumOff w14:val="15000"/>
+                                    </w14:schemeClr>
+                                  </w14:solidFill>
+                                </w14:textFill>
                               </w:rPr>
                               <w:alias w:val="Title"/>
-                              <w:tag w:val=""/>
                               <w:id w:val="-705018352"/>
-                              <w:dataBinding w:prefixMappings="xmlns:ns0='http://purl.org/dc/elements/1.1/' xmlns:ns1='http://schemas.openxmlformats.org/package/2006/metadata/core-properties' " w:xpath="/ns1:coreProperties[1]/ns0:title[1]" w:storeItemID="{6C3C8BC8-F283-45AE-878A-BAB7291924A1}"/>
+                              <w15:dataBinding w:prefixMappings="xmlns:ns0='http://purl.org/dc/elements/1.1/' xmlns:ns1='http://schemas.openxmlformats.org/package/2006/metadata/core-properties' " w:xpath="/ns1:coreProperties[1]/ns0:title[1]" w:storeItemID="{6C3C8BC8-F283-45AE-878A-BAB7291924A1}"/>
                               <w:text/>
                             </w:sdtPr>
-                            <w:sdtEndPr/>
+                            <w:sdtEndPr>
+                              <w:rPr>
+                                <w:rFonts w:asciiTheme="majorHAnsi" w:hAnsiTheme="majorHAnsi" w:eastAsiaTheme="majorEastAsia" w:cstheme="majorBidi"/>
+                                <w:color w:val="262626" w:themeColor="text1" w:themeTint="D9"/>
+                                <w:sz w:val="56"/>
+                                <w:szCs w:val="56"/>
+                                <w14:textFill>
+                                  <w14:solidFill>
+                                    <w14:schemeClr w14:val="tx1">
+                                      <w14:lumMod w14:val="85000"/>
+                                      <w14:lumOff w14:val="15000"/>
+                                    </w14:schemeClr>
+                                  </w14:solidFill>
+                                </w14:textFill>
+                              </w:rPr>
+                            </w:sdtEndPr>
                             <w:sdtContent>
                               <w:r>
                                 <w:rPr>
-                                  <w:rFonts w:asciiTheme="majorHAnsi" w:eastAsiaTheme="majorEastAsia" w:hAnsiTheme="majorHAnsi" w:cstheme="majorBidi"/>
+                                  <w:rFonts w:asciiTheme="majorHAnsi" w:hAnsiTheme="majorHAnsi" w:eastAsiaTheme="majorEastAsia" w:cstheme="majorBidi"/>
                                   <w:color w:val="262626" w:themeColor="text1" w:themeTint="D9"/>
                                   <w:sz w:val="56"/>
                                   <w:szCs w:val="56"/>
+                                  <w14:textFill>
+                                    <w14:solidFill>
+                                      <w14:schemeClr w14:val="tx1">
+                                        <w14:lumMod w14:val="85000"/>
+                                        <w14:lumOff w14:val="15000"/>
+                                      </w14:schemeClr>
+                                    </w14:solidFill>
+                                  </w14:textFill>
                                 </w:rPr>
                                 <w:t>Software Construction &amp; Development</w:t>
                               </w:r>
@@ -3976,6 +4113,14 @@
                               <w:color w:val="404040" w:themeColor="text1" w:themeTint="BF"/>
                               <w:sz w:val="36"/>
                               <w:szCs w:val="36"/>
+                              <w14:textFill>
+                                <w14:solidFill>
+                                  <w14:schemeClr w14:val="tx1">
+                                    <w14:lumMod w14:val="75000"/>
+                                    <w14:lumOff w14:val="25000"/>
+                                  </w14:schemeClr>
+                                </w14:solidFill>
+                              </w14:textFill>
                             </w:rPr>
                           </w:pPr>
                           <w:sdt>
@@ -3984,20 +4129,49 @@
                                 <w:color w:val="404040" w:themeColor="text1" w:themeTint="BF"/>
                                 <w:sz w:val="36"/>
                                 <w:szCs w:val="36"/>
+                                <w14:textFill>
+                                  <w14:solidFill>
+                                    <w14:schemeClr w14:val="tx1">
+                                      <w14:lumMod w14:val="75000"/>
+                                      <w14:lumOff w14:val="25000"/>
+                                    </w14:schemeClr>
+                                  </w14:solidFill>
+                                </w14:textFill>
                               </w:rPr>
                               <w:alias w:val="Subtitle"/>
-                              <w:tag w:val=""/>
                               <w:id w:val="-1148361611"/>
-                              <w:dataBinding w:prefixMappings="xmlns:ns0='http://purl.org/dc/elements/1.1/' xmlns:ns1='http://schemas.openxmlformats.org/package/2006/metadata/core-properties' " w:xpath="/ns1:coreProperties[1]/ns0:subject[1]" w:storeItemID="{6C3C8BC8-F283-45AE-878A-BAB7291924A1}"/>
+                              <w15:dataBinding w:prefixMappings="xmlns:ns0='http://purl.org/dc/elements/1.1/' xmlns:ns1='http://schemas.openxmlformats.org/package/2006/metadata/core-properties' " w:xpath="/ns1:coreProperties[1]/ns0:subject[1]" w:storeItemID="{6C3C8BC8-F283-45AE-878A-BAB7291924A1}"/>
                               <w:text/>
                             </w:sdtPr>
-                            <w:sdtEndPr/>
+                            <w:sdtEndPr>
+                              <w:rPr>
+                                <w:color w:val="404040" w:themeColor="text1" w:themeTint="BF"/>
+                                <w:sz w:val="36"/>
+                                <w:szCs w:val="36"/>
+                                <w14:textFill>
+                                  <w14:solidFill>
+                                    <w14:schemeClr w14:val="tx1">
+                                      <w14:lumMod w14:val="75000"/>
+                                      <w14:lumOff w14:val="25000"/>
+                                    </w14:schemeClr>
+                                  </w14:solidFill>
+                                </w14:textFill>
+                              </w:rPr>
+                            </w:sdtEndPr>
                             <w:sdtContent>
                               <w:r>
                                 <w:rPr>
                                   <w:color w:val="404040" w:themeColor="text1" w:themeTint="BF"/>
                                   <w:sz w:val="36"/>
                                   <w:szCs w:val="36"/>
+                                  <w14:textFill>
+                                    <w14:solidFill>
+                                      <w14:schemeClr w14:val="tx1">
+                                        <w14:lumMod w14:val="75000"/>
+                                        <w14:lumOff w14:val="25000"/>
+                                      </w14:schemeClr>
+                                    </w14:solidFill>
+                                  </w14:textFill>
                                 </w:rPr>
                                 <w:t>Assignment#05</w:t>
                               </w:r>
@@ -4013,6 +4187,14 @@
                               <w:color w:val="404040" w:themeColor="text1" w:themeTint="BF"/>
                               <w:sz w:val="36"/>
                               <w:szCs w:val="36"/>
+                              <w14:textFill>
+                                <w14:solidFill>
+                                  <w14:schemeClr w14:val="tx1">
+                                    <w14:lumMod w14:val="75000"/>
+                                    <w14:lumOff w14:val="25000"/>
+                                  </w14:schemeClr>
+                                </w14:solidFill>
+                              </w14:textFill>
                             </w:rPr>
                           </w:pPr>
                           <w:r>
@@ -4023,6 +4205,14 @@
                               <w:sz w:val="36"/>
                               <w:szCs w:val="36"/>
                               <w:u w:val="single"/>
+                              <w14:textFill>
+                                <w14:solidFill>
+                                  <w14:schemeClr w14:val="tx1">
+                                    <w14:lumMod w14:val="75000"/>
+                                    <w14:lumOff w14:val="25000"/>
+                                  </w14:schemeClr>
+                                </w14:solidFill>
+                              </w14:textFill>
                             </w:rPr>
                             <w:t>Group members</w:t>
                           </w:r>
@@ -4033,6 +4223,14 @@
                               <w:color w:val="404040" w:themeColor="text1" w:themeTint="BF"/>
                               <w:sz w:val="36"/>
                               <w:szCs w:val="36"/>
+                              <w14:textFill>
+                                <w14:solidFill>
+                                  <w14:schemeClr w14:val="tx1">
+                                    <w14:lumMod w14:val="75000"/>
+                                    <w14:lumOff w14:val="25000"/>
+                                  </w14:schemeClr>
+                                </w14:solidFill>
+                              </w14:textFill>
                             </w:rPr>
                             <w:t>:</w:t>
                           </w:r>
@@ -4044,6 +4242,14 @@
                               <w:color w:val="404040" w:themeColor="text1" w:themeTint="BF"/>
                               <w:sz w:val="36"/>
                               <w:szCs w:val="36"/>
+                              <w14:textFill>
+                                <w14:solidFill>
+                                  <w14:schemeClr w14:val="tx1">
+                                    <w14:lumMod w14:val="75000"/>
+                                    <w14:lumOff w14:val="25000"/>
+                                  </w14:schemeClr>
+                                </w14:solidFill>
+                              </w14:textFill>
                             </w:rPr>
                           </w:pPr>
                           <w:r>
@@ -4051,6 +4257,14 @@
                               <w:color w:val="404040" w:themeColor="text1" w:themeTint="BF"/>
                               <w:sz w:val="36"/>
                               <w:szCs w:val="36"/>
+                              <w14:textFill>
+                                <w14:solidFill>
+                                  <w14:schemeClr w14:val="tx1">
+                                    <w14:lumMod w14:val="75000"/>
+                                    <w14:lumOff w14:val="25000"/>
+                                  </w14:schemeClr>
+                                </w14:solidFill>
+                              </w14:textFill>
                             </w:rPr>
                             <w:t>BSE173029</w:t>
                           </w:r>
@@ -4059,26 +4273,32 @@
                               <w:color w:val="404040" w:themeColor="text1" w:themeTint="BF"/>
                               <w:sz w:val="36"/>
                               <w:szCs w:val="36"/>
+                              <w14:textFill>
+                                <w14:solidFill>
+                                  <w14:schemeClr w14:val="tx1">
+                                    <w14:lumMod w14:val="75000"/>
+                                    <w14:lumOff w14:val="25000"/>
+                                  </w14:schemeClr>
+                                </w14:solidFill>
+                              </w14:textFill>
                             </w:rPr>
                             <w:tab/>
                           </w:r>
-                          <w:proofErr w:type="spellStart"/>
                           <w:r>
                             <w:rPr>
                               <w:color w:val="404040" w:themeColor="text1" w:themeTint="BF"/>
                               <w:sz w:val="36"/>
                               <w:szCs w:val="36"/>
+                              <w14:textFill>
+                                <w14:solidFill>
+                                  <w14:schemeClr w14:val="tx1">
+                                    <w14:lumMod w14:val="75000"/>
+                                    <w14:lumOff w14:val="25000"/>
+                                  </w14:schemeClr>
+                                </w14:solidFill>
+                              </w14:textFill>
                             </w:rPr>
-                            <w:t>Sehar</w:t>
-                          </w:r>
-                          <w:proofErr w:type="spellEnd"/>
-                          <w:r>
-                            <w:rPr>
-                              <w:color w:val="404040" w:themeColor="text1" w:themeTint="BF"/>
-                              <w:sz w:val="36"/>
-                              <w:szCs w:val="36"/>
-                            </w:rPr>
-                            <w:t xml:space="preserve"> Iftikhar</w:t>
+                            <w:t>Sehar Iftikhar</w:t>
                           </w:r>
                         </w:p>
                         <w:p>
@@ -4088,6 +4308,14 @@
                               <w:color w:val="404040" w:themeColor="text1" w:themeTint="BF"/>
                               <w:sz w:val="36"/>
                               <w:szCs w:val="36"/>
+                              <w14:textFill>
+                                <w14:solidFill>
+                                  <w14:schemeClr w14:val="tx1">
+                                    <w14:lumMod w14:val="75000"/>
+                                    <w14:lumOff w14:val="25000"/>
+                                  </w14:schemeClr>
+                                </w14:solidFill>
+                              </w14:textFill>
                             </w:rPr>
                           </w:pPr>
                           <w:r>
@@ -4095,6 +4323,14 @@
                               <w:color w:val="404040" w:themeColor="text1" w:themeTint="BF"/>
                               <w:sz w:val="36"/>
                               <w:szCs w:val="36"/>
+                              <w14:textFill>
+                                <w14:solidFill>
+                                  <w14:schemeClr w14:val="tx1">
+                                    <w14:lumMod w14:val="75000"/>
+                                    <w14:lumOff w14:val="25000"/>
+                                  </w14:schemeClr>
+                                </w14:solidFill>
+                              </w14:textFill>
                             </w:rPr>
                             <w:t>BSE173077</w:t>
                           </w:r>
@@ -4103,26 +4339,32 @@
                               <w:color w:val="404040" w:themeColor="text1" w:themeTint="BF"/>
                               <w:sz w:val="36"/>
                               <w:szCs w:val="36"/>
+                              <w14:textFill>
+                                <w14:solidFill>
+                                  <w14:schemeClr w14:val="tx1">
+                                    <w14:lumMod w14:val="75000"/>
+                                    <w14:lumOff w14:val="25000"/>
+                                  </w14:schemeClr>
+                                </w14:solidFill>
+                              </w14:textFill>
                             </w:rPr>
                             <w:tab/>
                           </w:r>
-                          <w:proofErr w:type="spellStart"/>
                           <w:r>
                             <w:rPr>
                               <w:color w:val="404040" w:themeColor="text1" w:themeTint="BF"/>
                               <w:sz w:val="36"/>
                               <w:szCs w:val="36"/>
+                              <w14:textFill>
+                                <w14:solidFill>
+                                  <w14:schemeClr w14:val="tx1">
+                                    <w14:lumMod w14:val="75000"/>
+                                    <w14:lumOff w14:val="25000"/>
+                                  </w14:schemeClr>
+                                </w14:solidFill>
+                              </w14:textFill>
                             </w:rPr>
-                            <w:t>Ajwa</w:t>
-                          </w:r>
-                          <w:proofErr w:type="spellEnd"/>
-                          <w:r>
-                            <w:rPr>
-                              <w:color w:val="404040" w:themeColor="text1" w:themeTint="BF"/>
-                              <w:sz w:val="36"/>
-                              <w:szCs w:val="36"/>
-                            </w:rPr>
-                            <w:t xml:space="preserve"> Naeem</w:t>
+                            <w:t>Ajwa Naeem</w:t>
                           </w:r>
                         </w:p>
                         <w:p>
@@ -4132,6 +4374,14 @@
                               <w:color w:val="404040" w:themeColor="text1" w:themeTint="BF"/>
                               <w:sz w:val="36"/>
                               <w:szCs w:val="36"/>
+                              <w14:textFill>
+                                <w14:solidFill>
+                                  <w14:schemeClr w14:val="tx1">
+                                    <w14:lumMod w14:val="75000"/>
+                                    <w14:lumOff w14:val="25000"/>
+                                  </w14:schemeClr>
+                                </w14:solidFill>
+                              </w14:textFill>
                             </w:rPr>
                           </w:pPr>
                           <w:r>
@@ -4142,6 +4392,14 @@
                               <w:sz w:val="36"/>
                               <w:szCs w:val="36"/>
                               <w:u w:val="single"/>
+                              <w14:textFill>
+                                <w14:solidFill>
+                                  <w14:schemeClr w14:val="tx1">
+                                    <w14:lumMod w14:val="75000"/>
+                                    <w14:lumOff w14:val="25000"/>
+                                  </w14:schemeClr>
+                                </w14:solidFill>
+                              </w14:textFill>
                             </w:rPr>
                             <w:t>Submitted to</w:t>
                           </w:r>
@@ -4152,6 +4410,14 @@
                               <w:color w:val="404040" w:themeColor="text1" w:themeTint="BF"/>
                               <w:sz w:val="36"/>
                               <w:szCs w:val="36"/>
+                              <w14:textFill>
+                                <w14:solidFill>
+                                  <w14:schemeClr w14:val="tx1">
+                                    <w14:lumMod w14:val="75000"/>
+                                    <w14:lumOff w14:val="25000"/>
+                                  </w14:schemeClr>
+                                </w14:solidFill>
+                              </w14:textFill>
                             </w:rPr>
                             <w:t xml:space="preserve">: </w:t>
                           </w:r>
@@ -4160,13 +4426,20 @@
                               <w:color w:val="404040" w:themeColor="text1" w:themeTint="BF"/>
                               <w:sz w:val="36"/>
                               <w:szCs w:val="36"/>
+                              <w14:textFill>
+                                <w14:solidFill>
+                                  <w14:schemeClr w14:val="tx1">
+                                    <w14:lumMod w14:val="75000"/>
+                                    <w14:lumOff w14:val="25000"/>
+                                  </w14:schemeClr>
+                                </w14:solidFill>
+                              </w14:textFill>
                             </w:rPr>
                             <w:t>Sir Samir Obaid</w:t>
                           </w:r>
                         </w:p>
                       </w:txbxContent>
                     </v:textbox>
-                    <w10:wrap anchorx="page" anchory="page"/>
                   </v:shape>
                 </w:pict>
               </mc:Fallback>
@@ -4189,10 +4462,10 @@
     </w:sdt>
     <w:p>
       <w:pPr>
-        <w:pStyle w:val="Heading1"/>
+        <w:pStyle w:val="2"/>
         <w:numPr>
           <w:ilvl w:val="0"/>
-          <w:numId w:val="11"/>
+          <w:numId w:val="1"/>
         </w:numPr>
         <w:rPr>
           <w:rFonts w:ascii="Times New Roman" w:hAnsi="Times New Roman" w:cs="Times New Roman"/>
@@ -4208,32 +4481,12 @@
           <w:bCs/>
           <w:color w:val="auto"/>
         </w:rPr>
-        <w:lastRenderedPageBreak/>
         <w:t>What is Git?</w:t>
       </w:r>
     </w:p>
     <w:p>
       <w:r>
-        <w:t xml:space="preserve">Git is a </w:t>
-      </w:r>
-      <w:proofErr w:type="spellStart"/>
-      <w:r>
-        <w:t>devOps</w:t>
-      </w:r>
-      <w:proofErr w:type="spellEnd"/>
-      <w:r>
-        <w:t xml:space="preserve"> </w:t>
-      </w:r>
-      <w:r>
-        <w:t>(</w:t>
-      </w:r>
-      <w:proofErr w:type="spellStart"/>
-      <w:r>
-        <w:t>devOps</w:t>
-      </w:r>
-      <w:proofErr w:type="spellEnd"/>
-      <w:r>
-        <w:t xml:space="preserve"> </w:t>
+        <w:t xml:space="preserve">Git is a devOps (devOps </w:t>
       </w:r>
       <w:r>
         <w:rPr>
@@ -4248,62 +4501,27 @@
           <w:color w:val="51565E"/>
           <w:shd w:val="clear" w:color="auto" w:fill="FFFFFF"/>
         </w:rPr>
-        <w:t>)</w:t>
-      </w:r>
-      <w:r>
-        <w:rPr>
-          <w:rFonts w:ascii="Arial" w:hAnsi="Arial"/>
-          <w:color w:val="51565E"/>
-          <w:shd w:val="clear" w:color="auto" w:fill="FFFFFF"/>
-        </w:rPr>
-        <w:t xml:space="preserve"> </w:t>
-      </w:r>
-      <w:r>
-        <w:t>tool</w:t>
-      </w:r>
-      <w:r>
-        <w:t xml:space="preserve"> used for source code managements. It is a free and open source version control system used to handle small to very large project efficiently. It is used to track changes in source code, enabling multiple developers to work togethe</w:t>
-      </w:r>
-      <w:r>
-        <w:t>r</w:t>
-      </w:r>
-      <w:r>
-        <w:t xml:space="preserve"> which means it allows multiple developers to work together</w:t>
-      </w:r>
-      <w:r>
-        <w:t>.</w:t>
+        <w:t xml:space="preserve">) </w:t>
+      </w:r>
+      <w:r>
+        <w:t>tool used for source code managements. It is a free and open source version control system used to handle small to very large project efficiently. It is used to track changes in source code, enabling multiple developers to work together which means it allows multiple developers to work together.</w:t>
       </w:r>
     </w:p>
     <w:p/>
     <w:p>
       <w:r>
-        <w:t xml:space="preserve">Before git developers had to submit their code in central server. </w:t>
-      </w:r>
-      <w:r>
-        <w:t>The management and the tracking of code was difficult before git.</w:t>
-      </w:r>
-      <w:r>
-        <w:t xml:space="preserve"> Now developers </w:t>
-      </w:r>
-      <w:r>
-        <w:t>have</w:t>
-      </w:r>
-      <w:r>
-        <w:t xml:space="preserve"> an entire copy of the code on their local system.</w:t>
-      </w:r>
-      <w:r>
-        <w:t xml:space="preserve"> If the developer changes any code so other can track easily.</w:t>
+        <w:t>Before git developers had to submit their code in central server. The management and the tracking of code was difficult before git. Now developers have an entire copy of the code on their local system. If the developer changes any code so other can track easily.</w:t>
       </w:r>
     </w:p>
     <w:p>
       <w:pPr>
-        <w:pStyle w:val="Heading1"/>
+        <w:pStyle w:val="2"/>
         <w:numPr>
           <w:ilvl w:val="0"/>
-          <w:numId w:val="11"/>
+          <w:numId w:val="1"/>
         </w:numPr>
         <w:rPr>
-          <w:rFonts w:ascii="Times New Roman" w:eastAsia="Times New Roman" w:hAnsi="Times New Roman" w:cs="Times New Roman"/>
+          <w:rFonts w:ascii="Times New Roman" w:hAnsi="Times New Roman" w:eastAsia="Times New Roman" w:cs="Times New Roman"/>
           <w:b/>
           <w:bCs/>
           <w:color w:val="auto"/>
@@ -4311,7 +4529,7 @@
       </w:pPr>
       <w:r>
         <w:rPr>
-          <w:rFonts w:ascii="Times New Roman" w:eastAsia="Times New Roman" w:hAnsi="Times New Roman" w:cs="Times New Roman"/>
+          <w:rFonts w:ascii="Times New Roman" w:hAnsi="Times New Roman" w:eastAsia="Times New Roman" w:cs="Times New Roman"/>
           <w:b/>
           <w:bCs/>
           <w:color w:val="auto"/>
@@ -4321,7 +4539,7 @@
     </w:p>
     <w:p>
       <w:pPr>
-        <w:pStyle w:val="ListParagraph"/>
+        <w:pStyle w:val="13"/>
         <w:numPr>
           <w:ilvl w:val="0"/>
           <w:numId w:val="2"/>
@@ -4333,7 +4551,7 @@
     </w:p>
     <w:p>
       <w:pPr>
-        <w:pStyle w:val="ListParagraph"/>
+        <w:pStyle w:val="13"/>
         <w:numPr>
           <w:ilvl w:val="0"/>
           <w:numId w:val="2"/>
@@ -4345,7 +4563,7 @@
     </w:p>
     <w:p>
       <w:pPr>
-        <w:pStyle w:val="ListParagraph"/>
+        <w:pStyle w:val="13"/>
         <w:numPr>
           <w:ilvl w:val="0"/>
           <w:numId w:val="2"/>
@@ -4357,7 +4575,7 @@
     </w:p>
     <w:p>
       <w:pPr>
-        <w:pStyle w:val="ListParagraph"/>
+        <w:pStyle w:val="13"/>
         <w:numPr>
           <w:ilvl w:val="0"/>
           <w:numId w:val="2"/>
@@ -4369,7 +4587,7 @@
     </w:p>
     <w:p>
       <w:pPr>
-        <w:pStyle w:val="ListParagraph"/>
+        <w:pStyle w:val="13"/>
         <w:numPr>
           <w:ilvl w:val="0"/>
           <w:numId w:val="2"/>
@@ -4381,7 +4599,7 @@
     </w:p>
     <w:p>
       <w:pPr>
-        <w:pStyle w:val="ListParagraph"/>
+        <w:pStyle w:val="13"/>
         <w:numPr>
           <w:ilvl w:val="0"/>
           <w:numId w:val="2"/>
@@ -4393,7 +4611,7 @@
     </w:p>
     <w:p>
       <w:pPr>
-        <w:pStyle w:val="ListParagraph"/>
+        <w:pStyle w:val="13"/>
         <w:numPr>
           <w:ilvl w:val="0"/>
           <w:numId w:val="2"/>
@@ -4405,7 +4623,7 @@
     </w:p>
     <w:p>
       <w:pPr>
-        <w:pStyle w:val="ListParagraph"/>
+        <w:pStyle w:val="13"/>
         <w:numPr>
           <w:ilvl w:val="0"/>
           <w:numId w:val="2"/>
@@ -4417,10 +4635,10 @@
     </w:p>
     <w:p>
       <w:pPr>
-        <w:pStyle w:val="Heading1"/>
+        <w:pStyle w:val="2"/>
         <w:numPr>
           <w:ilvl w:val="0"/>
-          <w:numId w:val="11"/>
+          <w:numId w:val="1"/>
         </w:numPr>
         <w:rPr>
           <w:rFonts w:ascii="Times New Roman" w:hAnsi="Times New Roman" w:cs="Times New Roman"/>
@@ -4445,11 +4663,8 @@
         <w:jc w:val="center"/>
       </w:pPr>
       <w:r>
-        <w:rPr>
-          <w:noProof/>
-        </w:rPr>
         <w:drawing>
-          <wp:inline distT="0" distB="0" distL="0" distR="0" wp14:anchorId="1D84A894" wp14:editId="054408F1">
+          <wp:inline distT="0" distB="0" distL="0" distR="0">
             <wp:extent cx="5676900" cy="2990850"/>
             <wp:effectExtent l="0" t="0" r="0" b="0"/>
             <wp:docPr id="1" name="Picture 1"/>
@@ -4460,8 +4675,10 @@
               <a:graphicData uri="http://schemas.openxmlformats.org/drawingml/2006/picture">
                 <pic:pic xmlns:pic="http://schemas.openxmlformats.org/drawingml/2006/picture">
                   <pic:nvPicPr>
-                    <pic:cNvPr id="1" name=""/>
-                    <pic:cNvPicPr/>
+                    <pic:cNvPr id="1" name="Picture 1"/>
+                    <pic:cNvPicPr>
+                      <a:picLocks noChangeAspect="1"/>
+                    </pic:cNvPicPr>
                   </pic:nvPicPr>
                   <pic:blipFill>
                     <a:blip r:embed="rId6"/>
@@ -4487,7 +4704,7 @@
     </w:p>
     <w:p>
       <w:pPr>
-        <w:pStyle w:val="Caption"/>
+        <w:pStyle w:val="6"/>
         <w:jc w:val="center"/>
         <w:rPr>
           <w:b/>
@@ -4538,7 +4755,6 @@
           <w:bCs/>
           <w:i w:val="0"/>
           <w:iCs w:val="0"/>
-          <w:noProof/>
         </w:rPr>
         <w:t>1</w:t>
       </w:r>
@@ -4584,11 +4800,11 @@
     </w:p>
     <w:p>
       <w:pPr>
-        <w:pStyle w:val="ListParagraph"/>
+        <w:pStyle w:val="13"/>
         <w:widowControl/>
         <w:numPr>
           <w:ilvl w:val="0"/>
-          <w:numId w:val="4"/>
+          <w:numId w:val="3"/>
         </w:numPr>
         <w:shd w:val="clear" w:color="auto" w:fill="FFFFFF"/>
         <w:autoSpaceDE/>
@@ -4610,11 +4826,11 @@
     </w:p>
     <w:p>
       <w:pPr>
-        <w:pStyle w:val="ListParagraph"/>
+        <w:pStyle w:val="13"/>
         <w:widowControl/>
         <w:numPr>
           <w:ilvl w:val="0"/>
-          <w:numId w:val="4"/>
+          <w:numId w:val="3"/>
         </w:numPr>
         <w:shd w:val="clear" w:color="auto" w:fill="FFFFFF"/>
         <w:autoSpaceDE/>
@@ -4636,11 +4852,11 @@
     </w:p>
     <w:p>
       <w:pPr>
-        <w:pStyle w:val="ListParagraph"/>
+        <w:pStyle w:val="13"/>
         <w:widowControl/>
         <w:numPr>
           <w:ilvl w:val="0"/>
-          <w:numId w:val="4"/>
+          <w:numId w:val="3"/>
         </w:numPr>
         <w:shd w:val="clear" w:color="auto" w:fill="FFFFFF"/>
         <w:autoSpaceDE/>
@@ -4657,26 +4873,11 @@
           <w:rFonts w:eastAsia="Times New Roman" w:cs="Times New Roman"/>
           <w:szCs w:val="24"/>
         </w:rPr>
-        <w:lastRenderedPageBreak/>
-        <w:t>Git directory (Repository) - Perform a commit that stores the snapshots permanently to your</w:t>
+        <w:t>Git directory (Repository) - Perform a commit that stores the snapshots permanently to your Git directory. Checkout any existing version, make changes, stage them and commit</w:t>
       </w:r>
       <w:r>
         <w:rPr>
-          <w:rFonts w:eastAsia="Times New Roman" w:cs="Times New Roman"/>
-          <w:szCs w:val="24"/>
-        </w:rPr>
-        <w:t xml:space="preserve"> </w:t>
-      </w:r>
-      <w:r>
-        <w:rPr>
-          <w:rFonts w:eastAsia="Times New Roman" w:cs="Times New Roman"/>
-          <w:szCs w:val="24"/>
-        </w:rPr>
-        <w:t>Git directory. Checkout any existing version, make changes, stage them and commit</w:t>
-      </w:r>
-      <w:r>
-        <w:rPr>
-          <w:rFonts w:ascii="Arial" w:eastAsia="Times New Roman" w:hAnsi="Arial"/>
+          <w:rFonts w:ascii="Arial" w:hAnsi="Arial" w:eastAsia="Times New Roman"/>
           <w:color w:val="51565E"/>
           <w:szCs w:val="24"/>
         </w:rPr>
@@ -4699,11 +4900,8 @@
         </w:rPr>
       </w:pPr>
       <w:r>
-        <w:rPr>
-          <w:noProof/>
-        </w:rPr>
         <w:drawing>
-          <wp:inline distT="0" distB="0" distL="0" distR="0" wp14:anchorId="2F7192E1" wp14:editId="7A29D05D">
+          <wp:inline distT="0" distB="0" distL="0" distR="0">
             <wp:extent cx="5943600" cy="2752725"/>
             <wp:effectExtent l="0" t="0" r="0" b="9525"/>
             <wp:docPr id="2" name="Picture 2"/>
@@ -4714,8 +4912,10 @@
               <a:graphicData uri="http://schemas.openxmlformats.org/drawingml/2006/picture">
                 <pic:pic xmlns:pic="http://schemas.openxmlformats.org/drawingml/2006/picture">
                   <pic:nvPicPr>
-                    <pic:cNvPr id="1" name=""/>
-                    <pic:cNvPicPr/>
+                    <pic:cNvPr id="2" name="Picture 2"/>
+                    <pic:cNvPicPr>
+                      <a:picLocks noChangeAspect="1"/>
+                    </pic:cNvPicPr>
                   </pic:nvPicPr>
                   <pic:blipFill>
                     <a:blip r:embed="rId7"/>
@@ -4741,7 +4941,7 @@
     </w:p>
     <w:p>
       <w:pPr>
-        <w:pStyle w:val="Caption"/>
+        <w:pStyle w:val="6"/>
         <w:jc w:val="center"/>
         <w:rPr>
           <w:b/>
@@ -4792,7 +4992,6 @@
           <w:bCs/>
           <w:i w:val="0"/>
           <w:iCs w:val="0"/>
-          <w:noProof/>
         </w:rPr>
         <w:t>2</w:t>
       </w:r>
@@ -4817,10 +5016,10 @@
     </w:p>
     <w:p>
       <w:pPr>
-        <w:pStyle w:val="Heading2"/>
+        <w:pStyle w:val="3"/>
         <w:numPr>
           <w:ilvl w:val="1"/>
-          <w:numId w:val="11"/>
+          <w:numId w:val="1"/>
         </w:numPr>
         <w:rPr>
           <w:sz w:val="32"/>
@@ -4837,10 +5036,10 @@
     </w:p>
     <w:p>
       <w:pPr>
-        <w:pStyle w:val="ListParagraph"/>
+        <w:pStyle w:val="13"/>
         <w:numPr>
           <w:ilvl w:val="0"/>
-          <w:numId w:val="6"/>
+          <w:numId w:val="4"/>
         </w:numPr>
       </w:pPr>
       <w:r>
@@ -4849,10 +5048,10 @@
     </w:p>
     <w:p>
       <w:pPr>
-        <w:pStyle w:val="ListParagraph"/>
+        <w:pStyle w:val="13"/>
         <w:numPr>
           <w:ilvl w:val="0"/>
-          <w:numId w:val="6"/>
+          <w:numId w:val="4"/>
         </w:numPr>
       </w:pPr>
       <w:r>
@@ -4861,10 +5060,10 @@
     </w:p>
     <w:p>
       <w:pPr>
-        <w:pStyle w:val="ListParagraph"/>
+        <w:pStyle w:val="13"/>
         <w:numPr>
           <w:ilvl w:val="0"/>
-          <w:numId w:val="6"/>
+          <w:numId w:val="4"/>
         </w:numPr>
       </w:pPr>
       <w:r>
@@ -4873,10 +5072,10 @@
     </w:p>
     <w:p>
       <w:pPr>
-        <w:pStyle w:val="ListParagraph"/>
+        <w:pStyle w:val="13"/>
         <w:numPr>
           <w:ilvl w:val="0"/>
-          <w:numId w:val="6"/>
+          <w:numId w:val="4"/>
         </w:numPr>
       </w:pPr>
       <w:r>
@@ -4889,11 +5088,8 @@
         <w:jc w:val="center"/>
       </w:pPr>
       <w:r>
-        <w:rPr>
-          <w:noProof/>
-        </w:rPr>
         <w:drawing>
-          <wp:inline distT="0" distB="0" distL="0" distR="0" wp14:anchorId="490DC078" wp14:editId="066907D4">
+          <wp:inline distT="0" distB="0" distL="0" distR="0">
             <wp:extent cx="4181475" cy="916305"/>
             <wp:effectExtent l="0" t="0" r="9525" b="0"/>
             <wp:docPr id="3" name="Picture 3"/>
@@ -4904,15 +5100,19 @@
               <a:graphicData uri="http://schemas.openxmlformats.org/drawingml/2006/picture">
                 <pic:pic xmlns:pic="http://schemas.openxmlformats.org/drawingml/2006/picture">
                   <pic:nvPicPr>
-                    <pic:cNvPr id="1" name=""/>
-                    <pic:cNvPicPr/>
+                    <pic:cNvPr id="3" name="Picture 3"/>
+                    <pic:cNvPicPr>
+                      <a:picLocks noChangeAspect="1"/>
+                    </pic:cNvPicPr>
                   </pic:nvPicPr>
-                  <pic:blipFill rotWithShape="1">
+                  <pic:blipFill>
                     <a:blip r:embed="rId8"/>
                     <a:srcRect r="3905"/>
-                    <a:stretch/>
+                    <a:stretch>
+                      <a:fillRect/>
+                    </a:stretch>
                   </pic:blipFill>
-                  <pic:spPr bwMode="auto">
+                  <pic:spPr>
                     <a:xfrm>
                       <a:off x="0" y="0"/>
                       <a:ext cx="4237098" cy="928494"/>
@@ -4923,11 +5123,6 @@
                     <a:ln>
                       <a:noFill/>
                     </a:ln>
-                    <a:extLst>
-                      <a:ext uri="{53640926-AAD7-44D8-BBD7-CCE9431645EC}">
-                        <a14:shadowObscured xmlns:a14="http://schemas.microsoft.com/office/drawing/2010/main"/>
-                      </a:ext>
-                    </a:extLst>
                   </pic:spPr>
                 </pic:pic>
               </a:graphicData>
@@ -4938,7 +5133,7 @@
     </w:p>
     <w:p>
       <w:pPr>
-        <w:pStyle w:val="Caption"/>
+        <w:pStyle w:val="6"/>
         <w:jc w:val="center"/>
         <w:rPr>
           <w:b/>
@@ -4989,7 +5184,6 @@
           <w:bCs/>
           <w:i w:val="0"/>
           <w:iCs w:val="0"/>
-          <w:noProof/>
         </w:rPr>
         <w:t>3</w:t>
       </w:r>
@@ -5013,15 +5207,14 @@
       </w:r>
     </w:p>
     <w:p>
-      <w:r>
+      <w:pPr>
         <w:rPr>
           <w:rFonts w:cs="Times New Roman"/>
           <w:spacing w:val="-1"/>
           <w:szCs w:val="24"/>
           <w:shd w:val="clear" w:color="auto" w:fill="FFFFFF"/>
         </w:rPr>
-        <w:t xml:space="preserve">The above diagram shows an example of a </w:t>
-      </w:r>
+      </w:pPr>
       <w:r>
         <w:rPr>
           <w:rFonts w:cs="Times New Roman"/>
@@ -5029,56 +5222,499 @@
           <w:szCs w:val="24"/>
           <w:shd w:val="clear" w:color="auto" w:fill="FFFFFF"/>
         </w:rPr>
-        <w:t>centralized</w:t>
-      </w:r>
-      <w:r>
+        <w:t>The above diagram shows an example of a centralized workflow. Here it is only creating one branch which is the master branch. All the developers are adding their commits to the master branch. So, the branch will become stable once all the users finish their commits.</w:t>
+      </w:r>
+    </w:p>
+    <w:p>
+      <w:pPr>
+        <w:rPr>
+          <w:rFonts w:cs="Times New Roman"/>
+          <w:szCs w:val="24"/>
+        </w:rPr>
+      </w:pPr>
+    </w:p>
+    <w:p>
+      <w:pPr>
+        <w:pStyle w:val="3"/>
+        <w:numPr>
+          <w:ilvl w:val="1"/>
+          <w:numId w:val="1"/>
+        </w:numPr>
+        <w:rPr>
+          <w:sz w:val="28"/>
+          <w:szCs w:val="28"/>
+        </w:rPr>
+      </w:pPr>
+      <w:r>
+        <w:rPr>
+          <w:sz w:val="28"/>
+          <w:szCs w:val="28"/>
+        </w:rPr>
+        <w:t>Feature branching:</w:t>
+      </w:r>
+    </w:p>
+    <w:p>
+      <w:r>
+        <w:t>The Feature Branch Workflow assumes a central repository and master represents the official project history. Instead of committing directly on the master branch, developers can create a new branch every time they start work on a new feature. Feature branches should have descriptive names.</w:t>
+      </w:r>
+    </w:p>
+    <w:p>
+      <w:pPr>
+        <w:keepNext/>
+        <w:jc w:val="center"/>
+      </w:pPr>
+      <w:r>
+        <w:drawing>
+          <wp:inline distT="0" distB="0" distL="0" distR="0">
+            <wp:extent cx="4448175" cy="1496695"/>
+            <wp:effectExtent l="0" t="0" r="9525" b="8255"/>
+            <wp:docPr id="4" name="Picture 4"/>
+            <wp:cNvGraphicFramePr>
+              <a:graphicFrameLocks xmlns:a="http://schemas.openxmlformats.org/drawingml/2006/main" noChangeAspect="1"/>
+            </wp:cNvGraphicFramePr>
+            <a:graphic xmlns:a="http://schemas.openxmlformats.org/drawingml/2006/main">
+              <a:graphicData uri="http://schemas.openxmlformats.org/drawingml/2006/picture">
+                <pic:pic xmlns:pic="http://schemas.openxmlformats.org/drawingml/2006/picture">
+                  <pic:nvPicPr>
+                    <pic:cNvPr id="4" name="Picture 4"/>
+                    <pic:cNvPicPr>
+                      <a:picLocks noChangeAspect="1"/>
+                    </pic:cNvPicPr>
+                  </pic:nvPicPr>
+                  <pic:blipFill>
+                    <a:blip r:embed="rId9"/>
+                    <a:stretch>
+                      <a:fillRect/>
+                    </a:stretch>
+                  </pic:blipFill>
+                  <pic:spPr>
+                    <a:xfrm>
+                      <a:off x="0" y="0"/>
+                      <a:ext cx="4477274" cy="1506775"/>
+                    </a:xfrm>
+                    <a:prstGeom prst="rect">
+                      <a:avLst/>
+                    </a:prstGeom>
+                  </pic:spPr>
+                </pic:pic>
+              </a:graphicData>
+            </a:graphic>
+          </wp:inline>
+        </w:drawing>
+      </w:r>
+    </w:p>
+    <w:p>
+      <w:pPr>
+        <w:pStyle w:val="6"/>
+        <w:jc w:val="center"/>
+        <w:rPr>
+          <w:b/>
+          <w:bCs/>
+          <w:i w:val="0"/>
+          <w:iCs w:val="0"/>
+        </w:rPr>
+      </w:pPr>
+      <w:r>
+        <w:rPr>
+          <w:b/>
+          <w:bCs/>
+          <w:i w:val="0"/>
+          <w:iCs w:val="0"/>
+        </w:rPr>
+        <w:t xml:space="preserve">Figure </w:t>
+      </w:r>
+      <w:r>
+        <w:rPr>
+          <w:b/>
+          <w:bCs/>
+          <w:i w:val="0"/>
+          <w:iCs w:val="0"/>
+        </w:rPr>
+        <w:fldChar w:fldCharType="begin"/>
+      </w:r>
+      <w:r>
+        <w:rPr>
+          <w:b/>
+          <w:bCs/>
+          <w:i w:val="0"/>
+          <w:iCs w:val="0"/>
+        </w:rPr>
+        <w:instrText xml:space="preserve"> SEQ Figure \* ARABIC </w:instrText>
+      </w:r>
+      <w:r>
+        <w:rPr>
+          <w:b/>
+          <w:bCs/>
+          <w:i w:val="0"/>
+          <w:iCs w:val="0"/>
+        </w:rPr>
+        <w:fldChar w:fldCharType="separate"/>
+      </w:r>
+      <w:r>
+        <w:rPr>
+          <w:b/>
+          <w:bCs/>
+          <w:i w:val="0"/>
+          <w:iCs w:val="0"/>
+        </w:rPr>
+        <w:t>4</w:t>
+      </w:r>
+      <w:r>
+        <w:rPr>
+          <w:b/>
+          <w:bCs/>
+          <w:i w:val="0"/>
+          <w:iCs w:val="0"/>
+        </w:rPr>
+        <w:fldChar w:fldCharType="end"/>
+      </w:r>
+      <w:r>
+        <w:rPr>
+          <w:b/>
+          <w:bCs/>
+          <w:i w:val="0"/>
+          <w:iCs w:val="0"/>
+        </w:rPr>
+        <w:t>: Feature Branching</w:t>
+      </w:r>
+    </w:p>
+    <w:p>
+      <w:pPr>
+        <w:pStyle w:val="13"/>
+        <w:numPr>
+          <w:ilvl w:val="0"/>
+          <w:numId w:val="5"/>
+        </w:numPr>
+      </w:pPr>
+      <w:r>
+        <w:t>Anything in the master branch is deployable and is stable.</w:t>
+      </w:r>
+    </w:p>
+    <w:p>
+      <w:pPr>
+        <w:pStyle w:val="13"/>
+        <w:numPr>
+          <w:ilvl w:val="0"/>
+          <w:numId w:val="5"/>
+        </w:numPr>
+      </w:pPr>
+      <w:r>
+        <w:t>To work on something new, create a branch off from master and given a descriptive name (ie: UI-upgrade).</w:t>
+      </w:r>
+    </w:p>
+    <w:p>
+      <w:pPr>
+        <w:pStyle w:val="13"/>
+        <w:numPr>
+          <w:ilvl w:val="0"/>
+          <w:numId w:val="5"/>
+        </w:numPr>
+      </w:pPr>
+      <w:r>
+        <w:t>Also, you can create branches from the existing feature branch.</w:t>
+      </w:r>
+    </w:p>
+    <w:p>
+      <w:pPr>
+        <w:pStyle w:val="13"/>
+        <w:numPr>
+          <w:ilvl w:val="0"/>
+          <w:numId w:val="5"/>
+        </w:numPr>
+      </w:pPr>
+      <w:r>
+        <w:t>Commit to that branch locally and regularly push your work to the same-named branch on the server.</w:t>
+      </w:r>
+    </w:p>
+    <w:p>
+      <w:pPr>
+        <w:pStyle w:val="13"/>
+        <w:numPr>
+          <w:ilvl w:val="0"/>
+          <w:numId w:val="5"/>
+        </w:numPr>
+      </w:pPr>
+      <w:r>
+        <w:t>When you need feedback or help, or you think the branch is ready for merging, open a pull request.</w:t>
+      </w:r>
+    </w:p>
+    <w:p>
+      <w:pPr>
+        <w:pStyle w:val="13"/>
+        <w:numPr>
+          <w:ilvl w:val="0"/>
+          <w:numId w:val="5"/>
+        </w:numPr>
+      </w:pPr>
+      <w:r>
+        <w:t>After someone else has reviewed and signed off on the feature, you can merge it into master.</w:t>
+      </w:r>
+    </w:p>
+    <w:p>
+      <w:pPr>
+        <w:pStyle w:val="13"/>
+        <w:numPr>
+          <w:ilvl w:val="0"/>
+          <w:numId w:val="5"/>
+        </w:numPr>
+      </w:pPr>
+      <w:r>
+        <w:t>Once it is merged and pushed to master, your feature is ready for deployment.</w:t>
+      </w:r>
+    </w:p>
+    <w:p>
+      <w:pPr>
+        <w:pStyle w:val="3"/>
+        <w:numPr>
+          <w:ilvl w:val="1"/>
+          <w:numId w:val="1"/>
+        </w:numPr>
+        <w:rPr>
+          <w:sz w:val="28"/>
+          <w:szCs w:val="28"/>
+        </w:rPr>
+      </w:pPr>
+      <w:r>
+        <w:rPr>
+          <w:sz w:val="28"/>
+          <w:szCs w:val="28"/>
+        </w:rPr>
+        <w:t>Gitflow:</w:t>
+      </w:r>
+    </w:p>
+    <w:p>
+      <w:r>
+        <w:t>The Git Flow is the most known workflow on this list. It is almost similar to the feature branch workflow. But the difference is the developers are creating branches from the develop branch and it is a branch of master branch. Developers are not allowed to create branches directly from master branch. This flow eliminates buggy code from the master branch.</w:t>
+      </w:r>
+    </w:p>
+    <w:p>
+      <w:pPr>
+        <w:keepNext/>
+        <w:jc w:val="center"/>
+      </w:pPr>
+      <w:r>
+        <w:drawing>
+          <wp:inline distT="0" distB="0" distL="0" distR="0">
+            <wp:extent cx="4210050" cy="1965325"/>
+            <wp:effectExtent l="0" t="0" r="0" b="15875"/>
+            <wp:docPr id="5" name="Picture 5"/>
+            <wp:cNvGraphicFramePr>
+              <a:graphicFrameLocks xmlns:a="http://schemas.openxmlformats.org/drawingml/2006/main" noChangeAspect="1"/>
+            </wp:cNvGraphicFramePr>
+            <a:graphic xmlns:a="http://schemas.openxmlformats.org/drawingml/2006/main">
+              <a:graphicData uri="http://schemas.openxmlformats.org/drawingml/2006/picture">
+                <pic:pic xmlns:pic="http://schemas.openxmlformats.org/drawingml/2006/picture">
+                  <pic:nvPicPr>
+                    <pic:cNvPr id="5" name="Picture 5"/>
+                    <pic:cNvPicPr>
+                      <a:picLocks noChangeAspect="1"/>
+                    </pic:cNvPicPr>
+                  </pic:nvPicPr>
+                  <pic:blipFill>
+                    <a:blip r:embed="rId10"/>
+                    <a:stretch>
+                      <a:fillRect/>
+                    </a:stretch>
+                  </pic:blipFill>
+                  <pic:spPr>
+                    <a:xfrm>
+                      <a:off x="0" y="0"/>
+                      <a:ext cx="4233461" cy="1976520"/>
+                    </a:xfrm>
+                    <a:prstGeom prst="rect">
+                      <a:avLst/>
+                    </a:prstGeom>
+                  </pic:spPr>
+                </pic:pic>
+              </a:graphicData>
+            </a:graphic>
+          </wp:inline>
+        </w:drawing>
+      </w:r>
+    </w:p>
+    <w:p>
+      <w:pPr>
+        <w:pStyle w:val="6"/>
+        <w:jc w:val="center"/>
+        <w:rPr>
+          <w:b/>
+          <w:bCs/>
+          <w:i w:val="0"/>
+          <w:iCs w:val="0"/>
+        </w:rPr>
+      </w:pPr>
+      <w:r>
+        <w:rPr>
+          <w:b/>
+          <w:bCs/>
+          <w:i w:val="0"/>
+          <w:iCs w:val="0"/>
+        </w:rPr>
+        <w:t xml:space="preserve">Figure </w:t>
+      </w:r>
+      <w:r>
+        <w:rPr>
+          <w:b/>
+          <w:bCs/>
+          <w:i w:val="0"/>
+          <w:iCs w:val="0"/>
+        </w:rPr>
+        <w:fldChar w:fldCharType="begin"/>
+      </w:r>
+      <w:r>
+        <w:rPr>
+          <w:b/>
+          <w:bCs/>
+          <w:i w:val="0"/>
+          <w:iCs w:val="0"/>
+        </w:rPr>
+        <w:instrText xml:space="preserve"> SEQ Figure \* ARABIC </w:instrText>
+      </w:r>
+      <w:r>
+        <w:rPr>
+          <w:b/>
+          <w:bCs/>
+          <w:i w:val="0"/>
+          <w:iCs w:val="0"/>
+        </w:rPr>
+        <w:fldChar w:fldCharType="separate"/>
+      </w:r>
+      <w:r>
+        <w:rPr>
+          <w:b/>
+          <w:bCs/>
+          <w:i w:val="0"/>
+          <w:iCs w:val="0"/>
+        </w:rPr>
+        <w:t>5</w:t>
+      </w:r>
+      <w:r>
+        <w:rPr>
+          <w:b/>
+          <w:bCs/>
+          <w:i w:val="0"/>
+          <w:iCs w:val="0"/>
+        </w:rPr>
+        <w:fldChar w:fldCharType="end"/>
+      </w:r>
+      <w:r>
+        <w:rPr>
+          <w:b/>
+          <w:bCs/>
+          <w:i w:val="0"/>
+          <w:iCs w:val="0"/>
+        </w:rPr>
+        <w:t>: Gitflow</w:t>
+      </w:r>
+    </w:p>
+    <w:p>
+      <w:pPr>
+        <w:pStyle w:val="13"/>
+        <w:numPr>
+          <w:ilvl w:val="0"/>
+          <w:numId w:val="6"/>
+        </w:numPr>
+      </w:pPr>
+      <w:r>
+        <w:t>master — this branch contains production code. All development code is merged into master in sometime.</w:t>
+      </w:r>
+    </w:p>
+    <w:p>
+      <w:pPr>
+        <w:pStyle w:val="13"/>
+        <w:numPr>
+          <w:ilvl w:val="0"/>
+          <w:numId w:val="6"/>
+        </w:numPr>
+      </w:pPr>
+      <w:r>
+        <w:t>develop — this branch contains pre-production code. When the features are finished then they are merged into develop.</w:t>
+      </w:r>
+    </w:p>
+    <w:p/>
+    <w:p/>
+    <w:p>
+      <w:pPr>
         <w:rPr>
           <w:rFonts w:cs="Times New Roman"/>
           <w:spacing w:val="-1"/>
           <w:szCs w:val="24"/>
           <w:shd w:val="clear" w:color="auto" w:fill="FFFFFF"/>
         </w:rPr>
-        <w:t xml:space="preserve"> workflow. Here it is only creating one branch which is the master branch. All the developers are adding their commits to the master branch. </w:t>
-      </w:r>
-      <w:r>
-        <w:rPr>
-          <w:rFonts w:cs="Times New Roman"/>
-          <w:spacing w:val="-1"/>
-          <w:szCs w:val="24"/>
-          <w:shd w:val="clear" w:color="auto" w:fill="FFFFFF"/>
-        </w:rPr>
-        <w:t>So,</w:t>
-      </w:r>
-      <w:r>
-        <w:rPr>
-          <w:rFonts w:cs="Times New Roman"/>
-          <w:spacing w:val="-1"/>
-          <w:szCs w:val="24"/>
-          <w:shd w:val="clear" w:color="auto" w:fill="FFFFFF"/>
-        </w:rPr>
-        <w:t xml:space="preserve"> the branch will become stable once all the users finish their commits.</w:t>
-      </w:r>
+      </w:pPr>
+      <w:bookmarkStart w:id="0" w:name="_GoBack"/>
+      <w:bookmarkEnd w:id="0"/>
     </w:p>
     <w:p/>
     <w:sectPr>
       <w:pgSz w:w="12240" w:h="15840"/>
       <w:pgMar w:top="1440" w:right="1440" w:bottom="1440" w:left="1440" w:header="720" w:footer="720" w:gutter="0"/>
       <w:pgNumType w:start="0"/>
-      <w:cols w:space="720"/>
+      <w:cols w:space="720" w:num="1"/>
       <w:titlePg/>
-      <w:docGrid w:linePitch="360"/>
+      <w:docGrid w:linePitch="360" w:charSpace="0"/>
     </w:sectPr>
   </w:body>
 </w:document>
 </file>
 
+<file path=word/endnotes.xml><?xml version="1.0" encoding="utf-8"?>
+<w:endnotes xmlns:wpc="http://schemas.microsoft.com/office/word/2010/wordprocessingCanvas" xmlns:mc="http://schemas.openxmlformats.org/markup-compatibility/2006" xmlns:o="urn:schemas-microsoft-com:office:office" xmlns:r="http://schemas.openxmlformats.org/officeDocument/2006/relationships" xmlns:m="http://schemas.openxmlformats.org/officeDocument/2006/math" xmlns:v="urn:schemas-microsoft-com:vml" xmlns:wp14="http://schemas.microsoft.com/office/word/2010/wordprocessingDrawing" xmlns:wp="http://schemas.openxmlformats.org/drawingml/2006/wordprocessingDrawing" xmlns:w="http://schemas.openxmlformats.org/wordprocessingml/2006/main" xmlns:w14="http://schemas.microsoft.com/office/word/2010/wordml" xmlns:w15="http://schemas.microsoft.com/office/word/2012/wordml" xmlns:w10="urn:schemas-microsoft-com:office:word" xmlns:wpg="http://schemas.microsoft.com/office/word/2010/wordprocessingGroup" xmlns:wpi="http://schemas.microsoft.com/office/word/2010/wordprocessingInk" xmlns:wne="http://schemas.microsoft.com/office/word/2006/wordml" xmlns:wps="http://schemas.microsoft.com/office/word/2010/wordprocessingShape" xmlns:wpsCustomData="http://www.wps.cn/officeDocument/2013/wpsCustomData" mc:Ignorable="w14 w15 wp14">
+  <w:endnote w:type="separator" w:id="0">
+    <w:p>
+      <w:pPr>
+        <w:spacing w:line="240" w:lineRule="auto"/>
+      </w:pPr>
+      <w:r>
+        <w:separator/>
+      </w:r>
+    </w:p>
+  </w:endnote>
+  <w:endnote w:type="continuationSeparator" w:id="1">
+    <w:p>
+      <w:pPr>
+        <w:spacing w:line="240" w:lineRule="auto"/>
+      </w:pPr>
+      <w:r>
+        <w:continuationSeparator/>
+      </w:r>
+    </w:p>
+  </w:endnote>
+</w:endnotes>
+</file>
+
+<file path=word/footnotes.xml><?xml version="1.0" encoding="utf-8"?>
+<w:footnotes xmlns:wpc="http://schemas.microsoft.com/office/word/2010/wordprocessingCanvas" xmlns:mc="http://schemas.openxmlformats.org/markup-compatibility/2006" xmlns:o="urn:schemas-microsoft-com:office:office" xmlns:r="http://schemas.openxmlformats.org/officeDocument/2006/relationships" xmlns:m="http://schemas.openxmlformats.org/officeDocument/2006/math" xmlns:v="urn:schemas-microsoft-com:vml" xmlns:wp14="http://schemas.microsoft.com/office/word/2010/wordprocessingDrawing" xmlns:wp="http://schemas.openxmlformats.org/drawingml/2006/wordprocessingDrawing" xmlns:w="http://schemas.openxmlformats.org/wordprocessingml/2006/main" xmlns:w14="http://schemas.microsoft.com/office/word/2010/wordml" xmlns:w15="http://schemas.microsoft.com/office/word/2012/wordml" xmlns:w10="urn:schemas-microsoft-com:office:word" xmlns:wpg="http://schemas.microsoft.com/office/word/2010/wordprocessingGroup" xmlns:wpi="http://schemas.microsoft.com/office/word/2010/wordprocessingInk" xmlns:wne="http://schemas.microsoft.com/office/word/2006/wordml" xmlns:wps="http://schemas.microsoft.com/office/word/2010/wordprocessingShape" xmlns:wpsCustomData="http://www.wps.cn/officeDocument/2013/wpsCustomData" mc:Ignorable="w14 w15 wp14">
+  <w:footnote w:type="separator" w:id="0">
+    <w:p>
+      <w:pPr>
+        <w:spacing w:before="0" w:after="0" w:line="240" w:lineRule="auto"/>
+      </w:pPr>
+      <w:r>
+        <w:separator/>
+      </w:r>
+    </w:p>
+  </w:footnote>
+  <w:footnote w:type="continuationSeparator" w:id="1">
+    <w:p>
+      <w:pPr>
+        <w:spacing w:before="0" w:after="0" w:line="240" w:lineRule="auto"/>
+      </w:pPr>
+      <w:r>
+        <w:continuationSeparator/>
+      </w:r>
+    </w:p>
+  </w:footnote>
+</w:footnotes>
+</file>
+
 <file path=word/numbering.xml><?xml version="1.0" encoding="utf-8"?>
-<w:numbering xmlns:wpc="http://schemas.microsoft.com/office/word/2010/wordprocessingCanvas" xmlns:cx="http://schemas.microsoft.com/office/drawing/2014/chartex" xmlns:cx1="http://schemas.microsoft.com/office/drawing/2015/9/8/chartex" xmlns:cx2="http://schemas.microsoft.com/office/drawing/2015/10/21/chartex" xmlns:cx3="http://schemas.microsoft.com/office/drawing/2016/5/9/chartex" xmlns:cx4="http://schemas.microsoft.com/office/drawing/2016/5/10/chartex" xmlns:cx5="http://schemas.microsoft.com/office/drawing/2016/5/11/chartex" xmlns:cx6="http://schemas.microsoft.com/office/drawing/2016/5/12/chartex" xmlns:cx7="http://schemas.microsoft.com/office/drawing/2016/5/13/chartex" xmlns:cx8="http://schemas.microsoft.com/office/drawing/2016/5/14/chartex" xmlns:mc="http://schemas.openxmlformats.org/markup-compatibility/2006" xmlns:aink="http://schemas.microsoft.com/office/drawing/2016/ink" xmlns:am3d="http://schemas.microsoft.com/office/drawing/2017/model3d" xmlns:o="urn:schemas-microsoft-com:office:office" xmlns:r="http://schemas.openxmlformats.org/officeDocument/2006/relationships" xmlns:m="http://schemas.openxmlformats.org/officeDocument/2006/math" xmlns:v="urn:schemas-microsoft-com:vml" xmlns:wp14="http://schemas.microsoft.com/office/word/2010/wordprocessingDrawing" xmlns:wp="http://schemas.openxmlformats.org/drawingml/2006/wordprocessingDrawing" xmlns:w10="urn:schemas-microsoft-com:office:word" xmlns:w="http://schemas.openxmlformats.org/wordprocessingml/2006/main" xmlns:w14="http://schemas.microsoft.com/office/word/2010/wordml" xmlns:w15="http://schemas.microsoft.com/office/word/2012/wordml" xmlns:w16cex="http://schemas.microsoft.com/office/word/2018/wordml/cex" xmlns:w16cid="http://schemas.microsoft.com/office/word/2016/wordml/cid" xmlns:w16="http://schemas.microsoft.com/office/word/2018/wordml" xmlns:w16se="http://schemas.microsoft.com/office/word/2015/wordml/symex" xmlns:wpg="http://schemas.microsoft.com/office/word/2010/wordprocessingGroup" xmlns:wpi="http://schemas.microsoft.com/office/word/2010/wordprocessingInk" xmlns:wne="http://schemas.microsoft.com/office/word/2006/wordml" xmlns:wps="http://schemas.microsoft.com/office/word/2010/wordprocessingShape" mc:Ignorable="w14 w15 w16se w16cid w16 w16cex wp14">
-  <w:abstractNum w:abstractNumId="0" w15:restartNumberingAfterBreak="0">
+<w:numbering xmlns:wpc="http://schemas.microsoft.com/office/word/2010/wordprocessingCanvas" xmlns:mc="http://schemas.openxmlformats.org/markup-compatibility/2006" xmlns:o="urn:schemas-microsoft-com:office:office" xmlns:r="http://schemas.openxmlformats.org/officeDocument/2006/relationships" xmlns:m="http://schemas.openxmlformats.org/officeDocument/2006/math" xmlns:v="urn:schemas-microsoft-com:vml" xmlns:wp14="http://schemas.microsoft.com/office/word/2010/wordprocessingDrawing" xmlns:wp="http://schemas.openxmlformats.org/drawingml/2006/wordprocessingDrawing" xmlns:w10="urn:schemas-microsoft-com:office:word" xmlns:w="http://schemas.openxmlformats.org/wordprocessingml/2006/main" xmlns:w14="http://schemas.microsoft.com/office/word/2010/wordml" xmlns:wpg="http://schemas.microsoft.com/office/word/2010/wordprocessingGroup" xmlns:wpi="http://schemas.microsoft.com/office/word/2010/wordprocessingInk" xmlns:wne="http://schemas.microsoft.com/office/word/2006/wordml" xmlns:wps="http://schemas.microsoft.com/office/word/2010/wordprocessingShape" xmlns:wpsCustomData="http://www.wps.cn/officeDocument/2013/wpsCustomData" mc:Ignorable="w14 wp14">
+  <w:abstractNum w:abstractNumId="0">
     <w:nsid w:val="0A883AA9"/>
-    <w:multiLevelType w:val="hybridMultilevel"/>
-    <w:tmpl w:val="49DA98F4"/>
-    <w:lvl w:ilvl="0" w:tplc="04090001">
+    <w:multiLevelType w:val="multilevel"/>
+    <w:tmpl w:val="0A883AA9"/>
+    <w:lvl w:ilvl="0" w:tentative="0">
       <w:start w:val="1"/>
       <w:numFmt w:val="bullet"/>
       <w:lvlText w:val=""/>
@@ -5087,10 +5723,10 @@
         <w:ind w:left="720" w:hanging="360"/>
       </w:pPr>
       <w:rPr>
-        <w:rFonts w:ascii="Symbol" w:hAnsi="Symbol" w:hint="default"/>
+        <w:rFonts w:hint="default" w:ascii="Symbol" w:hAnsi="Symbol"/>
       </w:rPr>
     </w:lvl>
-    <w:lvl w:ilvl="1" w:tplc="04090003" w:tentative="1">
+    <w:lvl w:ilvl="1" w:tentative="0">
       <w:start w:val="1"/>
       <w:numFmt w:val="bullet"/>
       <w:lvlText w:val="o"/>
@@ -5099,10 +5735,10 @@
         <w:ind w:left="1440" w:hanging="360"/>
       </w:pPr>
       <w:rPr>
-        <w:rFonts w:ascii="Courier New" w:hAnsi="Courier New" w:cs="Courier New" w:hint="default"/>
+        <w:rFonts w:hint="default" w:ascii="Courier New" w:hAnsi="Courier New" w:cs="Courier New"/>
       </w:rPr>
     </w:lvl>
-    <w:lvl w:ilvl="2" w:tplc="04090005" w:tentative="1">
+    <w:lvl w:ilvl="2" w:tentative="0">
       <w:start w:val="1"/>
       <w:numFmt w:val="bullet"/>
       <w:lvlText w:val=""/>
@@ -5111,10 +5747,10 @@
         <w:ind w:left="2160" w:hanging="360"/>
       </w:pPr>
       <w:rPr>
-        <w:rFonts w:ascii="Wingdings" w:hAnsi="Wingdings" w:hint="default"/>
+        <w:rFonts w:hint="default" w:ascii="Wingdings" w:hAnsi="Wingdings"/>
       </w:rPr>
     </w:lvl>
-    <w:lvl w:ilvl="3" w:tplc="04090001" w:tentative="1">
+    <w:lvl w:ilvl="3" w:tentative="0">
       <w:start w:val="1"/>
       <w:numFmt w:val="bullet"/>
       <w:lvlText w:val=""/>
@@ -5123,10 +5759,10 @@
         <w:ind w:left="2880" w:hanging="360"/>
       </w:pPr>
       <w:rPr>
-        <w:rFonts w:ascii="Symbol" w:hAnsi="Symbol" w:hint="default"/>
+        <w:rFonts w:hint="default" w:ascii="Symbol" w:hAnsi="Symbol"/>
       </w:rPr>
     </w:lvl>
-    <w:lvl w:ilvl="4" w:tplc="04090003" w:tentative="1">
+    <w:lvl w:ilvl="4" w:tentative="0">
       <w:start w:val="1"/>
       <w:numFmt w:val="bullet"/>
       <w:lvlText w:val="o"/>
@@ -5135,10 +5771,10 @@
         <w:ind w:left="3600" w:hanging="360"/>
       </w:pPr>
       <w:rPr>
-        <w:rFonts w:ascii="Courier New" w:hAnsi="Courier New" w:cs="Courier New" w:hint="default"/>
+        <w:rFonts w:hint="default" w:ascii="Courier New" w:hAnsi="Courier New" w:cs="Courier New"/>
       </w:rPr>
     </w:lvl>
-    <w:lvl w:ilvl="5" w:tplc="04090005" w:tentative="1">
+    <w:lvl w:ilvl="5" w:tentative="0">
       <w:start w:val="1"/>
       <w:numFmt w:val="bullet"/>
       <w:lvlText w:val=""/>
@@ -5147,10 +5783,10 @@
         <w:ind w:left="4320" w:hanging="360"/>
       </w:pPr>
       <w:rPr>
-        <w:rFonts w:ascii="Wingdings" w:hAnsi="Wingdings" w:hint="default"/>
+        <w:rFonts w:hint="default" w:ascii="Wingdings" w:hAnsi="Wingdings"/>
       </w:rPr>
     </w:lvl>
-    <w:lvl w:ilvl="6" w:tplc="04090001" w:tentative="1">
+    <w:lvl w:ilvl="6" w:tentative="0">
       <w:start w:val="1"/>
       <w:numFmt w:val="bullet"/>
       <w:lvlText w:val=""/>
@@ -5159,10 +5795,10 @@
         <w:ind w:left="5040" w:hanging="360"/>
       </w:pPr>
       <w:rPr>
-        <w:rFonts w:ascii="Symbol" w:hAnsi="Symbol" w:hint="default"/>
+        <w:rFonts w:hint="default" w:ascii="Symbol" w:hAnsi="Symbol"/>
       </w:rPr>
     </w:lvl>
-    <w:lvl w:ilvl="7" w:tplc="04090003" w:tentative="1">
+    <w:lvl w:ilvl="7" w:tentative="0">
       <w:start w:val="1"/>
       <w:numFmt w:val="bullet"/>
       <w:lvlText w:val="o"/>
@@ -5171,10 +5807,10 @@
         <w:ind w:left="5760" w:hanging="360"/>
       </w:pPr>
       <w:rPr>
-        <w:rFonts w:ascii="Courier New" w:hAnsi="Courier New" w:cs="Courier New" w:hint="default"/>
+        <w:rFonts w:hint="default" w:ascii="Courier New" w:hAnsi="Courier New" w:cs="Courier New"/>
       </w:rPr>
     </w:lvl>
-    <w:lvl w:ilvl="8" w:tplc="04090005" w:tentative="1">
+    <w:lvl w:ilvl="8" w:tentative="0">
       <w:start w:val="1"/>
       <w:numFmt w:val="bullet"/>
       <w:lvlText w:val=""/>
@@ -5183,15 +5819,15 @@
         <w:ind w:left="6480" w:hanging="360"/>
       </w:pPr>
       <w:rPr>
-        <w:rFonts w:ascii="Wingdings" w:hAnsi="Wingdings" w:hint="default"/>
+        <w:rFonts w:hint="default" w:ascii="Wingdings" w:hAnsi="Wingdings"/>
       </w:rPr>
     </w:lvl>
   </w:abstractNum>
-  <w:abstractNum w:abstractNumId="1" w15:restartNumberingAfterBreak="0">
+  <w:abstractNum w:abstractNumId="1">
     <w:nsid w:val="0E4B0098"/>
-    <w:multiLevelType w:val="hybridMultilevel"/>
-    <w:tmpl w:val="E93C5D40"/>
-    <w:lvl w:ilvl="0" w:tplc="04090001">
+    <w:multiLevelType w:val="multilevel"/>
+    <w:tmpl w:val="0E4B0098"/>
+    <w:lvl w:ilvl="0" w:tentative="0">
       <w:start w:val="1"/>
       <w:numFmt w:val="bullet"/>
       <w:lvlText w:val=""/>
@@ -5200,10 +5836,10 @@
         <w:ind w:left="720" w:hanging="360"/>
       </w:pPr>
       <w:rPr>
-        <w:rFonts w:ascii="Symbol" w:hAnsi="Symbol" w:hint="default"/>
+        <w:rFonts w:hint="default" w:ascii="Symbol" w:hAnsi="Symbol"/>
       </w:rPr>
     </w:lvl>
-    <w:lvl w:ilvl="1" w:tplc="04090003" w:tentative="1">
+    <w:lvl w:ilvl="1" w:tentative="0">
       <w:start w:val="1"/>
       <w:numFmt w:val="bullet"/>
       <w:lvlText w:val="o"/>
@@ -5212,10 +5848,10 @@
         <w:ind w:left="1440" w:hanging="360"/>
       </w:pPr>
       <w:rPr>
-        <w:rFonts w:ascii="Courier New" w:hAnsi="Courier New" w:cs="Courier New" w:hint="default"/>
+        <w:rFonts w:hint="default" w:ascii="Courier New" w:hAnsi="Courier New" w:cs="Courier New"/>
       </w:rPr>
     </w:lvl>
-    <w:lvl w:ilvl="2" w:tplc="04090005" w:tentative="1">
+    <w:lvl w:ilvl="2" w:tentative="0">
       <w:start w:val="1"/>
       <w:numFmt w:val="bullet"/>
       <w:lvlText w:val=""/>
@@ -5224,10 +5860,10 @@
         <w:ind w:left="2160" w:hanging="360"/>
       </w:pPr>
       <w:rPr>
-        <w:rFonts w:ascii="Wingdings" w:hAnsi="Wingdings" w:hint="default"/>
+        <w:rFonts w:hint="default" w:ascii="Wingdings" w:hAnsi="Wingdings"/>
       </w:rPr>
     </w:lvl>
-    <w:lvl w:ilvl="3" w:tplc="04090001" w:tentative="1">
+    <w:lvl w:ilvl="3" w:tentative="0">
       <w:start w:val="1"/>
       <w:numFmt w:val="bullet"/>
       <w:lvlText w:val=""/>
@@ -5236,10 +5872,10 @@
         <w:ind w:left="2880" w:hanging="360"/>
       </w:pPr>
       <w:rPr>
-        <w:rFonts w:ascii="Symbol" w:hAnsi="Symbol" w:hint="default"/>
+        <w:rFonts w:hint="default" w:ascii="Symbol" w:hAnsi="Symbol"/>
       </w:rPr>
     </w:lvl>
-    <w:lvl w:ilvl="4" w:tplc="04090003" w:tentative="1">
+    <w:lvl w:ilvl="4" w:tentative="0">
       <w:start w:val="1"/>
       <w:numFmt w:val="bullet"/>
       <w:lvlText w:val="o"/>
@@ -5248,10 +5884,10 @@
         <w:ind w:left="3600" w:hanging="360"/>
       </w:pPr>
       <w:rPr>
-        <w:rFonts w:ascii="Courier New" w:hAnsi="Courier New" w:cs="Courier New" w:hint="default"/>
+        <w:rFonts w:hint="default" w:ascii="Courier New" w:hAnsi="Courier New" w:cs="Courier New"/>
       </w:rPr>
     </w:lvl>
-    <w:lvl w:ilvl="5" w:tplc="04090005" w:tentative="1">
+    <w:lvl w:ilvl="5" w:tentative="0">
       <w:start w:val="1"/>
       <w:numFmt w:val="bullet"/>
       <w:lvlText w:val=""/>
@@ -5260,10 +5896,10 @@
         <w:ind w:left="4320" w:hanging="360"/>
       </w:pPr>
       <w:rPr>
-        <w:rFonts w:ascii="Wingdings" w:hAnsi="Wingdings" w:hint="default"/>
+        <w:rFonts w:hint="default" w:ascii="Wingdings" w:hAnsi="Wingdings"/>
       </w:rPr>
     </w:lvl>
-    <w:lvl w:ilvl="6" w:tplc="04090001" w:tentative="1">
+    <w:lvl w:ilvl="6" w:tentative="0">
       <w:start w:val="1"/>
       <w:numFmt w:val="bullet"/>
       <w:lvlText w:val=""/>
@@ -5272,10 +5908,10 @@
         <w:ind w:left="5040" w:hanging="360"/>
       </w:pPr>
       <w:rPr>
-        <w:rFonts w:ascii="Symbol" w:hAnsi="Symbol" w:hint="default"/>
+        <w:rFonts w:hint="default" w:ascii="Symbol" w:hAnsi="Symbol"/>
       </w:rPr>
     </w:lvl>
-    <w:lvl w:ilvl="7" w:tplc="04090003" w:tentative="1">
+    <w:lvl w:ilvl="7" w:tentative="0">
       <w:start w:val="1"/>
       <w:numFmt w:val="bullet"/>
       <w:lvlText w:val="o"/>
@@ -5284,10 +5920,10 @@
         <w:ind w:left="5760" w:hanging="360"/>
       </w:pPr>
       <w:rPr>
-        <w:rFonts w:ascii="Courier New" w:hAnsi="Courier New" w:cs="Courier New" w:hint="default"/>
+        <w:rFonts w:hint="default" w:ascii="Courier New" w:hAnsi="Courier New" w:cs="Courier New"/>
       </w:rPr>
     </w:lvl>
-    <w:lvl w:ilvl="8" w:tplc="04090005" w:tentative="1">
+    <w:lvl w:ilvl="8" w:tentative="0">
       <w:start w:val="1"/>
       <w:numFmt w:val="bullet"/>
       <w:lvlText w:val=""/>
@@ -5296,15 +5932,15 @@
         <w:ind w:left="6480" w:hanging="360"/>
       </w:pPr>
       <w:rPr>
-        <w:rFonts w:ascii="Wingdings" w:hAnsi="Wingdings" w:hint="default"/>
+        <w:rFonts w:hint="default" w:ascii="Wingdings" w:hAnsi="Wingdings"/>
       </w:rPr>
     </w:lvl>
   </w:abstractNum>
-  <w:abstractNum w:abstractNumId="2" w15:restartNumberingAfterBreak="0">
+  <w:abstractNum w:abstractNumId="2">
     <w:nsid w:val="1807062F"/>
-    <w:multiLevelType w:val="hybridMultilevel"/>
-    <w:tmpl w:val="B3CE5EB0"/>
-    <w:lvl w:ilvl="0" w:tplc="04090001">
+    <w:multiLevelType w:val="multilevel"/>
+    <w:tmpl w:val="1807062F"/>
+    <w:lvl w:ilvl="0" w:tentative="0">
       <w:start w:val="1"/>
       <w:numFmt w:val="bullet"/>
       <w:lvlText w:val=""/>
@@ -5313,10 +5949,10 @@
         <w:ind w:left="720" w:hanging="360"/>
       </w:pPr>
       <w:rPr>
-        <w:rFonts w:ascii="Symbol" w:hAnsi="Symbol" w:hint="default"/>
+        <w:rFonts w:hint="default" w:ascii="Symbol" w:hAnsi="Symbol"/>
       </w:rPr>
     </w:lvl>
-    <w:lvl w:ilvl="1" w:tplc="04090003" w:tentative="1">
+    <w:lvl w:ilvl="1" w:tentative="0">
       <w:start w:val="1"/>
       <w:numFmt w:val="bullet"/>
       <w:lvlText w:val="o"/>
@@ -5325,10 +5961,10 @@
         <w:ind w:left="1440" w:hanging="360"/>
       </w:pPr>
       <w:rPr>
-        <w:rFonts w:ascii="Courier New" w:hAnsi="Courier New" w:cs="Courier New" w:hint="default"/>
+        <w:rFonts w:hint="default" w:ascii="Courier New" w:hAnsi="Courier New" w:cs="Courier New"/>
       </w:rPr>
     </w:lvl>
-    <w:lvl w:ilvl="2" w:tplc="04090005" w:tentative="1">
+    <w:lvl w:ilvl="2" w:tentative="0">
       <w:start w:val="1"/>
       <w:numFmt w:val="bullet"/>
       <w:lvlText w:val=""/>
@@ -5337,10 +5973,10 @@
         <w:ind w:left="2160" w:hanging="360"/>
       </w:pPr>
       <w:rPr>
-        <w:rFonts w:ascii="Wingdings" w:hAnsi="Wingdings" w:hint="default"/>
+        <w:rFonts w:hint="default" w:ascii="Wingdings" w:hAnsi="Wingdings"/>
       </w:rPr>
     </w:lvl>
-    <w:lvl w:ilvl="3" w:tplc="04090001" w:tentative="1">
+    <w:lvl w:ilvl="3" w:tentative="0">
       <w:start w:val="1"/>
       <w:numFmt w:val="bullet"/>
       <w:lvlText w:val=""/>
@@ -5349,10 +5985,10 @@
         <w:ind w:left="2880" w:hanging="360"/>
       </w:pPr>
       <w:rPr>
-        <w:rFonts w:ascii="Symbol" w:hAnsi="Symbol" w:hint="default"/>
+        <w:rFonts w:hint="default" w:ascii="Symbol" w:hAnsi="Symbol"/>
       </w:rPr>
     </w:lvl>
-    <w:lvl w:ilvl="4" w:tplc="04090003" w:tentative="1">
+    <w:lvl w:ilvl="4" w:tentative="0">
       <w:start w:val="1"/>
       <w:numFmt w:val="bullet"/>
       <w:lvlText w:val="o"/>
@@ -5361,10 +5997,10 @@
         <w:ind w:left="3600" w:hanging="360"/>
       </w:pPr>
       <w:rPr>
-        <w:rFonts w:ascii="Courier New" w:hAnsi="Courier New" w:cs="Courier New" w:hint="default"/>
+        <w:rFonts w:hint="default" w:ascii="Courier New" w:hAnsi="Courier New" w:cs="Courier New"/>
       </w:rPr>
     </w:lvl>
-    <w:lvl w:ilvl="5" w:tplc="04090005" w:tentative="1">
+    <w:lvl w:ilvl="5" w:tentative="0">
       <w:start w:val="1"/>
       <w:numFmt w:val="bullet"/>
       <w:lvlText w:val=""/>
@@ -5373,10 +6009,10 @@
         <w:ind w:left="4320" w:hanging="360"/>
       </w:pPr>
       <w:rPr>
-        <w:rFonts w:ascii="Wingdings" w:hAnsi="Wingdings" w:hint="default"/>
+        <w:rFonts w:hint="default" w:ascii="Wingdings" w:hAnsi="Wingdings"/>
       </w:rPr>
     </w:lvl>
-    <w:lvl w:ilvl="6" w:tplc="04090001" w:tentative="1">
+    <w:lvl w:ilvl="6" w:tentative="0">
       <w:start w:val="1"/>
       <w:numFmt w:val="bullet"/>
       <w:lvlText w:val=""/>
@@ -5385,10 +6021,10 @@
         <w:ind w:left="5040" w:hanging="360"/>
       </w:pPr>
       <w:rPr>
-        <w:rFonts w:ascii="Symbol" w:hAnsi="Symbol" w:hint="default"/>
+        <w:rFonts w:hint="default" w:ascii="Symbol" w:hAnsi="Symbol"/>
       </w:rPr>
     </w:lvl>
-    <w:lvl w:ilvl="7" w:tplc="04090003" w:tentative="1">
+    <w:lvl w:ilvl="7" w:tentative="0">
       <w:start w:val="1"/>
       <w:numFmt w:val="bullet"/>
       <w:lvlText w:val="o"/>
@@ -5397,10 +6033,10 @@
         <w:ind w:left="5760" w:hanging="360"/>
       </w:pPr>
       <w:rPr>
-        <w:rFonts w:ascii="Courier New" w:hAnsi="Courier New" w:cs="Courier New" w:hint="default"/>
+        <w:rFonts w:hint="default" w:ascii="Courier New" w:hAnsi="Courier New" w:cs="Courier New"/>
       </w:rPr>
     </w:lvl>
-    <w:lvl w:ilvl="8" w:tplc="04090005" w:tentative="1">
+    <w:lvl w:ilvl="8" w:tentative="0">
       <w:start w:val="1"/>
       <w:numFmt w:val="bullet"/>
       <w:lvlText w:val=""/>
@@ -5409,438 +6045,27 @@
         <w:ind w:left="6480" w:hanging="360"/>
       </w:pPr>
       <w:rPr>
-        <w:rFonts w:ascii="Wingdings" w:hAnsi="Wingdings" w:hint="default"/>
+        <w:rFonts w:hint="default" w:ascii="Wingdings" w:hAnsi="Wingdings"/>
       </w:rPr>
     </w:lvl>
   </w:abstractNum>
-  <w:abstractNum w:abstractNumId="3" w15:restartNumberingAfterBreak="0">
-    <w:nsid w:val="3A952703"/>
+  <w:abstractNum w:abstractNumId="3">
+    <w:nsid w:val="62E70EE8"/>
     <w:multiLevelType w:val="multilevel"/>
-    <w:tmpl w:val="D41A7796"/>
-    <w:lvl w:ilvl="0">
-      <w:start w:val="1"/>
-      <w:numFmt w:val="bullet"/>
-      <w:lvlText w:val=""/>
-      <w:lvlJc w:val="left"/>
-      <w:pPr>
-        <w:tabs>
-          <w:tab w:val="num" w:pos="720"/>
-        </w:tabs>
-        <w:ind w:left="720" w:hanging="360"/>
-      </w:pPr>
-      <w:rPr>
-        <w:rFonts w:ascii="Symbol" w:hAnsi="Symbol" w:hint="default"/>
-        <w:sz w:val="20"/>
-      </w:rPr>
-    </w:lvl>
-    <w:lvl w:ilvl="1" w:tentative="1">
-      <w:start w:val="1"/>
-      <w:numFmt w:val="bullet"/>
-      <w:lvlText w:val=""/>
-      <w:lvlJc w:val="left"/>
-      <w:pPr>
-        <w:tabs>
-          <w:tab w:val="num" w:pos="1440"/>
-        </w:tabs>
-        <w:ind w:left="1440" w:hanging="360"/>
-      </w:pPr>
-      <w:rPr>
-        <w:rFonts w:ascii="Symbol" w:hAnsi="Symbol" w:hint="default"/>
-        <w:sz w:val="20"/>
-      </w:rPr>
-    </w:lvl>
-    <w:lvl w:ilvl="2" w:tentative="1">
-      <w:start w:val="1"/>
-      <w:numFmt w:val="bullet"/>
-      <w:lvlText w:val=""/>
-      <w:lvlJc w:val="left"/>
-      <w:pPr>
-        <w:tabs>
-          <w:tab w:val="num" w:pos="2160"/>
-        </w:tabs>
-        <w:ind w:left="2160" w:hanging="360"/>
-      </w:pPr>
-      <w:rPr>
-        <w:rFonts w:ascii="Symbol" w:hAnsi="Symbol" w:hint="default"/>
-        <w:sz w:val="20"/>
-      </w:rPr>
-    </w:lvl>
-    <w:lvl w:ilvl="3" w:tentative="1">
-      <w:start w:val="1"/>
-      <w:numFmt w:val="bullet"/>
-      <w:lvlText w:val=""/>
-      <w:lvlJc w:val="left"/>
-      <w:pPr>
-        <w:tabs>
-          <w:tab w:val="num" w:pos="2880"/>
-        </w:tabs>
-        <w:ind w:left="2880" w:hanging="360"/>
-      </w:pPr>
-      <w:rPr>
-        <w:rFonts w:ascii="Symbol" w:hAnsi="Symbol" w:hint="default"/>
-        <w:sz w:val="20"/>
-      </w:rPr>
-    </w:lvl>
-    <w:lvl w:ilvl="4" w:tentative="1">
-      <w:start w:val="1"/>
-      <w:numFmt w:val="bullet"/>
-      <w:lvlText w:val=""/>
-      <w:lvlJc w:val="left"/>
-      <w:pPr>
-        <w:tabs>
-          <w:tab w:val="num" w:pos="3600"/>
-        </w:tabs>
-        <w:ind w:left="3600" w:hanging="360"/>
-      </w:pPr>
-      <w:rPr>
-        <w:rFonts w:ascii="Symbol" w:hAnsi="Symbol" w:hint="default"/>
-        <w:sz w:val="20"/>
-      </w:rPr>
-    </w:lvl>
-    <w:lvl w:ilvl="5" w:tentative="1">
-      <w:start w:val="1"/>
-      <w:numFmt w:val="bullet"/>
-      <w:lvlText w:val=""/>
-      <w:lvlJc w:val="left"/>
-      <w:pPr>
-        <w:tabs>
-          <w:tab w:val="num" w:pos="4320"/>
-        </w:tabs>
-        <w:ind w:left="4320" w:hanging="360"/>
-      </w:pPr>
-      <w:rPr>
-        <w:rFonts w:ascii="Symbol" w:hAnsi="Symbol" w:hint="default"/>
-        <w:sz w:val="20"/>
-      </w:rPr>
-    </w:lvl>
-    <w:lvl w:ilvl="6" w:tentative="1">
-      <w:start w:val="1"/>
-      <w:numFmt w:val="bullet"/>
-      <w:lvlText w:val=""/>
-      <w:lvlJc w:val="left"/>
-      <w:pPr>
-        <w:tabs>
-          <w:tab w:val="num" w:pos="5040"/>
-        </w:tabs>
-        <w:ind w:left="5040" w:hanging="360"/>
-      </w:pPr>
-      <w:rPr>
-        <w:rFonts w:ascii="Symbol" w:hAnsi="Symbol" w:hint="default"/>
-        <w:sz w:val="20"/>
-      </w:rPr>
-    </w:lvl>
-    <w:lvl w:ilvl="7" w:tentative="1">
-      <w:start w:val="1"/>
-      <w:numFmt w:val="bullet"/>
-      <w:lvlText w:val=""/>
-      <w:lvlJc w:val="left"/>
-      <w:pPr>
-        <w:tabs>
-          <w:tab w:val="num" w:pos="5760"/>
-        </w:tabs>
-        <w:ind w:left="5760" w:hanging="360"/>
-      </w:pPr>
-      <w:rPr>
-        <w:rFonts w:ascii="Symbol" w:hAnsi="Symbol" w:hint="default"/>
-        <w:sz w:val="20"/>
-      </w:rPr>
-    </w:lvl>
-    <w:lvl w:ilvl="8" w:tentative="1">
-      <w:start w:val="1"/>
-      <w:numFmt w:val="bullet"/>
-      <w:lvlText w:val=""/>
-      <w:lvlJc w:val="left"/>
-      <w:pPr>
-        <w:tabs>
-          <w:tab w:val="num" w:pos="6480"/>
-        </w:tabs>
-        <w:ind w:left="6480" w:hanging="360"/>
-      </w:pPr>
-      <w:rPr>
-        <w:rFonts w:ascii="Symbol" w:hAnsi="Symbol" w:hint="default"/>
-        <w:sz w:val="20"/>
-      </w:rPr>
-    </w:lvl>
-  </w:abstractNum>
-  <w:abstractNum w:abstractNumId="4" w15:restartNumberingAfterBreak="0">
-    <w:nsid w:val="5385573E"/>
-    <w:multiLevelType w:val="multilevel"/>
-    <w:tmpl w:val="3C00534E"/>
-    <w:lvl w:ilvl="0">
+    <w:tmpl w:val="62E70EE8"/>
+    <w:lvl w:ilvl="0" w:tentative="0">
       <w:start w:val="1"/>
       <w:numFmt w:val="decimal"/>
       <w:lvlText w:val="%1."/>
       <w:lvlJc w:val="left"/>
       <w:pPr>
-        <w:tabs>
-          <w:tab w:val="num" w:pos="720"/>
-        </w:tabs>
-        <w:ind w:left="720" w:hanging="360"/>
-      </w:pPr>
-    </w:lvl>
-    <w:lvl w:ilvl="1" w:tentative="1">
-      <w:start w:val="1"/>
-      <w:numFmt w:val="decimal"/>
-      <w:lvlText w:val="%2."/>
-      <w:lvlJc w:val="left"/>
-      <w:pPr>
-        <w:tabs>
-          <w:tab w:val="num" w:pos="1440"/>
-        </w:tabs>
-        <w:ind w:left="1440" w:hanging="360"/>
-      </w:pPr>
-    </w:lvl>
-    <w:lvl w:ilvl="2" w:tentative="1">
-      <w:start w:val="1"/>
-      <w:numFmt w:val="decimal"/>
-      <w:lvlText w:val="%3."/>
-      <w:lvlJc w:val="left"/>
-      <w:pPr>
-        <w:tabs>
-          <w:tab w:val="num" w:pos="2160"/>
-        </w:tabs>
-        <w:ind w:left="2160" w:hanging="360"/>
-      </w:pPr>
-    </w:lvl>
-    <w:lvl w:ilvl="3" w:tentative="1">
-      <w:start w:val="1"/>
-      <w:numFmt w:val="decimal"/>
-      <w:lvlText w:val="%4."/>
-      <w:lvlJc w:val="left"/>
-      <w:pPr>
-        <w:tabs>
-          <w:tab w:val="num" w:pos="2880"/>
-        </w:tabs>
-        <w:ind w:left="2880" w:hanging="360"/>
-      </w:pPr>
-    </w:lvl>
-    <w:lvl w:ilvl="4" w:tentative="1">
-      <w:start w:val="1"/>
-      <w:numFmt w:val="decimal"/>
-      <w:lvlText w:val="%5."/>
-      <w:lvlJc w:val="left"/>
-      <w:pPr>
-        <w:tabs>
-          <w:tab w:val="num" w:pos="3600"/>
-        </w:tabs>
-        <w:ind w:left="3600" w:hanging="360"/>
-      </w:pPr>
-    </w:lvl>
-    <w:lvl w:ilvl="5" w:tentative="1">
-      <w:start w:val="1"/>
-      <w:numFmt w:val="decimal"/>
-      <w:lvlText w:val="%6."/>
-      <w:lvlJc w:val="left"/>
-      <w:pPr>
-        <w:tabs>
-          <w:tab w:val="num" w:pos="4320"/>
-        </w:tabs>
-        <w:ind w:left="4320" w:hanging="360"/>
-      </w:pPr>
-    </w:lvl>
-    <w:lvl w:ilvl="6" w:tentative="1">
-      <w:start w:val="1"/>
-      <w:numFmt w:val="decimal"/>
-      <w:lvlText w:val="%7."/>
-      <w:lvlJc w:val="left"/>
-      <w:pPr>
-        <w:tabs>
-          <w:tab w:val="num" w:pos="5040"/>
-        </w:tabs>
-        <w:ind w:left="5040" w:hanging="360"/>
-      </w:pPr>
-    </w:lvl>
-    <w:lvl w:ilvl="7" w:tentative="1">
-      <w:start w:val="1"/>
-      <w:numFmt w:val="decimal"/>
-      <w:lvlText w:val="%8."/>
-      <w:lvlJc w:val="left"/>
-      <w:pPr>
-        <w:tabs>
-          <w:tab w:val="num" w:pos="5760"/>
-        </w:tabs>
-        <w:ind w:left="5760" w:hanging="360"/>
-      </w:pPr>
-    </w:lvl>
-    <w:lvl w:ilvl="8" w:tentative="1">
-      <w:start w:val="1"/>
-      <w:numFmt w:val="decimal"/>
-      <w:lvlText w:val="%9."/>
-      <w:lvlJc w:val="left"/>
-      <w:pPr>
-        <w:tabs>
-          <w:tab w:val="num" w:pos="6480"/>
-        </w:tabs>
-        <w:ind w:left="6480" w:hanging="360"/>
-      </w:pPr>
-    </w:lvl>
-  </w:abstractNum>
-  <w:abstractNum w:abstractNumId="5" w15:restartNumberingAfterBreak="0">
-    <w:nsid w:val="5EA81655"/>
-    <w:multiLevelType w:val="multilevel"/>
-    <w:tmpl w:val="E480A686"/>
-    <w:lvl w:ilvl="0">
-      <w:start w:val="1"/>
-      <w:numFmt w:val="bullet"/>
-      <w:lvlText w:val=""/>
-      <w:lvlJc w:val="left"/>
-      <w:pPr>
-        <w:tabs>
-          <w:tab w:val="num" w:pos="720"/>
-        </w:tabs>
-        <w:ind w:left="720" w:hanging="360"/>
-      </w:pPr>
-      <w:rPr>
-        <w:rFonts w:ascii="Symbol" w:hAnsi="Symbol" w:hint="default"/>
-        <w:sz w:val="20"/>
-      </w:rPr>
-    </w:lvl>
-    <w:lvl w:ilvl="1" w:tentative="1">
-      <w:start w:val="1"/>
-      <w:numFmt w:val="bullet"/>
-      <w:lvlText w:val="o"/>
-      <w:lvlJc w:val="left"/>
-      <w:pPr>
-        <w:tabs>
-          <w:tab w:val="num" w:pos="1440"/>
-        </w:tabs>
-        <w:ind w:left="1440" w:hanging="360"/>
-      </w:pPr>
-      <w:rPr>
-        <w:rFonts w:ascii="Courier New" w:hAnsi="Courier New" w:hint="default"/>
-        <w:sz w:val="20"/>
-      </w:rPr>
-    </w:lvl>
-    <w:lvl w:ilvl="2" w:tentative="1">
-      <w:start w:val="1"/>
-      <w:numFmt w:val="bullet"/>
-      <w:lvlText w:val=""/>
-      <w:lvlJc w:val="left"/>
-      <w:pPr>
-        <w:tabs>
-          <w:tab w:val="num" w:pos="2160"/>
-        </w:tabs>
-        <w:ind w:left="2160" w:hanging="360"/>
-      </w:pPr>
-      <w:rPr>
-        <w:rFonts w:ascii="Wingdings" w:hAnsi="Wingdings" w:hint="default"/>
-        <w:sz w:val="20"/>
-      </w:rPr>
-    </w:lvl>
-    <w:lvl w:ilvl="3" w:tentative="1">
-      <w:start w:val="1"/>
-      <w:numFmt w:val="bullet"/>
-      <w:lvlText w:val=""/>
-      <w:lvlJc w:val="left"/>
-      <w:pPr>
-        <w:tabs>
-          <w:tab w:val="num" w:pos="2880"/>
-        </w:tabs>
-        <w:ind w:left="2880" w:hanging="360"/>
-      </w:pPr>
-      <w:rPr>
-        <w:rFonts w:ascii="Wingdings" w:hAnsi="Wingdings" w:hint="default"/>
-        <w:sz w:val="20"/>
-      </w:rPr>
-    </w:lvl>
-    <w:lvl w:ilvl="4" w:tentative="1">
-      <w:start w:val="1"/>
-      <w:numFmt w:val="bullet"/>
-      <w:lvlText w:val=""/>
-      <w:lvlJc w:val="left"/>
-      <w:pPr>
-        <w:tabs>
-          <w:tab w:val="num" w:pos="3600"/>
-        </w:tabs>
-        <w:ind w:left="3600" w:hanging="360"/>
-      </w:pPr>
-      <w:rPr>
-        <w:rFonts w:ascii="Wingdings" w:hAnsi="Wingdings" w:hint="default"/>
-        <w:sz w:val="20"/>
-      </w:rPr>
-    </w:lvl>
-    <w:lvl w:ilvl="5" w:tentative="1">
-      <w:start w:val="1"/>
-      <w:numFmt w:val="bullet"/>
-      <w:lvlText w:val=""/>
-      <w:lvlJc w:val="left"/>
-      <w:pPr>
-        <w:tabs>
-          <w:tab w:val="num" w:pos="4320"/>
-        </w:tabs>
-        <w:ind w:left="4320" w:hanging="360"/>
-      </w:pPr>
-      <w:rPr>
-        <w:rFonts w:ascii="Wingdings" w:hAnsi="Wingdings" w:hint="default"/>
-        <w:sz w:val="20"/>
-      </w:rPr>
-    </w:lvl>
-    <w:lvl w:ilvl="6" w:tentative="1">
-      <w:start w:val="1"/>
-      <w:numFmt w:val="bullet"/>
-      <w:lvlText w:val=""/>
-      <w:lvlJc w:val="left"/>
-      <w:pPr>
-        <w:tabs>
-          <w:tab w:val="num" w:pos="5040"/>
-        </w:tabs>
-        <w:ind w:left="5040" w:hanging="360"/>
-      </w:pPr>
-      <w:rPr>
-        <w:rFonts w:ascii="Wingdings" w:hAnsi="Wingdings" w:hint="default"/>
-        <w:sz w:val="20"/>
-      </w:rPr>
-    </w:lvl>
-    <w:lvl w:ilvl="7" w:tentative="1">
-      <w:start w:val="1"/>
-      <w:numFmt w:val="bullet"/>
-      <w:lvlText w:val=""/>
-      <w:lvlJc w:val="left"/>
-      <w:pPr>
-        <w:tabs>
-          <w:tab w:val="num" w:pos="5760"/>
-        </w:tabs>
-        <w:ind w:left="5760" w:hanging="360"/>
-      </w:pPr>
-      <w:rPr>
-        <w:rFonts w:ascii="Wingdings" w:hAnsi="Wingdings" w:hint="default"/>
-        <w:sz w:val="20"/>
-      </w:rPr>
-    </w:lvl>
-    <w:lvl w:ilvl="8" w:tentative="1">
-      <w:start w:val="1"/>
-      <w:numFmt w:val="bullet"/>
-      <w:lvlText w:val=""/>
-      <w:lvlJc w:val="left"/>
-      <w:pPr>
-        <w:tabs>
-          <w:tab w:val="num" w:pos="6480"/>
-        </w:tabs>
-        <w:ind w:left="6480" w:hanging="360"/>
-      </w:pPr>
-      <w:rPr>
-        <w:rFonts w:ascii="Wingdings" w:hAnsi="Wingdings" w:hint="default"/>
-        <w:sz w:val="20"/>
-      </w:rPr>
-    </w:lvl>
-  </w:abstractNum>
-  <w:abstractNum w:abstractNumId="6" w15:restartNumberingAfterBreak="0">
-    <w:nsid w:val="62E70EE8"/>
-    <w:multiLevelType w:val="multilevel"/>
-    <w:tmpl w:val="D0F26516"/>
-    <w:lvl w:ilvl="0">
-      <w:start w:val="1"/>
-      <w:numFmt w:val="decimal"/>
-      <w:lvlText w:val="%1."/>
-      <w:lvlJc w:val="left"/>
-      <w:pPr>
         <w:ind w:left="360" w:hanging="360"/>
       </w:pPr>
       <w:rPr>
         <w:rFonts w:hint="default"/>
       </w:rPr>
     </w:lvl>
-    <w:lvl w:ilvl="1">
+    <w:lvl w:ilvl="1" w:tentative="0">
       <w:start w:val="1"/>
       <w:numFmt w:val="decimal"/>
       <w:isLgl/>
@@ -5853,7 +6078,7 @@
         <w:rFonts w:hint="default"/>
       </w:rPr>
     </w:lvl>
-    <w:lvl w:ilvl="2">
+    <w:lvl w:ilvl="2" w:tentative="0">
       <w:start w:val="1"/>
       <w:numFmt w:val="decimal"/>
       <w:isLgl/>
@@ -5866,7 +6091,7 @@
         <w:rFonts w:hint="default"/>
       </w:rPr>
     </w:lvl>
-    <w:lvl w:ilvl="3">
+    <w:lvl w:ilvl="3" w:tentative="0">
       <w:start w:val="1"/>
       <w:numFmt w:val="decimal"/>
       <w:isLgl/>
@@ -5879,7 +6104,7 @@
         <w:rFonts w:hint="default"/>
       </w:rPr>
     </w:lvl>
-    <w:lvl w:ilvl="4">
+    <w:lvl w:ilvl="4" w:tentative="0">
       <w:start w:val="1"/>
       <w:numFmt w:val="decimal"/>
       <w:isLgl/>
@@ -5892,7 +6117,7 @@
         <w:rFonts w:hint="default"/>
       </w:rPr>
     </w:lvl>
-    <w:lvl w:ilvl="5">
+    <w:lvl w:ilvl="5" w:tentative="0">
       <w:start w:val="1"/>
       <w:numFmt w:val="decimal"/>
       <w:isLgl/>
@@ -5905,7 +6130,7 @@
         <w:rFonts w:hint="default"/>
       </w:rPr>
     </w:lvl>
-    <w:lvl w:ilvl="6">
+    <w:lvl w:ilvl="6" w:tentative="0">
       <w:start w:val="1"/>
       <w:numFmt w:val="decimal"/>
       <w:isLgl/>
@@ -5918,7 +6143,7 @@
         <w:rFonts w:hint="default"/>
       </w:rPr>
     </w:lvl>
-    <w:lvl w:ilvl="7">
+    <w:lvl w:ilvl="7" w:tentative="0">
       <w:start w:val="1"/>
       <w:numFmt w:val="decimal"/>
       <w:isLgl/>
@@ -5931,7 +6156,7 @@
         <w:rFonts w:hint="default"/>
       </w:rPr>
     </w:lvl>
-    <w:lvl w:ilvl="8">
+    <w:lvl w:ilvl="8" w:tentative="0">
       <w:start w:val="1"/>
       <w:numFmt w:val="decimal"/>
       <w:isLgl/>
@@ -5945,11 +6170,11 @@
       </w:rPr>
     </w:lvl>
   </w:abstractNum>
-  <w:abstractNum w:abstractNumId="7" w15:restartNumberingAfterBreak="0">
+  <w:abstractNum w:abstractNumId="4">
     <w:nsid w:val="63230357"/>
-    <w:multiLevelType w:val="hybridMultilevel"/>
-    <w:tmpl w:val="9514C80A"/>
-    <w:lvl w:ilvl="0" w:tplc="04090001">
+    <w:multiLevelType w:val="multilevel"/>
+    <w:tmpl w:val="63230357"/>
+    <w:lvl w:ilvl="0" w:tentative="0">
       <w:start w:val="1"/>
       <w:numFmt w:val="bullet"/>
       <w:lvlText w:val=""/>
@@ -5958,10 +6183,10 @@
         <w:ind w:left="720" w:hanging="360"/>
       </w:pPr>
       <w:rPr>
-        <w:rFonts w:ascii="Symbol" w:hAnsi="Symbol" w:hint="default"/>
+        <w:rFonts w:hint="default" w:ascii="Symbol" w:hAnsi="Symbol"/>
       </w:rPr>
     </w:lvl>
-    <w:lvl w:ilvl="1" w:tplc="04090003" w:tentative="1">
+    <w:lvl w:ilvl="1" w:tentative="0">
       <w:start w:val="1"/>
       <w:numFmt w:val="bullet"/>
       <w:lvlText w:val="o"/>
@@ -5970,10 +6195,10 @@
         <w:ind w:left="1440" w:hanging="360"/>
       </w:pPr>
       <w:rPr>
-        <w:rFonts w:ascii="Courier New" w:hAnsi="Courier New" w:cs="Courier New" w:hint="default"/>
+        <w:rFonts w:hint="default" w:ascii="Courier New" w:hAnsi="Courier New" w:cs="Courier New"/>
       </w:rPr>
     </w:lvl>
-    <w:lvl w:ilvl="2" w:tplc="04090005" w:tentative="1">
+    <w:lvl w:ilvl="2" w:tentative="0">
       <w:start w:val="1"/>
       <w:numFmt w:val="bullet"/>
       <w:lvlText w:val=""/>
@@ -5982,10 +6207,10 @@
         <w:ind w:left="2160" w:hanging="360"/>
       </w:pPr>
       <w:rPr>
-        <w:rFonts w:ascii="Wingdings" w:hAnsi="Wingdings" w:hint="default"/>
+        <w:rFonts w:hint="default" w:ascii="Wingdings" w:hAnsi="Wingdings"/>
       </w:rPr>
     </w:lvl>
-    <w:lvl w:ilvl="3" w:tplc="04090001" w:tentative="1">
+    <w:lvl w:ilvl="3" w:tentative="0">
       <w:start w:val="1"/>
       <w:numFmt w:val="bullet"/>
       <w:lvlText w:val=""/>
@@ -5994,10 +6219,10 @@
         <w:ind w:left="2880" w:hanging="360"/>
       </w:pPr>
       <w:rPr>
-        <w:rFonts w:ascii="Symbol" w:hAnsi="Symbol" w:hint="default"/>
+        <w:rFonts w:hint="default" w:ascii="Symbol" w:hAnsi="Symbol"/>
       </w:rPr>
     </w:lvl>
-    <w:lvl w:ilvl="4" w:tplc="04090003" w:tentative="1">
+    <w:lvl w:ilvl="4" w:tentative="0">
       <w:start w:val="1"/>
       <w:numFmt w:val="bullet"/>
       <w:lvlText w:val="o"/>
@@ -6006,10 +6231,10 @@
         <w:ind w:left="3600" w:hanging="360"/>
       </w:pPr>
       <w:rPr>
-        <w:rFonts w:ascii="Courier New" w:hAnsi="Courier New" w:cs="Courier New" w:hint="default"/>
+        <w:rFonts w:hint="default" w:ascii="Courier New" w:hAnsi="Courier New" w:cs="Courier New"/>
       </w:rPr>
     </w:lvl>
-    <w:lvl w:ilvl="5" w:tplc="04090005" w:tentative="1">
+    <w:lvl w:ilvl="5" w:tentative="0">
       <w:start w:val="1"/>
       <w:numFmt w:val="bullet"/>
       <w:lvlText w:val=""/>
@@ -6018,10 +6243,10 @@
         <w:ind w:left="4320" w:hanging="360"/>
       </w:pPr>
       <w:rPr>
-        <w:rFonts w:ascii="Wingdings" w:hAnsi="Wingdings" w:hint="default"/>
+        <w:rFonts w:hint="default" w:ascii="Wingdings" w:hAnsi="Wingdings"/>
       </w:rPr>
     </w:lvl>
-    <w:lvl w:ilvl="6" w:tplc="04090001" w:tentative="1">
+    <w:lvl w:ilvl="6" w:tentative="0">
       <w:start w:val="1"/>
       <w:numFmt w:val="bullet"/>
       <w:lvlText w:val=""/>
@@ -6030,10 +6255,10 @@
         <w:ind w:left="5040" w:hanging="360"/>
       </w:pPr>
       <w:rPr>
-        <w:rFonts w:ascii="Symbol" w:hAnsi="Symbol" w:hint="default"/>
+        <w:rFonts w:hint="default" w:ascii="Symbol" w:hAnsi="Symbol"/>
       </w:rPr>
     </w:lvl>
-    <w:lvl w:ilvl="7" w:tplc="04090003" w:tentative="1">
+    <w:lvl w:ilvl="7" w:tentative="0">
       <w:start w:val="1"/>
       <w:numFmt w:val="bullet"/>
       <w:lvlText w:val="o"/>
@@ -6042,10 +6267,10 @@
         <w:ind w:left="5760" w:hanging="360"/>
       </w:pPr>
       <w:rPr>
-        <w:rFonts w:ascii="Courier New" w:hAnsi="Courier New" w:cs="Courier New" w:hint="default"/>
+        <w:rFonts w:hint="default" w:ascii="Courier New" w:hAnsi="Courier New" w:cs="Courier New"/>
       </w:rPr>
     </w:lvl>
-    <w:lvl w:ilvl="8" w:tplc="04090005" w:tentative="1">
+    <w:lvl w:ilvl="8" w:tentative="0">
       <w:start w:val="1"/>
       <w:numFmt w:val="bullet"/>
       <w:lvlText w:val=""/>
@@ -6054,418 +6279,120 @@
         <w:ind w:left="6480" w:hanging="360"/>
       </w:pPr>
       <w:rPr>
-        <w:rFonts w:ascii="Wingdings" w:hAnsi="Wingdings" w:hint="default"/>
+        <w:rFonts w:hint="default" w:ascii="Wingdings" w:hAnsi="Wingdings"/>
       </w:rPr>
     </w:lvl>
   </w:abstractNum>
-  <w:abstractNum w:abstractNumId="8" w15:restartNumberingAfterBreak="0">
-    <w:nsid w:val="68E03898"/>
+  <w:abstractNum w:abstractNumId="5">
+    <w:nsid w:val="6F991A50"/>
     <w:multiLevelType w:val="multilevel"/>
-    <w:tmpl w:val="9AEE3E58"/>
-    <w:lvl w:ilvl="0">
+    <w:tmpl w:val="6F991A50"/>
+    <w:lvl w:ilvl="0" w:tentative="0">
       <w:start w:val="1"/>
       <w:numFmt w:val="bullet"/>
       <w:lvlText w:val=""/>
       <w:lvlJc w:val="left"/>
       <w:pPr>
-        <w:tabs>
-          <w:tab w:val="num" w:pos="720"/>
-        </w:tabs>
         <w:ind w:left="720" w:hanging="360"/>
       </w:pPr>
       <w:rPr>
-        <w:rFonts w:ascii="Symbol" w:hAnsi="Symbol" w:hint="default"/>
-        <w:sz w:val="20"/>
+        <w:rFonts w:hint="default" w:ascii="Symbol" w:hAnsi="Symbol"/>
       </w:rPr>
     </w:lvl>
-    <w:lvl w:ilvl="1" w:tentative="1">
+    <w:lvl w:ilvl="1" w:tentative="0">
+      <w:start w:val="1"/>
+      <w:numFmt w:val="bullet"/>
+      <w:lvlText w:val="o"/>
+      <w:lvlJc w:val="left"/>
+      <w:pPr>
+        <w:ind w:left="1440" w:hanging="360"/>
+      </w:pPr>
+      <w:rPr>
+        <w:rFonts w:hint="default" w:ascii="Courier New" w:hAnsi="Courier New" w:cs="Courier New"/>
+      </w:rPr>
+    </w:lvl>
+    <w:lvl w:ilvl="2" w:tentative="0">
+      <w:start w:val="1"/>
+      <w:numFmt w:val="bullet"/>
+      <w:lvlText w:val=""/>
+      <w:lvlJc w:val="left"/>
+      <w:pPr>
+        <w:ind w:left="2160" w:hanging="360"/>
+      </w:pPr>
+      <w:rPr>
+        <w:rFonts w:hint="default" w:ascii="Wingdings" w:hAnsi="Wingdings"/>
+      </w:rPr>
+    </w:lvl>
+    <w:lvl w:ilvl="3" w:tentative="0">
       <w:start w:val="1"/>
       <w:numFmt w:val="bullet"/>
       <w:lvlText w:val=""/>
       <w:lvlJc w:val="left"/>
       <w:pPr>
-        <w:tabs>
-          <w:tab w:val="num" w:pos="1440"/>
-        </w:tabs>
-        <w:ind w:left="1440" w:hanging="360"/>
+        <w:ind w:left="2880" w:hanging="360"/>
       </w:pPr>
       <w:rPr>
-        <w:rFonts w:ascii="Symbol" w:hAnsi="Symbol" w:hint="default"/>
-        <w:sz w:val="20"/>
+        <w:rFonts w:hint="default" w:ascii="Symbol" w:hAnsi="Symbol"/>
       </w:rPr>
     </w:lvl>
-    <w:lvl w:ilvl="2" w:tentative="1">
+    <w:lvl w:ilvl="4" w:tentative="0">
+      <w:start w:val="1"/>
+      <w:numFmt w:val="bullet"/>
+      <w:lvlText w:val="o"/>
+      <w:lvlJc w:val="left"/>
+      <w:pPr>
+        <w:ind w:left="3600" w:hanging="360"/>
+      </w:pPr>
+      <w:rPr>
+        <w:rFonts w:hint="default" w:ascii="Courier New" w:hAnsi="Courier New" w:cs="Courier New"/>
+      </w:rPr>
+    </w:lvl>
+    <w:lvl w:ilvl="5" w:tentative="0">
+      <w:start w:val="1"/>
+      <w:numFmt w:val="bullet"/>
+      <w:lvlText w:val=""/>
+      <w:lvlJc w:val="left"/>
+      <w:pPr>
+        <w:ind w:left="4320" w:hanging="360"/>
+      </w:pPr>
+      <w:rPr>
+        <w:rFonts w:hint="default" w:ascii="Wingdings" w:hAnsi="Wingdings"/>
+      </w:rPr>
+    </w:lvl>
+    <w:lvl w:ilvl="6" w:tentative="0">
       <w:start w:val="1"/>
       <w:numFmt w:val="bullet"/>
       <w:lvlText w:val=""/>
       <w:lvlJc w:val="left"/>
       <w:pPr>
-        <w:tabs>
-          <w:tab w:val="num" w:pos="2160"/>
-        </w:tabs>
-        <w:ind w:left="2160" w:hanging="360"/>
+        <w:ind w:left="5040" w:hanging="360"/>
       </w:pPr>
       <w:rPr>
-        <w:rFonts w:ascii="Symbol" w:hAnsi="Symbol" w:hint="default"/>
-        <w:sz w:val="20"/>
+        <w:rFonts w:hint="default" w:ascii="Symbol" w:hAnsi="Symbol"/>
       </w:rPr>
     </w:lvl>
-    <w:lvl w:ilvl="3" w:tentative="1">
-      <w:start w:val="1"/>
-      <w:numFmt w:val="bullet"/>
-      <w:lvlText w:val=""/>
-      <w:lvlJc w:val="left"/>
-      <w:pPr>
-        <w:tabs>
-          <w:tab w:val="num" w:pos="2880"/>
-        </w:tabs>
-        <w:ind w:left="2880" w:hanging="360"/>
-      </w:pPr>
-      <w:rPr>
-        <w:rFonts w:ascii="Symbol" w:hAnsi="Symbol" w:hint="default"/>
-        <w:sz w:val="20"/>
-      </w:rPr>
-    </w:lvl>
-    <w:lvl w:ilvl="4" w:tentative="1">
-      <w:start w:val="1"/>
-      <w:numFmt w:val="bullet"/>
-      <w:lvlText w:val=""/>
-      <w:lvlJc w:val="left"/>
-      <w:pPr>
-        <w:tabs>
-          <w:tab w:val="num" w:pos="3600"/>
-        </w:tabs>
-        <w:ind w:left="3600" w:hanging="360"/>
-      </w:pPr>
-      <w:rPr>
-        <w:rFonts w:ascii="Symbol" w:hAnsi="Symbol" w:hint="default"/>
-        <w:sz w:val="20"/>
-      </w:rPr>
-    </w:lvl>
-    <w:lvl w:ilvl="5" w:tentative="1">
-      <w:start w:val="1"/>
-      <w:numFmt w:val="bullet"/>
-      <w:lvlText w:val=""/>
-      <w:lvlJc w:val="left"/>
-      <w:pPr>
-        <w:tabs>
-          <w:tab w:val="num" w:pos="4320"/>
-        </w:tabs>
-        <w:ind w:left="4320" w:hanging="360"/>
-      </w:pPr>
-      <w:rPr>
-        <w:rFonts w:ascii="Symbol" w:hAnsi="Symbol" w:hint="default"/>
-        <w:sz w:val="20"/>
-      </w:rPr>
-    </w:lvl>
-    <w:lvl w:ilvl="6" w:tentative="1">
-      <w:start w:val="1"/>
-      <w:numFmt w:val="bullet"/>
-      <w:lvlText w:val=""/>
-      <w:lvlJc w:val="left"/>
-      <w:pPr>
-        <w:tabs>
-          <w:tab w:val="num" w:pos="5040"/>
-        </w:tabs>
-        <w:ind w:left="5040" w:hanging="360"/>
-      </w:pPr>
-      <w:rPr>
-        <w:rFonts w:ascii="Symbol" w:hAnsi="Symbol" w:hint="default"/>
-        <w:sz w:val="20"/>
-      </w:rPr>
-    </w:lvl>
-    <w:lvl w:ilvl="7" w:tentative="1">
-      <w:start w:val="1"/>
-      <w:numFmt w:val="bullet"/>
-      <w:lvlText w:val=""/>
-      <w:lvlJc w:val="left"/>
-      <w:pPr>
-        <w:tabs>
-          <w:tab w:val="num" w:pos="5760"/>
-        </w:tabs>
-        <w:ind w:left="5760" w:hanging="360"/>
-      </w:pPr>
-      <w:rPr>
-        <w:rFonts w:ascii="Symbol" w:hAnsi="Symbol" w:hint="default"/>
-        <w:sz w:val="20"/>
-      </w:rPr>
-    </w:lvl>
-    <w:lvl w:ilvl="8" w:tentative="1">
-      <w:start w:val="1"/>
-      <w:numFmt w:val="bullet"/>
-      <w:lvlText w:val=""/>
-      <w:lvlJc w:val="left"/>
-      <w:pPr>
-        <w:tabs>
-          <w:tab w:val="num" w:pos="6480"/>
-        </w:tabs>
-        <w:ind w:left="6480" w:hanging="360"/>
-      </w:pPr>
-      <w:rPr>
-        <w:rFonts w:ascii="Symbol" w:hAnsi="Symbol" w:hint="default"/>
-        <w:sz w:val="20"/>
-      </w:rPr>
-    </w:lvl>
-  </w:abstractNum>
-  <w:abstractNum w:abstractNumId="9" w15:restartNumberingAfterBreak="0">
-    <w:nsid w:val="6A8F36AA"/>
-    <w:multiLevelType w:val="multilevel"/>
-    <w:tmpl w:val="8AAA135C"/>
-    <w:lvl w:ilvl="0">
-      <w:start w:val="1"/>
-      <w:numFmt w:val="bullet"/>
-      <w:lvlText w:val=""/>
-      <w:lvlJc w:val="left"/>
-      <w:pPr>
-        <w:tabs>
-          <w:tab w:val="num" w:pos="720"/>
-        </w:tabs>
-        <w:ind w:left="720" w:hanging="360"/>
-      </w:pPr>
-      <w:rPr>
-        <w:rFonts w:ascii="Symbol" w:hAnsi="Symbol" w:hint="default"/>
-        <w:sz w:val="20"/>
-      </w:rPr>
-    </w:lvl>
-    <w:lvl w:ilvl="1" w:tentative="1">
-      <w:start w:val="1"/>
-      <w:numFmt w:val="bullet"/>
-      <w:lvlText w:val=""/>
-      <w:lvlJc w:val="left"/>
-      <w:pPr>
-        <w:tabs>
-          <w:tab w:val="num" w:pos="1440"/>
-        </w:tabs>
-        <w:ind w:left="1440" w:hanging="360"/>
-      </w:pPr>
-      <w:rPr>
-        <w:rFonts w:ascii="Symbol" w:hAnsi="Symbol" w:hint="default"/>
-        <w:sz w:val="20"/>
-      </w:rPr>
-    </w:lvl>
-    <w:lvl w:ilvl="2" w:tentative="1">
-      <w:start w:val="1"/>
-      <w:numFmt w:val="bullet"/>
-      <w:lvlText w:val=""/>
-      <w:lvlJc w:val="left"/>
-      <w:pPr>
-        <w:tabs>
-          <w:tab w:val="num" w:pos="2160"/>
-        </w:tabs>
-        <w:ind w:left="2160" w:hanging="360"/>
-      </w:pPr>
-      <w:rPr>
-        <w:rFonts w:ascii="Symbol" w:hAnsi="Symbol" w:hint="default"/>
-        <w:sz w:val="20"/>
-      </w:rPr>
-    </w:lvl>
-    <w:lvl w:ilvl="3" w:tentative="1">
-      <w:start w:val="1"/>
-      <w:numFmt w:val="bullet"/>
-      <w:lvlText w:val=""/>
-      <w:lvlJc w:val="left"/>
-      <w:pPr>
-        <w:tabs>
-          <w:tab w:val="num" w:pos="2880"/>
-        </w:tabs>
-        <w:ind w:left="2880" w:hanging="360"/>
-      </w:pPr>
-      <w:rPr>
-        <w:rFonts w:ascii="Symbol" w:hAnsi="Symbol" w:hint="default"/>
-        <w:sz w:val="20"/>
-      </w:rPr>
-    </w:lvl>
-    <w:lvl w:ilvl="4" w:tentative="1">
-      <w:start w:val="1"/>
-      <w:numFmt w:val="bullet"/>
-      <w:lvlText w:val=""/>
-      <w:lvlJc w:val="left"/>
-      <w:pPr>
-        <w:tabs>
-          <w:tab w:val="num" w:pos="3600"/>
-        </w:tabs>
-        <w:ind w:left="3600" w:hanging="360"/>
-      </w:pPr>
-      <w:rPr>
-        <w:rFonts w:ascii="Symbol" w:hAnsi="Symbol" w:hint="default"/>
-        <w:sz w:val="20"/>
-      </w:rPr>
-    </w:lvl>
-    <w:lvl w:ilvl="5" w:tentative="1">
-      <w:start w:val="1"/>
-      <w:numFmt w:val="bullet"/>
-      <w:lvlText w:val=""/>
-      <w:lvlJc w:val="left"/>
-      <w:pPr>
-        <w:tabs>
-          <w:tab w:val="num" w:pos="4320"/>
-        </w:tabs>
-        <w:ind w:left="4320" w:hanging="360"/>
-      </w:pPr>
-      <w:rPr>
-        <w:rFonts w:ascii="Symbol" w:hAnsi="Symbol" w:hint="default"/>
-        <w:sz w:val="20"/>
-      </w:rPr>
-    </w:lvl>
-    <w:lvl w:ilvl="6" w:tentative="1">
-      <w:start w:val="1"/>
-      <w:numFmt w:val="bullet"/>
-      <w:lvlText w:val=""/>
-      <w:lvlJc w:val="left"/>
-      <w:pPr>
-        <w:tabs>
-          <w:tab w:val="num" w:pos="5040"/>
-        </w:tabs>
-        <w:ind w:left="5040" w:hanging="360"/>
-      </w:pPr>
-      <w:rPr>
-        <w:rFonts w:ascii="Symbol" w:hAnsi="Symbol" w:hint="default"/>
-        <w:sz w:val="20"/>
-      </w:rPr>
-    </w:lvl>
-    <w:lvl w:ilvl="7" w:tentative="1">
-      <w:start w:val="1"/>
-      <w:numFmt w:val="bullet"/>
-      <w:lvlText w:val=""/>
-      <w:lvlJc w:val="left"/>
-      <w:pPr>
-        <w:tabs>
-          <w:tab w:val="num" w:pos="5760"/>
-        </w:tabs>
-        <w:ind w:left="5760" w:hanging="360"/>
-      </w:pPr>
-      <w:rPr>
-        <w:rFonts w:ascii="Symbol" w:hAnsi="Symbol" w:hint="default"/>
-        <w:sz w:val="20"/>
-      </w:rPr>
-    </w:lvl>
-    <w:lvl w:ilvl="8" w:tentative="1">
-      <w:start w:val="1"/>
-      <w:numFmt w:val="bullet"/>
-      <w:lvlText w:val=""/>
-      <w:lvlJc w:val="left"/>
-      <w:pPr>
-        <w:tabs>
-          <w:tab w:val="num" w:pos="6480"/>
-        </w:tabs>
-        <w:ind w:left="6480" w:hanging="360"/>
-      </w:pPr>
-      <w:rPr>
-        <w:rFonts w:ascii="Symbol" w:hAnsi="Symbol" w:hint="default"/>
-        <w:sz w:val="20"/>
-      </w:rPr>
-    </w:lvl>
-  </w:abstractNum>
-  <w:abstractNum w:abstractNumId="10" w15:restartNumberingAfterBreak="0">
-    <w:nsid w:val="6F991A50"/>
-    <w:multiLevelType w:val="hybridMultilevel"/>
-    <w:tmpl w:val="276A59FA"/>
-    <w:lvl w:ilvl="0" w:tplc="04090001">
-      <w:start w:val="1"/>
-      <w:numFmt w:val="bullet"/>
-      <w:lvlText w:val=""/>
-      <w:lvlJc w:val="left"/>
-      <w:pPr>
-        <w:ind w:left="720" w:hanging="360"/>
-      </w:pPr>
-      <w:rPr>
-        <w:rFonts w:ascii="Symbol" w:hAnsi="Symbol" w:hint="default"/>
-      </w:rPr>
-    </w:lvl>
-    <w:lvl w:ilvl="1" w:tplc="04090003" w:tentative="1">
+    <w:lvl w:ilvl="7" w:tentative="0">
       <w:start w:val="1"/>
       <w:numFmt w:val="bullet"/>
       <w:lvlText w:val="o"/>
       <w:lvlJc w:val="left"/>
       <w:pPr>
-        <w:ind w:left="1440" w:hanging="360"/>
+        <w:ind w:left="5760" w:hanging="360"/>
       </w:pPr>
       <w:rPr>
-        <w:rFonts w:ascii="Courier New" w:hAnsi="Courier New" w:cs="Courier New" w:hint="default"/>
+        <w:rFonts w:hint="default" w:ascii="Courier New" w:hAnsi="Courier New" w:cs="Courier New"/>
       </w:rPr>
     </w:lvl>
-    <w:lvl w:ilvl="2" w:tplc="04090005" w:tentative="1">
+    <w:lvl w:ilvl="8" w:tentative="0">
       <w:start w:val="1"/>
       <w:numFmt w:val="bullet"/>
       <w:lvlText w:val=""/>
       <w:lvlJc w:val="left"/>
       <w:pPr>
-        <w:ind w:left="2160" w:hanging="360"/>
+        <w:ind w:left="6480" w:hanging="360"/>
       </w:pPr>
       <w:rPr>
-        <w:rFonts w:ascii="Wingdings" w:hAnsi="Wingdings" w:hint="default"/>
-      </w:rPr>
-    </w:lvl>
-    <w:lvl w:ilvl="3" w:tplc="04090001" w:tentative="1">
-      <w:start w:val="1"/>
-      <w:numFmt w:val="bullet"/>
-      <w:lvlText w:val=""/>
-      <w:lvlJc w:val="left"/>
-      <w:pPr>
-        <w:ind w:left="2880" w:hanging="360"/>
-      </w:pPr>
-      <w:rPr>
-        <w:rFonts w:ascii="Symbol" w:hAnsi="Symbol" w:hint="default"/>
-      </w:rPr>
-    </w:lvl>
-    <w:lvl w:ilvl="4" w:tplc="04090003" w:tentative="1">
-      <w:start w:val="1"/>
-      <w:numFmt w:val="bullet"/>
-      <w:lvlText w:val="o"/>
-      <w:lvlJc w:val="left"/>
-      <w:pPr>
-        <w:ind w:left="3600" w:hanging="360"/>
-      </w:pPr>
-      <w:rPr>
-        <w:rFonts w:ascii="Courier New" w:hAnsi="Courier New" w:cs="Courier New" w:hint="default"/>
-      </w:rPr>
-    </w:lvl>
-    <w:lvl w:ilvl="5" w:tplc="04090005" w:tentative="1">
-      <w:start w:val="1"/>
-      <w:numFmt w:val="bullet"/>
-      <w:lvlText w:val=""/>
-      <w:lvlJc w:val="left"/>
-      <w:pPr>
-        <w:ind w:left="4320" w:hanging="360"/>
-      </w:pPr>
-      <w:rPr>
-        <w:rFonts w:ascii="Wingdings" w:hAnsi="Wingdings" w:hint="default"/>
-      </w:rPr>
-    </w:lvl>
-    <w:lvl w:ilvl="6" w:tplc="04090001" w:tentative="1">
-      <w:start w:val="1"/>
-      <w:numFmt w:val="bullet"/>
-      <w:lvlText w:val=""/>
-      <w:lvlJc w:val="left"/>
-      <w:pPr>
-        <w:ind w:left="5040" w:hanging="360"/>
-      </w:pPr>
-      <w:rPr>
-        <w:rFonts w:ascii="Symbol" w:hAnsi="Symbol" w:hint="default"/>
-      </w:rPr>
-    </w:lvl>
-    <w:lvl w:ilvl="7" w:tplc="04090003" w:tentative="1">
-      <w:start w:val="1"/>
-      <w:numFmt w:val="bullet"/>
-      <w:lvlText w:val="o"/>
-      <w:lvlJc w:val="left"/>
-      <w:pPr>
-        <w:ind w:left="5760" w:hanging="360"/>
-      </w:pPr>
-      <w:rPr>
-        <w:rFonts w:ascii="Courier New" w:hAnsi="Courier New" w:cs="Courier New" w:hint="default"/>
-      </w:rPr>
-    </w:lvl>
-    <w:lvl w:ilvl="8" w:tplc="04090005" w:tentative="1">
-      <w:start w:val="1"/>
-      <w:numFmt w:val="bullet"/>
-      <w:lvlText w:val=""/>
-      <w:lvlJc w:val="left"/>
-      <w:pPr>
-        <w:ind w:left="6480" w:hanging="360"/>
-      </w:pPr>
-      <w:rPr>
-        <w:rFonts w:ascii="Wingdings" w:hAnsi="Wingdings" w:hint="default"/>
+        <w:rFonts w:hint="default" w:ascii="Wingdings" w:hAnsi="Wingdings"/>
       </w:rPr>
     </w:lvl>
   </w:abstractNum>
@@ -6476,434 +6403,286 @@
     <w:abstractNumId w:val="1"/>
   </w:num>
   <w:num w:numId="3">
-    <w:abstractNumId w:val="9"/>
+    <w:abstractNumId w:val="0"/>
   </w:num>
   <w:num w:numId="4">
-    <w:abstractNumId w:val="0"/>
+    <w:abstractNumId w:val="5"/>
   </w:num>
   <w:num w:numId="5">
-    <w:abstractNumId w:val="8"/>
+    <w:abstractNumId w:val="4"/>
   </w:num>
   <w:num w:numId="6">
-    <w:abstractNumId w:val="10"/>
-  </w:num>
-  <w:num w:numId="7">
-    <w:abstractNumId w:val="4"/>
-  </w:num>
-  <w:num w:numId="8">
-    <w:abstractNumId w:val="7"/>
-  </w:num>
-  <w:num w:numId="9">
-    <w:abstractNumId w:val="5"/>
-  </w:num>
-  <w:num w:numId="10">
     <w:abstractNumId w:val="2"/>
-  </w:num>
-  <w:num w:numId="11">
-    <w:abstractNumId w:val="6"/>
   </w:num>
 </w:numbering>
 </file>
 
 <file path=word/styles.xml><?xml version="1.0" encoding="utf-8"?>
-<w:styles xmlns:mc="http://schemas.openxmlformats.org/markup-compatibility/2006" xmlns:r="http://schemas.openxmlformats.org/officeDocument/2006/relationships" xmlns:w="http://schemas.openxmlformats.org/wordprocessingml/2006/main" xmlns:w14="http://schemas.microsoft.com/office/word/2010/wordml" xmlns:w15="http://schemas.microsoft.com/office/word/2012/wordml" xmlns:w16cex="http://schemas.microsoft.com/office/word/2018/wordml/cex" xmlns:w16cid="http://schemas.microsoft.com/office/word/2016/wordml/cid" xmlns:w16="http://schemas.microsoft.com/office/word/2018/wordml" xmlns:w16se="http://schemas.microsoft.com/office/word/2015/wordml/symex" mc:Ignorable="w14 w15 w16se w16cid w16 w16cex">
+<w:styles xmlns:mc="http://schemas.openxmlformats.org/markup-compatibility/2006" xmlns:o="urn:schemas-microsoft-com:office:office" xmlns:r="http://schemas.openxmlformats.org/officeDocument/2006/relationships" xmlns:m="http://schemas.openxmlformats.org/officeDocument/2006/math" xmlns:v="urn:schemas-microsoft-com:vml" xmlns:w="http://schemas.openxmlformats.org/wordprocessingml/2006/main" xmlns:w14="http://schemas.microsoft.com/office/word/2010/wordml" xmlns:w10="urn:schemas-microsoft-com:office:word" xmlns:sl="http://schemas.openxmlformats.org/schemaLibrary/2006/main" xmlns:wpsCustomData="http://www.wps.cn/officeDocument/2013/wpsCustomData" mc:Ignorable="w14">
   <w:docDefaults>
     <w:rPrDefault>
       <w:rPr>
-        <w:rFonts w:asciiTheme="minorHAnsi" w:eastAsia="Arial" w:hAnsiTheme="minorHAnsi" w:cstheme="minorBidi"/>
-        <w:sz w:val="22"/>
-        <w:szCs w:val="22"/>
-        <w:lang w:val="en-US" w:eastAsia="en-US" w:bidi="ar-SA"/>
+        <w:rFonts w:asciiTheme="minorHAnsi" w:hAnsiTheme="minorHAnsi" w:eastAsia="Arial" w:cstheme="minorBidi"/>
       </w:rPr>
     </w:rPrDefault>
-    <w:pPrDefault>
-      <w:pPr>
-        <w:spacing w:after="160" w:line="259" w:lineRule="auto"/>
-      </w:pPr>
-    </w:pPrDefault>
+    <w:pPrDefault/>
   </w:docDefaults>
-  <w:latentStyles w:defLockedState="0" w:defUIPriority="99" w:defSemiHidden="0" w:defUnhideWhenUsed="0" w:defQFormat="0" w:count="376">
-    <w:lsdException w:name="Normal" w:uiPriority="0" w:qFormat="1"/>
-    <w:lsdException w:name="heading 1" w:uiPriority="9" w:qFormat="1"/>
-    <w:lsdException w:name="heading 2" w:semiHidden="1" w:uiPriority="9" w:unhideWhenUsed="1" w:qFormat="1"/>
-    <w:lsdException w:name="heading 3" w:semiHidden="1" w:uiPriority="9" w:unhideWhenUsed="1" w:qFormat="1"/>
-    <w:lsdException w:name="heading 4" w:semiHidden="1" w:uiPriority="9" w:unhideWhenUsed="1" w:qFormat="1"/>
-    <w:lsdException w:name="heading 5" w:semiHidden="1" w:uiPriority="9" w:unhideWhenUsed="1" w:qFormat="1"/>
-    <w:lsdException w:name="heading 6" w:semiHidden="1" w:uiPriority="9" w:unhideWhenUsed="1" w:qFormat="1"/>
-    <w:lsdException w:name="heading 7" w:semiHidden="1" w:uiPriority="9" w:unhideWhenUsed="1" w:qFormat="1"/>
-    <w:lsdException w:name="heading 8" w:semiHidden="1" w:uiPriority="9" w:unhideWhenUsed="1" w:qFormat="1"/>
-    <w:lsdException w:name="heading 9" w:semiHidden="1" w:uiPriority="9" w:unhideWhenUsed="1" w:qFormat="1"/>
-    <w:lsdException w:name="index 1" w:semiHidden="1" w:unhideWhenUsed="1"/>
-    <w:lsdException w:name="index 2" w:semiHidden="1" w:unhideWhenUsed="1"/>
-    <w:lsdException w:name="index 3" w:semiHidden="1" w:unhideWhenUsed="1"/>
-    <w:lsdException w:name="index 4" w:semiHidden="1" w:unhideWhenUsed="1"/>
-    <w:lsdException w:name="index 5" w:semiHidden="1" w:unhideWhenUsed="1"/>
-    <w:lsdException w:name="index 6" w:semiHidden="1" w:unhideWhenUsed="1"/>
-    <w:lsdException w:name="index 7" w:semiHidden="1" w:unhideWhenUsed="1"/>
-    <w:lsdException w:name="index 8" w:semiHidden="1" w:unhideWhenUsed="1"/>
-    <w:lsdException w:name="index 9" w:semiHidden="1" w:unhideWhenUsed="1"/>
-    <w:lsdException w:name="toc 1" w:semiHidden="1" w:uiPriority="39" w:unhideWhenUsed="1"/>
-    <w:lsdException w:name="toc 2" w:semiHidden="1" w:uiPriority="39" w:unhideWhenUsed="1"/>
-    <w:lsdException w:name="toc 3" w:semiHidden="1" w:uiPriority="39" w:unhideWhenUsed="1"/>
-    <w:lsdException w:name="toc 4" w:semiHidden="1" w:uiPriority="39" w:unhideWhenUsed="1"/>
-    <w:lsdException w:name="toc 5" w:semiHidden="1" w:uiPriority="39" w:unhideWhenUsed="1"/>
-    <w:lsdException w:name="toc 6" w:semiHidden="1" w:uiPriority="39" w:unhideWhenUsed="1"/>
-    <w:lsdException w:name="toc 7" w:semiHidden="1" w:uiPriority="39" w:unhideWhenUsed="1"/>
-    <w:lsdException w:name="toc 8" w:semiHidden="1" w:uiPriority="39" w:unhideWhenUsed="1"/>
-    <w:lsdException w:name="toc 9" w:semiHidden="1" w:uiPriority="39" w:unhideWhenUsed="1"/>
-    <w:lsdException w:name="Normal Indent" w:semiHidden="1" w:unhideWhenUsed="1"/>
-    <w:lsdException w:name="footnote text" w:semiHidden="1" w:unhideWhenUsed="1"/>
-    <w:lsdException w:name="annotation text" w:semiHidden="1" w:unhideWhenUsed="1"/>
-    <w:lsdException w:name="header" w:semiHidden="1" w:unhideWhenUsed="1"/>
-    <w:lsdException w:name="footer" w:semiHidden="1" w:unhideWhenUsed="1"/>
-    <w:lsdException w:name="index heading" w:semiHidden="1" w:unhideWhenUsed="1"/>
-    <w:lsdException w:name="caption" w:semiHidden="1" w:uiPriority="35" w:unhideWhenUsed="1" w:qFormat="1"/>
-    <w:lsdException w:name="table of figures" w:semiHidden="1" w:unhideWhenUsed="1"/>
-    <w:lsdException w:name="envelope address" w:semiHidden="1" w:unhideWhenUsed="1"/>
-    <w:lsdException w:name="envelope return" w:semiHidden="1" w:unhideWhenUsed="1"/>
-    <w:lsdException w:name="footnote reference" w:semiHidden="1" w:unhideWhenUsed="1"/>
-    <w:lsdException w:name="annotation reference" w:semiHidden="1" w:unhideWhenUsed="1"/>
-    <w:lsdException w:name="line number" w:semiHidden="1" w:unhideWhenUsed="1"/>
-    <w:lsdException w:name="page number" w:semiHidden="1" w:unhideWhenUsed="1"/>
-    <w:lsdException w:name="endnote reference" w:semiHidden="1" w:unhideWhenUsed="1"/>
-    <w:lsdException w:name="endnote text" w:semiHidden="1" w:unhideWhenUsed="1"/>
-    <w:lsdException w:name="table of authorities" w:semiHidden="1" w:unhideWhenUsed="1"/>
-    <w:lsdException w:name="macro" w:semiHidden="1" w:unhideWhenUsed="1"/>
-    <w:lsdException w:name="toa heading" w:semiHidden="1" w:unhideWhenUsed="1"/>
-    <w:lsdException w:name="List" w:semiHidden="1" w:unhideWhenUsed="1"/>
-    <w:lsdException w:name="List Bullet" w:semiHidden="1" w:unhideWhenUsed="1"/>
-    <w:lsdException w:name="List Number" w:semiHidden="1" w:unhideWhenUsed="1"/>
-    <w:lsdException w:name="List 2" w:semiHidden="1" w:unhideWhenUsed="1"/>
-    <w:lsdException w:name="List 3" w:semiHidden="1" w:unhideWhenUsed="1"/>
-    <w:lsdException w:name="List 4" w:semiHidden="1" w:unhideWhenUsed="1"/>
-    <w:lsdException w:name="List 5" w:semiHidden="1" w:unhideWhenUsed="1"/>
-    <w:lsdException w:name="List Bullet 2" w:semiHidden="1" w:unhideWhenUsed="1"/>
-    <w:lsdException w:name="List Bullet 3" w:semiHidden="1" w:unhideWhenUsed="1"/>
-    <w:lsdException w:name="List Bullet 4" w:semiHidden="1" w:unhideWhenUsed="1"/>
-    <w:lsdException w:name="List Bullet 5" w:semiHidden="1" w:unhideWhenUsed="1"/>
-    <w:lsdException w:name="List Number 2" w:semiHidden="1" w:unhideWhenUsed="1"/>
-    <w:lsdException w:name="List Number 3" w:semiHidden="1" w:unhideWhenUsed="1"/>
-    <w:lsdException w:name="List Number 4" w:semiHidden="1" w:unhideWhenUsed="1"/>
-    <w:lsdException w:name="List Number 5" w:semiHidden="1" w:unhideWhenUsed="1"/>
-    <w:lsdException w:name="Title" w:uiPriority="10" w:qFormat="1"/>
-    <w:lsdException w:name="Closing" w:semiHidden="1" w:unhideWhenUsed="1"/>
-    <w:lsdException w:name="Signature" w:semiHidden="1" w:unhideWhenUsed="1"/>
-    <w:lsdException w:name="Default Paragraph Font" w:semiHidden="1" w:uiPriority="1" w:unhideWhenUsed="1"/>
-    <w:lsdException w:name="Body Text" w:semiHidden="1" w:unhideWhenUsed="1"/>
-    <w:lsdException w:name="Body Text Indent" w:semiHidden="1" w:unhideWhenUsed="1"/>
-    <w:lsdException w:name="List Continue" w:semiHidden="1" w:unhideWhenUsed="1"/>
-    <w:lsdException w:name="List Continue 2" w:semiHidden="1" w:unhideWhenUsed="1"/>
-    <w:lsdException w:name="List Continue 3" w:semiHidden="1" w:unhideWhenUsed="1"/>
-    <w:lsdException w:name="List Continue 4" w:semiHidden="1" w:unhideWhenUsed="1"/>
-    <w:lsdException w:name="List Continue 5" w:semiHidden="1" w:unhideWhenUsed="1"/>
-    <w:lsdException w:name="Message Header" w:semiHidden="1" w:unhideWhenUsed="1"/>
-    <w:lsdException w:name="Subtitle" w:uiPriority="11" w:qFormat="1"/>
-    <w:lsdException w:name="Salutation" w:semiHidden="1" w:unhideWhenUsed="1"/>
-    <w:lsdException w:name="Date" w:semiHidden="1" w:unhideWhenUsed="1"/>
-    <w:lsdException w:name="Body Text First Indent" w:semiHidden="1" w:unhideWhenUsed="1"/>
-    <w:lsdException w:name="Body Text First Indent 2" w:semiHidden="1" w:unhideWhenUsed="1"/>
-    <w:lsdException w:name="Note Heading" w:semiHidden="1" w:unhideWhenUsed="1"/>
-    <w:lsdException w:name="Body Text 2" w:semiHidden="1" w:unhideWhenUsed="1"/>
-    <w:lsdException w:name="Body Text 3" w:semiHidden="1" w:unhideWhenUsed="1"/>
-    <w:lsdException w:name="Body Text Indent 2" w:semiHidden="1" w:unhideWhenUsed="1"/>
-    <w:lsdException w:name="Body Text Indent 3" w:semiHidden="1" w:unhideWhenUsed="1"/>
-    <w:lsdException w:name="Block Text" w:semiHidden="1" w:unhideWhenUsed="1"/>
-    <w:lsdException w:name="Hyperlink" w:semiHidden="1" w:unhideWhenUsed="1"/>
-    <w:lsdException w:name="FollowedHyperlink" w:semiHidden="1" w:unhideWhenUsed="1"/>
-    <w:lsdException w:name="Strong" w:uiPriority="22" w:qFormat="1"/>
-    <w:lsdException w:name="Emphasis" w:uiPriority="20" w:qFormat="1"/>
-    <w:lsdException w:name="Document Map" w:semiHidden="1" w:unhideWhenUsed="1"/>
-    <w:lsdException w:name="Plain Text" w:semiHidden="1" w:unhideWhenUsed="1"/>
-    <w:lsdException w:name="E-mail Signature" w:semiHidden="1" w:unhideWhenUsed="1"/>
-    <w:lsdException w:name="HTML Top of Form" w:semiHidden="1" w:unhideWhenUsed="1"/>
-    <w:lsdException w:name="HTML Bottom of Form" w:semiHidden="1" w:unhideWhenUsed="1"/>
-    <w:lsdException w:name="Normal (Web)" w:semiHidden="1" w:unhideWhenUsed="1"/>
-    <w:lsdException w:name="HTML Acronym" w:semiHidden="1" w:unhideWhenUsed="1"/>
-    <w:lsdException w:name="HTML Address" w:semiHidden="1" w:unhideWhenUsed="1"/>
-    <w:lsdException w:name="HTML Cite" w:semiHidden="1" w:unhideWhenUsed="1"/>
-    <w:lsdException w:name="HTML Code" w:semiHidden="1" w:unhideWhenUsed="1"/>
-    <w:lsdException w:name="HTML Definition" w:semiHidden="1" w:unhideWhenUsed="1"/>
-    <w:lsdException w:name="HTML Keyboard" w:semiHidden="1" w:unhideWhenUsed="1"/>
-    <w:lsdException w:name="HTML Preformatted" w:semiHidden="1" w:unhideWhenUsed="1"/>
-    <w:lsdException w:name="HTML Sample" w:semiHidden="1" w:unhideWhenUsed="1"/>
-    <w:lsdException w:name="HTML Typewriter" w:semiHidden="1" w:unhideWhenUsed="1"/>
-    <w:lsdException w:name="HTML Variable" w:semiHidden="1" w:unhideWhenUsed="1"/>
-    <w:lsdException w:name="Normal Table" w:semiHidden="1" w:unhideWhenUsed="1"/>
-    <w:lsdException w:name="annotation subject" w:semiHidden="1" w:unhideWhenUsed="1"/>
-    <w:lsdException w:name="No List" w:semiHidden="1" w:unhideWhenUsed="1"/>
-    <w:lsdException w:name="Outline List 1" w:semiHidden="1" w:unhideWhenUsed="1"/>
-    <w:lsdException w:name="Outline List 2" w:semiHidden="1" w:unhideWhenUsed="1"/>
-    <w:lsdException w:name="Outline List 3" w:semiHidden="1" w:unhideWhenUsed="1"/>
-    <w:lsdException w:name="Table Simple 1" w:semiHidden="1" w:unhideWhenUsed="1"/>
-    <w:lsdException w:name="Table Simple 2" w:semiHidden="1" w:unhideWhenUsed="1"/>
-    <w:lsdException w:name="Table Simple 3" w:semiHidden="1" w:unhideWhenUsed="1"/>
-    <w:lsdException w:name="Table Classic 1" w:semiHidden="1" w:unhideWhenUsed="1"/>
-    <w:lsdException w:name="Table Classic 2" w:semiHidden="1" w:unhideWhenUsed="1"/>
-    <w:lsdException w:name="Table Classic 3" w:semiHidden="1" w:unhideWhenUsed="1"/>
-    <w:lsdException w:name="Table Classic 4" w:semiHidden="1" w:unhideWhenUsed="1"/>
-    <w:lsdException w:name="Table Colorful 1" w:semiHidden="1" w:unhideWhenUsed="1"/>
-    <w:lsdException w:name="Table Colorful 2" w:semiHidden="1" w:unhideWhenUsed="1"/>
-    <w:lsdException w:name="Table Colorful 3" w:semiHidden="1" w:unhideWhenUsed="1"/>
-    <w:lsdException w:name="Table Columns 1" w:semiHidden="1" w:unhideWhenUsed="1"/>
-    <w:lsdException w:name="Table Columns 2" w:semiHidden="1" w:unhideWhenUsed="1"/>
-    <w:lsdException w:name="Table Columns 3" w:semiHidden="1" w:unhideWhenUsed="1"/>
-    <w:lsdException w:name="Table Columns 4" w:semiHidden="1" w:unhideWhenUsed="1"/>
-    <w:lsdException w:name="Table Columns 5" w:semiHidden="1" w:unhideWhenUsed="1"/>
-    <w:lsdException w:name="Table Grid 1" w:semiHidden="1" w:unhideWhenUsed="1"/>
-    <w:lsdException w:name="Table Grid 2" w:semiHidden="1" w:unhideWhenUsed="1"/>
-    <w:lsdException w:name="Table Grid 3" w:semiHidden="1" w:unhideWhenUsed="1"/>
-    <w:lsdException w:name="Table Grid 4" w:semiHidden="1" w:unhideWhenUsed="1"/>
-    <w:lsdException w:name="Table Grid 5" w:semiHidden="1" w:unhideWhenUsed="1"/>
-    <w:lsdException w:name="Table Grid 6" w:semiHidden="1" w:unhideWhenUsed="1"/>
-    <w:lsdException w:name="Table Grid 7" w:semiHidden="1" w:unhideWhenUsed="1"/>
-    <w:lsdException w:name="Table Grid 8" w:semiHidden="1" w:unhideWhenUsed="1"/>
-    <w:lsdException w:name="Table List 1" w:semiHidden="1" w:unhideWhenUsed="1"/>
-    <w:lsdException w:name="Table List 2" w:semiHidden="1" w:unhideWhenUsed="1"/>
-    <w:lsdException w:name="Table List 3" w:semiHidden="1" w:unhideWhenUsed="1"/>
-    <w:lsdException w:name="Table List 4" w:semiHidden="1" w:unhideWhenUsed="1"/>
-    <w:lsdException w:name="Table List 5" w:semiHidden="1" w:unhideWhenUsed="1"/>
-    <w:lsdException w:name="Table List 6" w:semiHidden="1" w:unhideWhenUsed="1"/>
-    <w:lsdException w:name="Table List 7" w:semiHidden="1" w:unhideWhenUsed="1"/>
-    <w:lsdException w:name="Table List 8" w:semiHidden="1" w:unhideWhenUsed="1"/>
-    <w:lsdException w:name="Table 3D effects 1" w:semiHidden="1" w:unhideWhenUsed="1"/>
-    <w:lsdException w:name="Table 3D effects 2" w:semiHidden="1" w:unhideWhenUsed="1"/>
-    <w:lsdException w:name="Table 3D effects 3" w:semiHidden="1" w:unhideWhenUsed="1"/>
-    <w:lsdException w:name="Table Contemporary" w:semiHidden="1" w:unhideWhenUsed="1"/>
-    <w:lsdException w:name="Table Elegant" w:semiHidden="1" w:unhideWhenUsed="1"/>
-    <w:lsdException w:name="Table Professional" w:semiHidden="1" w:unhideWhenUsed="1"/>
-    <w:lsdException w:name="Table Subtle 1" w:semiHidden="1" w:unhideWhenUsed="1"/>
-    <w:lsdException w:name="Table Subtle 2" w:semiHidden="1" w:unhideWhenUsed="1"/>
-    <w:lsdException w:name="Table Web 1" w:semiHidden="1" w:unhideWhenUsed="1"/>
-    <w:lsdException w:name="Table Web 2" w:semiHidden="1" w:unhideWhenUsed="1"/>
-    <w:lsdException w:name="Table Web 3" w:semiHidden="1" w:unhideWhenUsed="1"/>
-    <w:lsdException w:name="Balloon Text" w:semiHidden="1" w:unhideWhenUsed="1"/>
-    <w:lsdException w:name="Table Grid" w:uiPriority="39"/>
-    <w:lsdException w:name="Table Theme" w:semiHidden="1" w:unhideWhenUsed="1"/>
-    <w:lsdException w:name="Placeholder Text" w:semiHidden="1"/>
-    <w:lsdException w:name="No Spacing" w:uiPriority="1" w:qFormat="1"/>
-    <w:lsdException w:name="Light Shading" w:uiPriority="60"/>
-    <w:lsdException w:name="Light List" w:uiPriority="61"/>
-    <w:lsdException w:name="Light Grid" w:uiPriority="62"/>
-    <w:lsdException w:name="Medium Shading 1" w:uiPriority="63"/>
-    <w:lsdException w:name="Medium Shading 2" w:uiPriority="64"/>
-    <w:lsdException w:name="Medium List 1" w:uiPriority="65"/>
-    <w:lsdException w:name="Medium List 2" w:uiPriority="66"/>
-    <w:lsdException w:name="Medium Grid 1" w:uiPriority="67"/>
-    <w:lsdException w:name="Medium Grid 2" w:uiPriority="68"/>
-    <w:lsdException w:name="Medium Grid 3" w:uiPriority="69"/>
-    <w:lsdException w:name="Dark List" w:uiPriority="70"/>
-    <w:lsdException w:name="Colorful Shading" w:uiPriority="71"/>
-    <w:lsdException w:name="Colorful List" w:uiPriority="72"/>
-    <w:lsdException w:name="Colorful Grid" w:uiPriority="73"/>
-    <w:lsdException w:name="Light Shading Accent 1" w:uiPriority="60"/>
-    <w:lsdException w:name="Light List Accent 1" w:uiPriority="61"/>
-    <w:lsdException w:name="Light Grid Accent 1" w:uiPriority="62"/>
-    <w:lsdException w:name="Medium Shading 1 Accent 1" w:uiPriority="63"/>
-    <w:lsdException w:name="Medium Shading 2 Accent 1" w:uiPriority="64"/>
-    <w:lsdException w:name="Medium List 1 Accent 1" w:uiPriority="65"/>
-    <w:lsdException w:name="Revision" w:semiHidden="1"/>
-    <w:lsdException w:name="List Paragraph" w:uiPriority="34" w:qFormat="1"/>
-    <w:lsdException w:name="Quote" w:uiPriority="29" w:qFormat="1"/>
-    <w:lsdException w:name="Intense Quote" w:uiPriority="30" w:qFormat="1"/>
-    <w:lsdException w:name="Medium List 2 Accent 1" w:uiPriority="66"/>
-    <w:lsdException w:name="Medium Grid 1 Accent 1" w:uiPriority="67"/>
-    <w:lsdException w:name="Medium Grid 2 Accent 1" w:uiPriority="68"/>
-    <w:lsdException w:name="Medium Grid 3 Accent 1" w:uiPriority="69"/>
-    <w:lsdException w:name="Dark List Accent 1" w:uiPriority="70"/>
-    <w:lsdException w:name="Colorful Shading Accent 1" w:uiPriority="71"/>
-    <w:lsdException w:name="Colorful List Accent 1" w:uiPriority="72"/>
-    <w:lsdException w:name="Colorful Grid Accent 1" w:uiPriority="73"/>
-    <w:lsdException w:name="Light Shading Accent 2" w:uiPriority="60"/>
-    <w:lsdException w:name="Light List Accent 2" w:uiPriority="61"/>
-    <w:lsdException w:name="Light Grid Accent 2" w:uiPriority="62"/>
-    <w:lsdException w:name="Medium Shading 1 Accent 2" w:uiPriority="63"/>
-    <w:lsdException w:name="Medium Shading 2 Accent 2" w:uiPriority="64"/>
-    <w:lsdException w:name="Medium List 1 Accent 2" w:uiPriority="65"/>
-    <w:lsdException w:name="Medium List 2 Accent 2" w:uiPriority="66"/>
-    <w:lsdException w:name="Medium Grid 1 Accent 2" w:uiPriority="67"/>
-    <w:lsdException w:name="Medium Grid 2 Accent 2" w:uiPriority="68"/>
-    <w:lsdException w:name="Medium Grid 3 Accent 2" w:uiPriority="69"/>
-    <w:lsdException w:name="Dark List Accent 2" w:uiPriority="70"/>
-    <w:lsdException w:name="Colorful Shading Accent 2" w:uiPriority="71"/>
-    <w:lsdException w:name="Colorful List Accent 2" w:uiPriority="72"/>
-    <w:lsdException w:name="Colorful Grid Accent 2" w:uiPriority="73"/>
-    <w:lsdException w:name="Light Shading Accent 3" w:uiPriority="60"/>
-    <w:lsdException w:name="Light List Accent 3" w:uiPriority="61"/>
-    <w:lsdException w:name="Light Grid Accent 3" w:uiPriority="62"/>
-    <w:lsdException w:name="Medium Shading 1 Accent 3" w:uiPriority="63"/>
-    <w:lsdException w:name="Medium Shading 2 Accent 3" w:uiPriority="64"/>
-    <w:lsdException w:name="Medium List 1 Accent 3" w:uiPriority="65"/>
-    <w:lsdException w:name="Medium List 2 Accent 3" w:uiPriority="66"/>
-    <w:lsdException w:name="Medium Grid 1 Accent 3" w:uiPriority="67"/>
-    <w:lsdException w:name="Medium Grid 2 Accent 3" w:uiPriority="68"/>
-    <w:lsdException w:name="Medium Grid 3 Accent 3" w:uiPriority="69"/>
-    <w:lsdException w:name="Dark List Accent 3" w:uiPriority="70"/>
-    <w:lsdException w:name="Colorful Shading Accent 3" w:uiPriority="71"/>
-    <w:lsdException w:name="Colorful List Accent 3" w:uiPriority="72"/>
-    <w:lsdException w:name="Colorful Grid Accent 3" w:uiPriority="73"/>
-    <w:lsdException w:name="Light Shading Accent 4" w:uiPriority="60"/>
-    <w:lsdException w:name="Light List Accent 4" w:uiPriority="61"/>
-    <w:lsdException w:name="Light Grid Accent 4" w:uiPriority="62"/>
-    <w:lsdException w:name="Medium Shading 1 Accent 4" w:uiPriority="63"/>
-    <w:lsdException w:name="Medium Shading 2 Accent 4" w:uiPriority="64"/>
-    <w:lsdException w:name="Medium List 1 Accent 4" w:uiPriority="65"/>
-    <w:lsdException w:name="Medium List 2 Accent 4" w:uiPriority="66"/>
-    <w:lsdException w:name="Medium Grid 1 Accent 4" w:uiPriority="67"/>
-    <w:lsdException w:name="Medium Grid 2 Accent 4" w:uiPriority="68"/>
-    <w:lsdException w:name="Medium Grid 3 Accent 4" w:uiPriority="69"/>
-    <w:lsdException w:name="Dark List Accent 4" w:uiPriority="70"/>
-    <w:lsdException w:name="Colorful Shading Accent 4" w:uiPriority="71"/>
-    <w:lsdException w:name="Colorful List Accent 4" w:uiPriority="72"/>
-    <w:lsdException w:name="Colorful Grid Accent 4" w:uiPriority="73"/>
-    <w:lsdException w:name="Light Shading Accent 5" w:uiPriority="60"/>
-    <w:lsdException w:name="Light List Accent 5" w:uiPriority="61"/>
-    <w:lsdException w:name="Light Grid Accent 5" w:uiPriority="62"/>
-    <w:lsdException w:name="Medium Shading 1 Accent 5" w:uiPriority="63"/>
-    <w:lsdException w:name="Medium Shading 2 Accent 5" w:uiPriority="64"/>
-    <w:lsdException w:name="Medium List 1 Accent 5" w:uiPriority="65"/>
-    <w:lsdException w:name="Medium List 2 Accent 5" w:uiPriority="66"/>
-    <w:lsdException w:name="Medium Grid 1 Accent 5" w:uiPriority="67"/>
-    <w:lsdException w:name="Medium Grid 2 Accent 5" w:uiPriority="68"/>
-    <w:lsdException w:name="Medium Grid 3 Accent 5" w:uiPriority="69"/>
-    <w:lsdException w:name="Dark List Accent 5" w:uiPriority="70"/>
-    <w:lsdException w:name="Colorful Shading Accent 5" w:uiPriority="71"/>
-    <w:lsdException w:name="Colorful List Accent 5" w:uiPriority="72"/>
-    <w:lsdException w:name="Colorful Grid Accent 5" w:uiPriority="73"/>
-    <w:lsdException w:name="Light Shading Accent 6" w:uiPriority="60"/>
-    <w:lsdException w:name="Light List Accent 6" w:uiPriority="61"/>
-    <w:lsdException w:name="Light Grid Accent 6" w:uiPriority="62"/>
-    <w:lsdException w:name="Medium Shading 1 Accent 6" w:uiPriority="63"/>
-    <w:lsdException w:name="Medium Shading 2 Accent 6" w:uiPriority="64"/>
-    <w:lsdException w:name="Medium List 1 Accent 6" w:uiPriority="65"/>
-    <w:lsdException w:name="Medium List 2 Accent 6" w:uiPriority="66"/>
-    <w:lsdException w:name="Medium Grid 1 Accent 6" w:uiPriority="67"/>
-    <w:lsdException w:name="Medium Grid 2 Accent 6" w:uiPriority="68"/>
-    <w:lsdException w:name="Medium Grid 3 Accent 6" w:uiPriority="69"/>
-    <w:lsdException w:name="Dark List Accent 6" w:uiPriority="70"/>
-    <w:lsdException w:name="Colorful Shading Accent 6" w:uiPriority="71"/>
-    <w:lsdException w:name="Colorful List Accent 6" w:uiPriority="72"/>
-    <w:lsdException w:name="Colorful Grid Accent 6" w:uiPriority="73"/>
-    <w:lsdException w:name="Subtle Emphasis" w:uiPriority="19" w:qFormat="1"/>
-    <w:lsdException w:name="Intense Emphasis" w:uiPriority="21" w:qFormat="1"/>
-    <w:lsdException w:name="Subtle Reference" w:uiPriority="31" w:qFormat="1"/>
-    <w:lsdException w:name="Intense Reference" w:uiPriority="32" w:qFormat="1"/>
-    <w:lsdException w:name="Book Title" w:uiPriority="33" w:qFormat="1"/>
-    <w:lsdException w:name="Bibliography" w:semiHidden="1" w:uiPriority="37" w:unhideWhenUsed="1"/>
-    <w:lsdException w:name="TOC Heading" w:semiHidden="1" w:uiPriority="39" w:unhideWhenUsed="1" w:qFormat="1"/>
-    <w:lsdException w:name="Plain Table 1" w:uiPriority="41"/>
-    <w:lsdException w:name="Plain Table 2" w:uiPriority="42"/>
-    <w:lsdException w:name="Plain Table 3" w:uiPriority="43"/>
-    <w:lsdException w:name="Plain Table 4" w:uiPriority="44"/>
-    <w:lsdException w:name="Plain Table 5" w:uiPriority="45"/>
-    <w:lsdException w:name="Grid Table Light" w:uiPriority="40"/>
-    <w:lsdException w:name="Grid Table 1 Light" w:uiPriority="46"/>
-    <w:lsdException w:name="Grid Table 2" w:uiPriority="47"/>
-    <w:lsdException w:name="Grid Table 3" w:uiPriority="48"/>
-    <w:lsdException w:name="Grid Table 4" w:uiPriority="49"/>
-    <w:lsdException w:name="Grid Table 5 Dark" w:uiPriority="50"/>
-    <w:lsdException w:name="Grid Table 6 Colorful" w:uiPriority="51"/>
-    <w:lsdException w:name="Grid Table 7 Colorful" w:uiPriority="52"/>
-    <w:lsdException w:name="Grid Table 1 Light Accent 1" w:uiPriority="46"/>
-    <w:lsdException w:name="Grid Table 2 Accent 1" w:uiPriority="47"/>
-    <w:lsdException w:name="Grid Table 3 Accent 1" w:uiPriority="48"/>
-    <w:lsdException w:name="Grid Table 4 Accent 1" w:uiPriority="49"/>
-    <w:lsdException w:name="Grid Table 5 Dark Accent 1" w:uiPriority="50"/>
-    <w:lsdException w:name="Grid Table 6 Colorful Accent 1" w:uiPriority="51"/>
-    <w:lsdException w:name="Grid Table 7 Colorful Accent 1" w:uiPriority="52"/>
-    <w:lsdException w:name="Grid Table 1 Light Accent 2" w:uiPriority="46"/>
-    <w:lsdException w:name="Grid Table 2 Accent 2" w:uiPriority="47"/>
-    <w:lsdException w:name="Grid Table 3 Accent 2" w:uiPriority="48"/>
-    <w:lsdException w:name="Grid Table 4 Accent 2" w:uiPriority="49"/>
-    <w:lsdException w:name="Grid Table 5 Dark Accent 2" w:uiPriority="50"/>
-    <w:lsdException w:name="Grid Table 6 Colorful Accent 2" w:uiPriority="51"/>
-    <w:lsdException w:name="Grid Table 7 Colorful Accent 2" w:uiPriority="52"/>
-    <w:lsdException w:name="Grid Table 1 Light Accent 3" w:uiPriority="46"/>
-    <w:lsdException w:name="Grid Table 2 Accent 3" w:uiPriority="47"/>
-    <w:lsdException w:name="Grid Table 3 Accent 3" w:uiPriority="48"/>
-    <w:lsdException w:name="Grid Table 4 Accent 3" w:uiPriority="49"/>
-    <w:lsdException w:name="Grid Table 5 Dark Accent 3" w:uiPriority="50"/>
-    <w:lsdException w:name="Grid Table 6 Colorful Accent 3" w:uiPriority="51"/>
-    <w:lsdException w:name="Grid Table 7 Colorful Accent 3" w:uiPriority="52"/>
-    <w:lsdException w:name="Grid Table 1 Light Accent 4" w:uiPriority="46"/>
-    <w:lsdException w:name="Grid Table 2 Accent 4" w:uiPriority="47"/>
-    <w:lsdException w:name="Grid Table 3 Accent 4" w:uiPriority="48"/>
-    <w:lsdException w:name="Grid Table 4 Accent 4" w:uiPriority="49"/>
-    <w:lsdException w:name="Grid Table 5 Dark Accent 4" w:uiPriority="50"/>
-    <w:lsdException w:name="Grid Table 6 Colorful Accent 4" w:uiPriority="51"/>
-    <w:lsdException w:name="Grid Table 7 Colorful Accent 4" w:uiPriority="52"/>
-    <w:lsdException w:name="Grid Table 1 Light Accent 5" w:uiPriority="46"/>
-    <w:lsdException w:name="Grid Table 2 Accent 5" w:uiPriority="47"/>
-    <w:lsdException w:name="Grid Table 3 Accent 5" w:uiPriority="48"/>
-    <w:lsdException w:name="Grid Table 4 Accent 5" w:uiPriority="49"/>
-    <w:lsdException w:name="Grid Table 5 Dark Accent 5" w:uiPriority="50"/>
-    <w:lsdException w:name="Grid Table 6 Colorful Accent 5" w:uiPriority="51"/>
-    <w:lsdException w:name="Grid Table 7 Colorful Accent 5" w:uiPriority="52"/>
-    <w:lsdException w:name="Grid Table 1 Light Accent 6" w:uiPriority="46"/>
-    <w:lsdException w:name="Grid Table 2 Accent 6" w:uiPriority="47"/>
-    <w:lsdException w:name="Grid Table 3 Accent 6" w:uiPriority="48"/>
-    <w:lsdException w:name="Grid Table 4 Accent 6" w:uiPriority="49"/>
-    <w:lsdException w:name="Grid Table 5 Dark Accent 6" w:uiPriority="50"/>
-    <w:lsdException w:name="Grid Table 6 Colorful Accent 6" w:uiPriority="51"/>
-    <w:lsdException w:name="Grid Table 7 Colorful Accent 6" w:uiPriority="52"/>
-    <w:lsdException w:name="List Table 1 Light" w:uiPriority="46"/>
-    <w:lsdException w:name="List Table 2" w:uiPriority="47"/>
-    <w:lsdException w:name="List Table 3" w:uiPriority="48"/>
-    <w:lsdException w:name="List Table 4" w:uiPriority="49"/>
-    <w:lsdException w:name="List Table 5 Dark" w:uiPriority="50"/>
-    <w:lsdException w:name="List Table 6 Colorful" w:uiPriority="51"/>
-    <w:lsdException w:name="List Table 7 Colorful" w:uiPriority="52"/>
-    <w:lsdException w:name="List Table 1 Light Accent 1" w:uiPriority="46"/>
-    <w:lsdException w:name="List Table 2 Accent 1" w:uiPriority="47"/>
-    <w:lsdException w:name="List Table 3 Accent 1" w:uiPriority="48"/>
-    <w:lsdException w:name="List Table 4 Accent 1" w:uiPriority="49"/>
-    <w:lsdException w:name="List Table 5 Dark Accent 1" w:uiPriority="50"/>
-    <w:lsdException w:name="List Table 6 Colorful Accent 1" w:uiPriority="51"/>
-    <w:lsdException w:name="List Table 7 Colorful Accent 1" w:uiPriority="52"/>
-    <w:lsdException w:name="List Table 1 Light Accent 2" w:uiPriority="46"/>
-    <w:lsdException w:name="List Table 2 Accent 2" w:uiPriority="47"/>
-    <w:lsdException w:name="List Table 3 Accent 2" w:uiPriority="48"/>
-    <w:lsdException w:name="List Table 4 Accent 2" w:uiPriority="49"/>
-    <w:lsdException w:name="List Table 5 Dark Accent 2" w:uiPriority="50"/>
-    <w:lsdException w:name="List Table 6 Colorful Accent 2" w:uiPriority="51"/>
-    <w:lsdException w:name="List Table 7 Colorful Accent 2" w:uiPriority="52"/>
-    <w:lsdException w:name="List Table 1 Light Accent 3" w:uiPriority="46"/>
-    <w:lsdException w:name="List Table 2 Accent 3" w:uiPriority="47"/>
-    <w:lsdException w:name="List Table 3 Accent 3" w:uiPriority="48"/>
-    <w:lsdException w:name="List Table 4 Accent 3" w:uiPriority="49"/>
-    <w:lsdException w:name="List Table 5 Dark Accent 3" w:uiPriority="50"/>
-    <w:lsdException w:name="List Table 6 Colorful Accent 3" w:uiPriority="51"/>
-    <w:lsdException w:name="List Table 7 Colorful Accent 3" w:uiPriority="52"/>
-    <w:lsdException w:name="List Table 1 Light Accent 4" w:uiPriority="46"/>
-    <w:lsdException w:name="List Table 2 Accent 4" w:uiPriority="47"/>
-    <w:lsdException w:name="List Table 3 Accent 4" w:uiPriority="48"/>
-    <w:lsdException w:name="List Table 4 Accent 4" w:uiPriority="49"/>
-    <w:lsdException w:name="List Table 5 Dark Accent 4" w:uiPriority="50"/>
-    <w:lsdException w:name="List Table 6 Colorful Accent 4" w:uiPriority="51"/>
-    <w:lsdException w:name="List Table 7 Colorful Accent 4" w:uiPriority="52"/>
-    <w:lsdException w:name="List Table 1 Light Accent 5" w:uiPriority="46"/>
-    <w:lsdException w:name="List Table 2 Accent 5" w:uiPriority="47"/>
-    <w:lsdException w:name="List Table 3 Accent 5" w:uiPriority="48"/>
-    <w:lsdException w:name="List Table 4 Accent 5" w:uiPriority="49"/>
-    <w:lsdException w:name="List Table 5 Dark Accent 5" w:uiPriority="50"/>
-    <w:lsdException w:name="List Table 6 Colorful Accent 5" w:uiPriority="51"/>
-    <w:lsdException w:name="List Table 7 Colorful Accent 5" w:uiPriority="52"/>
-    <w:lsdException w:name="List Table 1 Light Accent 6" w:uiPriority="46"/>
-    <w:lsdException w:name="List Table 2 Accent 6" w:uiPriority="47"/>
-    <w:lsdException w:name="List Table 3 Accent 6" w:uiPriority="48"/>
-    <w:lsdException w:name="List Table 4 Accent 6" w:uiPriority="49"/>
-    <w:lsdException w:name="List Table 5 Dark Accent 6" w:uiPriority="50"/>
-    <w:lsdException w:name="List Table 6 Colorful Accent 6" w:uiPriority="51"/>
-    <w:lsdException w:name="List Table 7 Colorful Accent 6" w:uiPriority="52"/>
-    <w:lsdException w:name="Mention" w:semiHidden="1" w:unhideWhenUsed="1"/>
-    <w:lsdException w:name="Smart Hyperlink" w:semiHidden="1" w:unhideWhenUsed="1"/>
-    <w:lsdException w:name="Hashtag" w:semiHidden="1" w:unhideWhenUsed="1"/>
-    <w:lsdException w:name="Unresolved Mention" w:semiHidden="1" w:unhideWhenUsed="1"/>
-    <w:lsdException w:name="Smart Link" w:semiHidden="1" w:unhideWhenUsed="1"/>
+  <w:latentStyles w:count="260" w:defQFormat="0" w:defUnhideWhenUsed="1" w:defSemiHidden="1" w:defUIPriority="99" w:defLockedState="0">
+    <w:lsdException w:qFormat="1" w:unhideWhenUsed="0" w:uiPriority="0" w:semiHidden="0" w:name="Normal"/>
+    <w:lsdException w:qFormat="1" w:unhideWhenUsed="0" w:uiPriority="9" w:semiHidden="0" w:name="heading 1"/>
+    <w:lsdException w:qFormat="1" w:unhideWhenUsed="0" w:uiPriority="9" w:semiHidden="0" w:name="heading 2"/>
+    <w:lsdException w:qFormat="1" w:uiPriority="9" w:name="heading 3"/>
+    <w:lsdException w:qFormat="1" w:uiPriority="9" w:name="heading 4"/>
+    <w:lsdException w:qFormat="1" w:uiPriority="9" w:name="heading 5"/>
+    <w:lsdException w:qFormat="1" w:uiPriority="9" w:name="heading 6"/>
+    <w:lsdException w:qFormat="1" w:uiPriority="9" w:name="heading 7"/>
+    <w:lsdException w:qFormat="1" w:uiPriority="9" w:name="heading 8"/>
+    <w:lsdException w:qFormat="1" w:uiPriority="9" w:name="heading 9"/>
+    <w:lsdException w:uiPriority="99" w:name="index 1"/>
+    <w:lsdException w:uiPriority="99" w:name="index 2"/>
+    <w:lsdException w:uiPriority="99" w:name="index 3"/>
+    <w:lsdException w:uiPriority="99" w:name="index 4"/>
+    <w:lsdException w:uiPriority="99" w:name="index 5"/>
+    <w:lsdException w:uiPriority="99" w:name="index 6"/>
+    <w:lsdException w:uiPriority="99" w:name="index 7"/>
+    <w:lsdException w:uiPriority="99" w:name="index 8"/>
+    <w:lsdException w:uiPriority="99" w:name="index 9"/>
+    <w:lsdException w:uiPriority="39" w:name="toc 1"/>
+    <w:lsdException w:uiPriority="39" w:name="toc 2"/>
+    <w:lsdException w:uiPriority="39" w:name="toc 3"/>
+    <w:lsdException w:uiPriority="39" w:name="toc 4"/>
+    <w:lsdException w:uiPriority="39" w:name="toc 5"/>
+    <w:lsdException w:uiPriority="39" w:name="toc 6"/>
+    <w:lsdException w:uiPriority="39" w:name="toc 7"/>
+    <w:lsdException w:uiPriority="39" w:name="toc 8"/>
+    <w:lsdException w:uiPriority="39" w:name="toc 9"/>
+    <w:lsdException w:uiPriority="99" w:name="Normal Indent"/>
+    <w:lsdException w:uiPriority="99" w:name="footnote text"/>
+    <w:lsdException w:uiPriority="99" w:name="annotation text"/>
+    <w:lsdException w:uiPriority="99" w:name="header"/>
+    <w:lsdException w:uiPriority="99" w:name="footer"/>
+    <w:lsdException w:uiPriority="99" w:name="index heading"/>
+    <w:lsdException w:qFormat="1" w:uiPriority="35" w:semiHidden="0" w:name="caption"/>
+    <w:lsdException w:uiPriority="99" w:name="table of figures"/>
+    <w:lsdException w:uiPriority="99" w:name="envelope address"/>
+    <w:lsdException w:uiPriority="99" w:name="envelope return"/>
+    <w:lsdException w:uiPriority="99" w:name="footnote reference"/>
+    <w:lsdException w:uiPriority="99" w:name="annotation reference"/>
+    <w:lsdException w:uiPriority="99" w:name="line number"/>
+    <w:lsdException w:uiPriority="99" w:name="page number"/>
+    <w:lsdException w:uiPriority="99" w:name="endnote reference"/>
+    <w:lsdException w:uiPriority="99" w:name="endnote text"/>
+    <w:lsdException w:uiPriority="99" w:name="table of authorities"/>
+    <w:lsdException w:uiPriority="99" w:name="macro"/>
+    <w:lsdException w:uiPriority="99" w:name="toa heading"/>
+    <w:lsdException w:uiPriority="99" w:name="List"/>
+    <w:lsdException w:uiPriority="99" w:name="List Bullet"/>
+    <w:lsdException w:uiPriority="99" w:name="List Number"/>
+    <w:lsdException w:uiPriority="99" w:name="List 2"/>
+    <w:lsdException w:uiPriority="99" w:name="List 3"/>
+    <w:lsdException w:uiPriority="99" w:name="List 4"/>
+    <w:lsdException w:uiPriority="99" w:name="List 5"/>
+    <w:lsdException w:uiPriority="99" w:name="List Bullet 2"/>
+    <w:lsdException w:uiPriority="99" w:name="List Bullet 3"/>
+    <w:lsdException w:uiPriority="99" w:name="List Bullet 4"/>
+    <w:lsdException w:uiPriority="99" w:name="List Bullet 5"/>
+    <w:lsdException w:uiPriority="99" w:name="List Number 2"/>
+    <w:lsdException w:uiPriority="99" w:name="List Number 3"/>
+    <w:lsdException w:uiPriority="99" w:name="List Number 4"/>
+    <w:lsdException w:uiPriority="99" w:name="List Number 5"/>
+    <w:lsdException w:qFormat="1" w:unhideWhenUsed="0" w:uiPriority="10" w:semiHidden="0" w:name="Title"/>
+    <w:lsdException w:uiPriority="99" w:name="Closing"/>
+    <w:lsdException w:uiPriority="99" w:name="Signature"/>
+    <w:lsdException w:uiPriority="1" w:name="Default Paragraph Font"/>
+    <w:lsdException w:uiPriority="99" w:name="Body Text"/>
+    <w:lsdException w:uiPriority="99" w:name="Body Text Indent"/>
+    <w:lsdException w:uiPriority="99" w:name="List Continue"/>
+    <w:lsdException w:uiPriority="99" w:name="List Continue 2"/>
+    <w:lsdException w:uiPriority="99" w:name="List Continue 3"/>
+    <w:lsdException w:uiPriority="99" w:name="List Continue 4"/>
+    <w:lsdException w:uiPriority="99" w:name="List Continue 5"/>
+    <w:lsdException w:uiPriority="99" w:name="Message Header"/>
+    <w:lsdException w:qFormat="1" w:unhideWhenUsed="0" w:uiPriority="11" w:semiHidden="0" w:name="Subtitle"/>
+    <w:lsdException w:uiPriority="99" w:name="Salutation"/>
+    <w:lsdException w:uiPriority="99" w:name="Date"/>
+    <w:lsdException w:uiPriority="99" w:name="Body Text First Indent"/>
+    <w:lsdException w:uiPriority="99" w:name="Body Text First Indent 2"/>
+    <w:lsdException w:uiPriority="99" w:name="Note Heading"/>
+    <w:lsdException w:uiPriority="99" w:name="Body Text 2"/>
+    <w:lsdException w:uiPriority="99" w:name="Body Text 3"/>
+    <w:lsdException w:uiPriority="99" w:name="Body Text Indent 2"/>
+    <w:lsdException w:uiPriority="99" w:name="Body Text Indent 3"/>
+    <w:lsdException w:uiPriority="99" w:name="Block Text"/>
+    <w:lsdException w:uiPriority="99" w:semiHidden="0" w:name="Hyperlink"/>
+    <w:lsdException w:uiPriority="99" w:name="FollowedHyperlink"/>
+    <w:lsdException w:qFormat="1" w:unhideWhenUsed="0" w:uiPriority="22" w:semiHidden="0" w:name="Strong"/>
+    <w:lsdException w:qFormat="1" w:unhideWhenUsed="0" w:uiPriority="20" w:semiHidden="0" w:name="Emphasis"/>
+    <w:lsdException w:uiPriority="99" w:name="Document Map"/>
+    <w:lsdException w:uiPriority="99" w:name="Plain Text"/>
+    <w:lsdException w:uiPriority="99" w:name="E-mail Signature"/>
+    <w:lsdException w:uiPriority="99" w:name="Normal (Web)"/>
+    <w:lsdException w:uiPriority="99" w:name="HTML Acronym"/>
+    <w:lsdException w:uiPriority="99" w:name="HTML Address"/>
+    <w:lsdException w:uiPriority="99" w:name="HTML Cite"/>
+    <w:lsdException w:uiPriority="99" w:name="HTML Code"/>
+    <w:lsdException w:uiPriority="99" w:name="HTML Definition"/>
+    <w:lsdException w:uiPriority="99" w:name="HTML Keyboard"/>
+    <w:lsdException w:uiPriority="99" w:name="HTML Preformatted"/>
+    <w:lsdException w:uiPriority="99" w:name="HTML Sample"/>
+    <w:lsdException w:uiPriority="99" w:name="HTML Typewriter"/>
+    <w:lsdException w:uiPriority="99" w:name="HTML Variable"/>
+    <w:lsdException w:uiPriority="99" w:name="Normal Table"/>
+    <w:lsdException w:uiPriority="99" w:name="annotation subject"/>
+    <w:lsdException w:uiPriority="99" w:name="Table Simple 1"/>
+    <w:lsdException w:uiPriority="99" w:name="Table Simple 2"/>
+    <w:lsdException w:uiPriority="99" w:name="Table Simple 3"/>
+    <w:lsdException w:uiPriority="99" w:name="Table Classic 1"/>
+    <w:lsdException w:uiPriority="99" w:name="Table Classic 2"/>
+    <w:lsdException w:uiPriority="99" w:name="Table Classic 3"/>
+    <w:lsdException w:uiPriority="99" w:name="Table Classic 4"/>
+    <w:lsdException w:uiPriority="99" w:name="Table Colorful 1"/>
+    <w:lsdException w:uiPriority="99" w:name="Table Colorful 2"/>
+    <w:lsdException w:uiPriority="99" w:name="Table Colorful 3"/>
+    <w:lsdException w:uiPriority="99" w:name="Table Columns 1"/>
+    <w:lsdException w:uiPriority="99" w:name="Table Columns 2"/>
+    <w:lsdException w:uiPriority="99" w:name="Table Columns 3"/>
+    <w:lsdException w:uiPriority="99" w:name="Table Columns 4"/>
+    <w:lsdException w:uiPriority="99" w:name="Table Columns 5"/>
+    <w:lsdException w:uiPriority="99" w:name="Table Grid 1"/>
+    <w:lsdException w:uiPriority="99" w:name="Table Grid 2"/>
+    <w:lsdException w:uiPriority="99" w:name="Table Grid 3"/>
+    <w:lsdException w:uiPriority="99" w:name="Table Grid 4"/>
+    <w:lsdException w:uiPriority="99" w:name="Table Grid 5"/>
+    <w:lsdException w:uiPriority="99" w:name="Table Grid 6"/>
+    <w:lsdException w:uiPriority="99" w:name="Table Grid 7"/>
+    <w:lsdException w:uiPriority="99" w:name="Table Grid 8"/>
+    <w:lsdException w:uiPriority="99" w:name="Table List 1"/>
+    <w:lsdException w:uiPriority="99" w:name="Table List 2"/>
+    <w:lsdException w:uiPriority="99" w:name="Table List 3"/>
+    <w:lsdException w:uiPriority="99" w:name="Table List 4"/>
+    <w:lsdException w:uiPriority="99" w:name="Table List 5"/>
+    <w:lsdException w:uiPriority="99" w:name="Table List 6"/>
+    <w:lsdException w:uiPriority="99" w:name="Table List 7"/>
+    <w:lsdException w:uiPriority="99" w:name="Table List 8"/>
+    <w:lsdException w:uiPriority="99" w:name="Table 3D effects 1"/>
+    <w:lsdException w:uiPriority="99" w:name="Table 3D effects 2"/>
+    <w:lsdException w:uiPriority="99" w:name="Table 3D effects 3"/>
+    <w:lsdException w:uiPriority="99" w:name="Table Contemporary"/>
+    <w:lsdException w:uiPriority="99" w:name="Table Elegant"/>
+    <w:lsdException w:uiPriority="99" w:name="Table Professional"/>
+    <w:lsdException w:uiPriority="99" w:name="Table Subtle 1"/>
+    <w:lsdException w:uiPriority="99" w:name="Table Subtle 2"/>
+    <w:lsdException w:uiPriority="99" w:name="Table Web 1"/>
+    <w:lsdException w:uiPriority="99" w:name="Table Web 2"/>
+    <w:lsdException w:uiPriority="99" w:name="Table Web 3"/>
+    <w:lsdException w:uiPriority="99" w:name="Balloon Text"/>
+    <w:lsdException w:unhideWhenUsed="0" w:uiPriority="39" w:semiHidden="0" w:name="Table Grid"/>
+    <w:lsdException w:uiPriority="99" w:name="Table Theme"/>
+    <w:lsdException w:qFormat="1" w:unhideWhenUsed="0" w:uiPriority="1" w:semiHidden="0" w:name="No Spacing"/>
+    <w:lsdException w:unhideWhenUsed="0" w:uiPriority="60" w:semiHidden="0" w:name="Light Shading"/>
+    <w:lsdException w:unhideWhenUsed="0" w:uiPriority="61" w:semiHidden="0" w:name="Light List"/>
+    <w:lsdException w:unhideWhenUsed="0" w:uiPriority="62" w:semiHidden="0" w:name="Light Grid"/>
+    <w:lsdException w:unhideWhenUsed="0" w:uiPriority="63" w:semiHidden="0" w:name="Medium Shading 1"/>
+    <w:lsdException w:unhideWhenUsed="0" w:uiPriority="64" w:semiHidden="0" w:name="Medium Shading 2"/>
+    <w:lsdException w:unhideWhenUsed="0" w:uiPriority="65" w:semiHidden="0" w:name="Medium List 1"/>
+    <w:lsdException w:unhideWhenUsed="0" w:uiPriority="66" w:semiHidden="0" w:name="Medium List 2"/>
+    <w:lsdException w:unhideWhenUsed="0" w:uiPriority="67" w:semiHidden="0" w:name="Medium Grid 1"/>
+    <w:lsdException w:unhideWhenUsed="0" w:uiPriority="68" w:semiHidden="0" w:name="Medium Grid 2"/>
+    <w:lsdException w:unhideWhenUsed="0" w:uiPriority="69" w:semiHidden="0" w:name="Medium Grid 3"/>
+    <w:lsdException w:unhideWhenUsed="0" w:uiPriority="70" w:semiHidden="0" w:name="Dark List"/>
+    <w:lsdException w:unhideWhenUsed="0" w:uiPriority="71" w:semiHidden="0" w:name="Colorful Shading"/>
+    <w:lsdException w:unhideWhenUsed="0" w:uiPriority="72" w:semiHidden="0" w:name="Colorful List"/>
+    <w:lsdException w:unhideWhenUsed="0" w:uiPriority="73" w:semiHidden="0" w:name="Colorful Grid"/>
+    <w:lsdException w:unhideWhenUsed="0" w:uiPriority="60" w:semiHidden="0" w:name="Light Shading Accent 1"/>
+    <w:lsdException w:unhideWhenUsed="0" w:uiPriority="61" w:semiHidden="0" w:name="Light List Accent 1"/>
+    <w:lsdException w:unhideWhenUsed="0" w:uiPriority="62" w:semiHidden="0" w:name="Light Grid Accent 1"/>
+    <w:lsdException w:unhideWhenUsed="0" w:uiPriority="63" w:semiHidden="0" w:name="Medium Shading 1 Accent 1"/>
+    <w:lsdException w:unhideWhenUsed="0" w:uiPriority="64" w:semiHidden="0" w:name="Medium Shading 2 Accent 1"/>
+    <w:lsdException w:unhideWhenUsed="0" w:uiPriority="65" w:semiHidden="0" w:name="Medium List 1 Accent 1"/>
+    <w:lsdException w:qFormat="1" w:unhideWhenUsed="0" w:uiPriority="34" w:semiHidden="0" w:name="List Paragraph"/>
+    <w:lsdException w:unhideWhenUsed="0" w:uiPriority="66" w:semiHidden="0" w:name="Medium List 2 Accent 1"/>
+    <w:lsdException w:unhideWhenUsed="0" w:uiPriority="67" w:semiHidden="0" w:name="Medium Grid 1 Accent 1"/>
+    <w:lsdException w:unhideWhenUsed="0" w:uiPriority="68" w:semiHidden="0" w:name="Medium Grid 2 Accent 1"/>
+    <w:lsdException w:unhideWhenUsed="0" w:uiPriority="69" w:semiHidden="0" w:name="Medium Grid 3 Accent 1"/>
+    <w:lsdException w:unhideWhenUsed="0" w:uiPriority="70" w:semiHidden="0" w:name="Dark List Accent 1"/>
+    <w:lsdException w:unhideWhenUsed="0" w:uiPriority="71" w:semiHidden="0" w:name="Colorful Shading Accent 1"/>
+    <w:lsdException w:unhideWhenUsed="0" w:uiPriority="72" w:semiHidden="0" w:name="Colorful List Accent 1"/>
+    <w:lsdException w:unhideWhenUsed="0" w:uiPriority="73" w:semiHidden="0" w:name="Colorful Grid Accent 1"/>
+    <w:lsdException w:unhideWhenUsed="0" w:uiPriority="60" w:semiHidden="0" w:name="Light Shading Accent 2"/>
+    <w:lsdException w:unhideWhenUsed="0" w:uiPriority="61" w:semiHidden="0" w:name="Light List Accent 2"/>
+    <w:lsdException w:unhideWhenUsed="0" w:uiPriority="62" w:semiHidden="0" w:name="Light Grid Accent 2"/>
+    <w:lsdException w:unhideWhenUsed="0" w:uiPriority="63" w:semiHidden="0" w:name="Medium Shading 1 Accent 2"/>
+    <w:lsdException w:unhideWhenUsed="0" w:uiPriority="64" w:semiHidden="0" w:name="Medium Shading 2 Accent 2"/>
+    <w:lsdException w:unhideWhenUsed="0" w:uiPriority="65" w:semiHidden="0" w:name="Medium List 1 Accent 2"/>
+    <w:lsdException w:unhideWhenUsed="0" w:uiPriority="66" w:semiHidden="0" w:name="Medium List 2 Accent 2"/>
+    <w:lsdException w:unhideWhenUsed="0" w:uiPriority="67" w:semiHidden="0" w:name="Medium Grid 1 Accent 2"/>
+    <w:lsdException w:unhideWhenUsed="0" w:uiPriority="68" w:semiHidden="0" w:name="Medium Grid 2 Accent 2"/>
+    <w:lsdException w:unhideWhenUsed="0" w:uiPriority="69" w:semiHidden="0" w:name="Medium Grid 3 Accent 2"/>
+    <w:lsdException w:unhideWhenUsed="0" w:uiPriority="70" w:semiHidden="0" w:name="Dark List Accent 2"/>
+    <w:lsdException w:unhideWhenUsed="0" w:uiPriority="71" w:semiHidden="0" w:name="Colorful Shading Accent 2"/>
+    <w:lsdException w:unhideWhenUsed="0" w:uiPriority="72" w:semiHidden="0" w:name="Colorful List Accent 2"/>
+    <w:lsdException w:unhideWhenUsed="0" w:uiPriority="73" w:semiHidden="0" w:name="Colorful Grid Accent 2"/>
+    <w:lsdException w:unhideWhenUsed="0" w:uiPriority="60" w:semiHidden="0" w:name="Light Shading Accent 3"/>
+    <w:lsdException w:unhideWhenUsed="0" w:uiPriority="61" w:semiHidden="0" w:name="Light List Accent 3"/>
+    <w:lsdException w:unhideWhenUsed="0" w:uiPriority="62" w:semiHidden="0" w:name="Light Grid Accent 3"/>
+    <w:lsdException w:unhideWhenUsed="0" w:uiPriority="63" w:semiHidden="0" w:name="Medium Shading 1 Accent 3"/>
+    <w:lsdException w:unhideWhenUsed="0" w:uiPriority="64" w:semiHidden="0" w:name="Medium Shading 2 Accent 3"/>
+    <w:lsdException w:unhideWhenUsed="0" w:uiPriority="65" w:semiHidden="0" w:name="Medium List 1 Accent 3"/>
+    <w:lsdException w:unhideWhenUsed="0" w:uiPriority="66" w:semiHidden="0" w:name="Medium List 2 Accent 3"/>
+    <w:lsdException w:unhideWhenUsed="0" w:uiPriority="67" w:semiHidden="0" w:name="Medium Grid 1 Accent 3"/>
+    <w:lsdException w:unhideWhenUsed="0" w:uiPriority="68" w:semiHidden="0" w:name="Medium Grid 2 Accent 3"/>
+    <w:lsdException w:unhideWhenUsed="0" w:uiPriority="69" w:semiHidden="0" w:name="Medium Grid 3 Accent 3"/>
+    <w:lsdException w:unhideWhenUsed="0" w:uiPriority="70" w:semiHidden="0" w:name="Dark List Accent 3"/>
+    <w:lsdException w:unhideWhenUsed="0" w:uiPriority="71" w:semiHidden="0" w:name="Colorful Shading Accent 3"/>
+    <w:lsdException w:unhideWhenUsed="0" w:uiPriority="72" w:semiHidden="0" w:name="Colorful List Accent 3"/>
+    <w:lsdException w:unhideWhenUsed="0" w:uiPriority="73" w:semiHidden="0" w:name="Colorful Grid Accent 3"/>
+    <w:lsdException w:unhideWhenUsed="0" w:uiPriority="60" w:semiHidden="0" w:name="Light Shading Accent 4"/>
+    <w:lsdException w:unhideWhenUsed="0" w:uiPriority="61" w:semiHidden="0" w:name="Light List Accent 4"/>
+    <w:lsdException w:unhideWhenUsed="0" w:uiPriority="62" w:semiHidden="0" w:name="Light Grid Accent 4"/>
+    <w:lsdException w:unhideWhenUsed="0" w:uiPriority="63" w:semiHidden="0" w:name="Medium Shading 1 Accent 4"/>
+    <w:lsdException w:unhideWhenUsed="0" w:uiPriority="64" w:semiHidden="0" w:name="Medium Shading 2 Accent 4"/>
+    <w:lsdException w:unhideWhenUsed="0" w:uiPriority="65" w:semiHidden="0" w:name="Medium List 1 Accent 4"/>
+    <w:lsdException w:unhideWhenUsed="0" w:uiPriority="66" w:semiHidden="0" w:name="Medium List 2 Accent 4"/>
+    <w:lsdException w:unhideWhenUsed="0" w:uiPriority="67" w:semiHidden="0" w:name="Medium Grid 1 Accent 4"/>
+    <w:lsdException w:unhideWhenUsed="0" w:uiPriority="68" w:semiHidden="0" w:name="Medium Grid 2 Accent 4"/>
+    <w:lsdException w:unhideWhenUsed="0" w:uiPriority="69" w:semiHidden="0" w:name="Medium Grid 3 Accent 4"/>
+    <w:lsdException w:unhideWhenUsed="0" w:uiPriority="70" w:semiHidden="0" w:name="Dark List Accent 4"/>
+    <w:lsdException w:unhideWhenUsed="0" w:uiPriority="71" w:semiHidden="0" w:name="Colorful Shading Accent 4"/>
+    <w:lsdException w:unhideWhenUsed="0" w:uiPriority="72" w:semiHidden="0" w:name="Colorful List Accent 4"/>
+    <w:lsdException w:unhideWhenUsed="0" w:uiPriority="73" w:semiHidden="0" w:name="Colorful Grid Accent 4"/>
+    <w:lsdException w:unhideWhenUsed="0" w:uiPriority="60" w:semiHidden="0" w:name="Light Shading Accent 5"/>
+    <w:lsdException w:unhideWhenUsed="0" w:uiPriority="61" w:semiHidden="0" w:name="Light List Accent 5"/>
+    <w:lsdException w:unhideWhenUsed="0" w:uiPriority="62" w:semiHidden="0" w:name="Light Grid Accent 5"/>
+    <w:lsdException w:unhideWhenUsed="0" w:uiPriority="63" w:semiHidden="0" w:name="Medium Shading 1 Accent 5"/>
+    <w:lsdException w:unhideWhenUsed="0" w:uiPriority="64" w:semiHidden="0" w:name="Medium Shading 2 Accent 5"/>
+    <w:lsdException w:unhideWhenUsed="0" w:uiPriority="65" w:semiHidden="0" w:name="Medium List 1 Accent 5"/>
+    <w:lsdException w:unhideWhenUsed="0" w:uiPriority="66" w:semiHidden="0" w:name="Medium List 2 Accent 5"/>
+    <w:lsdException w:unhideWhenUsed="0" w:uiPriority="67" w:semiHidden="0" w:name="Medium Grid 1 Accent 5"/>
+    <w:lsdException w:unhideWhenUsed="0" w:uiPriority="68" w:semiHidden="0" w:name="Medium Grid 2 Accent 5"/>
+    <w:lsdException w:unhideWhenUsed="0" w:uiPriority="69" w:semiHidden="0" w:name="Medium Grid 3 Accent 5"/>
+    <w:lsdException w:unhideWhenUsed="0" w:uiPriority="70" w:semiHidden="0" w:name="Dark List Accent 5"/>
+    <w:lsdException w:unhideWhenUsed="0" w:uiPriority="71" w:semiHidden="0" w:name="Colorful Shading Accent 5"/>
+    <w:lsdException w:unhideWhenUsed="0" w:uiPriority="72" w:semiHidden="0" w:name="Colorful List Accent 5"/>
+    <w:lsdException w:unhideWhenUsed="0" w:uiPriority="73" w:semiHidden="0" w:name="Colorful Grid Accent 5"/>
+    <w:lsdException w:unhideWhenUsed="0" w:uiPriority="60" w:semiHidden="0" w:name="Light Shading Accent 6"/>
+    <w:lsdException w:unhideWhenUsed="0" w:uiPriority="61" w:semiHidden="0" w:name="Light List Accent 6"/>
+    <w:lsdException w:unhideWhenUsed="0" w:uiPriority="62" w:semiHidden="0" w:name="Light Grid Accent 6"/>
+    <w:lsdException w:unhideWhenUsed="0" w:uiPriority="63" w:semiHidden="0" w:name="Medium Shading 1 Accent 6"/>
+    <w:lsdException w:unhideWhenUsed="0" w:uiPriority="64" w:semiHidden="0" w:name="Medium Shading 2 Accent 6"/>
+    <w:lsdException w:unhideWhenUsed="0" w:uiPriority="65" w:semiHidden="0" w:name="Medium List 1 Accent 6"/>
+    <w:lsdException w:unhideWhenUsed="0" w:uiPriority="66" w:semiHidden="0" w:name="Medium List 2 Accent 6"/>
+    <w:lsdException w:unhideWhenUsed="0" w:uiPriority="67" w:semiHidden="0" w:name="Medium Grid 1 Accent 6"/>
+    <w:lsdException w:unhideWhenUsed="0" w:uiPriority="68" w:semiHidden="0" w:name="Medium Grid 2 Accent 6"/>
+    <w:lsdException w:unhideWhenUsed="0" w:uiPriority="69" w:semiHidden="0" w:name="Medium Grid 3 Accent 6"/>
+    <w:lsdException w:unhideWhenUsed="0" w:uiPriority="70" w:semiHidden="0" w:name="Dark List Accent 6"/>
+    <w:lsdException w:unhideWhenUsed="0" w:uiPriority="71" w:semiHidden="0" w:name="Colorful Shading Accent 6"/>
+    <w:lsdException w:unhideWhenUsed="0" w:uiPriority="72" w:semiHidden="0" w:name="Colorful List Accent 6"/>
+    <w:lsdException w:unhideWhenUsed="0" w:uiPriority="73" w:semiHidden="0" w:name="Colorful Grid Accent 6"/>
   </w:latentStyles>
-  <w:style w:type="paragraph" w:default="1" w:styleId="Normal">
+  <w:style w:type="paragraph" w:default="1" w:styleId="1">
     <w:name w:val="Normal"/>
     <w:qFormat/>
-    <w:rsid w:val="002D0A70"/>
+    <w:uiPriority w:val="0"/>
     <w:pPr>
       <w:widowControl w:val="0"/>
       <w:autoSpaceDE w:val="0"/>
@@ -6912,18 +6691,19 @@
       <w:jc w:val="both"/>
     </w:pPr>
     <w:rPr>
-      <w:rFonts w:ascii="Times New Roman" w:hAnsi="Times New Roman" w:cs="Arial"/>
+      <w:rFonts w:ascii="Times New Roman" w:hAnsi="Times New Roman" w:eastAsia="Arial" w:cs="Arial"/>
       <w:sz w:val="24"/>
+      <w:szCs w:val="22"/>
+      <w:lang w:val="en-US" w:eastAsia="en-US" w:bidi="ar-SA"/>
     </w:rPr>
   </w:style>
-  <w:style w:type="paragraph" w:styleId="Heading1">
+  <w:style w:type="paragraph" w:styleId="2">
     <w:name w:val="heading 1"/>
-    <w:basedOn w:val="Normal"/>
-    <w:next w:val="Normal"/>
-    <w:link w:val="Heading1Char"/>
+    <w:basedOn w:val="1"/>
+    <w:next w:val="1"/>
+    <w:link w:val="12"/>
+    <w:qFormat/>
     <w:uiPriority w:val="9"/>
-    <w:qFormat/>
-    <w:rsid w:val="00420F46"/>
     <w:pPr>
       <w:keepNext/>
       <w:keepLines/>
@@ -6931,19 +6711,19 @@
       <w:outlineLvl w:val="0"/>
     </w:pPr>
     <w:rPr>
-      <w:rFonts w:asciiTheme="majorHAnsi" w:eastAsiaTheme="majorEastAsia" w:hAnsiTheme="majorHAnsi" w:cstheme="majorBidi"/>
-      <w:color w:val="2F5496" w:themeColor="accent1" w:themeShade="BF"/>
+      <w:rFonts w:asciiTheme="majorHAnsi" w:hAnsiTheme="majorHAnsi" w:eastAsiaTheme="majorEastAsia" w:cstheme="majorBidi"/>
+      <w:color w:val="2F5597" w:themeColor="accent1" w:themeShade="BF"/>
       <w:sz w:val="32"/>
       <w:szCs w:val="32"/>
     </w:rPr>
   </w:style>
-  <w:style w:type="paragraph" w:styleId="Heading2">
+  <w:style w:type="paragraph" w:styleId="3">
     <w:name w:val="heading 2"/>
-    <w:basedOn w:val="Normal"/>
-    <w:link w:val="Heading2Char"/>
+    <w:basedOn w:val="1"/>
+    <w:next w:val="1"/>
+    <w:link w:val="11"/>
+    <w:qFormat/>
     <w:uiPriority w:val="9"/>
-    <w:qFormat/>
-    <w:rsid w:val="00420F46"/>
     <w:pPr>
       <w:widowControl/>
       <w:autoSpaceDE/>
@@ -6960,19 +6740,18 @@
       <w:szCs w:val="36"/>
     </w:rPr>
   </w:style>
-  <w:style w:type="character" w:default="1" w:styleId="DefaultParagraphFont">
+  <w:style w:type="character" w:default="1" w:styleId="4">
     <w:name w:val="Default Paragraph Font"/>
-    <w:uiPriority w:val="1"/>
     <w:semiHidden/>
     <w:unhideWhenUsed/>
+    <w:uiPriority w:val="1"/>
   </w:style>
-  <w:style w:type="table" w:default="1" w:styleId="TableNormal">
+  <w:style w:type="table" w:default="1" w:styleId="5">
     <w:name w:val="Normal Table"/>
-    <w:uiPriority w:val="99"/>
     <w:semiHidden/>
     <w:unhideWhenUsed/>
+    <w:uiPriority w:val="99"/>
     <w:tblPr>
-      <w:tblInd w:w="0" w:type="dxa"/>
       <w:tblCellMar>
         <w:top w:w="0" w:type="dxa"/>
         <w:left w:w="108" w:type="dxa"/>
@@ -6981,69 +6760,13 @@
       </w:tblCellMar>
     </w:tblPr>
   </w:style>
-  <w:style w:type="numbering" w:default="1" w:styleId="NoList">
-    <w:name w:val="No List"/>
-    <w:uiPriority w:val="99"/>
-    <w:semiHidden/>
-    <w:unhideWhenUsed/>
-  </w:style>
-  <w:style w:type="character" w:customStyle="1" w:styleId="Heading2Char">
-    <w:name w:val="Heading 2 Char"/>
-    <w:basedOn w:val="DefaultParagraphFont"/>
-    <w:link w:val="Heading2"/>
-    <w:uiPriority w:val="9"/>
-    <w:rsid w:val="00420F46"/>
-    <w:rPr>
-      <w:rFonts w:ascii="Times New Roman" w:eastAsia="Times New Roman" w:hAnsi="Times New Roman" w:cs="Times New Roman"/>
-      <w:b/>
-      <w:bCs/>
-      <w:sz w:val="36"/>
-      <w:szCs w:val="36"/>
-    </w:rPr>
-  </w:style>
-  <w:style w:type="character" w:styleId="Strong">
-    <w:name w:val="Strong"/>
-    <w:basedOn w:val="DefaultParagraphFont"/>
-    <w:uiPriority w:val="22"/>
-    <w:qFormat/>
-    <w:rsid w:val="00420F46"/>
-    <w:rPr>
-      <w:b/>
-      <w:bCs/>
-    </w:rPr>
-  </w:style>
-  <w:style w:type="character" w:customStyle="1" w:styleId="Heading1Char">
-    <w:name w:val="Heading 1 Char"/>
-    <w:basedOn w:val="DefaultParagraphFont"/>
-    <w:link w:val="Heading1"/>
-    <w:uiPriority w:val="9"/>
-    <w:rsid w:val="00420F46"/>
-    <w:rPr>
-      <w:rFonts w:asciiTheme="majorHAnsi" w:eastAsiaTheme="majorEastAsia" w:hAnsiTheme="majorHAnsi" w:cstheme="majorBidi"/>
-      <w:color w:val="2F5496" w:themeColor="accent1" w:themeShade="BF"/>
-      <w:sz w:val="32"/>
-      <w:szCs w:val="32"/>
-    </w:rPr>
-  </w:style>
-  <w:style w:type="paragraph" w:styleId="ListParagraph">
-    <w:name w:val="List Paragraph"/>
-    <w:basedOn w:val="Normal"/>
-    <w:uiPriority w:val="34"/>
-    <w:qFormat/>
-    <w:rsid w:val="00CD2E64"/>
-    <w:pPr>
-      <w:ind w:left="720"/>
-      <w:contextualSpacing/>
-    </w:pPr>
-  </w:style>
-  <w:style w:type="paragraph" w:styleId="Caption">
+  <w:style w:type="paragraph" w:styleId="6">
     <w:name w:val="caption"/>
-    <w:basedOn w:val="Normal"/>
-    <w:next w:val="Normal"/>
-    <w:uiPriority w:val="35"/>
+    <w:basedOn w:val="1"/>
+    <w:next w:val="1"/>
     <w:unhideWhenUsed/>
     <w:qFormat/>
-    <w:rsid w:val="00F14016"/>
+    <w:uiPriority w:val="35"/>
     <w:pPr>
       <w:spacing w:after="200"/>
     </w:pPr>
@@ -7053,15 +6776,41 @@
       <w:color w:val="44546A" w:themeColor="text2"/>
       <w:sz w:val="18"/>
       <w:szCs w:val="18"/>
+      <w14:textFill>
+        <w14:solidFill>
+          <w14:schemeClr w14:val="tx2"/>
+        </w14:solidFill>
+      </w14:textFill>
     </w:rPr>
   </w:style>
-  <w:style w:type="paragraph" w:styleId="NormalWeb">
-    <w:name w:val="Normal (Web)"/>
-    <w:basedOn w:val="Normal"/>
-    <w:uiPriority w:val="99"/>
+  <w:style w:type="character" w:styleId="7">
+    <w:name w:val="HTML Code"/>
+    <w:basedOn w:val="4"/>
     <w:semiHidden/>
     <w:unhideWhenUsed/>
-    <w:rsid w:val="00364DA8"/>
+    <w:uiPriority w:val="99"/>
+    <w:rPr>
+      <w:rFonts w:ascii="Courier New" w:hAnsi="Courier New" w:eastAsia="Times New Roman" w:cs="Courier New"/>
+      <w:sz w:val="20"/>
+      <w:szCs w:val="20"/>
+    </w:rPr>
+  </w:style>
+  <w:style w:type="character" w:styleId="8">
+    <w:name w:val="Hyperlink"/>
+    <w:basedOn w:val="4"/>
+    <w:unhideWhenUsed/>
+    <w:uiPriority w:val="99"/>
+    <w:rPr>
+      <w:color w:val="0000FF"/>
+      <w:u w:val="single"/>
+    </w:rPr>
+  </w:style>
+  <w:style w:type="paragraph" w:styleId="9">
+    <w:name w:val="Normal (Web)"/>
+    <w:basedOn w:val="1"/>
+    <w:semiHidden/>
+    <w:unhideWhenUsed/>
+    <w:uiPriority w:val="99"/>
     <w:pPr>
       <w:widowControl/>
       <w:autoSpaceDE/>
@@ -7074,23 +6823,56 @@
       <w:szCs w:val="24"/>
     </w:rPr>
   </w:style>
-  <w:style w:type="character" w:styleId="HTMLCode">
-    <w:name w:val="HTML Code"/>
-    <w:basedOn w:val="DefaultParagraphFont"/>
-    <w:uiPriority w:val="99"/>
-    <w:semiHidden/>
-    <w:unhideWhenUsed/>
-    <w:rsid w:val="009A76CA"/>
+  <w:style w:type="character" w:styleId="10">
+    <w:name w:val="Strong"/>
+    <w:basedOn w:val="4"/>
+    <w:qFormat/>
+    <w:uiPriority w:val="22"/>
     <w:rPr>
-      <w:rFonts w:ascii="Courier New" w:eastAsia="Times New Roman" w:hAnsi="Courier New" w:cs="Courier New"/>
-      <w:sz w:val="20"/>
-      <w:szCs w:val="20"/>
+      <w:b/>
+      <w:bCs/>
     </w:rPr>
   </w:style>
-  <w:style w:type="paragraph" w:customStyle="1" w:styleId="hl">
+  <w:style w:type="character" w:customStyle="1" w:styleId="11">
+    <w:name w:val="Heading 2 Char"/>
+    <w:basedOn w:val="4"/>
+    <w:link w:val="3"/>
+    <w:uiPriority w:val="9"/>
+    <w:rPr>
+      <w:rFonts w:ascii="Times New Roman" w:hAnsi="Times New Roman" w:eastAsia="Times New Roman" w:cs="Times New Roman"/>
+      <w:b/>
+      <w:bCs/>
+      <w:sz w:val="36"/>
+      <w:szCs w:val="36"/>
+    </w:rPr>
+  </w:style>
+  <w:style w:type="character" w:customStyle="1" w:styleId="12">
+    <w:name w:val="Heading 1 Char"/>
+    <w:basedOn w:val="4"/>
+    <w:link w:val="2"/>
+    <w:qFormat/>
+    <w:uiPriority w:val="9"/>
+    <w:rPr>
+      <w:rFonts w:asciiTheme="majorHAnsi" w:hAnsiTheme="majorHAnsi" w:eastAsiaTheme="majorEastAsia" w:cstheme="majorBidi"/>
+      <w:color w:val="2F5597" w:themeColor="accent1" w:themeShade="BF"/>
+      <w:sz w:val="32"/>
+      <w:szCs w:val="32"/>
+    </w:rPr>
+  </w:style>
+  <w:style w:type="paragraph" w:styleId="13">
+    <w:name w:val="List Paragraph"/>
+    <w:basedOn w:val="1"/>
+    <w:qFormat/>
+    <w:uiPriority w:val="34"/>
+    <w:pPr>
+      <w:ind w:left="720"/>
+      <w:contextualSpacing/>
+    </w:pPr>
+  </w:style>
+  <w:style w:type="paragraph" w:customStyle="1" w:styleId="14">
     <w:name w:val="hl"/>
-    <w:basedOn w:val="Normal"/>
-    <w:rsid w:val="00E1217F"/>
+    <w:basedOn w:val="1"/>
+    <w:uiPriority w:val="0"/>
     <w:pPr>
       <w:widowControl/>
       <w:autoSpaceDE/>
@@ -7103,36 +6885,27 @@
       <w:szCs w:val="24"/>
     </w:rPr>
   </w:style>
-  <w:style w:type="character" w:styleId="Hyperlink">
-    <w:name w:val="Hyperlink"/>
-    <w:basedOn w:val="DefaultParagraphFont"/>
-    <w:uiPriority w:val="99"/>
-    <w:unhideWhenUsed/>
-    <w:rsid w:val="00DF79EE"/>
-    <w:rPr>
-      <w:color w:val="0000FF"/>
-      <w:u w:val="single"/>
-    </w:rPr>
-  </w:style>
-  <w:style w:type="paragraph" w:styleId="NoSpacing">
+  <w:style w:type="paragraph" w:styleId="15">
     <w:name w:val="No Spacing"/>
-    <w:link w:val="NoSpacingChar"/>
+    <w:link w:val="16"/>
+    <w:qFormat/>
     <w:uiPriority w:val="1"/>
-    <w:qFormat/>
-    <w:rsid w:val="002B43FC"/>
     <w:pPr>
       <w:spacing w:after="0" w:line="240" w:lineRule="auto"/>
     </w:pPr>
     <w:rPr>
-      <w:rFonts w:eastAsiaTheme="minorEastAsia"/>
+      <w:rFonts w:asciiTheme="minorHAnsi" w:hAnsiTheme="minorHAnsi" w:eastAsiaTheme="minorEastAsia" w:cstheme="minorBidi"/>
+      <w:sz w:val="22"/>
+      <w:szCs w:val="22"/>
+      <w:lang w:val="en-US" w:eastAsia="en-US" w:bidi="ar-SA"/>
     </w:rPr>
   </w:style>
-  <w:style w:type="character" w:customStyle="1" w:styleId="NoSpacingChar">
+  <w:style w:type="character" w:customStyle="1" w:styleId="16">
     <w:name w:val="No Spacing Char"/>
-    <w:basedOn w:val="DefaultParagraphFont"/>
-    <w:link w:val="NoSpacing"/>
+    <w:basedOn w:val="4"/>
+    <w:link w:val="15"/>
+    <w:qFormat/>
     <w:uiPriority w:val="1"/>
-    <w:rsid w:val="002B43FC"/>
     <w:rPr>
       <w:rFonts w:eastAsiaTheme="minorEastAsia"/>
     </w:rPr>
@@ -7183,7 +6956,7 @@
     </a:clrScheme>
     <a:fontScheme name="Office">
       <a:majorFont>
-        <a:latin typeface="Calibri Light" panose="020F0302020204030204"/>
+        <a:latin typeface="Calibri Light"/>
         <a:ea typeface=""/>
         <a:cs typeface=""/>
         <a:font script="Jpan" typeface="游ゴシック Light"/>
@@ -7216,26 +6989,9 @@
         <a:font script="Viet" typeface="Times New Roman"/>
         <a:font script="Uigh" typeface="Microsoft Uighur"/>
         <a:font script="Geor" typeface="Sylfaen"/>
-        <a:font script="Armn" typeface="Arial"/>
-        <a:font script="Bugi" typeface="Leelawadee UI"/>
-        <a:font script="Bopo" typeface="Microsoft JhengHei"/>
-        <a:font script="Java" typeface="Javanese Text"/>
-        <a:font script="Lisu" typeface="Segoe UI"/>
-        <a:font script="Mymr" typeface="Myanmar Text"/>
-        <a:font script="Nkoo" typeface="Ebrima"/>
-        <a:font script="Olck" typeface="Nirmala UI"/>
-        <a:font script="Osma" typeface="Ebrima"/>
-        <a:font script="Phag" typeface="Phagspa"/>
-        <a:font script="Syrn" typeface="Estrangelo Edessa"/>
-        <a:font script="Syrj" typeface="Estrangelo Edessa"/>
-        <a:font script="Syre" typeface="Estrangelo Edessa"/>
-        <a:font script="Sora" typeface="Nirmala UI"/>
-        <a:font script="Tale" typeface="Microsoft Tai Le"/>
-        <a:font script="Talu" typeface="Microsoft New Tai Lue"/>
-        <a:font script="Tfng" typeface="Ebrima"/>
       </a:majorFont>
       <a:minorFont>
-        <a:latin typeface="Calibri" panose="020F0502020204030204"/>
+        <a:latin typeface="Calibri"/>
         <a:ea typeface=""/>
         <a:cs typeface=""/>
         <a:font script="Jpan" typeface="游明朝"/>
@@ -7268,23 +7024,6 @@
         <a:font script="Viet" typeface="Arial"/>
         <a:font script="Uigh" typeface="Microsoft Uighur"/>
         <a:font script="Geor" typeface="Sylfaen"/>
-        <a:font script="Armn" typeface="Arial"/>
-        <a:font script="Bugi" typeface="Leelawadee UI"/>
-        <a:font script="Bopo" typeface="Microsoft JhengHei"/>
-        <a:font script="Java" typeface="Javanese Text"/>
-        <a:font script="Lisu" typeface="Segoe UI"/>
-        <a:font script="Mymr" typeface="Myanmar Text"/>
-        <a:font script="Nkoo" typeface="Ebrima"/>
-        <a:font script="Olck" typeface="Nirmala UI"/>
-        <a:font script="Osma" typeface="Ebrima"/>
-        <a:font script="Phag" typeface="Phagspa"/>
-        <a:font script="Syrn" typeface="Estrangelo Edessa"/>
-        <a:font script="Syrj" typeface="Estrangelo Edessa"/>
-        <a:font script="Syre" typeface="Estrangelo Edessa"/>
-        <a:font script="Sora" typeface="Nirmala UI"/>
-        <a:font script="Tale" typeface="Microsoft Tai Le"/>
-        <a:font script="Talu" typeface="Microsoft New Tai Lue"/>
-        <a:font script="Tfng" typeface="Ebrima"/>
       </a:minorFont>
     </a:fontScheme>
     <a:fmtScheme name="Office">
@@ -7426,16 +7165,21 @@
     </a:fmtScheme>
   </a:themeElements>
   <a:objectDefaults/>
-  <a:extraClrSchemeLst/>
-  <a:extLst>
-    <a:ext uri="{05A4C25C-085E-4340-85A3-A5531E510DB2}">
-      <thm15:themeFamily xmlns:thm15="http://schemas.microsoft.com/office/thememl/2012/main" name="Office Theme" id="{62F939B6-93AF-4DB8-9C6B-D6C7DFDC589F}" vid="{4A3C46E8-61CC-4603-A589-7422A47A8E4A}"/>
-    </a:ext>
-  </a:extLst>
 </a:theme>
 </file>
 
 <file path=customXml/item1.xml><?xml version="1.0" encoding="utf-8"?>
+<s:customData xmlns="http://www.wps.cn/officeDocument/2013/wpsCustomData" xmlns:s="http://www.wps.cn/officeDocument/2013/wpsCustomData">
+  <customSectProps>
+    <customSectPr/>
+  </customSectProps>
+  <customShpExts>
+    <customShpInfo spid="_x0000_s1026" textRotate="1"/>
+  </customShpExts>
+</s:customData>
+</file>
+
+<file path=customXml/item2.xml><?xml version="1.0" encoding="utf-8"?>
 <CoverPageProperties xmlns="http://schemas.microsoft.com/office/2006/coverPageProps">
   <PublishDate>2022-01-17T00:00:00</PublishDate>
   <Abstract/>
@@ -7447,9 +7191,15 @@
 </file>
 
 <file path=customXml/itemProps1.xml><?xml version="1.0" encoding="utf-8"?>
-<ds:datastoreItem xmlns:ds="http://schemas.openxmlformats.org/officeDocument/2006/customXml" ds:itemID="{55AF091B-3C7A-41E3-B477-F2FDAA23CFDA}">
+<ds:datastoreItem xmlns:ds="http://schemas.openxmlformats.org/officeDocument/2006/customXml" ds:itemID="{B1977F7D-205B-4081-913C-38D41E755F92}">
   <ds:schemaRefs>
-    <ds:schemaRef ds:uri="http://schemas.microsoft.com/office/2006/coverPageProps"/>
+    <ds:schemaRef ds:uri="http://www.wps.cn/officeDocument/2013/wpsCustomData"/>
   </ds:schemaRefs>
 </ds:datastoreItem>
+</file>
+
+<file path=customXml/itemProps2.xml><?xml version="1.0" encoding="utf-8"?>
+<ds:datastoreItem xmlns:ds="http://schemas.openxmlformats.org/officeDocument/2006/customXml" ds:itemID="{55AF091B-3C7A-41E3-B477-F2FDAA23CFDA}">
+  <ds:schemaRefs/>
+</ds:datastoreItem>
 </file>
--- a/bse173029.docx
+++ b/bse173029.docx
@@ -10,7 +10,7 @@
         </w:rPr>
         <w:id w:val="661046948"/>
         <w:docPartObj>
-          <w:docPartGallery w:val="AutoText"/>
+          <w:docPartGallery w:val="autotext"/>
         </w:docPartObj>
       </w:sdtPr>
       <w:sdtEndPr>
@@ -5228,10 +5228,636 @@
     <w:p>
       <w:pPr>
         <w:rPr>
-          <w:rFonts w:cs="Times New Roman"/>
+          <w:rFonts w:hint="default" w:cs="Times New Roman"/>
+          <w:spacing w:val="-1"/>
           <w:szCs w:val="24"/>
-        </w:rPr>
-      </w:pPr>
+          <w:shd w:val="clear" w:color="auto" w:fill="FFFFFF"/>
+          <w:lang w:val="en-US"/>
+        </w:rPr>
+      </w:pPr>
+      <w:r>
+        <w:rPr>
+          <w:rFonts w:hint="default" w:cs="Times New Roman"/>
+          <w:spacing w:val="-1"/>
+          <w:szCs w:val="24"/>
+          <w:shd w:val="clear" w:color="auto" w:fill="FFFFFF"/>
+          <w:lang w:val="en-US"/>
+        </w:rPr>
+        <w:drawing>
+          <wp:inline distT="0" distB="0" distL="114300" distR="114300">
+            <wp:extent cx="5936615" cy="5904230"/>
+            <wp:effectExtent l="0" t="0" r="6985" b="1270"/>
+            <wp:docPr id="35" name="Picture 35" descr="2nd"/>
+            <wp:cNvGraphicFramePr>
+              <a:graphicFrameLocks xmlns:a="http://schemas.openxmlformats.org/drawingml/2006/main" noChangeAspect="1"/>
+            </wp:cNvGraphicFramePr>
+            <a:graphic xmlns:a="http://schemas.openxmlformats.org/drawingml/2006/main">
+              <a:graphicData uri="http://schemas.openxmlformats.org/drawingml/2006/picture">
+                <pic:pic xmlns:pic="http://schemas.openxmlformats.org/drawingml/2006/picture">
+                  <pic:nvPicPr>
+                    <pic:cNvPr id="35" name="Picture 35" descr="2nd"/>
+                    <pic:cNvPicPr>
+                      <a:picLocks noChangeAspect="1"/>
+                    </pic:cNvPicPr>
+                  </pic:nvPicPr>
+                  <pic:blipFill>
+                    <a:blip r:embed="rId9"/>
+                    <a:stretch>
+                      <a:fillRect/>
+                    </a:stretch>
+                  </pic:blipFill>
+                  <pic:spPr>
+                    <a:xfrm>
+                      <a:off x="0" y="0"/>
+                      <a:ext cx="5936615" cy="5904230"/>
+                    </a:xfrm>
+                    <a:prstGeom prst="rect">
+                      <a:avLst/>
+                    </a:prstGeom>
+                  </pic:spPr>
+                </pic:pic>
+              </a:graphicData>
+            </a:graphic>
+          </wp:inline>
+        </w:drawing>
+      </w:r>
+      <w:r>
+        <w:rPr>
+          <w:rFonts w:hint="default" w:cs="Times New Roman"/>
+          <w:spacing w:val="-1"/>
+          <w:szCs w:val="24"/>
+          <w:shd w:val="clear" w:color="auto" w:fill="FFFFFF"/>
+          <w:lang w:val="en-US"/>
+        </w:rPr>
+        <w:drawing>
+          <wp:inline distT="0" distB="0" distL="114300" distR="114300">
+            <wp:extent cx="5937885" cy="3333115"/>
+            <wp:effectExtent l="0" t="0" r="5715" b="635"/>
+            <wp:docPr id="37" name="Picture 37" descr="1st"/>
+            <wp:cNvGraphicFramePr>
+              <a:graphicFrameLocks xmlns:a="http://schemas.openxmlformats.org/drawingml/2006/main" noChangeAspect="1"/>
+            </wp:cNvGraphicFramePr>
+            <a:graphic xmlns:a="http://schemas.openxmlformats.org/drawingml/2006/main">
+              <a:graphicData uri="http://schemas.openxmlformats.org/drawingml/2006/picture">
+                <pic:pic xmlns:pic="http://schemas.openxmlformats.org/drawingml/2006/picture">
+                  <pic:nvPicPr>
+                    <pic:cNvPr id="37" name="Picture 37" descr="1st"/>
+                    <pic:cNvPicPr>
+                      <a:picLocks noChangeAspect="1"/>
+                    </pic:cNvPicPr>
+                  </pic:nvPicPr>
+                  <pic:blipFill>
+                    <a:blip r:embed="rId10"/>
+                    <a:stretch>
+                      <a:fillRect/>
+                    </a:stretch>
+                  </pic:blipFill>
+                  <pic:spPr>
+                    <a:xfrm>
+                      <a:off x="0" y="0"/>
+                      <a:ext cx="5937885" cy="3333115"/>
+                    </a:xfrm>
+                    <a:prstGeom prst="rect">
+                      <a:avLst/>
+                    </a:prstGeom>
+                  </pic:spPr>
+                </pic:pic>
+              </a:graphicData>
+            </a:graphic>
+          </wp:inline>
+        </w:drawing>
+      </w:r>
+      <w:r>
+        <w:rPr>
+          <w:rFonts w:hint="default" w:cs="Times New Roman"/>
+          <w:spacing w:val="-1"/>
+          <w:szCs w:val="24"/>
+          <w:shd w:val="clear" w:color="auto" w:fill="FFFFFF"/>
+          <w:lang w:val="en-US"/>
+        </w:rPr>
+        <w:drawing>
+          <wp:inline distT="0" distB="0" distL="114300" distR="114300">
+            <wp:extent cx="5937250" cy="4930775"/>
+            <wp:effectExtent l="0" t="0" r="6350" b="3175"/>
+            <wp:docPr id="38" name="Picture 38" descr="3rd"/>
+            <wp:cNvGraphicFramePr>
+              <a:graphicFrameLocks xmlns:a="http://schemas.openxmlformats.org/drawingml/2006/main" noChangeAspect="1"/>
+            </wp:cNvGraphicFramePr>
+            <a:graphic xmlns:a="http://schemas.openxmlformats.org/drawingml/2006/main">
+              <a:graphicData uri="http://schemas.openxmlformats.org/drawingml/2006/picture">
+                <pic:pic xmlns:pic="http://schemas.openxmlformats.org/drawingml/2006/picture">
+                  <pic:nvPicPr>
+                    <pic:cNvPr id="38" name="Picture 38" descr="3rd"/>
+                    <pic:cNvPicPr>
+                      <a:picLocks noChangeAspect="1"/>
+                    </pic:cNvPicPr>
+                  </pic:nvPicPr>
+                  <pic:blipFill>
+                    <a:blip r:embed="rId11"/>
+                    <a:stretch>
+                      <a:fillRect/>
+                    </a:stretch>
+                  </pic:blipFill>
+                  <pic:spPr>
+                    <a:xfrm>
+                      <a:off x="0" y="0"/>
+                      <a:ext cx="5937250" cy="4930775"/>
+                    </a:xfrm>
+                    <a:prstGeom prst="rect">
+                      <a:avLst/>
+                    </a:prstGeom>
+                  </pic:spPr>
+                </pic:pic>
+              </a:graphicData>
+            </a:graphic>
+          </wp:inline>
+        </w:drawing>
+      </w:r>
+    </w:p>
+    <w:p>
+      <w:pPr>
+        <w:rPr>
+          <w:rFonts w:hint="default" w:cs="Times New Roman"/>
+          <w:szCs w:val="24"/>
+          <w:lang w:val="en-US"/>
+        </w:rPr>
+      </w:pPr>
+      <w:r>
+        <w:rPr>
+          <w:rFonts w:hint="default" w:cs="Times New Roman"/>
+          <w:szCs w:val="24"/>
+          <w:lang w:val="en-US"/>
+        </w:rPr>
+        <w:t xml:space="preserve"> </w:t>
+      </w:r>
+    </w:p>
+    <w:p>
+      <w:pPr>
+        <w:rPr>
+          <w:rFonts w:hint="default" w:cs="Times New Roman"/>
+          <w:szCs w:val="24"/>
+          <w:lang w:val="en-US"/>
+        </w:rPr>
+      </w:pPr>
+      <w:r>
+        <w:rPr>
+          <w:rFonts w:hint="default" w:cs="Times New Roman"/>
+          <w:szCs w:val="24"/>
+          <w:lang w:val="en-US"/>
+        </w:rPr>
+        <w:t>Now commiting without informing another collaborator.</w:t>
+      </w:r>
+    </w:p>
+    <w:p>
+      <w:pPr>
+        <w:rPr>
+          <w:rFonts w:hint="default" w:cs="Times New Roman"/>
+          <w:szCs w:val="24"/>
+          <w:lang w:val="en-US"/>
+        </w:rPr>
+      </w:pPr>
+      <w:r>
+        <w:rPr>
+          <w:rFonts w:hint="default" w:cs="Times New Roman"/>
+          <w:szCs w:val="24"/>
+          <w:lang w:val="en-US"/>
+        </w:rPr>
+        <w:drawing>
+          <wp:inline distT="0" distB="0" distL="114300" distR="114300">
+            <wp:extent cx="5932805" cy="486410"/>
+            <wp:effectExtent l="0" t="0" r="10795" b="8890"/>
+            <wp:docPr id="45" name="Picture 45" descr="0"/>
+            <wp:cNvGraphicFramePr>
+              <a:graphicFrameLocks xmlns:a="http://schemas.openxmlformats.org/drawingml/2006/main" noChangeAspect="1"/>
+            </wp:cNvGraphicFramePr>
+            <a:graphic xmlns:a="http://schemas.openxmlformats.org/drawingml/2006/main">
+              <a:graphicData uri="http://schemas.openxmlformats.org/drawingml/2006/picture">
+                <pic:pic xmlns:pic="http://schemas.openxmlformats.org/drawingml/2006/picture">
+                  <pic:nvPicPr>
+                    <pic:cNvPr id="45" name="Picture 45" descr="0"/>
+                    <pic:cNvPicPr>
+                      <a:picLocks noChangeAspect="1"/>
+                    </pic:cNvPicPr>
+                  </pic:nvPicPr>
+                  <pic:blipFill>
+                    <a:blip r:embed="rId12"/>
+                    <a:stretch>
+                      <a:fillRect/>
+                    </a:stretch>
+                  </pic:blipFill>
+                  <pic:spPr>
+                    <a:xfrm>
+                      <a:off x="0" y="0"/>
+                      <a:ext cx="5932805" cy="486410"/>
+                    </a:xfrm>
+                    <a:prstGeom prst="rect">
+                      <a:avLst/>
+                    </a:prstGeom>
+                  </pic:spPr>
+                </pic:pic>
+              </a:graphicData>
+            </a:graphic>
+          </wp:inline>
+        </w:drawing>
+      </w:r>
+      <w:r>
+        <w:rPr>
+          <w:rFonts w:hint="default" w:cs="Times New Roman"/>
+          <w:szCs w:val="24"/>
+          <w:lang w:val="en-US"/>
+        </w:rPr>
+        <w:drawing>
+          <wp:inline distT="0" distB="0" distL="114300" distR="114300">
+            <wp:extent cx="5942965" cy="1647825"/>
+            <wp:effectExtent l="0" t="0" r="635" b="9525"/>
+            <wp:docPr id="44" name="Picture 44" descr="1"/>
+            <wp:cNvGraphicFramePr>
+              <a:graphicFrameLocks xmlns:a="http://schemas.openxmlformats.org/drawingml/2006/main" noChangeAspect="1"/>
+            </wp:cNvGraphicFramePr>
+            <a:graphic xmlns:a="http://schemas.openxmlformats.org/drawingml/2006/main">
+              <a:graphicData uri="http://schemas.openxmlformats.org/drawingml/2006/picture">
+                <pic:pic xmlns:pic="http://schemas.openxmlformats.org/drawingml/2006/picture">
+                  <pic:nvPicPr>
+                    <pic:cNvPr id="44" name="Picture 44" descr="1"/>
+                    <pic:cNvPicPr>
+                      <a:picLocks noChangeAspect="1"/>
+                    </pic:cNvPicPr>
+                  </pic:nvPicPr>
+                  <pic:blipFill>
+                    <a:blip r:embed="rId13"/>
+                    <a:stretch>
+                      <a:fillRect/>
+                    </a:stretch>
+                  </pic:blipFill>
+                  <pic:spPr>
+                    <a:xfrm>
+                      <a:off x="0" y="0"/>
+                      <a:ext cx="5942965" cy="1647825"/>
+                    </a:xfrm>
+                    <a:prstGeom prst="rect">
+                      <a:avLst/>
+                    </a:prstGeom>
+                  </pic:spPr>
+                </pic:pic>
+              </a:graphicData>
+            </a:graphic>
+          </wp:inline>
+        </w:drawing>
+      </w:r>
+      <w:r>
+        <w:rPr>
+          <w:rFonts w:hint="default" w:cs="Times New Roman"/>
+          <w:szCs w:val="24"/>
+          <w:lang w:val="en-US"/>
+        </w:rPr>
+        <w:drawing>
+          <wp:inline distT="0" distB="0" distL="114300" distR="114300">
+            <wp:extent cx="5936615" cy="2993390"/>
+            <wp:effectExtent l="0" t="0" r="6985" b="16510"/>
+            <wp:docPr id="43" name="Picture 43" descr="2"/>
+            <wp:cNvGraphicFramePr>
+              <a:graphicFrameLocks xmlns:a="http://schemas.openxmlformats.org/drawingml/2006/main" noChangeAspect="1"/>
+            </wp:cNvGraphicFramePr>
+            <a:graphic xmlns:a="http://schemas.openxmlformats.org/drawingml/2006/main">
+              <a:graphicData uri="http://schemas.openxmlformats.org/drawingml/2006/picture">
+                <pic:pic xmlns:pic="http://schemas.openxmlformats.org/drawingml/2006/picture">
+                  <pic:nvPicPr>
+                    <pic:cNvPr id="43" name="Picture 43" descr="2"/>
+                    <pic:cNvPicPr>
+                      <a:picLocks noChangeAspect="1"/>
+                    </pic:cNvPicPr>
+                  </pic:nvPicPr>
+                  <pic:blipFill>
+                    <a:blip r:embed="rId14"/>
+                    <a:stretch>
+                      <a:fillRect/>
+                    </a:stretch>
+                  </pic:blipFill>
+                  <pic:spPr>
+                    <a:xfrm>
+                      <a:off x="0" y="0"/>
+                      <a:ext cx="5936615" cy="2993390"/>
+                    </a:xfrm>
+                    <a:prstGeom prst="rect">
+                      <a:avLst/>
+                    </a:prstGeom>
+                  </pic:spPr>
+                </pic:pic>
+              </a:graphicData>
+            </a:graphic>
+          </wp:inline>
+        </w:drawing>
+      </w:r>
+      <w:r>
+        <w:rPr>
+          <w:rFonts w:hint="default" w:cs="Times New Roman"/>
+          <w:szCs w:val="24"/>
+          <w:lang w:val="en-US"/>
+        </w:rPr>
+        <w:drawing>
+          <wp:inline distT="0" distB="0" distL="114300" distR="114300">
+            <wp:extent cx="5942965" cy="681990"/>
+            <wp:effectExtent l="0" t="0" r="635" b="3810"/>
+            <wp:docPr id="42" name="Picture 42" descr="3"/>
+            <wp:cNvGraphicFramePr>
+              <a:graphicFrameLocks xmlns:a="http://schemas.openxmlformats.org/drawingml/2006/main" noChangeAspect="1"/>
+            </wp:cNvGraphicFramePr>
+            <a:graphic xmlns:a="http://schemas.openxmlformats.org/drawingml/2006/main">
+              <a:graphicData uri="http://schemas.openxmlformats.org/drawingml/2006/picture">
+                <pic:pic xmlns:pic="http://schemas.openxmlformats.org/drawingml/2006/picture">
+                  <pic:nvPicPr>
+                    <pic:cNvPr id="42" name="Picture 42" descr="3"/>
+                    <pic:cNvPicPr>
+                      <a:picLocks noChangeAspect="1"/>
+                    </pic:cNvPicPr>
+                  </pic:nvPicPr>
+                  <pic:blipFill>
+                    <a:blip r:embed="rId15"/>
+                    <a:stretch>
+                      <a:fillRect/>
+                    </a:stretch>
+                  </pic:blipFill>
+                  <pic:spPr>
+                    <a:xfrm>
+                      <a:off x="0" y="0"/>
+                      <a:ext cx="5942965" cy="681990"/>
+                    </a:xfrm>
+                    <a:prstGeom prst="rect">
+                      <a:avLst/>
+                    </a:prstGeom>
+                  </pic:spPr>
+                </pic:pic>
+              </a:graphicData>
+            </a:graphic>
+          </wp:inline>
+        </w:drawing>
+      </w:r>
+      <w:r>
+        <w:rPr>
+          <w:rFonts w:hint="default" w:cs="Times New Roman"/>
+          <w:szCs w:val="24"/>
+          <w:lang w:val="en-US"/>
+        </w:rPr>
+        <w:drawing>
+          <wp:inline distT="0" distB="0" distL="114300" distR="114300">
+            <wp:extent cx="4981575" cy="819150"/>
+            <wp:effectExtent l="0" t="0" r="9525" b="0"/>
+            <wp:docPr id="41" name="Picture 41" descr="4"/>
+            <wp:cNvGraphicFramePr>
+              <a:graphicFrameLocks xmlns:a="http://schemas.openxmlformats.org/drawingml/2006/main" noChangeAspect="1"/>
+            </wp:cNvGraphicFramePr>
+            <a:graphic xmlns:a="http://schemas.openxmlformats.org/drawingml/2006/main">
+              <a:graphicData uri="http://schemas.openxmlformats.org/drawingml/2006/picture">
+                <pic:pic xmlns:pic="http://schemas.openxmlformats.org/drawingml/2006/picture">
+                  <pic:nvPicPr>
+                    <pic:cNvPr id="41" name="Picture 41" descr="4"/>
+                    <pic:cNvPicPr>
+                      <a:picLocks noChangeAspect="1"/>
+                    </pic:cNvPicPr>
+                  </pic:nvPicPr>
+                  <pic:blipFill>
+                    <a:blip r:embed="rId16"/>
+                    <a:stretch>
+                      <a:fillRect/>
+                    </a:stretch>
+                  </pic:blipFill>
+                  <pic:spPr>
+                    <a:xfrm>
+                      <a:off x="0" y="0"/>
+                      <a:ext cx="4981575" cy="819150"/>
+                    </a:xfrm>
+                    <a:prstGeom prst="rect">
+                      <a:avLst/>
+                    </a:prstGeom>
+                  </pic:spPr>
+                </pic:pic>
+              </a:graphicData>
+            </a:graphic>
+          </wp:inline>
+        </w:drawing>
+      </w:r>
+      <w:r>
+        <w:rPr>
+          <w:rFonts w:hint="default" w:cs="Times New Roman"/>
+          <w:szCs w:val="24"/>
+          <w:lang w:val="en-US"/>
+        </w:rPr>
+        <w:drawing>
+          <wp:inline distT="0" distB="0" distL="114300" distR="114300">
+            <wp:extent cx="4829175" cy="619125"/>
+            <wp:effectExtent l="0" t="0" r="9525" b="9525"/>
+            <wp:docPr id="40" name="Picture 40" descr="5"/>
+            <wp:cNvGraphicFramePr>
+              <a:graphicFrameLocks xmlns:a="http://schemas.openxmlformats.org/drawingml/2006/main" noChangeAspect="1"/>
+            </wp:cNvGraphicFramePr>
+            <a:graphic xmlns:a="http://schemas.openxmlformats.org/drawingml/2006/main">
+              <a:graphicData uri="http://schemas.openxmlformats.org/drawingml/2006/picture">
+                <pic:pic xmlns:pic="http://schemas.openxmlformats.org/drawingml/2006/picture">
+                  <pic:nvPicPr>
+                    <pic:cNvPr id="40" name="Picture 40" descr="5"/>
+                    <pic:cNvPicPr>
+                      <a:picLocks noChangeAspect="1"/>
+                    </pic:cNvPicPr>
+                  </pic:nvPicPr>
+                  <pic:blipFill>
+                    <a:blip r:embed="rId17"/>
+                    <a:stretch>
+                      <a:fillRect/>
+                    </a:stretch>
+                  </pic:blipFill>
+                  <pic:spPr>
+                    <a:xfrm>
+                      <a:off x="0" y="0"/>
+                      <a:ext cx="4829175" cy="619125"/>
+                    </a:xfrm>
+                    <a:prstGeom prst="rect">
+                      <a:avLst/>
+                    </a:prstGeom>
+                  </pic:spPr>
+                </pic:pic>
+              </a:graphicData>
+            </a:graphic>
+          </wp:inline>
+        </w:drawing>
+      </w:r>
+      <w:r>
+        <w:rPr>
+          <w:rFonts w:hint="default" w:cs="Times New Roman"/>
+          <w:szCs w:val="24"/>
+          <w:lang w:val="en-US"/>
+        </w:rPr>
+        <w:drawing>
+          <wp:inline distT="0" distB="0" distL="114300" distR="114300">
+            <wp:extent cx="5940425" cy="1834515"/>
+            <wp:effectExtent l="0" t="0" r="3175" b="13335"/>
+            <wp:docPr id="39" name="Picture 39" descr="6"/>
+            <wp:cNvGraphicFramePr>
+              <a:graphicFrameLocks xmlns:a="http://schemas.openxmlformats.org/drawingml/2006/main" noChangeAspect="1"/>
+            </wp:cNvGraphicFramePr>
+            <a:graphic xmlns:a="http://schemas.openxmlformats.org/drawingml/2006/main">
+              <a:graphicData uri="http://schemas.openxmlformats.org/drawingml/2006/picture">
+                <pic:pic xmlns:pic="http://schemas.openxmlformats.org/drawingml/2006/picture">
+                  <pic:nvPicPr>
+                    <pic:cNvPr id="39" name="Picture 39" descr="6"/>
+                    <pic:cNvPicPr>
+                      <a:picLocks noChangeAspect="1"/>
+                    </pic:cNvPicPr>
+                  </pic:nvPicPr>
+                  <pic:blipFill>
+                    <a:blip r:embed="rId18"/>
+                    <a:stretch>
+                      <a:fillRect/>
+                    </a:stretch>
+                  </pic:blipFill>
+                  <pic:spPr>
+                    <a:xfrm>
+                      <a:off x="0" y="0"/>
+                      <a:ext cx="5940425" cy="1834515"/>
+                    </a:xfrm>
+                    <a:prstGeom prst="rect">
+                      <a:avLst/>
+                    </a:prstGeom>
+                  </pic:spPr>
+                </pic:pic>
+              </a:graphicData>
+            </a:graphic>
+          </wp:inline>
+        </w:drawing>
+      </w:r>
+    </w:p>
+    <w:p>
+      <w:pPr>
+        <w:rPr>
+          <w:rFonts w:hint="default" w:cs="Times New Roman"/>
+          <w:szCs w:val="24"/>
+          <w:lang w:val="en-US"/>
+        </w:rPr>
+      </w:pPr>
+    </w:p>
+    <w:p>
+      <w:pPr>
+        <w:rPr>
+          <w:rFonts w:hint="default" w:cs="Times New Roman"/>
+          <w:szCs w:val="24"/>
+          <w:lang w:val="en-US"/>
+        </w:rPr>
+      </w:pPr>
+      <w:r>
+        <w:rPr>
+          <w:rFonts w:hint="default" w:cs="Times New Roman"/>
+          <w:szCs w:val="24"/>
+          <w:lang w:val="en-US"/>
+        </w:rPr>
+        <w:t>Now commiting without pulling first.</w:t>
+      </w:r>
+    </w:p>
+    <w:p>
+      <w:pPr>
+        <w:rPr>
+          <w:rFonts w:hint="default" w:cs="Times New Roman"/>
+          <w:szCs w:val="24"/>
+          <w:lang w:val="en-US"/>
+        </w:rPr>
+      </w:pPr>
+    </w:p>
+    <w:p>
+      <w:pPr>
+        <w:rPr>
+          <w:rFonts w:hint="default" w:cs="Times New Roman"/>
+          <w:szCs w:val="24"/>
+          <w:lang w:val="en-US"/>
+        </w:rPr>
+      </w:pPr>
+      <w:r>
+        <w:rPr>
+          <w:rFonts w:hint="default" w:cs="Times New Roman"/>
+          <w:szCs w:val="24"/>
+          <w:lang w:val="en-US"/>
+        </w:rPr>
+        <w:drawing>
+          <wp:inline distT="0" distB="0" distL="114300" distR="114300">
+            <wp:extent cx="5935980" cy="4009390"/>
+            <wp:effectExtent l="0" t="0" r="7620" b="10160"/>
+            <wp:docPr id="46" name="Picture 46" descr="WhatsApp Image 2022-01-21 at 8.45.03 AM (1)"/>
+            <wp:cNvGraphicFramePr>
+              <a:graphicFrameLocks xmlns:a="http://schemas.openxmlformats.org/drawingml/2006/main" noChangeAspect="1"/>
+            </wp:cNvGraphicFramePr>
+            <a:graphic xmlns:a="http://schemas.openxmlformats.org/drawingml/2006/main">
+              <a:graphicData uri="http://schemas.openxmlformats.org/drawingml/2006/picture">
+                <pic:pic xmlns:pic="http://schemas.openxmlformats.org/drawingml/2006/picture">
+                  <pic:nvPicPr>
+                    <pic:cNvPr id="46" name="Picture 46" descr="WhatsApp Image 2022-01-21 at 8.45.03 AM (1)"/>
+                    <pic:cNvPicPr>
+                      <a:picLocks noChangeAspect="1"/>
+                    </pic:cNvPicPr>
+                  </pic:nvPicPr>
+                  <pic:blipFill>
+                    <a:blip r:embed="rId19"/>
+                    <a:stretch>
+                      <a:fillRect/>
+                    </a:stretch>
+                  </pic:blipFill>
+                  <pic:spPr>
+                    <a:xfrm>
+                      <a:off x="0" y="0"/>
+                      <a:ext cx="5935980" cy="4009390"/>
+                    </a:xfrm>
+                    <a:prstGeom prst="rect">
+                      <a:avLst/>
+                    </a:prstGeom>
+                  </pic:spPr>
+                </pic:pic>
+              </a:graphicData>
+            </a:graphic>
+          </wp:inline>
+        </w:drawing>
+      </w:r>
+      <w:r>
+        <w:rPr>
+          <w:rFonts w:hint="default" w:cs="Times New Roman"/>
+          <w:szCs w:val="24"/>
+          <w:lang w:val="en-US"/>
+        </w:rPr>
+        <w:drawing>
+          <wp:inline distT="0" distB="0" distL="114300" distR="114300">
+            <wp:extent cx="5939155" cy="5487670"/>
+            <wp:effectExtent l="0" t="0" r="4445" b="17780"/>
+            <wp:docPr id="47" name="Picture 47" descr="WhatsApp Image 2022-01-21 at 8.45.03 AM"/>
+            <wp:cNvGraphicFramePr>
+              <a:graphicFrameLocks xmlns:a="http://schemas.openxmlformats.org/drawingml/2006/main" noChangeAspect="1"/>
+            </wp:cNvGraphicFramePr>
+            <a:graphic xmlns:a="http://schemas.openxmlformats.org/drawingml/2006/main">
+              <a:graphicData uri="http://schemas.openxmlformats.org/drawingml/2006/picture">
+                <pic:pic xmlns:pic="http://schemas.openxmlformats.org/drawingml/2006/picture">
+                  <pic:nvPicPr>
+                    <pic:cNvPr id="47" name="Picture 47" descr="WhatsApp Image 2022-01-21 at 8.45.03 AM"/>
+                    <pic:cNvPicPr>
+                      <a:picLocks noChangeAspect="1"/>
+                    </pic:cNvPicPr>
+                  </pic:nvPicPr>
+                  <pic:blipFill>
+                    <a:blip r:embed="rId20"/>
+                    <a:stretch>
+                      <a:fillRect/>
+                    </a:stretch>
+                  </pic:blipFill>
+                  <pic:spPr>
+                    <a:xfrm>
+                      <a:off x="0" y="0"/>
+                      <a:ext cx="5939155" cy="5487670"/>
+                    </a:xfrm>
+                    <a:prstGeom prst="rect">
+                      <a:avLst/>
+                    </a:prstGeom>
+                  </pic:spPr>
+                </pic:pic>
+              </a:graphicData>
+            </a:graphic>
+          </wp:inline>
+        </w:drawing>
+      </w:r>
+      <w:bookmarkStart w:id="0" w:name="_GoBack"/>
+      <w:bookmarkEnd w:id="0"/>
     </w:p>
     <w:p>
       <w:pPr>
@@ -5282,7 +5908,7 @@
                     </pic:cNvPicPr>
                   </pic:nvPicPr>
                   <pic:blipFill>
-                    <a:blip r:embed="rId9"/>
+                    <a:blip r:embed="rId21"/>
                     <a:stretch>
                       <a:fillRect/>
                     </a:stretch>
@@ -5511,7 +6137,7 @@
                     </pic:cNvPicPr>
                   </pic:nvPicPr>
                   <pic:blipFill>
-                    <a:blip r:embed="rId10"/>
+                    <a:blip r:embed="rId22"/>
                     <a:stretch>
                       <a:fillRect/>
                     </a:stretch>
@@ -5642,8 +6268,6 @@
           <w:shd w:val="clear" w:color="auto" w:fill="FFFFFF"/>
         </w:rPr>
       </w:pPr>
-      <w:bookmarkStart w:id="0" w:name="_GoBack"/>
-      <w:bookmarkEnd w:id="0"/>
     </w:p>
     <w:p/>
     <w:sectPr>
@@ -6493,7 +7117,7 @@
     <w:lsdException w:qFormat="1" w:unhideWhenUsed="0" w:uiPriority="10" w:semiHidden="0" w:name="Title"/>
     <w:lsdException w:uiPriority="99" w:name="Closing"/>
     <w:lsdException w:uiPriority="99" w:name="Signature"/>
-    <w:lsdException w:uiPriority="1" w:name="Default Paragraph Font"/>
+    <w:lsdException w:qFormat="1" w:uiPriority="1" w:name="Default Paragraph Font"/>
     <w:lsdException w:uiPriority="99" w:name="Body Text"/>
     <w:lsdException w:uiPriority="99" w:name="Body Text Indent"/>
     <w:lsdException w:uiPriority="99" w:name="List Continue"/>
@@ -6513,25 +7137,25 @@
     <w:lsdException w:uiPriority="99" w:name="Body Text Indent 2"/>
     <w:lsdException w:uiPriority="99" w:name="Body Text Indent 3"/>
     <w:lsdException w:uiPriority="99" w:name="Block Text"/>
-    <w:lsdException w:uiPriority="99" w:semiHidden="0" w:name="Hyperlink"/>
+    <w:lsdException w:qFormat="1" w:uiPriority="99" w:semiHidden="0" w:name="Hyperlink"/>
     <w:lsdException w:uiPriority="99" w:name="FollowedHyperlink"/>
     <w:lsdException w:qFormat="1" w:unhideWhenUsed="0" w:uiPriority="22" w:semiHidden="0" w:name="Strong"/>
     <w:lsdException w:qFormat="1" w:unhideWhenUsed="0" w:uiPriority="20" w:semiHidden="0" w:name="Emphasis"/>
     <w:lsdException w:uiPriority="99" w:name="Document Map"/>
     <w:lsdException w:uiPriority="99" w:name="Plain Text"/>
     <w:lsdException w:uiPriority="99" w:name="E-mail Signature"/>
-    <w:lsdException w:uiPriority="99" w:name="Normal (Web)"/>
+    <w:lsdException w:qFormat="1" w:uiPriority="99" w:name="Normal (Web)"/>
     <w:lsdException w:uiPriority="99" w:name="HTML Acronym"/>
     <w:lsdException w:uiPriority="99" w:name="HTML Address"/>
     <w:lsdException w:uiPriority="99" w:name="HTML Cite"/>
-    <w:lsdException w:uiPriority="99" w:name="HTML Code"/>
+    <w:lsdException w:qFormat="1" w:uiPriority="99" w:name="HTML Code"/>
     <w:lsdException w:uiPriority="99" w:name="HTML Definition"/>
     <w:lsdException w:uiPriority="99" w:name="HTML Keyboard"/>
     <w:lsdException w:uiPriority="99" w:name="HTML Preformatted"/>
     <w:lsdException w:uiPriority="99" w:name="HTML Sample"/>
     <w:lsdException w:uiPriority="99" w:name="HTML Typewriter"/>
     <w:lsdException w:uiPriority="99" w:name="HTML Variable"/>
-    <w:lsdException w:uiPriority="99" w:name="Normal Table"/>
+    <w:lsdException w:qFormat="1" w:uiPriority="99" w:name="Normal Table"/>
     <w:lsdException w:uiPriority="99" w:name="annotation subject"/>
     <w:lsdException w:uiPriority="99" w:name="Table Simple 1"/>
     <w:lsdException w:uiPriority="99" w:name="Table Simple 2"/>
@@ -6744,12 +7368,14 @@
     <w:name w:val="Default Paragraph Font"/>
     <w:semiHidden/>
     <w:unhideWhenUsed/>
+    <w:qFormat/>
     <w:uiPriority w:val="1"/>
   </w:style>
   <w:style w:type="table" w:default="1" w:styleId="5">
     <w:name w:val="Normal Table"/>
     <w:semiHidden/>
     <w:unhideWhenUsed/>
+    <w:qFormat/>
     <w:uiPriority w:val="99"/>
     <w:tblPr>
       <w:tblCellMar>
@@ -6788,6 +7414,7 @@
     <w:basedOn w:val="4"/>
     <w:semiHidden/>
     <w:unhideWhenUsed/>
+    <w:qFormat/>
     <w:uiPriority w:val="99"/>
     <w:rPr>
       <w:rFonts w:ascii="Courier New" w:hAnsi="Courier New" w:eastAsia="Times New Roman" w:cs="Courier New"/>
@@ -6799,6 +7426,7 @@
     <w:name w:val="Hyperlink"/>
     <w:basedOn w:val="4"/>
     <w:unhideWhenUsed/>
+    <w:qFormat/>
     <w:uiPriority w:val="99"/>
     <w:rPr>
       <w:color w:val="0000FF"/>
@@ -6810,6 +7438,7 @@
     <w:basedOn w:val="1"/>
     <w:semiHidden/>
     <w:unhideWhenUsed/>
+    <w:qFormat/>
     <w:uiPriority w:val="99"/>
     <w:pPr>
       <w:widowControl/>
@@ -6837,6 +7466,7 @@
     <w:name w:val="Heading 2 Char"/>
     <w:basedOn w:val="4"/>
     <w:link w:val="3"/>
+    <w:qFormat/>
     <w:uiPriority w:val="9"/>
     <w:rPr>
       <w:rFonts w:ascii="Times New Roman" w:hAnsi="Times New Roman" w:eastAsia="Times New Roman" w:cs="Times New Roman"/>
@@ -6872,6 +7502,7 @@
   <w:style w:type="paragraph" w:customStyle="1" w:styleId="14">
     <w:name w:val="hl"/>
     <w:basedOn w:val="1"/>
+    <w:qFormat/>
     <w:uiPriority w:val="0"/>
     <w:pPr>
       <w:widowControl/>

--- a/bse173029.docx
+++ b/bse173029.docx
@@ -5856,6 +5856,103 @@
           </wp:inline>
         </w:drawing>
       </w:r>
+    </w:p>
+    <w:p>
+      <w:pPr>
+        <w:rPr>
+          <w:rFonts w:hint="default" w:cs="Times New Roman"/>
+          <w:szCs w:val="24"/>
+          <w:lang w:val="en-US"/>
+        </w:rPr>
+      </w:pPr>
+      <w:r>
+        <w:rPr>
+          <w:rFonts w:hint="default" w:cs="Times New Roman"/>
+          <w:szCs w:val="24"/>
+          <w:lang w:val="en-US"/>
+        </w:rPr>
+        <w:drawing>
+          <wp:inline distT="0" distB="0" distL="114300" distR="114300">
+            <wp:extent cx="5448300" cy="1171575"/>
+            <wp:effectExtent l="0" t="0" r="0" b="9525"/>
+            <wp:docPr id="49" name="Picture 49" descr="7"/>
+            <wp:cNvGraphicFramePr>
+              <a:graphicFrameLocks xmlns:a="http://schemas.openxmlformats.org/drawingml/2006/main" noChangeAspect="1"/>
+            </wp:cNvGraphicFramePr>
+            <a:graphic xmlns:a="http://schemas.openxmlformats.org/drawingml/2006/main">
+              <a:graphicData uri="http://schemas.openxmlformats.org/drawingml/2006/picture">
+                <pic:pic xmlns:pic="http://schemas.openxmlformats.org/drawingml/2006/picture">
+                  <pic:nvPicPr>
+                    <pic:cNvPr id="49" name="Picture 49" descr="7"/>
+                    <pic:cNvPicPr>
+                      <a:picLocks noChangeAspect="1"/>
+                    </pic:cNvPicPr>
+                  </pic:nvPicPr>
+                  <pic:blipFill>
+                    <a:blip r:embed="rId21"/>
+                    <a:stretch>
+                      <a:fillRect/>
+                    </a:stretch>
+                  </pic:blipFill>
+                  <pic:spPr>
+                    <a:xfrm>
+                      <a:off x="0" y="0"/>
+                      <a:ext cx="5448300" cy="1171575"/>
+                    </a:xfrm>
+                    <a:prstGeom prst="rect">
+                      <a:avLst/>
+                    </a:prstGeom>
+                  </pic:spPr>
+                </pic:pic>
+              </a:graphicData>
+            </a:graphic>
+          </wp:inline>
+        </w:drawing>
+      </w:r>
+      <w:r>
+        <w:rPr>
+          <w:rFonts w:hint="default" w:cs="Times New Roman"/>
+          <w:szCs w:val="24"/>
+          <w:lang w:val="en-US"/>
+        </w:rPr>
+        <w:drawing>
+          <wp:inline distT="0" distB="0" distL="114300" distR="114300">
+            <wp:extent cx="5937885" cy="1738630"/>
+            <wp:effectExtent l="0" t="0" r="5715" b="13970"/>
+            <wp:docPr id="48" name="Picture 48" descr="8"/>
+            <wp:cNvGraphicFramePr>
+              <a:graphicFrameLocks xmlns:a="http://schemas.openxmlformats.org/drawingml/2006/main" noChangeAspect="1"/>
+            </wp:cNvGraphicFramePr>
+            <a:graphic xmlns:a="http://schemas.openxmlformats.org/drawingml/2006/main">
+              <a:graphicData uri="http://schemas.openxmlformats.org/drawingml/2006/picture">
+                <pic:pic xmlns:pic="http://schemas.openxmlformats.org/drawingml/2006/picture">
+                  <pic:nvPicPr>
+                    <pic:cNvPr id="48" name="Picture 48" descr="8"/>
+                    <pic:cNvPicPr>
+                      <a:picLocks noChangeAspect="1"/>
+                    </pic:cNvPicPr>
+                  </pic:nvPicPr>
+                  <pic:blipFill>
+                    <a:blip r:embed="rId22"/>
+                    <a:stretch>
+                      <a:fillRect/>
+                    </a:stretch>
+                  </pic:blipFill>
+                  <pic:spPr>
+                    <a:xfrm>
+                      <a:off x="0" y="0"/>
+                      <a:ext cx="5937885" cy="1738630"/>
+                    </a:xfrm>
+                    <a:prstGeom prst="rect">
+                      <a:avLst/>
+                    </a:prstGeom>
+                  </pic:spPr>
+                </pic:pic>
+              </a:graphicData>
+            </a:graphic>
+          </wp:inline>
+        </w:drawing>
+      </w:r>
       <w:bookmarkStart w:id="0" w:name="_GoBack"/>
       <w:bookmarkEnd w:id="0"/>
     </w:p>
@@ -5908,7 +6005,7 @@
                     </pic:cNvPicPr>
                   </pic:nvPicPr>
                   <pic:blipFill>
-                    <a:blip r:embed="rId21"/>
+                    <a:blip r:embed="rId23"/>
                     <a:stretch>
                       <a:fillRect/>
                     </a:stretch>
@@ -6137,7 +6234,7 @@
                     </pic:cNvPicPr>
                   </pic:nvPicPr>
                   <pic:blipFill>
-                    <a:blip r:embed="rId22"/>
+                    <a:blip r:embed="rId24"/>
                     <a:stretch>
                       <a:fillRect/>
                     </a:stretch>

--- a/bse173029.docx
+++ b/bse173029.docx
@@ -5953,8 +5953,6 @@
           </wp:inline>
         </w:drawing>
       </w:r>
-      <w:bookmarkStart w:id="0" w:name="_GoBack"/>
-      <w:bookmarkEnd w:id="0"/>
     </w:p>
     <w:p>
       <w:pPr>
@@ -6187,6 +6185,419 @@
     </w:p>
     <w:p>
       <w:pPr>
+        <w:pStyle w:val="13"/>
+        <w:numPr>
+          <w:numId w:val="0"/>
+        </w:numPr>
+        <w:ind w:left="360" w:leftChars="0"/>
+      </w:pPr>
+    </w:p>
+    <w:p>
+      <w:pPr>
+        <w:pStyle w:val="13"/>
+        <w:numPr>
+          <w:numId w:val="0"/>
+        </w:numPr>
+        <w:ind w:left="360" w:leftChars="0"/>
+        <w:rPr>
+          <w:rFonts w:hint="default"/>
+          <w:lang w:val="en-US"/>
+        </w:rPr>
+      </w:pPr>
+      <w:r>
+        <w:rPr>
+          <w:rFonts w:hint="default"/>
+          <w:lang w:val="en-US"/>
+        </w:rPr>
+        <w:t>Creating branch at first.</w:t>
+      </w:r>
+    </w:p>
+    <w:p>
+      <w:pPr>
+        <w:pStyle w:val="13"/>
+        <w:numPr>
+          <w:numId w:val="0"/>
+        </w:numPr>
+        <w:ind w:left="360" w:leftChars="0"/>
+      </w:pPr>
+    </w:p>
+    <w:p>
+      <w:pPr>
+        <w:pStyle w:val="13"/>
+        <w:numPr>
+          <w:numId w:val="0"/>
+        </w:numPr>
+        <w:ind w:left="360" w:leftChars="0"/>
+        <w:rPr>
+          <w:rFonts w:hint="default"/>
+          <w:lang w:val="en-US"/>
+        </w:rPr>
+      </w:pPr>
+      <w:r>
+        <w:rPr>
+          <w:rFonts w:hint="default"/>
+          <w:lang w:val="en-US"/>
+        </w:rPr>
+        <w:drawing>
+          <wp:inline distT="0" distB="0" distL="114300" distR="114300">
+            <wp:extent cx="5457825" cy="3514725"/>
+            <wp:effectExtent l="0" t="0" r="9525" b="9525"/>
+            <wp:docPr id="50" name="Picture 50" descr="creating branch"/>
+            <wp:cNvGraphicFramePr>
+              <a:graphicFrameLocks xmlns:a="http://schemas.openxmlformats.org/drawingml/2006/main" noChangeAspect="1"/>
+            </wp:cNvGraphicFramePr>
+            <a:graphic xmlns:a="http://schemas.openxmlformats.org/drawingml/2006/main">
+              <a:graphicData uri="http://schemas.openxmlformats.org/drawingml/2006/picture">
+                <pic:pic xmlns:pic="http://schemas.openxmlformats.org/drawingml/2006/picture">
+                  <pic:nvPicPr>
+                    <pic:cNvPr id="50" name="Picture 50" descr="creating branch"/>
+                    <pic:cNvPicPr>
+                      <a:picLocks noChangeAspect="1"/>
+                    </pic:cNvPicPr>
+                  </pic:nvPicPr>
+                  <pic:blipFill>
+                    <a:blip r:embed="rId24"/>
+                    <a:stretch>
+                      <a:fillRect/>
+                    </a:stretch>
+                  </pic:blipFill>
+                  <pic:spPr>
+                    <a:xfrm>
+                      <a:off x="0" y="0"/>
+                      <a:ext cx="5457825" cy="3514725"/>
+                    </a:xfrm>
+                    <a:prstGeom prst="rect">
+                      <a:avLst/>
+                    </a:prstGeom>
+                  </pic:spPr>
+                </pic:pic>
+              </a:graphicData>
+            </a:graphic>
+          </wp:inline>
+        </w:drawing>
+      </w:r>
+    </w:p>
+    <w:p>
+      <w:pPr>
+        <w:pStyle w:val="13"/>
+        <w:numPr>
+          <w:numId w:val="0"/>
+        </w:numPr>
+        <w:ind w:left="360" w:leftChars="0"/>
+        <w:rPr>
+          <w:rFonts w:hint="default"/>
+          <w:lang w:val="en-US"/>
+        </w:rPr>
+      </w:pPr>
+      <w:r>
+        <w:rPr>
+          <w:rFonts w:hint="default"/>
+          <w:lang w:val="en-US"/>
+        </w:rPr>
+        <w:t>Moving to branch.</w:t>
+      </w:r>
+    </w:p>
+    <w:p>
+      <w:pPr>
+        <w:pStyle w:val="13"/>
+        <w:numPr>
+          <w:numId w:val="0"/>
+        </w:numPr>
+        <w:ind w:left="360" w:leftChars="0"/>
+        <w:rPr>
+          <w:rFonts w:hint="default"/>
+          <w:lang w:val="en-US"/>
+        </w:rPr>
+      </w:pPr>
+      <w:r>
+        <w:rPr>
+          <w:rFonts w:hint="default"/>
+          <w:lang w:val="en-US"/>
+        </w:rPr>
+        <w:drawing>
+          <wp:inline distT="0" distB="0" distL="114300" distR="114300">
+            <wp:extent cx="5562600" cy="1428750"/>
+            <wp:effectExtent l="0" t="0" r="0" b="0"/>
+            <wp:docPr id="51" name="Picture 51" descr="moving to branch"/>
+            <wp:cNvGraphicFramePr>
+              <a:graphicFrameLocks xmlns:a="http://schemas.openxmlformats.org/drawingml/2006/main" noChangeAspect="1"/>
+            </wp:cNvGraphicFramePr>
+            <a:graphic xmlns:a="http://schemas.openxmlformats.org/drawingml/2006/main">
+              <a:graphicData uri="http://schemas.openxmlformats.org/drawingml/2006/picture">
+                <pic:pic xmlns:pic="http://schemas.openxmlformats.org/drawingml/2006/picture">
+                  <pic:nvPicPr>
+                    <pic:cNvPr id="51" name="Picture 51" descr="moving to branch"/>
+                    <pic:cNvPicPr>
+                      <a:picLocks noChangeAspect="1"/>
+                    </pic:cNvPicPr>
+                  </pic:nvPicPr>
+                  <pic:blipFill>
+                    <a:blip r:embed="rId25"/>
+                    <a:stretch>
+                      <a:fillRect/>
+                    </a:stretch>
+                  </pic:blipFill>
+                  <pic:spPr>
+                    <a:xfrm>
+                      <a:off x="0" y="0"/>
+                      <a:ext cx="5562600" cy="1428750"/>
+                    </a:xfrm>
+                    <a:prstGeom prst="rect">
+                      <a:avLst/>
+                    </a:prstGeom>
+                  </pic:spPr>
+                </pic:pic>
+              </a:graphicData>
+            </a:graphic>
+          </wp:inline>
+        </w:drawing>
+      </w:r>
+    </w:p>
+    <w:p>
+      <w:pPr>
+        <w:pStyle w:val="13"/>
+        <w:numPr>
+          <w:numId w:val="0"/>
+        </w:numPr>
+        <w:ind w:left="360" w:leftChars="0"/>
+        <w:rPr>
+          <w:rFonts w:hint="default"/>
+          <w:lang w:val="en-US"/>
+        </w:rPr>
+      </w:pPr>
+      <w:r>
+        <w:rPr>
+          <w:rFonts w:hint="default"/>
+          <w:lang w:val="en-US"/>
+        </w:rPr>
+        <w:t>Creating file in branch 1,opened file with notepad edit this and then add file command is used in last we commit</w:t>
+      </w:r>
+    </w:p>
+    <w:p>
+      <w:pPr>
+        <w:pStyle w:val="13"/>
+        <w:numPr>
+          <w:numId w:val="0"/>
+        </w:numPr>
+        <w:ind w:left="360" w:leftChars="0"/>
+        <w:rPr>
+          <w:rFonts w:hint="default"/>
+          <w:lang w:val="en-US"/>
+        </w:rPr>
+      </w:pPr>
+    </w:p>
+    <w:p>
+      <w:pPr>
+        <w:pStyle w:val="13"/>
+        <w:numPr>
+          <w:numId w:val="0"/>
+        </w:numPr>
+        <w:ind w:left="360" w:leftChars="0"/>
+        <w:rPr>
+          <w:rFonts w:hint="default"/>
+          <w:lang w:val="en-US"/>
+        </w:rPr>
+      </w:pPr>
+      <w:r>
+        <w:rPr>
+          <w:rFonts w:hint="default"/>
+          <w:lang w:val="en-US"/>
+        </w:rPr>
+        <w:drawing>
+          <wp:inline distT="0" distB="0" distL="114300" distR="114300">
+            <wp:extent cx="5942965" cy="6588125"/>
+            <wp:effectExtent l="0" t="0" r="635" b="3175"/>
+            <wp:docPr id="53" name="Picture 53" descr="commiting file"/>
+            <wp:cNvGraphicFramePr>
+              <a:graphicFrameLocks xmlns:a="http://schemas.openxmlformats.org/drawingml/2006/main" noChangeAspect="1"/>
+            </wp:cNvGraphicFramePr>
+            <a:graphic xmlns:a="http://schemas.openxmlformats.org/drawingml/2006/main">
+              <a:graphicData uri="http://schemas.openxmlformats.org/drawingml/2006/picture">
+                <pic:pic xmlns:pic="http://schemas.openxmlformats.org/drawingml/2006/picture">
+                  <pic:nvPicPr>
+                    <pic:cNvPr id="53" name="Picture 53" descr="commiting file"/>
+                    <pic:cNvPicPr>
+                      <a:picLocks noChangeAspect="1"/>
+                    </pic:cNvPicPr>
+                  </pic:nvPicPr>
+                  <pic:blipFill>
+                    <a:blip r:embed="rId26"/>
+                    <a:stretch>
+                      <a:fillRect/>
+                    </a:stretch>
+                  </pic:blipFill>
+                  <pic:spPr>
+                    <a:xfrm>
+                      <a:off x="0" y="0"/>
+                      <a:ext cx="5942965" cy="6588125"/>
+                    </a:xfrm>
+                    <a:prstGeom prst="rect">
+                      <a:avLst/>
+                    </a:prstGeom>
+                  </pic:spPr>
+                </pic:pic>
+              </a:graphicData>
+            </a:graphic>
+          </wp:inline>
+        </w:drawing>
+      </w:r>
+    </w:p>
+    <w:p>
+      <w:pPr>
+        <w:pStyle w:val="13"/>
+        <w:numPr>
+          <w:numId w:val="0"/>
+        </w:numPr>
+        <w:ind w:left="360" w:leftChars="0"/>
+        <w:rPr>
+          <w:rFonts w:hint="default"/>
+          <w:lang w:val="en-US"/>
+        </w:rPr>
+      </w:pPr>
+      <w:r>
+        <w:rPr>
+          <w:rFonts w:hint="default"/>
+          <w:lang w:val="en-US"/>
+        </w:rPr>
+        <w:t>Moving back to master branch to merge feature1</w:t>
+      </w:r>
+    </w:p>
+    <w:p>
+      <w:pPr>
+        <w:pStyle w:val="13"/>
+        <w:numPr>
+          <w:numId w:val="0"/>
+        </w:numPr>
+        <w:ind w:left="360" w:leftChars="0"/>
+        <w:rPr>
+          <w:rFonts w:hint="default"/>
+          <w:lang w:val="en-US"/>
+        </w:rPr>
+      </w:pPr>
+      <w:r>
+        <w:rPr>
+          <w:rFonts w:hint="default"/>
+          <w:lang w:val="en-US"/>
+        </w:rPr>
+        <w:drawing>
+          <wp:inline distT="0" distB="0" distL="114300" distR="114300">
+            <wp:extent cx="5939790" cy="1393825"/>
+            <wp:effectExtent l="0" t="0" r="3810" b="15875"/>
+            <wp:docPr id="54" name="Picture 54" descr="merging branches"/>
+            <wp:cNvGraphicFramePr>
+              <a:graphicFrameLocks xmlns:a="http://schemas.openxmlformats.org/drawingml/2006/main" noChangeAspect="1"/>
+            </wp:cNvGraphicFramePr>
+            <a:graphic xmlns:a="http://schemas.openxmlformats.org/drawingml/2006/main">
+              <a:graphicData uri="http://schemas.openxmlformats.org/drawingml/2006/picture">
+                <pic:pic xmlns:pic="http://schemas.openxmlformats.org/drawingml/2006/picture">
+                  <pic:nvPicPr>
+                    <pic:cNvPr id="54" name="Picture 54" descr="merging branches"/>
+                    <pic:cNvPicPr>
+                      <a:picLocks noChangeAspect="1"/>
+                    </pic:cNvPicPr>
+                  </pic:nvPicPr>
+                  <pic:blipFill>
+                    <a:blip r:embed="rId27"/>
+                    <a:stretch>
+                      <a:fillRect/>
+                    </a:stretch>
+                  </pic:blipFill>
+                  <pic:spPr>
+                    <a:xfrm>
+                      <a:off x="0" y="0"/>
+                      <a:ext cx="5939790" cy="1393825"/>
+                    </a:xfrm>
+                    <a:prstGeom prst="rect">
+                      <a:avLst/>
+                    </a:prstGeom>
+                  </pic:spPr>
+                </pic:pic>
+              </a:graphicData>
+            </a:graphic>
+          </wp:inline>
+        </w:drawing>
+      </w:r>
+    </w:p>
+    <w:p>
+      <w:pPr>
+        <w:pStyle w:val="13"/>
+        <w:numPr>
+          <w:numId w:val="0"/>
+        </w:numPr>
+        <w:ind w:left="360" w:leftChars="0"/>
+        <w:rPr>
+          <w:rFonts w:hint="default"/>
+          <w:lang w:val="en-US"/>
+        </w:rPr>
+      </w:pPr>
+      <w:r>
+        <w:rPr>
+          <w:rFonts w:hint="default"/>
+          <w:lang w:val="en-US"/>
+        </w:rPr>
+        <w:t>Now will delete feature 1.</w:t>
+      </w:r>
+      <w:bookmarkStart w:id="0" w:name="_GoBack"/>
+      <w:bookmarkEnd w:id="0"/>
+    </w:p>
+    <w:p>
+      <w:pPr>
+        <w:pStyle w:val="13"/>
+        <w:numPr>
+          <w:numId w:val="0"/>
+        </w:numPr>
+        <w:ind w:left="360" w:leftChars="0"/>
+        <w:rPr>
+          <w:rFonts w:hint="default"/>
+          <w:lang w:val="en-US"/>
+        </w:rPr>
+      </w:pPr>
+      <w:r>
+        <w:rPr>
+          <w:rFonts w:hint="default"/>
+          <w:lang w:val="en-US"/>
+        </w:rPr>
+        <w:drawing>
+          <wp:inline distT="0" distB="0" distL="114300" distR="114300">
+            <wp:extent cx="5941060" cy="2053590"/>
+            <wp:effectExtent l="0" t="0" r="2540" b="3810"/>
+            <wp:docPr id="55" name="Picture 55" descr="deleting branch"/>
+            <wp:cNvGraphicFramePr>
+              <a:graphicFrameLocks xmlns:a="http://schemas.openxmlformats.org/drawingml/2006/main" noChangeAspect="1"/>
+            </wp:cNvGraphicFramePr>
+            <a:graphic xmlns:a="http://schemas.openxmlformats.org/drawingml/2006/main">
+              <a:graphicData uri="http://schemas.openxmlformats.org/drawingml/2006/picture">
+                <pic:pic xmlns:pic="http://schemas.openxmlformats.org/drawingml/2006/picture">
+                  <pic:nvPicPr>
+                    <pic:cNvPr id="55" name="Picture 55" descr="deleting branch"/>
+                    <pic:cNvPicPr>
+                      <a:picLocks noChangeAspect="1"/>
+                    </pic:cNvPicPr>
+                  </pic:nvPicPr>
+                  <pic:blipFill>
+                    <a:blip r:embed="rId28"/>
+                    <a:stretch>
+                      <a:fillRect/>
+                    </a:stretch>
+                  </pic:blipFill>
+                  <pic:spPr>
+                    <a:xfrm>
+                      <a:off x="0" y="0"/>
+                      <a:ext cx="5941060" cy="2053590"/>
+                    </a:xfrm>
+                    <a:prstGeom prst="rect">
+                      <a:avLst/>
+                    </a:prstGeom>
+                  </pic:spPr>
+                </pic:pic>
+              </a:graphicData>
+            </a:graphic>
+          </wp:inline>
+        </w:drawing>
+      </w:r>
+    </w:p>
+    <w:p>
+      <w:pPr>
         <w:pStyle w:val="3"/>
         <w:numPr>
           <w:ilvl w:val="1"/>
@@ -6234,7 +6645,7 @@
                     </pic:cNvPicPr>
                   </pic:nvPicPr>
                   <pic:blipFill>
-                    <a:blip r:embed="rId24"/>
+                    <a:blip r:embed="rId29"/>
                     <a:stretch>
                       <a:fillRect/>
                     </a:stretch>

--- a/bse173029.docx
+++ b/bse173029.docx
@@ -1,34 +1,29 @@
 
 <file path=word/document.xml><?xml version="1.0" encoding="utf-8"?>
-<w:document xmlns:wpc="http://schemas.microsoft.com/office/word/2010/wordprocessingCanvas" xmlns:mc="http://schemas.openxmlformats.org/markup-compatibility/2006" xmlns:o="urn:schemas-microsoft-com:office:office" xmlns:r="http://schemas.openxmlformats.org/officeDocument/2006/relationships" xmlns:m="http://schemas.openxmlformats.org/officeDocument/2006/math" xmlns:v="urn:schemas-microsoft-com:vml" xmlns:wp14="http://schemas.microsoft.com/office/word/2010/wordprocessingDrawing" xmlns:wp="http://schemas.openxmlformats.org/drawingml/2006/wordprocessingDrawing" xmlns:w="http://schemas.openxmlformats.org/wordprocessingml/2006/main" xmlns:w14="http://schemas.microsoft.com/office/word/2010/wordml" xmlns:w10="urn:schemas-microsoft-com:office:word" xmlns:w15="http://schemas.microsoft.com/office/word/2012/wordml" xmlns:wpg="http://schemas.microsoft.com/office/word/2010/wordprocessingGroup" xmlns:wpi="http://schemas.microsoft.com/office/word/2010/wordprocessingInk" xmlns:wne="http://schemas.microsoft.com/office/word/2006/wordml" xmlns:wps="http://schemas.microsoft.com/office/word/2010/wordprocessingShape" xmlns:wpsCustomData="http://www.wps.cn/officeDocument/2013/wpsCustomData" mc:Ignorable="w14 w15 wp14">
+<w:document xmlns:wpc="http://schemas.microsoft.com/office/word/2010/wordprocessingCanvas" xmlns:cx="http://schemas.microsoft.com/office/drawing/2014/chartex" xmlns:cx1="http://schemas.microsoft.com/office/drawing/2015/9/8/chartex" xmlns:cx2="http://schemas.microsoft.com/office/drawing/2015/10/21/chartex" xmlns:cx3="http://schemas.microsoft.com/office/drawing/2016/5/9/chartex" xmlns:cx4="http://schemas.microsoft.com/office/drawing/2016/5/10/chartex" xmlns:cx5="http://schemas.microsoft.com/office/drawing/2016/5/11/chartex" xmlns:cx6="http://schemas.microsoft.com/office/drawing/2016/5/12/chartex" xmlns:cx7="http://schemas.microsoft.com/office/drawing/2016/5/13/chartex" xmlns:cx8="http://schemas.microsoft.com/office/drawing/2016/5/14/chartex" xmlns:mc="http://schemas.openxmlformats.org/markup-compatibility/2006" xmlns:aink="http://schemas.microsoft.com/office/drawing/2016/ink" xmlns:am3d="http://schemas.microsoft.com/office/drawing/2017/model3d" xmlns:o="urn:schemas-microsoft-com:office:office" xmlns:r="http://schemas.openxmlformats.org/officeDocument/2006/relationships" xmlns:m="http://schemas.openxmlformats.org/officeDocument/2006/math" xmlns:v="urn:schemas-microsoft-com:vml" xmlns:wp14="http://schemas.microsoft.com/office/word/2010/wordprocessingDrawing" xmlns:wp="http://schemas.openxmlformats.org/drawingml/2006/wordprocessingDrawing" xmlns:w10="urn:schemas-microsoft-com:office:word" xmlns:w="http://schemas.openxmlformats.org/wordprocessingml/2006/main" xmlns:w14="http://schemas.microsoft.com/office/word/2010/wordml" xmlns:w15="http://schemas.microsoft.com/office/word/2012/wordml" xmlns:w16cex="http://schemas.microsoft.com/office/word/2018/wordml/cex" xmlns:w16cid="http://schemas.microsoft.com/office/word/2016/wordml/cid" xmlns:w16="http://schemas.microsoft.com/office/word/2018/wordml" xmlns:w16se="http://schemas.microsoft.com/office/word/2015/wordml/symex" xmlns:wpg="http://schemas.microsoft.com/office/word/2010/wordprocessingGroup" xmlns:wpi="http://schemas.microsoft.com/office/word/2010/wordprocessingInk" xmlns:wne="http://schemas.microsoft.com/office/word/2006/wordml" xmlns:wps="http://schemas.microsoft.com/office/word/2010/wordprocessingShape" mc:Ignorable="w14 w15 w16se w16cid w16 w16cex wp14">
   <w:body>
     <w:sdt>
       <w:sdtPr>
         <w:rPr>
-          <w:rFonts w:ascii="Times New Roman" w:hAnsi="Times New Roman" w:eastAsia="Arial" w:cs="Arial"/>
+          <w:rFonts w:ascii="Times New Roman" w:eastAsia="Arial" w:hAnsi="Times New Roman" w:cs="Arial"/>
           <w:sz w:val="24"/>
         </w:rPr>
         <w:id w:val="661046948"/>
-        <w:docPartObj>
-          <w:docPartGallery w:val="autotext"/>
-        </w:docPartObj>
       </w:sdtPr>
-      <w:sdtEndPr>
-        <w:rPr>
-          <w:rFonts w:ascii="Times New Roman" w:hAnsi="Times New Roman" w:eastAsia="Arial" w:cs="Arial"/>
-          <w:sz w:val="24"/>
-        </w:rPr>
-      </w:sdtEndPr>
+      <w:sdtEndPr/>
       <w:sdtContent>
         <w:p>
           <w:pPr>
-            <w:pStyle w:val="15"/>
+            <w:pStyle w:val="NoSpacing"/>
           </w:pPr>
           <w:r>
+            <w:rPr>
+              <w:noProof/>
+            </w:rPr>
             <mc:AlternateContent>
               <mc:Choice Requires="wpg">
                 <w:drawing>
-                  <wp:anchor distT="0" distB="0" distL="114300" distR="114300" simplePos="0" relativeHeight="251659264" behindDoc="1" locked="0" layoutInCell="1" allowOverlap="1">
+                  <wp:anchor distT="0" distB="0" distL="114300" distR="114300" simplePos="0" relativeHeight="251659264" behindDoc="1" locked="0" layoutInCell="1" allowOverlap="1" wp14:anchorId="6B0BEE03" wp14:editId="43B6D0F1">
                     <wp:simplePos x="0" y="0"/>
                     <mc:AlternateContent>
                       <mc:Choice Requires="wp14">
@@ -139,48 +134,27 @@
                                       <w:color w:val="FFFFFF" w:themeColor="background1"/>
                                       <w:sz w:val="28"/>
                                       <w:szCs w:val="28"/>
-                                      <w14:textFill>
-                                        <w14:solidFill>
-                                          <w14:schemeClr w14:val="bg1"/>
-                                        </w14:solidFill>
-                                      </w14:textFill>
                                     </w:rPr>
                                     <w:alias w:val="Date"/>
                                     <w:id w:val="-650599894"/>
-                                    <w15:dataBinding w:prefixMappings="xmlns:ns0='http://schemas.microsoft.com/office/2006/coverPageProps' " w:xpath="/ns0:CoverPageProperties[1]/ns0:PublishDate[1]" w:storeItemID="{55AF091B-3C7A-41E3-B477-F2FDAA23CFDA}"/>
+                                    <w:dataBinding w:prefixMappings="xmlns:ns0='http://schemas.microsoft.com/office/2006/coverPageProps' " w:xpath="/ns0:CoverPageProperties[1]/ns0:PublishDate[1]" w:storeItemID="{55AF091B-3C7A-41E3-B477-F2FDAA23CFDA}"/>
                                     <w:date w:fullDate="2022-01-17T00:00:00Z">
                                       <w:dateFormat w:val="M/d/yyyy"/>
                                       <w:lid w:val="en-US"/>
-                                      <w:storeMappedDataAs w:val="datetime"/>
+                                      <w:storeMappedDataAs w:val="dateTime"/>
                                       <w:calendar w:val="gregorian"/>
                                     </w:date>
                                   </w:sdtPr>
-                                  <w:sdtEndPr>
-                                    <w:rPr>
-                                      <w:color w:val="FFFFFF" w:themeColor="background1"/>
-                                      <w:sz w:val="28"/>
-                                      <w:szCs w:val="28"/>
-                                      <w14:textFill>
-                                        <w14:solidFill>
-                                          <w14:schemeClr w14:val="bg1"/>
-                                        </w14:solidFill>
-                                      </w14:textFill>
-                                    </w:rPr>
-                                  </w:sdtEndPr>
+                                  <w:sdtEndPr/>
                                   <w:sdtContent>
                                     <w:p>
                                       <w:pPr>
-                                        <w:pStyle w:val="15"/>
+                                        <w:pStyle w:val="NoSpacing"/>
                                         <w:jc w:val="right"/>
                                         <w:rPr>
                                           <w:color w:val="FFFFFF" w:themeColor="background1"/>
                                           <w:sz w:val="28"/>
                                           <w:szCs w:val="28"/>
-                                          <w14:textFill>
-                                            <w14:solidFill>
-                                              <w14:schemeClr w14:val="bg1"/>
-                                            </w14:solidFill>
-                                          </w14:textFill>
                                         </w:rPr>
                                       </w:pPr>
                                       <w:r>
@@ -188,11 +162,6 @@
                                           <w:color w:val="FFFFFF" w:themeColor="background1"/>
                                           <w:sz w:val="28"/>
                                           <w:szCs w:val="28"/>
-                                          <w14:textFill>
-                                            <w14:solidFill>
-                                              <w14:schemeClr w14:val="bg1"/>
-                                            </w14:solidFill>
-                                          </w14:textFill>
                                         </w:rPr>
                                         <w:t>1/17/2022</w:t>
                                       </w:r>
@@ -3268,20 +3237,21 @@
               </mc:Choice>
               <mc:Fallback>
                 <w:pict>
-                  <v:group id="_x0000_s1026" o:spid="_x0000_s1026" o:spt="203" style="position:absolute;left:0pt;margin-left:24.45pt;margin-top:19.8pt;height:718.55pt;width:172.8pt;mso-position-horizontal-relative:page;mso-position-vertical-relative:page;z-index:-251657216;mso-width-relative:page;mso-height-relative:page;mso-width-percent:330;mso-height-percent:950;" coordsize="2194560,9125712" o:gfxdata="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">
-                    <o:lock v:ext="edit" aspectratio="f"/>
-                    <v:rect id="Rectangle 7" o:spid="_x0000_s1026" o:spt="1" style="position:absolute;left:0;top:0;height:9125712;width:194535;v-text-anchor:middle;" fillcolor="#44546A [3215]" filled="t" stroked="f" coordsize="21600,21600" o:gfxdata="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">
-                      <v:fill on="t" focussize="0,0"/>
-                      <v:stroke on="f" weight="1pt" miterlimit="8" joinstyle="miter"/>
-                      <v:imagedata o:title=""/>
-                      <o:lock v:ext="edit" aspectratio="f"/>
-                    </v:rect>
-                    <v:shape id="Pentagon 4" o:spid="_x0000_s1026" o:spt="15" type="#_x0000_t15" style="position:absolute;left:0;top:1466850;height:552055;width:2194560;v-text-anchor:middle;" fillcolor="#4472C4 [3204]" filled="t" stroked="f" coordsize="21600,21600" o:gfxdata="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" adj="18884">
-                      <v:fill on="t" focussize="0,0"/>
-                      <v:stroke on="f" weight="1pt" miterlimit="8" joinstyle="miter"/>
-                      <v:imagedata o:title=""/>
-                      <o:lock v:ext="edit" aspectratio="f"/>
-                      <v:textbox inset="2.54mm,0mm,5.08mm,0mm">
+                  <v:group w14:anchorId="6B0BEE03" id="Group 6" o:spid="_x0000_s1026" style="position:absolute;margin-left:0;margin-top:0;width:172.8pt;height:718.55pt;z-index:-251657216;mso-width-percent:330;mso-height-percent:950;mso-left-percent:40;mso-position-horizontal-relative:page;mso-position-vertical:center;mso-position-vertical-relative:page;mso-width-percent:330;mso-height-percent:950;mso-left-percent:40" coordsize="21945,91257" o:gfxdata="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">
+                    <v:rect id="Rectangle 7" o:spid="_x0000_s1027" style="position:absolute;width:1945;height:91257;visibility:visible;mso-wrap-style:square;v-text-anchor:middle" o:gfxdata="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" fillcolor="#44546a [3215]" stroked="f" strokeweight="1pt"/>
+                    <v:shapetype id="_x0000_t15" coordsize="21600,21600" o:spt="15" adj="16200" path="m@0,l,,,21600@0,21600,21600,10800xe">
+                      <v:stroke joinstyle="miter"/>
+                      <v:formulas>
+                        <v:f eqn="val #0"/>
+                        <v:f eqn="prod #0 1 2"/>
+                      </v:formulas>
+                      <v:path gradientshapeok="t" o:connecttype="custom" o:connectlocs="@1,0;0,10800;@1,21600;21600,10800" o:connectangles="270,180,90,0" textboxrect="0,0,10800,21600;0,0,16200,21600;0,0,21600,21600"/>
+                      <v:handles>
+                        <v:h position="#0,topLeft" xrange="0,21600"/>
+                      </v:handles>
+                    </v:shapetype>
+                    <v:shape id="Pentagon 4" o:spid="_x0000_s1028" type="#_x0000_t15" style="position:absolute;top:14668;width:21945;height:5521;visibility:visible;mso-wrap-style:square;v-text-anchor:middle" o:gfxdata="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" adj="18883" fillcolor="#4472c4 [3204]" stroked="f" strokeweight="1pt">
+                      <v:textbox inset=",0,14.4pt,0">
                         <w:txbxContent>
                           <w:sdt>
                             <w:sdtPr>
@@ -3289,48 +3259,27 @@
                                 <w:color w:val="FFFFFF" w:themeColor="background1"/>
                                 <w:sz w:val="28"/>
                                 <w:szCs w:val="28"/>
-                                <w14:textFill>
-                                  <w14:solidFill>
-                                    <w14:schemeClr w14:val="bg1"/>
-                                  </w14:solidFill>
-                                </w14:textFill>
                               </w:rPr>
                               <w:alias w:val="Date"/>
                               <w:id w:val="-650599894"/>
-                              <w15:dataBinding w:prefixMappings="xmlns:ns0='http://schemas.microsoft.com/office/2006/coverPageProps' " w:xpath="/ns0:CoverPageProperties[1]/ns0:PublishDate[1]" w:storeItemID="{55AF091B-3C7A-41E3-B477-F2FDAA23CFDA}"/>
+                              <w:dataBinding w:prefixMappings="xmlns:ns0='http://schemas.microsoft.com/office/2006/coverPageProps' " w:xpath="/ns0:CoverPageProperties[1]/ns0:PublishDate[1]" w:storeItemID="{55AF091B-3C7A-41E3-B477-F2FDAA23CFDA}"/>
                               <w:date w:fullDate="2022-01-17T00:00:00Z">
                                 <w:dateFormat w:val="M/d/yyyy"/>
                                 <w:lid w:val="en-US"/>
-                                <w:storeMappedDataAs w:val="datetime"/>
+                                <w:storeMappedDataAs w:val="dateTime"/>
                                 <w:calendar w:val="gregorian"/>
                               </w:date>
                             </w:sdtPr>
-                            <w:sdtEndPr>
-                              <w:rPr>
-                                <w:color w:val="FFFFFF" w:themeColor="background1"/>
-                                <w:sz w:val="28"/>
-                                <w:szCs w:val="28"/>
-                                <w14:textFill>
-                                  <w14:solidFill>
-                                    <w14:schemeClr w14:val="bg1"/>
-                                  </w14:solidFill>
-                                </w14:textFill>
-                              </w:rPr>
-                            </w:sdtEndPr>
+                            <w:sdtEndPr/>
                             <w:sdtContent>
                               <w:p>
                                 <w:pPr>
-                                  <w:pStyle w:val="15"/>
+                                  <w:pStyle w:val="NoSpacing"/>
                                   <w:jc w:val="right"/>
                                   <w:rPr>
                                     <w:color w:val="FFFFFF" w:themeColor="background1"/>
                                     <w:sz w:val="28"/>
                                     <w:szCs w:val="28"/>
-                                    <w14:textFill>
-                                      <w14:solidFill>
-                                        <w14:schemeClr w14:val="bg1"/>
-                                      </w14:solidFill>
-                                    </w14:textFill>
                                   </w:rPr>
                                 </w:pPr>
                                 <w:r>
@@ -3338,11 +3287,6 @@
                                     <w:color w:val="FFFFFF" w:themeColor="background1"/>
                                     <w:sz w:val="28"/>
                                     <w:szCs w:val="28"/>
-                                    <w14:textFill>
-                                      <w14:solidFill>
-                                        <w14:schemeClr w14:val="bg1"/>
-                                      </w14:solidFill>
-                                    </w14:textFill>
                                   </w:rPr>
                                   <w:t>1/17/2022</w:t>
                                 </w:r>
@@ -3352,186 +3296,119 @@
                         </w:txbxContent>
                       </v:textbox>
                     </v:shape>
-                    <v:group id="_x0000_s1026" o:spid="_x0000_s1026" o:spt="203" style="position:absolute;left:76200;top:4210050;height:4910328;width:2057400;" coordorigin="80645,4211812" coordsize="1306273,3121026" o:gfxdata="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">
-                      <o:lock v:ext="edit" aspectratio="f"/>
-                      <v:group id="_x0000_s1026" o:spid="_x0000_s1026" o:spt="203" style="position:absolute;left:141062;top:4211812;height:3121026;width:1047750;" coordorigin="141062,4211812" coordsize="1047750,3121026" o:gfxdata="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">
+                    <v:group id="Group 9" o:spid="_x0000_s1029" style="position:absolute;left:762;top:42100;width:20574;height:49103" coordorigin="806,42118" coordsize="13062,31210" o:gfxdata="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">
+                      <v:group id="Group 10" o:spid="_x0000_s1030" style="position:absolute;left:1410;top:42118;width:10478;height:31210" coordorigin="1410,42118" coordsize="10477,31210" o:gfxdata="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">
                         <o:lock v:ext="edit" aspectratio="t"/>
-                        <v:shape id="Freeform 20" o:spid="_x0000_s1026" o:spt="100" style="position:absolute;left:369662;top:6216825;height:698500;width:193675;" fillcolor="#44546A [3215]" filled="t" stroked="t" coordsize="122,440" o:gfxdata="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" path="m0,0l39,152,84,304,122,417,122,440,76,306,39,180,6,53,0,0xe">
-                          <v:path o:connectlocs="0,0;61912,241300;133350,482600;193675,661987;193675,698500;120650,485775;61912,285750;9525,84137;0,0" o:connectangles="0,0,0,0,0,0,0,0,0"/>
-                          <v:fill on="t" focussize="0,0"/>
-                          <v:stroke weight="0pt" color="#44546A [3215]" joinstyle="round"/>
-                          <v:imagedata o:title=""/>
-                          <o:lock v:ext="edit" aspectratio="f"/>
+                        <v:shape id="Freeform 20" o:spid="_x0000_s1031" style="position:absolute;left:3696;top:62168;width:1937;height:6985;visibility:visible;mso-wrap-style:square;v-text-anchor:top" coordsize="122,440" o:gfxdata="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" path="m,l39,152,84,304r38,113l122,440,76,306,39,180,6,53,,xe" fillcolor="#44546a [3215]" strokecolor="#44546a [3215]" strokeweight="0">
+                          <v:path arrowok="t" o:connecttype="custom" o:connectlocs="0,0;61913,241300;133350,482600;193675,661988;193675,698500;120650,485775;61913,285750;9525,84138;0,0" o:connectangles="0,0,0,0,0,0,0,0,0"/>
                         </v:shape>
-                        <v:shape id="Freeform 21" o:spid="_x0000_s1026" o:spt="100" style="position:absolute;left:572862;top:6905800;height:427038;width:184150;" fillcolor="#44546A [3215]" filled="t" stroked="t" coordsize="116,269" o:gfxdata="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" path="m0,0l8,19,37,93,67,167,116,269,108,269,60,169,30,98,1,25,0,0xe">
-                          <v:path o:connectlocs="0,0;12700,30162;58737,147637;106362,265112;184150,427038;171450,427038;95250,268287;47625,155575;1587,39687;0,0" o:connectangles="0,0,0,0,0,0,0,0,0,0"/>
-                          <v:fill on="t" focussize="0,0"/>
-                          <v:stroke weight="0pt" color="#44546A [3215]" joinstyle="round"/>
-                          <v:imagedata o:title=""/>
-                          <o:lock v:ext="edit" aspectratio="f"/>
+                        <v:shape id="Freeform 21" o:spid="_x0000_s1032" style="position:absolute;left:5728;top:69058;width:1842;height:4270;visibility:visible;mso-wrap-style:square;v-text-anchor:top" coordsize="116,269" o:gfxdata="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" path="m,l8,19,37,93r30,74l116,269r-8,l60,169,30,98,1,25,,xe" fillcolor="#44546a [3215]" strokecolor="#44546a [3215]" strokeweight="0">
+                          <v:path arrowok="t" o:connecttype="custom" o:connectlocs="0,0;12700,30163;58738,147638;106363,265113;184150,427038;171450,427038;95250,268288;47625,155575;1588,39688;0,0" o:connectangles="0,0,0,0,0,0,0,0,0,0"/>
                         </v:shape>
-                        <v:shape id="Freeform 22" o:spid="_x0000_s1026" o:spt="100" style="position:absolute;left:141062;top:4211812;height:2019300;width:222250;" fillcolor="#44546A [3215]" filled="t" stroked="t" coordsize="140,1272" o:gfxdata="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" path="m0,0l0,0,1,79,3,159,12,317,23,476,39,634,58,792,83,948,107,1086,135,1223,140,1272,138,1262,105,1106,77,949,53,792,35,634,20,476,9,317,2,159,0,79,0,0xe">
-                          <v:path o:connectlocs="0,0;0,0;1587,125412;4762,252412;19050,503237;36512,755650;61912,1006475;92075,1257300;131762,1504950;169862,1724025;214312,1941512;222250,2019300;219075,2003425;166687,1755775;122237,1506537;84137,1257300;55562,1006475;31750,755650;14287,503237;3175,252412;0,125412;0,0" o:connectangles="0,0,0,0,0,0,0,0,0,0,0,0,0,0,0,0,0,0,0,0,0,0"/>
-                          <v:fill on="t" focussize="0,0"/>
-                          <v:stroke weight="0pt" color="#44546A [3215]" joinstyle="round"/>
-                          <v:imagedata o:title=""/>
-                          <o:lock v:ext="edit" aspectratio="f"/>
+                        <v:shape id="Freeform 22" o:spid="_x0000_s1033" style="position:absolute;left:1410;top:42118;width:2223;height:20193;visibility:visible;mso-wrap-style:square;v-text-anchor:top" coordsize="140,1272" o:gfxdata="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" path="m,l,,1,79r2,80l12,317,23,476,39,634,58,792,83,948r24,138l135,1223r5,49l138,1262,105,1106,77,949,53,792,35,634,20,476,9,317,2,159,,79,,xe" fillcolor="#44546a [3215]" strokecolor="#44546a [3215]" strokeweight="0">
+                          <v:path arrowok="t" o:connecttype="custom" o:connectlocs="0,0;0,0;1588,125413;4763,252413;19050,503238;36513,755650;61913,1006475;92075,1257300;131763,1504950;169863,1724025;214313,1941513;222250,2019300;219075,2003425;166688,1755775;122238,1506538;84138,1257300;55563,1006475;31750,755650;14288,503238;3175,252413;0,125413;0,0" o:connectangles="0,0,0,0,0,0,0,0,0,0,0,0,0,0,0,0,0,0,0,0,0,0"/>
                         </v:shape>
-                        <v:shape id="Freeform 23" o:spid="_x0000_s1026" o:spt="100" style="position:absolute;left:341087;top:4861100;height:1355725;width:71438;" fillcolor="#44546A [3215]" filled="t" stroked="t" coordsize="45,854" o:gfxdata="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" path="m45,0l45,0,35,66,26,133,14,267,6,401,3,534,6,669,14,803,18,854,18,851,9,814,8,803,1,669,0,534,3,401,12,267,25,132,34,66,45,0xe">
-                          <v:path o:connectlocs="71438,0;71438,0;55562,104775;41275,211137;22225,423862;9525,636587;4762,847725;9525,1062037;22225,1274762;28575,1355725;28575,1350962;14287,1292225;12700,1274762;1587,1062037;0,847725;4762,636587;19050,423862;39687,209550;53975,104775;71438,0" o:connectangles="0,0,0,0,0,0,0,0,0,0,0,0,0,0,0,0,0,0,0,0"/>
-                          <v:fill on="t" focussize="0,0"/>
-                          <v:stroke weight="0pt" color="#44546A [3215]" joinstyle="round"/>
-                          <v:imagedata o:title=""/>
-                          <o:lock v:ext="edit" aspectratio="f"/>
+                        <v:shape id="Freeform 23" o:spid="_x0000_s1034" style="position:absolute;left:3410;top:48611;width:715;height:13557;visibility:visible;mso-wrap-style:square;v-text-anchor:top" coordsize="45,854" o:gfxdata="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" path="m45,r,l35,66r-9,67l14,267,6,401,3,534,6,669r8,134l18,854r,-3l9,814,8,803,1,669,,534,3,401,12,267,25,132,34,66,45,xe" fillcolor="#44546a [3215]" strokecolor="#44546a [3215]" strokeweight="0">
+                          <v:path arrowok="t" o:connecttype="custom" o:connectlocs="71438,0;71438,0;55563,104775;41275,211138;22225,423863;9525,636588;4763,847725;9525,1062038;22225,1274763;28575,1355725;28575,1350963;14288,1292225;12700,1274763;1588,1062038;0,847725;4763,636588;19050,423863;39688,209550;53975,104775;71438,0" o:connectangles="0,0,0,0,0,0,0,0,0,0,0,0,0,0,0,0,0,0,0,0"/>
                         </v:shape>
-                        <v:shape id="Freeform 24" o:spid="_x0000_s1026" o:spt="100" style="position:absolute;left:363312;top:6231112;height:998538;width:244475;" fillcolor="#44546A [3215]" filled="t" stroked="t" coordsize="154,629" o:gfxdata="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" path="m0,0l10,44,21,126,34,207,53,293,75,380,100,466,120,521,141,576,152,618,154,629,140,595,115,532,93,468,67,383,47,295,28,207,12,104,0,0xe">
-                          <v:path o:connectlocs="0,0;15875,69850;33337,200025;53975,328612;84137,465137;119062,603250;158750,739775;190500,827087;223837,914400;241300,981075;244475,998538;222250,944562;182562,844550;147637,742950;106362,608012;74612,468312;44450,328612;19050,165100;0,0" o:connectangles="0,0,0,0,0,0,0,0,0,0,0,0,0,0,0,0,0,0,0"/>
-                          <v:fill on="t" focussize="0,0"/>
-                          <v:stroke weight="0pt" color="#44546A [3215]" joinstyle="round"/>
-                          <v:imagedata o:title=""/>
-                          <o:lock v:ext="edit" aspectratio="f"/>
+                        <v:shape id="Freeform 24" o:spid="_x0000_s1035" style="position:absolute;left:3633;top:62311;width:2444;height:9985;visibility:visible;mso-wrap-style:square;v-text-anchor:top" coordsize="154,629" o:gfxdata="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" path="m,l10,44r11,82l34,207r19,86l75,380r25,86l120,521r21,55l152,618r2,11l140,595,115,532,93,468,67,383,47,295,28,207,12,104,,xe" fillcolor="#44546a [3215]" strokecolor="#44546a [3215]" strokeweight="0">
+                          <v:path arrowok="t" o:connecttype="custom" o:connectlocs="0,0;15875,69850;33338,200025;53975,328613;84138,465138;119063,603250;158750,739775;190500,827088;223838,914400;241300,981075;244475,998538;222250,944563;182563,844550;147638,742950;106363,608013;74613,468313;44450,328613;19050,165100;0,0" o:connectangles="0,0,0,0,0,0,0,0,0,0,0,0,0,0,0,0,0,0,0"/>
                         </v:shape>
-                        <v:shape id="Freeform 25" o:spid="_x0000_s1026" o:spt="100" style="position:absolute;left:620487;top:7223300;height:109538;width:52388;" fillcolor="#44546A [3215]" filled="t" stroked="t" coordsize="33,69" o:gfxdata="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" path="m0,0l33,69,24,69,12,35,0,0xe">
-                          <v:path o:connectlocs="0,0;52388,109538;38100,109538;19050,55562;0,0" o:connectangles="0,0,0,0,0"/>
-                          <v:fill on="t" focussize="0,0"/>
-                          <v:stroke weight="0pt" color="#44546A [3215]" joinstyle="round"/>
-                          <v:imagedata o:title=""/>
-                          <o:lock v:ext="edit" aspectratio="f"/>
+                        <v:shape id="Freeform 25" o:spid="_x0000_s1036" style="position:absolute;left:6204;top:72233;width:524;height:1095;visibility:visible;mso-wrap-style:square;v-text-anchor:top" coordsize="33,69" o:gfxdata="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" path="m,l33,69r-9,l12,35,,xe" fillcolor="#44546a [3215]" strokecolor="#44546a [3215]" strokeweight="0">
+                          <v:path arrowok="t" o:connecttype="custom" o:connectlocs="0,0;52388,109538;38100,109538;19050,55563;0,0" o:connectangles="0,0,0,0,0"/>
                         </v:shape>
-                        <v:shape id="Freeform 26" o:spid="_x0000_s1026" o:spt="100" style="position:absolute;left:355374;top:6153325;height:147638;width:23813;" fillcolor="#44546A [3215]" filled="t" stroked="t" coordsize="15,93" o:gfxdata="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" path="m0,0l9,37,9,40,15,93,5,49,0,0xe">
-                          <v:path o:connectlocs="0,0;14287,58737;14287,63500;23813,147638;7937,77787;0,0" o:connectangles="0,0,0,0,0,0"/>
-                          <v:fill on="t" focussize="0,0"/>
-                          <v:stroke weight="0pt" color="#44546A [3215]" joinstyle="round"/>
-                          <v:imagedata o:title=""/>
-                          <o:lock v:ext="edit" aspectratio="f"/>
+                        <v:shape id="Freeform 26" o:spid="_x0000_s1037" style="position:absolute;left:3553;top:61533;width:238;height:1476;visibility:visible;mso-wrap-style:square;v-text-anchor:top" coordsize="15,93" o:gfxdata="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" path="m,l9,37r,3l15,93,5,49,,xe" fillcolor="#44546a [3215]" strokecolor="#44546a [3215]" strokeweight="0">
+                          <v:path arrowok="t" o:connecttype="custom" o:connectlocs="0,0;14288,58738;14288,63500;23813,147638;7938,77788;0,0" o:connectangles="0,0,0,0,0,0"/>
                         </v:shape>
-                        <v:shape id="Freeform 27" o:spid="_x0000_s1026" o:spt="100" style="position:absolute;left:563337;top:5689775;height:1216025;width:625475;" fillcolor="#44546A [3215]" filled="t" stroked="t" coordsize="394,766" o:gfxdata="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" path="m394,0l394,0,356,38,319,77,284,117,249,160,207,218,168,276,131,339,98,402,69,467,45,535,26,604,14,673,7,746,6,766,0,749,1,744,7,673,21,603,40,533,65,466,94,400,127,336,164,275,204,215,248,158,282,116,318,76,354,37,394,0xe">
-                          <v:path o:connectlocs="625475,0;625475,0;565150,60325;506412,122237;450850,185737;395287,254000;328612,346075;266700,438150;207962,538162;155575,638175;109537,741362;71437,849312;41275,958850;22225,1068387;11112,1184275;9525,1216025;0,1189037;1587,1181100;11112,1068387;33337,957262;63500,846137;103187,739775;149225,635000;201612,533400;260350,436562;323850,341312;393700,250825;447675,184150;504825,120650;561975,58737;625475,0" o:connectangles="0,0,0,0,0,0,0,0,0,0,0,0,0,0,0,0,0,0,0,0,0,0,0,0,0,0,0,0,0,0,0"/>
-                          <v:fill on="t" focussize="0,0"/>
-                          <v:stroke weight="0pt" color="#44546A [3215]" joinstyle="round"/>
-                          <v:imagedata o:title=""/>
-                          <o:lock v:ext="edit" aspectratio="f"/>
+                        <v:shape id="Freeform 27" o:spid="_x0000_s1038" style="position:absolute;left:5633;top:56897;width:6255;height:12161;visibility:visible;mso-wrap-style:square;v-text-anchor:top" coordsize="394,766" o:gfxdata="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" path="m394,r,l356,38,319,77r-35,40l249,160r-42,58l168,276r-37,63l98,402,69,467,45,535,26,604,14,673,7,746,6,766,,749r1,-5l7,673,21,603,40,533,65,466,94,400r33,-64l164,275r40,-60l248,158r34,-42l318,76,354,37,394,xe" fillcolor="#44546a [3215]" strokecolor="#44546a [3215]" strokeweight="0">
+                          <v:path arrowok="t" o:connecttype="custom" o:connectlocs="625475,0;625475,0;565150,60325;506413,122238;450850,185738;395288,254000;328613,346075;266700,438150;207963,538163;155575,638175;109538,741363;71438,849313;41275,958850;22225,1068388;11113,1184275;9525,1216025;0,1189038;1588,1181100;11113,1068388;33338,957263;63500,846138;103188,739775;149225,635000;201613,533400;260350,436563;323850,341313;393700,250825;447675,184150;504825,120650;561975,58738;625475,0" o:connectangles="0,0,0,0,0,0,0,0,0,0,0,0,0,0,0,0,0,0,0,0,0,0,0,0,0,0,0,0,0,0,0"/>
                         </v:shape>
-                        <v:shape id="Freeform 28" o:spid="_x0000_s1026" o:spt="100" style="position:absolute;left:563337;top:6915325;height:307975;width:57150;" fillcolor="#44546A [3215]" filled="t" stroked="t" coordsize="36,194" o:gfxdata="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" path="m0,0l6,16,7,19,11,80,20,132,33,185,36,194,21,161,15,145,5,81,1,41,0,0xe">
-                          <v:path o:connectlocs="0,0;9525,25400;11112,30162;17462,127000;31750,209550;52387,293687;57150,307975;33337,255587;23812,230187;7937,128587;1587,65087;0,0" o:connectangles="0,0,0,0,0,0,0,0,0,0,0,0"/>
-                          <v:fill on="t" focussize="0,0"/>
-                          <v:stroke weight="0pt" color="#44546A [3215]" joinstyle="round"/>
-                          <v:imagedata o:title=""/>
-                          <o:lock v:ext="edit" aspectratio="f"/>
+                        <v:shape id="Freeform 28" o:spid="_x0000_s1039" style="position:absolute;left:5633;top:69153;width:571;height:3080;visibility:visible;mso-wrap-style:square;v-text-anchor:top" coordsize="36,194" o:gfxdata="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" path="m,l6,16r1,3l11,80r9,52l33,185r3,9l21,161,15,145,5,81,1,41,,xe" fillcolor="#44546a [3215]" strokecolor="#44546a [3215]" strokeweight="0">
+                          <v:path arrowok="t" o:connecttype="custom" o:connectlocs="0,0;9525,25400;11113,30163;17463,127000;31750,209550;52388,293688;57150,307975;33338,255588;23813,230188;7938,128588;1588,65088;0,0" o:connectangles="0,0,0,0,0,0,0,0,0,0,0,0"/>
                         </v:shape>
-                        <v:shape id="Freeform 29" o:spid="_x0000_s1026" o:spt="100" style="position:absolute;left:607787;top:7229650;height:103188;width:49213;" fillcolor="#44546A [3215]" filled="t" stroked="t" coordsize="31,65" o:gfxdata="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" path="m0,0l31,65,23,65,0,0xe">
-                          <v:path o:connectlocs="0,0;49213,103188;36512,103188;0,0" o:connectangles="0,0,0,0"/>
-                          <v:fill on="t" focussize="0,0"/>
-                          <v:stroke weight="0pt" color="#44546A [3215]" joinstyle="round"/>
-                          <v:imagedata o:title=""/>
-                          <o:lock v:ext="edit" aspectratio="f"/>
+                        <v:shape id="Freeform 29" o:spid="_x0000_s1040" style="position:absolute;left:6077;top:72296;width:493;height:1032;visibility:visible;mso-wrap-style:square;v-text-anchor:top" coordsize="31,65" o:gfxdata="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" path="m,l31,65r-8,l,xe" fillcolor="#44546a [3215]" strokecolor="#44546a [3215]" strokeweight="0">
+                          <v:path arrowok="t" o:connecttype="custom" o:connectlocs="0,0;49213,103188;36513,103188;0,0" o:connectangles="0,0,0,0"/>
                         </v:shape>
-                        <v:shape id="Freeform 30" o:spid="_x0000_s1026" o:spt="100" style="position:absolute;left:563337;top:6878812;height:66675;width:11113;" fillcolor="#44546A [3215]" filled="t" stroked="t" coordsize="7,42" o:gfxdata="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" path="m0,0l6,17,7,42,6,39,0,23,0,0xe">
-                          <v:path o:connectlocs="0,0;9525,26987;11113,66675;9525,61912;0,36512;0,0" o:connectangles="0,0,0,0,0,0"/>
-                          <v:fill on="t" focussize="0,0"/>
-                          <v:stroke weight="0pt" color="#44546A [3215]" joinstyle="round"/>
-                          <v:imagedata o:title=""/>
-                          <o:lock v:ext="edit" aspectratio="f"/>
+                        <v:shape id="Freeform 30" o:spid="_x0000_s1041" style="position:absolute;left:5633;top:68788;width:111;height:666;visibility:visible;mso-wrap-style:square;v-text-anchor:top" coordsize="7,42" o:gfxdata="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" path="m,l6,17,7,42,6,39,,23,,xe" fillcolor="#44546a [3215]" strokecolor="#44546a [3215]" strokeweight="0">
+                          <v:path arrowok="t" o:connecttype="custom" o:connectlocs="0,0;9525,26988;11113,66675;9525,61913;0,36513;0,0" o:connectangles="0,0,0,0,0,0"/>
                         </v:shape>
-                        <v:shape id="Freeform 31" o:spid="_x0000_s1026" o:spt="100" style="position:absolute;left:587149;top:7145512;height:187325;width:71438;" fillcolor="#44546A [3215]" filled="t" stroked="t" coordsize="45,118" o:gfxdata="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" path="m0,0l6,16,21,49,33,84,45,118,44,118,13,53,11,42,0,0xe">
-                          <v:path o:connectlocs="0,0;9525,25400;33337,77787;52387,133350;71438,187325;69850,187325;20637,84137;17462,66675;0,0" o:connectangles="0,0,0,0,0,0,0,0,0"/>
-                          <v:fill on="t" focussize="0,0"/>
-                          <v:stroke weight="0pt" color="#44546A [3215]" joinstyle="round"/>
-                          <v:imagedata o:title=""/>
-                          <o:lock v:ext="edit" aspectratio="f"/>
+                        <v:shape id="Freeform 31" o:spid="_x0000_s1042" style="position:absolute;left:5871;top:71455;width:714;height:1873;visibility:visible;mso-wrap-style:square;v-text-anchor:top" coordsize="45,118" o:gfxdata="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" path="m,l6,16,21,49,33,84r12,34l44,118,13,53,11,42,,xe" fillcolor="#44546a [3215]" strokecolor="#44546a [3215]" strokeweight="0">
+                          <v:path arrowok="t" o:connecttype="custom" o:connectlocs="0,0;9525,25400;33338,77788;52388,133350;71438,187325;69850,187325;20638,84138;17463,66675;0,0" o:connectangles="0,0,0,0,0,0,0,0,0"/>
                         </v:shape>
                       </v:group>
-                      <v:group id="_x0000_s1026" o:spid="_x0000_s1026" o:spt="203" style="position:absolute;left:80645;top:4826972;height:2505863;width:1306273;" coordorigin="80645,4649964" coordsize="874712,1677988" o:gfxdata="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">
+                      <v:group id="Group 23" o:spid="_x0000_s1043" style="position:absolute;left:806;top:48269;width:13063;height:25059" coordorigin="806,46499" coordsize="8747,16779" o:gfxdata="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">
                         <o:lock v:ext="edit" aspectratio="t"/>
-                        <v:shape id="Freeform 8" o:spid="_x0000_s1026" o:spt="100" style="position:absolute;left:118745;top:5189714;height:714375;width:198438;" fillcolor="#44546A [3215]" filled="t" stroked="t" coordsize="125,450" o:gfxdata="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" path="m0,0l41,155,86,309,125,425,125,450,79,311,41,183,7,54,0,0xe">
-                          <v:path o:connectlocs="0,0;65087,246062;136525,490537;198438,674687;198438,714375;125412,493712;65087,290512;11112,85725;0,0" o:connectangles="0,0,0,0,0,0,0,0,0"/>
-                          <v:fill on="t" opacity="13107f" focussize="0,0"/>
-                          <v:stroke weight="0pt" color="#44546A [3215]" opacity="13107f" joinstyle="round"/>
-                          <v:imagedata o:title=""/>
-                          <o:lock v:ext="edit" aspectratio="f"/>
+                        <v:shape id="Freeform 8" o:spid="_x0000_s1044" style="position:absolute;left:1187;top:51897;width:1984;height:7143;visibility:visible;mso-wrap-style:square;v-text-anchor:top" coordsize="125,450" o:gfxdata="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" path="m,l41,155,86,309r39,116l125,450,79,311,41,183,7,54,,xe" fillcolor="#44546a [3215]" strokecolor="#44546a [3215]" strokeweight="0">
+                          <v:fill opacity="13107f"/>
+                          <v:stroke opacity="13107f"/>
+                          <v:path arrowok="t" o:connecttype="custom" o:connectlocs="0,0;65088,246063;136525,490538;198438,674688;198438,714375;125413,493713;65088,290513;11113,85725;0,0" o:connectangles="0,0,0,0,0,0,0,0,0"/>
                         </v:shape>
-                        <v:shape id="Freeform 9" o:spid="_x0000_s1026" o:spt="100" style="position:absolute;left:328295;top:5891389;height:436563;width:187325;" fillcolor="#44546A [3215]" filled="t" stroked="t" coordsize="118,275" o:gfxdata="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" path="m0,0l8,20,37,96,69,170,118,275,109,275,61,174,30,100,0,26,0,0xe">
-                          <v:path o:connectlocs="0,0;12700,31750;58737,152400;109537,269875;187325,436563;173037,436563;96837,276225;47625,158750;0,41275;0,0" o:connectangles="0,0,0,0,0,0,0,0,0,0"/>
-                          <v:fill on="t" opacity="13107f" focussize="0,0"/>
-                          <v:stroke weight="0pt" color="#44546A [3215]" opacity="13107f" joinstyle="round"/>
-                          <v:imagedata o:title=""/>
-                          <o:lock v:ext="edit" aspectratio="f"/>
+                        <v:shape id="Freeform 9" o:spid="_x0000_s1045" style="position:absolute;left:3282;top:58913;width:1874;height:4366;visibility:visible;mso-wrap-style:square;v-text-anchor:top" coordsize="118,275" o:gfxdata="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" path="m,l8,20,37,96r32,74l118,275r-9,l61,174,30,100,,26,,xe" fillcolor="#44546a [3215]" strokecolor="#44546a [3215]" strokeweight="0">
+                          <v:fill opacity="13107f"/>
+                          <v:stroke opacity="13107f"/>
+                          <v:path arrowok="t" o:connecttype="custom" o:connectlocs="0,0;12700,31750;58738,152400;109538,269875;187325,436563;173038,436563;96838,276225;47625,158750;0,41275;0,0" o:connectangles="0,0,0,0,0,0,0,0,0,0"/>
                         </v:shape>
-                        <v:shape id="Freeform 10" o:spid="_x0000_s1026" o:spt="100" style="position:absolute;left:80645;top:5010327;height:192088;width:31750;" fillcolor="#44546A [3215]" filled="t" stroked="t" coordsize="20,121" o:gfxdata="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" path="m0,0l16,72,20,121,18,112,0,31,0,0xe">
-                          <v:path o:connectlocs="0,0;25400,114300;31750,192088;28575,177800;0,49212;0,0" o:connectangles="0,0,0,0,0,0"/>
-                          <v:fill on="t" opacity="13107f" focussize="0,0"/>
-                          <v:stroke weight="0pt" color="#44546A [3215]" opacity="13107f" joinstyle="round"/>
-                          <v:imagedata o:title=""/>
-                          <o:lock v:ext="edit" aspectratio="f"/>
+                        <v:shape id="Freeform 10" o:spid="_x0000_s1046" style="position:absolute;left:806;top:50103;width:317;height:1921;visibility:visible;mso-wrap-style:square;v-text-anchor:top" coordsize="20,121" o:gfxdata="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" path="m,l16,72r4,49l18,112,,31,,xe" fillcolor="#44546a [3215]" strokecolor="#44546a [3215]" strokeweight="0">
+                          <v:fill opacity="13107f"/>
+                          <v:stroke opacity="13107f"/>
+                          <v:path arrowok="t" o:connecttype="custom" o:connectlocs="0,0;25400,114300;31750,192088;28575,177800;0,49213;0,0" o:connectangles="0,0,0,0,0,0"/>
                         </v:shape>
-                        <v:shape id="Freeform 12" o:spid="_x0000_s1026" o:spt="100" style="position:absolute;left:112395;top:5202414;height:1020763;width:250825;" fillcolor="#44546A [3215]" filled="t" stroked="t" coordsize="158,643" o:gfxdata="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" path="m0,0l11,46,22,129,36,211,55,301,76,389,103,476,123,533,144,588,155,632,158,643,142,608,118,544,95,478,69,391,47,302,29,212,13,107,0,0xe">
-                          <v:path o:connectlocs="0,0;17462,73025;34925,204787;57150,334962;87312,477837;120650,617537;163512,755650;195262,846137;228600,933450;246062,1003300;250825,1020763;225425,965200;187325,863600;150812,758825;109537,620712;74612,479425;46037,336550;20637,169862;0,0" o:connectangles="0,0,0,0,0,0,0,0,0,0,0,0,0,0,0,0,0,0,0"/>
-                          <v:fill on="t" opacity="13107f" focussize="0,0"/>
-                          <v:stroke weight="0pt" color="#44546A [3215]" opacity="13107f" joinstyle="round"/>
-                          <v:imagedata o:title=""/>
-                          <o:lock v:ext="edit" aspectratio="f"/>
+                        <v:shape id="Freeform 12" o:spid="_x0000_s1047" style="position:absolute;left:1123;top:52024;width:2509;height:10207;visibility:visible;mso-wrap-style:square;v-text-anchor:top" coordsize="158,643" o:gfxdata="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" path="m,l11,46r11,83l36,211r19,90l76,389r27,87l123,533r21,55l155,632r3,11l142,608,118,544,95,478,69,391,47,302,29,212,13,107,,xe" fillcolor="#44546a [3215]" strokecolor="#44546a [3215]" strokeweight="0">
+                          <v:fill opacity="13107f"/>
+                          <v:stroke opacity="13107f"/>
+                          <v:path arrowok="t" o:connecttype="custom" o:connectlocs="0,0;17463,73025;34925,204788;57150,334963;87313,477838;120650,617538;163513,755650;195263,846138;228600,933450;246063,1003300;250825,1020763;225425,965200;187325,863600;150813,758825;109538,620713;74613,479425;46038,336550;20638,169863;0,0" o:connectangles="0,0,0,0,0,0,0,0,0,0,0,0,0,0,0,0,0,0,0"/>
                         </v:shape>
-                        <v:shape id="Freeform 13" o:spid="_x0000_s1026" o:spt="100" style="position:absolute;left:375920;top:6215239;height:112713;width:52388;" fillcolor="#44546A [3215]" filled="t" stroked="t" coordsize="33,71" o:gfxdata="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" path="m0,0l33,71,24,71,11,36,0,0xe">
-                          <v:path o:connectlocs="0,0;52388,112713;38100,112713;17462,57150;0,0" o:connectangles="0,0,0,0,0"/>
-                          <v:fill on="t" opacity="13107f" focussize="0,0"/>
-                          <v:stroke weight="0pt" color="#44546A [3215]" opacity="13107f" joinstyle="round"/>
-                          <v:imagedata o:title=""/>
-                          <o:lock v:ext="edit" aspectratio="f"/>
+                        <v:shape id="Freeform 13" o:spid="_x0000_s1048" style="position:absolute;left:3759;top:62152;width:524;height:1127;visibility:visible;mso-wrap-style:square;v-text-anchor:top" coordsize="33,71" o:gfxdata="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" path="m,l33,71r-9,l11,36,,xe" fillcolor="#44546a [3215]" strokecolor="#44546a [3215]" strokeweight="0">
+                          <v:fill opacity="13107f"/>
+                          <v:stroke opacity="13107f"/>
+                          <v:path arrowok="t" o:connecttype="custom" o:connectlocs="0,0;52388,112713;38100,112713;17463,57150;0,0" o:connectangles="0,0,0,0,0"/>
                         </v:shape>
-                        <v:shape id="Freeform 14" o:spid="_x0000_s1026" o:spt="100" style="position:absolute;left:106045;top:5124627;height:150813;width:23813;" fillcolor="#44546A [3215]" filled="t" stroked="t" coordsize="15,95" o:gfxdata="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" path="m0,0l8,37,8,41,15,95,4,49,0,0xe">
-                          <v:path o:connectlocs="0,0;12700,58737;12700,65087;23813,150813;6350,77787;0,0" o:connectangles="0,0,0,0,0,0"/>
-                          <v:fill on="t" opacity="13107f" focussize="0,0"/>
-                          <v:stroke weight="0pt" color="#44546A [3215]" opacity="13107f" joinstyle="round"/>
-                          <v:imagedata o:title=""/>
-                          <o:lock v:ext="edit" aspectratio="f"/>
+                        <v:shape id="Freeform 14" o:spid="_x0000_s1049" style="position:absolute;left:1060;top:51246;width:238;height:1508;visibility:visible;mso-wrap-style:square;v-text-anchor:top" coordsize="15,95" o:gfxdata="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" path="m,l8,37r,4l15,95,4,49,,xe" fillcolor="#44546a [3215]" strokecolor="#44546a [3215]" strokeweight="0">
+                          <v:fill opacity="13107f"/>
+                          <v:stroke opacity="13107f"/>
+                          <v:path arrowok="t" o:connecttype="custom" o:connectlocs="0,0;12700,58738;12700,65088;23813,150813;6350,77788;0,0" o:connectangles="0,0,0,0,0,0"/>
                         </v:shape>
-                        <v:shape id="Freeform 15" o:spid="_x0000_s1026" o:spt="100" style="position:absolute;left:317182;top:4649964;height:1241425;width:638175;" fillcolor="#44546A [3215]" filled="t" stroked="t" coordsize="402,782" o:gfxdata="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" path="m402,0l402,1,363,39,325,79,290,121,255,164,211,222,171,284,133,346,100,411,71,478,45,546,27,617,13,689,7,761,7,782,0,765,1,761,7,688,21,616,40,545,66,475,95,409,130,343,167,281,209,220,253,163,287,120,324,78,362,38,402,0xe">
-                          <v:path o:connectlocs="638175,0;638175,1587;576262,61912;515937,125412;460375,192087;404812,260350;334962,352425;271462,450850;211137,549275;158750,652462;112712,758825;71437,866775;42862,979487;20637,1093787;11112,1208087;11112,1241425;0,1214437;1587,1208087;11112,1092200;33337,977900;63500,865187;104775,754062;150812,649287;206375,544512;265112,446087;331787,349250;401637,258762;455612,190500;514350,123825;574675,60325;638175,0" o:connectangles="0,0,0,0,0,0,0,0,0,0,0,0,0,0,0,0,0,0,0,0,0,0,0,0,0,0,0,0,0,0,0"/>
-                          <v:fill on="t" opacity="13107f" focussize="0,0"/>
-                          <v:stroke weight="0pt" color="#44546A [3215]" opacity="13107f" joinstyle="round"/>
-                          <v:imagedata o:title=""/>
-                          <o:lock v:ext="edit" aspectratio="f"/>
+                        <v:shape id="Freeform 15" o:spid="_x0000_s1050" style="position:absolute;left:3171;top:46499;width:6382;height:12414;visibility:visible;mso-wrap-style:square;v-text-anchor:top" coordsize="402,782" o:gfxdata="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" path="m402,r,1l363,39,325,79r-35,42l255,164r-44,58l171,284r-38,62l100,411,71,478,45,546,27,617,13,689,7,761r,21l,765r1,-4l7,688,21,616,40,545,66,475,95,409r35,-66l167,281r42,-61l253,163r34,-43l324,78,362,38,402,xe" fillcolor="#44546a [3215]" strokecolor="#44546a [3215]" strokeweight="0">
+                          <v:fill opacity="13107f"/>
+                          <v:stroke opacity="13107f"/>
+                          <v:path arrowok="t" o:connecttype="custom" o:connectlocs="638175,0;638175,1588;576263,61913;515938,125413;460375,192088;404813,260350;334963,352425;271463,450850;211138,549275;158750,652463;112713,758825;71438,866775;42863,979488;20638,1093788;11113,1208088;11113,1241425;0,1214438;1588,1208088;11113,1092200;33338,977900;63500,865188;104775,754063;150813,649288;206375,544513;265113,446088;331788,349250;401638,258763;455613,190500;514350,123825;574675,60325;638175,0" o:connectangles="0,0,0,0,0,0,0,0,0,0,0,0,0,0,0,0,0,0,0,0,0,0,0,0,0,0,0,0,0,0,0"/>
                         </v:shape>
-                        <v:shape id="Freeform 16" o:spid="_x0000_s1026" o:spt="100" style="position:absolute;left:317182;top:5904089;height:311150;width:58738;" fillcolor="#44546A [3215]" filled="t" stroked="t" coordsize="37,196" o:gfxdata="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" path="m0,0l6,15,7,18,12,80,21,134,33,188,37,196,22,162,15,146,5,81,1,40,0,0xe">
-                          <v:path o:connectlocs="0,0;9525,23812;11112,28575;19050,127000;33337,212725;52387,298450;58738,311150;34925,257175;23812,231775;7937,128587;1587,63500;0,0" o:connectangles="0,0,0,0,0,0,0,0,0,0,0,0"/>
-                          <v:fill on="t" opacity="13107f" focussize="0,0"/>
-                          <v:stroke weight="0pt" color="#44546A [3215]" opacity="13107f" joinstyle="round"/>
-                          <v:imagedata o:title=""/>
-                          <o:lock v:ext="edit" aspectratio="f"/>
+                        <v:shape id="Freeform 16" o:spid="_x0000_s1051" style="position:absolute;left:3171;top:59040;width:588;height:3112;visibility:visible;mso-wrap-style:square;v-text-anchor:top" coordsize="37,196" o:gfxdata="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" path="m,l6,15r1,3l12,80r9,54l33,188r4,8l22,162,15,146,5,81,1,40,,xe" fillcolor="#44546a [3215]" strokecolor="#44546a [3215]" strokeweight="0">
+                          <v:fill opacity="13107f"/>
+                          <v:stroke opacity="13107f"/>
+                          <v:path arrowok="t" o:connecttype="custom" o:connectlocs="0,0;9525,23813;11113,28575;19050,127000;33338,212725;52388,298450;58738,311150;34925,257175;23813,231775;7938,128588;1588,63500;0,0" o:connectangles="0,0,0,0,0,0,0,0,0,0,0,0"/>
                         </v:shape>
-                        <v:shape id="Freeform 17" o:spid="_x0000_s1026" o:spt="100" style="position:absolute;left:363220;top:6223177;height:104775;width:49213;" fillcolor="#44546A [3215]" filled="t" stroked="t" coordsize="31,66" o:gfxdata="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" path="m0,0l31,66,24,66,0,0xe">
-                          <v:path o:connectlocs="0,0;49213,104775;38100,104775;0,0" o:connectangles="0,0,0,0"/>
-                          <v:fill on="t" opacity="13107f" focussize="0,0"/>
-                          <v:stroke weight="0pt" color="#44546A [3215]" opacity="13107f" joinstyle="round"/>
-                          <v:imagedata o:title=""/>
-                          <o:lock v:ext="edit" aspectratio="f"/>
+                        <v:shape id="Freeform 17" o:spid="_x0000_s1052" style="position:absolute;left:3632;top:62231;width:492;height:1048;visibility:visible;mso-wrap-style:square;v-text-anchor:top" coordsize="31,66" o:gfxdata="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" path="m,l31,66r-7,l,xe" fillcolor="#44546a [3215]" strokecolor="#44546a [3215]" strokeweight="0">
+                          <v:fill opacity="13107f"/>
+                          <v:stroke opacity="13107f"/>
+                          <v:path arrowok="t" o:connecttype="custom" o:connectlocs="0,0;49213,104775;38100,104775;0,0" o:connectangles="0,0,0,0"/>
                         </v:shape>
-                        <v:shape id="Freeform 18" o:spid="_x0000_s1026" o:spt="100" style="position:absolute;left:317182;top:5864402;height:68263;width:11113;" fillcolor="#44546A [3215]" filled="t" stroked="t" coordsize="7,43" o:gfxdata="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" path="m0,0l7,17,7,43,6,40,0,25,0,0xe">
-                          <v:path o:connectlocs="0,0;11113,26987;11113,68263;9525,63500;0,39687;0,0" o:connectangles="0,0,0,0,0,0"/>
-                          <v:fill on="t" opacity="13107f" focussize="0,0"/>
-                          <v:stroke weight="0pt" color="#44546A [3215]" opacity="13107f" joinstyle="round"/>
-                          <v:imagedata o:title=""/>
-                          <o:lock v:ext="edit" aspectratio="f"/>
+                        <v:shape id="Freeform 18" o:spid="_x0000_s1053" style="position:absolute;left:3171;top:58644;width:111;height:682;visibility:visible;mso-wrap-style:square;v-text-anchor:top" coordsize="7,43" o:gfxdata="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" path="m,l7,17r,26l6,40,,25,,xe" fillcolor="#44546a [3215]" strokecolor="#44546a [3215]" strokeweight="0">
+                          <v:fill opacity="13107f"/>
+                          <v:stroke opacity="13107f"/>
+                          <v:path arrowok="t" o:connecttype="custom" o:connectlocs="0,0;11113,26988;11113,68263;9525,63500;0,39688;0,0" o:connectangles="0,0,0,0,0,0"/>
                         </v:shape>
-                        <v:shape id="Freeform 19" o:spid="_x0000_s1026" o:spt="100" style="position:absolute;left:340995;top:6135864;height:192088;width:73025;" fillcolor="#44546A [3215]" filled="t" stroked="t" coordsize="46,121" o:gfxdata="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" path="m0,0l7,16,22,50,33,86,46,121,45,121,14,55,11,44,0,0xe">
-                          <v:path o:connectlocs="0,0;11112,25400;34925,79375;52387,136525;73025,192088;71437,192088;22225,87312;17462,69850;0,0" o:connectangles="0,0,0,0,0,0,0,0,0"/>
-                          <v:fill on="t" opacity="13107f" focussize="0,0"/>
-                          <v:stroke weight="0pt" color="#44546A [3215]" opacity="13107f" joinstyle="round"/>
-                          <v:imagedata o:title=""/>
-                          <o:lock v:ext="edit" aspectratio="f"/>
+                        <v:shape id="Freeform 19" o:spid="_x0000_s1054" style="position:absolute;left:3409;top:61358;width:731;height:1921;visibility:visible;mso-wrap-style:square;v-text-anchor:top" coordsize="46,121" o:gfxdata="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" path="m,l7,16,22,50,33,86r13,35l45,121,14,55,11,44,,xe" fillcolor="#44546a [3215]" strokecolor="#44546a [3215]" strokeweight="0">
+                          <v:fill opacity="13107f"/>
+                          <v:stroke opacity="13107f"/>
+                          <v:path arrowok="t" o:connecttype="custom" o:connectlocs="0,0;11113,25400;34925,79375;52388,136525;73025,192088;71438,192088;22225,87313;17463,69850;0,0" o:connectangles="0,0,0,0,0,0,0,0,0"/>
                         </v:shape>
                       </v:group>
                     </v:group>
+                    <w10:wrap anchorx="page" anchory="page"/>
                   </v:group>
                 </w:pict>
               </mc:Fallback>
             </mc:AlternateContent>
           </w:r>
           <w:r>
+            <w:rPr>
+              <w:noProof/>
+            </w:rPr>
             <mc:AlternateContent>
               <mc:Choice Requires="wps">
                 <w:drawing>
-                  <wp:anchor distT="0" distB="0" distL="114300" distR="114300" simplePos="0" relativeHeight="251660288" behindDoc="0" locked="0" layoutInCell="1" allowOverlap="1">
+                  <wp:anchor distT="0" distB="0" distL="114300" distR="114300" simplePos="0" relativeHeight="251660288" behindDoc="0" locked="0" layoutInCell="1" allowOverlap="1" wp14:anchorId="577A7E19" wp14:editId="1144690A">
                     <wp:simplePos x="0" y="0"/>
                     <mc:AlternateContent>
                       <mc:Choice Requires="wp14">
@@ -3553,7 +3430,7 @@
                       </mc:Choice>
                       <mc:Fallback>
                         <wp:positionV relativeFrom="page">
-                          <wp:posOffset>1759585</wp:posOffset>
+                          <wp:posOffset>1760220</wp:posOffset>
                         </wp:positionV>
                       </mc:Fallback>
                     </mc:AlternateContent>
@@ -3598,74 +3475,39 @@
                             <w:txbxContent>
                               <w:p>
                                 <w:pPr>
-                                  <w:pStyle w:val="15"/>
+                                  <w:pStyle w:val="NoSpacing"/>
                                   <w:rPr>
-                                    <w:rFonts w:asciiTheme="majorHAnsi" w:hAnsiTheme="majorHAnsi" w:eastAsiaTheme="majorEastAsia" w:cstheme="majorBidi"/>
+                                    <w:rFonts w:asciiTheme="majorHAnsi" w:eastAsiaTheme="majorEastAsia" w:hAnsiTheme="majorHAnsi" w:cstheme="majorBidi"/>
                                     <w:color w:val="262626" w:themeColor="text1" w:themeTint="D9"/>
                                     <w:sz w:val="56"/>
                                     <w:szCs w:val="20"/>
-                                    <w14:textFill>
-                                      <w14:solidFill>
-                                        <w14:schemeClr w14:val="tx1">
-                                          <w14:lumMod w14:val="85000"/>
-                                          <w14:lumOff w14:val="15000"/>
-                                        </w14:schemeClr>
-                                      </w14:solidFill>
-                                    </w14:textFill>
                                   </w:rPr>
                                 </w:pPr>
                                 <w:sdt>
                                   <w:sdtPr>
                                     <w:rPr>
-                                      <w:rFonts w:asciiTheme="majorHAnsi" w:hAnsiTheme="majorHAnsi" w:eastAsiaTheme="majorEastAsia" w:cstheme="majorBidi"/>
+                                      <w:rFonts w:asciiTheme="majorHAnsi" w:eastAsiaTheme="majorEastAsia" w:hAnsiTheme="majorHAnsi" w:cstheme="majorBidi"/>
                                       <w:color w:val="262626" w:themeColor="text1" w:themeTint="D9"/>
                                       <w:sz w:val="56"/>
                                       <w:szCs w:val="56"/>
-                                      <w14:textFill>
-                                        <w14:solidFill>
-                                          <w14:schemeClr w14:val="tx1">
-                                            <w14:lumMod w14:val="85000"/>
-                                            <w14:lumOff w14:val="15000"/>
-                                          </w14:schemeClr>
-                                        </w14:solidFill>
-                                      </w14:textFill>
                                     </w:rPr>
                                     <w:alias w:val="Title"/>
                                     <w:id w:val="-705018352"/>
-                                    <w15:dataBinding w:prefixMappings="xmlns:ns0='http://purl.org/dc/elements/1.1/' xmlns:ns1='http://schemas.openxmlformats.org/package/2006/metadata/core-properties' " w:xpath="/ns1:coreProperties[1]/ns0:title[1]" w:storeItemID="{6C3C8BC8-F283-45AE-878A-BAB7291924A1}"/>
+                                    <w:dataBinding w:prefixMappings="xmlns:ns0='http://purl.org/dc/elements/1.1/' xmlns:ns1='http://schemas.openxmlformats.org/package/2006/metadata/core-properties' " w:xpath="/ns1:coreProperties[1]/ns0:title[1]" w:storeItemID="{6C3C8BC8-F283-45AE-878A-BAB7291924A1}"/>
                                     <w:text/>
                                   </w:sdtPr>
                                   <w:sdtEndPr>
                                     <w:rPr>
-                                      <w:rFonts w:asciiTheme="majorHAnsi" w:hAnsiTheme="majorHAnsi" w:eastAsiaTheme="majorEastAsia" w:cstheme="majorBidi"/>
                                       <w:color w:val="262626" w:themeColor="text1" w:themeTint="D9"/>
-                                      <w:sz w:val="56"/>
-                                      <w:szCs w:val="56"/>
-                                      <w14:textFill>
-                                        <w14:solidFill>
-                                          <w14:schemeClr w14:val="tx1">
-                                            <w14:lumMod w14:val="85000"/>
-                                            <w14:lumOff w14:val="15000"/>
-                                          </w14:schemeClr>
-                                        </w14:solidFill>
-                                      </w14:textFill>
                                     </w:rPr>
                                   </w:sdtEndPr>
                                   <w:sdtContent>
                                     <w:r>
                                       <w:rPr>
-                                        <w:rFonts w:asciiTheme="majorHAnsi" w:hAnsiTheme="majorHAnsi" w:eastAsiaTheme="majorEastAsia" w:cstheme="majorBidi"/>
+                                        <w:rFonts w:asciiTheme="majorHAnsi" w:eastAsiaTheme="majorEastAsia" w:hAnsiTheme="majorHAnsi" w:cstheme="majorBidi"/>
                                         <w:color w:val="262626" w:themeColor="text1" w:themeTint="D9"/>
                                         <w:sz w:val="56"/>
                                         <w:szCs w:val="56"/>
-                                        <w14:textFill>
-                                          <w14:solidFill>
-                                            <w14:schemeClr w14:val="tx1">
-                                              <w14:lumMod w14:val="85000"/>
-                                              <w14:lumOff w14:val="15000"/>
-                                            </w14:schemeClr>
-                                          </w14:solidFill>
-                                        </w14:textFill>
                                       </w:rPr>
                                       <w:t>Software Construction &amp; Development</w:t>
                                     </w:r>
@@ -3679,14 +3521,6 @@
                                     <w:color w:val="404040" w:themeColor="text1" w:themeTint="BF"/>
                                     <w:sz w:val="36"/>
                                     <w:szCs w:val="36"/>
-                                    <w14:textFill>
-                                      <w14:solidFill>
-                                        <w14:schemeClr w14:val="tx1">
-                                          <w14:lumMod w14:val="75000"/>
-                                          <w14:lumOff w14:val="25000"/>
-                                        </w14:schemeClr>
-                                      </w14:solidFill>
-                                    </w14:textFill>
                                   </w:rPr>
                                 </w:pPr>
                                 <w:sdt>
@@ -3695,33 +3529,15 @@
                                       <w:color w:val="404040" w:themeColor="text1" w:themeTint="BF"/>
                                       <w:sz w:val="36"/>
                                       <w:szCs w:val="36"/>
-                                      <w14:textFill>
-                                        <w14:solidFill>
-                                          <w14:schemeClr w14:val="tx1">
-                                            <w14:lumMod w14:val="75000"/>
-                                            <w14:lumOff w14:val="25000"/>
-                                          </w14:schemeClr>
-                                        </w14:solidFill>
-                                      </w14:textFill>
                                     </w:rPr>
                                     <w:alias w:val="Subtitle"/>
                                     <w:id w:val="-1148361611"/>
-                                    <w15:dataBinding w:prefixMappings="xmlns:ns0='http://purl.org/dc/elements/1.1/' xmlns:ns1='http://schemas.openxmlformats.org/package/2006/metadata/core-properties' " w:xpath="/ns1:coreProperties[1]/ns0:subject[1]" w:storeItemID="{6C3C8BC8-F283-45AE-878A-BAB7291924A1}"/>
+                                    <w:dataBinding w:prefixMappings="xmlns:ns0='http://purl.org/dc/elements/1.1/' xmlns:ns1='http://schemas.openxmlformats.org/package/2006/metadata/core-properties' " w:xpath="/ns1:coreProperties[1]/ns0:subject[1]" w:storeItemID="{6C3C8BC8-F283-45AE-878A-BAB7291924A1}"/>
                                     <w:text/>
                                   </w:sdtPr>
                                   <w:sdtEndPr>
                                     <w:rPr>
                                       <w:color w:val="404040" w:themeColor="text1" w:themeTint="BF"/>
-                                      <w:sz w:val="36"/>
-                                      <w:szCs w:val="36"/>
-                                      <w14:textFill>
-                                        <w14:solidFill>
-                                          <w14:schemeClr w14:val="tx1">
-                                            <w14:lumMod w14:val="75000"/>
-                                            <w14:lumOff w14:val="25000"/>
-                                          </w14:schemeClr>
-                                        </w14:solidFill>
-                                      </w14:textFill>
                                     </w:rPr>
                                   </w:sdtEndPr>
                                   <w:sdtContent>
@@ -3730,14 +3546,6 @@
                                         <w:color w:val="404040" w:themeColor="text1" w:themeTint="BF"/>
                                         <w:sz w:val="36"/>
                                         <w:szCs w:val="36"/>
-                                        <w14:textFill>
-                                          <w14:solidFill>
-                                            <w14:schemeClr w14:val="tx1">
-                                              <w14:lumMod w14:val="75000"/>
-                                              <w14:lumOff w14:val="25000"/>
-                                            </w14:schemeClr>
-                                          </w14:solidFill>
-                                        </w14:textFill>
                                       </w:rPr>
                                       <w:t>Assignment#05</w:t>
                                     </w:r>
@@ -3753,14 +3561,6 @@
                                     <w:color w:val="404040" w:themeColor="text1" w:themeTint="BF"/>
                                     <w:sz w:val="36"/>
                                     <w:szCs w:val="36"/>
-                                    <w14:textFill>
-                                      <w14:solidFill>
-                                        <w14:schemeClr w14:val="tx1">
-                                          <w14:lumMod w14:val="75000"/>
-                                          <w14:lumOff w14:val="25000"/>
-                                        </w14:schemeClr>
-                                      </w14:solidFill>
-                                    </w14:textFill>
                                   </w:rPr>
                                 </w:pPr>
                                 <w:r>
@@ -3771,14 +3571,6 @@
                                     <w:sz w:val="36"/>
                                     <w:szCs w:val="36"/>
                                     <w:u w:val="single"/>
-                                    <w14:textFill>
-                                      <w14:solidFill>
-                                        <w14:schemeClr w14:val="tx1">
-                                          <w14:lumMod w14:val="75000"/>
-                                          <w14:lumOff w14:val="25000"/>
-                                        </w14:schemeClr>
-                                      </w14:solidFill>
-                                    </w14:textFill>
                                   </w:rPr>
                                   <w:t>Group members</w:t>
                                 </w:r>
@@ -3789,14 +3581,6 @@
                                     <w:color w:val="404040" w:themeColor="text1" w:themeTint="BF"/>
                                     <w:sz w:val="36"/>
                                     <w:szCs w:val="36"/>
-                                    <w14:textFill>
-                                      <w14:solidFill>
-                                        <w14:schemeClr w14:val="tx1">
-                                          <w14:lumMod w14:val="75000"/>
-                                          <w14:lumOff w14:val="25000"/>
-                                        </w14:schemeClr>
-                                      </w14:solidFill>
-                                    </w14:textFill>
                                   </w:rPr>
                                   <w:t>:</w:t>
                                 </w:r>
@@ -3808,14 +3592,6 @@
                                     <w:color w:val="404040" w:themeColor="text1" w:themeTint="BF"/>
                                     <w:sz w:val="36"/>
                                     <w:szCs w:val="36"/>
-                                    <w14:textFill>
-                                      <w14:solidFill>
-                                        <w14:schemeClr w14:val="tx1">
-                                          <w14:lumMod w14:val="75000"/>
-                                          <w14:lumOff w14:val="25000"/>
-                                        </w14:schemeClr>
-                                      </w14:solidFill>
-                                    </w14:textFill>
                                   </w:rPr>
                                 </w:pPr>
                                 <w:r>
@@ -3823,14 +3599,6 @@
                                     <w:color w:val="404040" w:themeColor="text1" w:themeTint="BF"/>
                                     <w:sz w:val="36"/>
                                     <w:szCs w:val="36"/>
-                                    <w14:textFill>
-                                      <w14:solidFill>
-                                        <w14:schemeClr w14:val="tx1">
-                                          <w14:lumMod w14:val="75000"/>
-                                          <w14:lumOff w14:val="25000"/>
-                                        </w14:schemeClr>
-                                      </w14:solidFill>
-                                    </w14:textFill>
                                   </w:rPr>
                                   <w:t>BSE173029</w:t>
                                 </w:r>
@@ -3839,31 +3607,8 @@
                                     <w:color w:val="404040" w:themeColor="text1" w:themeTint="BF"/>
                                     <w:sz w:val="36"/>
                                     <w:szCs w:val="36"/>
-                                    <w14:textFill>
-                                      <w14:solidFill>
-                                        <w14:schemeClr w14:val="tx1">
-                                          <w14:lumMod w14:val="75000"/>
-                                          <w14:lumOff w14:val="25000"/>
-                                        </w14:schemeClr>
-                                      </w14:solidFill>
-                                    </w14:textFill>
                                   </w:rPr>
                                   <w:tab/>
-                                </w:r>
-                                <w:r>
-                                  <w:rPr>
-                                    <w:color w:val="404040" w:themeColor="text1" w:themeTint="BF"/>
-                                    <w:sz w:val="36"/>
-                                    <w:szCs w:val="36"/>
-                                    <w14:textFill>
-                                      <w14:solidFill>
-                                        <w14:schemeClr w14:val="tx1">
-                                          <w14:lumMod w14:val="75000"/>
-                                          <w14:lumOff w14:val="25000"/>
-                                        </w14:schemeClr>
-                                      </w14:solidFill>
-                                    </w14:textFill>
-                                  </w:rPr>
                                   <w:t>Sehar Iftikhar</w:t>
                                 </w:r>
                               </w:p>
@@ -3874,14 +3619,6 @@
                                     <w:color w:val="404040" w:themeColor="text1" w:themeTint="BF"/>
                                     <w:sz w:val="36"/>
                                     <w:szCs w:val="36"/>
-                                    <w14:textFill>
-                                      <w14:solidFill>
-                                        <w14:schemeClr w14:val="tx1">
-                                          <w14:lumMod w14:val="75000"/>
-                                          <w14:lumOff w14:val="25000"/>
-                                        </w14:schemeClr>
-                                      </w14:solidFill>
-                                    </w14:textFill>
                                   </w:rPr>
                                 </w:pPr>
                                 <w:r>
@@ -3889,14 +3626,6 @@
                                     <w:color w:val="404040" w:themeColor="text1" w:themeTint="BF"/>
                                     <w:sz w:val="36"/>
                                     <w:szCs w:val="36"/>
-                                    <w14:textFill>
-                                      <w14:solidFill>
-                                        <w14:schemeClr w14:val="tx1">
-                                          <w14:lumMod w14:val="75000"/>
-                                          <w14:lumOff w14:val="25000"/>
-                                        </w14:schemeClr>
-                                      </w14:solidFill>
-                                    </w14:textFill>
                                   </w:rPr>
                                   <w:t>BSE173077</w:t>
                                 </w:r>
@@ -3905,31 +3634,8 @@
                                     <w:color w:val="404040" w:themeColor="text1" w:themeTint="BF"/>
                                     <w:sz w:val="36"/>
                                     <w:szCs w:val="36"/>
-                                    <w14:textFill>
-                                      <w14:solidFill>
-                                        <w14:schemeClr w14:val="tx1">
-                                          <w14:lumMod w14:val="75000"/>
-                                          <w14:lumOff w14:val="25000"/>
-                                        </w14:schemeClr>
-                                      </w14:solidFill>
-                                    </w14:textFill>
                                   </w:rPr>
                                   <w:tab/>
-                                </w:r>
-                                <w:r>
-                                  <w:rPr>
-                                    <w:color w:val="404040" w:themeColor="text1" w:themeTint="BF"/>
-                                    <w:sz w:val="36"/>
-                                    <w:szCs w:val="36"/>
-                                    <w14:textFill>
-                                      <w14:solidFill>
-                                        <w14:schemeClr w14:val="tx1">
-                                          <w14:lumMod w14:val="75000"/>
-                                          <w14:lumOff w14:val="25000"/>
-                                        </w14:schemeClr>
-                                      </w14:solidFill>
-                                    </w14:textFill>
-                                  </w:rPr>
                                   <w:t>Ajwa Naeem</w:t>
                                 </w:r>
                               </w:p>
@@ -3940,14 +3646,6 @@
                                     <w:color w:val="404040" w:themeColor="text1" w:themeTint="BF"/>
                                     <w:sz w:val="36"/>
                                     <w:szCs w:val="36"/>
-                                    <w14:textFill>
-                                      <w14:solidFill>
-                                        <w14:schemeClr w14:val="tx1">
-                                          <w14:lumMod w14:val="75000"/>
-                                          <w14:lumOff w14:val="25000"/>
-                                        </w14:schemeClr>
-                                      </w14:solidFill>
-                                    </w14:textFill>
                                   </w:rPr>
                                 </w:pPr>
                                 <w:r>
@@ -3958,14 +3656,6 @@
                                     <w:sz w:val="36"/>
                                     <w:szCs w:val="36"/>
                                     <w:u w:val="single"/>
-                                    <w14:textFill>
-                                      <w14:solidFill>
-                                        <w14:schemeClr w14:val="tx1">
-                                          <w14:lumMod w14:val="75000"/>
-                                          <w14:lumOff w14:val="25000"/>
-                                        </w14:schemeClr>
-                                      </w14:solidFill>
-                                    </w14:textFill>
                                   </w:rPr>
                                   <w:t>Submitted to</w:t>
                                 </w:r>
@@ -3976,14 +3666,6 @@
                                     <w:color w:val="404040" w:themeColor="text1" w:themeTint="BF"/>
                                     <w:sz w:val="36"/>
                                     <w:szCs w:val="36"/>
-                                    <w14:textFill>
-                                      <w14:solidFill>
-                                        <w14:schemeClr w14:val="tx1">
-                                          <w14:lumMod w14:val="75000"/>
-                                          <w14:lumOff w14:val="25000"/>
-                                        </w14:schemeClr>
-                                      </w14:solidFill>
-                                    </w14:textFill>
                                   </w:rPr>
                                   <w:t xml:space="preserve">: </w:t>
                                 </w:r>
@@ -3992,14 +3674,6 @@
                                     <w:color w:val="404040" w:themeColor="text1" w:themeTint="BF"/>
                                     <w:sz w:val="36"/>
                                     <w:szCs w:val="36"/>
-                                    <w14:textFill>
-                                      <w14:solidFill>
-                                        <w14:schemeClr w14:val="tx1">
-                                          <w14:lumMod w14:val="75000"/>
-                                          <w14:lumOff w14:val="25000"/>
-                                        </w14:schemeClr>
-                                      </w14:solidFill>
-                                    </w14:textFill>
                                   </w:rPr>
                                   <w:t>Sir Samir Obaid</w:t>
                                 </w:r>
@@ -4023,83 +3697,48 @@
               </mc:Choice>
               <mc:Fallback>
                 <w:pict>
-                  <v:shape id="_x0000_s1026" o:spid="_x0000_s1026" o:spt="202" type="#_x0000_t202" style="position:absolute;left:0pt;margin-left:257pt;margin-top:138.55pt;height:84.25pt;width:288pt;mso-position-horizontal-relative:page;mso-position-vertical-relative:page;z-index:251660288;mso-width-relative:page;mso-height-relative:page;mso-width-percent:450;" filled="f" stroked="f" coordsize="21600,21600" o:gfxdata="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">
-                    <v:fill on="f" focussize="0,0"/>
-                    <v:stroke on="f" weight="0.5pt"/>
-                    <v:imagedata o:title=""/>
-                    <o:lock v:ext="edit" aspectratio="f"/>
-                    <v:textbox inset="0mm,0mm,0mm,0mm" style="mso-fit-shape-to-text:t;">
+                  <v:shapetype w14:anchorId="577A7E19" id="_x0000_t202" coordsize="21600,21600" o:spt="202" path="m,l,21600r21600,l21600,xe">
+                    <v:stroke joinstyle="miter"/>
+                    <v:path gradientshapeok="t" o:connecttype="rect"/>
+                  </v:shapetype>
+                  <v:shape id="Text Box 36" o:spid="_x0000_s1055" type="#_x0000_t202" style="position:absolute;margin-left:0;margin-top:0;width:4in;height:84.25pt;z-index:251660288;visibility:visible;mso-wrap-style:square;mso-width-percent:450;mso-height-percent:0;mso-left-percent:420;mso-top-percent:175;mso-wrap-distance-left:9pt;mso-wrap-distance-top:0;mso-wrap-distance-right:9pt;mso-wrap-distance-bottom:0;mso-position-horizontal-relative:page;mso-position-vertical-relative:page;mso-width-percent:450;mso-height-percent:0;mso-left-percent:420;mso-top-percent:175;mso-width-relative:page;mso-height-relative:page;v-text-anchor:top" o:gfxdata="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" filled="f" stroked="f" strokeweight=".5pt">
+                    <v:textbox style="mso-fit-shape-to-text:t" inset="0,0,0,0">
                       <w:txbxContent>
                         <w:p>
                           <w:pPr>
-                            <w:pStyle w:val="15"/>
+                            <w:pStyle w:val="NoSpacing"/>
                             <w:rPr>
-                              <w:rFonts w:asciiTheme="majorHAnsi" w:hAnsiTheme="majorHAnsi" w:eastAsiaTheme="majorEastAsia" w:cstheme="majorBidi"/>
+                              <w:rFonts w:asciiTheme="majorHAnsi" w:eastAsiaTheme="majorEastAsia" w:hAnsiTheme="majorHAnsi" w:cstheme="majorBidi"/>
                               <w:color w:val="262626" w:themeColor="text1" w:themeTint="D9"/>
                               <w:sz w:val="56"/>
                               <w:szCs w:val="20"/>
-                              <w14:textFill>
-                                <w14:solidFill>
-                                  <w14:schemeClr w14:val="tx1">
-                                    <w14:lumMod w14:val="85000"/>
-                                    <w14:lumOff w14:val="15000"/>
-                                  </w14:schemeClr>
-                                </w14:solidFill>
-                              </w14:textFill>
                             </w:rPr>
                           </w:pPr>
                           <w:sdt>
                             <w:sdtPr>
                               <w:rPr>
-                                <w:rFonts w:asciiTheme="majorHAnsi" w:hAnsiTheme="majorHAnsi" w:eastAsiaTheme="majorEastAsia" w:cstheme="majorBidi"/>
+                                <w:rFonts w:asciiTheme="majorHAnsi" w:eastAsiaTheme="majorEastAsia" w:hAnsiTheme="majorHAnsi" w:cstheme="majorBidi"/>
                                 <w:color w:val="262626" w:themeColor="text1" w:themeTint="D9"/>
                                 <w:sz w:val="56"/>
                                 <w:szCs w:val="56"/>
-                                <w14:textFill>
-                                  <w14:solidFill>
-                                    <w14:schemeClr w14:val="tx1">
-                                      <w14:lumMod w14:val="85000"/>
-                                      <w14:lumOff w14:val="15000"/>
-                                    </w14:schemeClr>
-                                  </w14:solidFill>
-                                </w14:textFill>
                               </w:rPr>
                               <w:alias w:val="Title"/>
                               <w:id w:val="-705018352"/>
-                              <w15:dataBinding w:prefixMappings="xmlns:ns0='http://purl.org/dc/elements/1.1/' xmlns:ns1='http://schemas.openxmlformats.org/package/2006/metadata/core-properties' " w:xpath="/ns1:coreProperties[1]/ns0:title[1]" w:storeItemID="{6C3C8BC8-F283-45AE-878A-BAB7291924A1}"/>
+                              <w:dataBinding w:prefixMappings="xmlns:ns0='http://purl.org/dc/elements/1.1/' xmlns:ns1='http://schemas.openxmlformats.org/package/2006/metadata/core-properties' " w:xpath="/ns1:coreProperties[1]/ns0:title[1]" w:storeItemID="{6C3C8BC8-F283-45AE-878A-BAB7291924A1}"/>
                               <w:text/>
                             </w:sdtPr>
                             <w:sdtEndPr>
                               <w:rPr>
-                                <w:rFonts w:asciiTheme="majorHAnsi" w:hAnsiTheme="majorHAnsi" w:eastAsiaTheme="majorEastAsia" w:cstheme="majorBidi"/>
                                 <w:color w:val="262626" w:themeColor="text1" w:themeTint="D9"/>
-                                <w:sz w:val="56"/>
-                                <w:szCs w:val="56"/>
-                                <w14:textFill>
-                                  <w14:solidFill>
-                                    <w14:schemeClr w14:val="tx1">
-                                      <w14:lumMod w14:val="85000"/>
-                                      <w14:lumOff w14:val="15000"/>
-                                    </w14:schemeClr>
-                                  </w14:solidFill>
-                                </w14:textFill>
                               </w:rPr>
                             </w:sdtEndPr>
                             <w:sdtContent>
                               <w:r>
                                 <w:rPr>
-                                  <w:rFonts w:asciiTheme="majorHAnsi" w:hAnsiTheme="majorHAnsi" w:eastAsiaTheme="majorEastAsia" w:cstheme="majorBidi"/>
+                                  <w:rFonts w:asciiTheme="majorHAnsi" w:eastAsiaTheme="majorEastAsia" w:hAnsiTheme="majorHAnsi" w:cstheme="majorBidi"/>
                                   <w:color w:val="262626" w:themeColor="text1" w:themeTint="D9"/>
                                   <w:sz w:val="56"/>
                                   <w:szCs w:val="56"/>
-                                  <w14:textFill>
-                                    <w14:solidFill>
-                                      <w14:schemeClr w14:val="tx1">
-                                        <w14:lumMod w14:val="85000"/>
-                                        <w14:lumOff w14:val="15000"/>
-                                      </w14:schemeClr>
-                                    </w14:solidFill>
-                                  </w14:textFill>
                                 </w:rPr>
                                 <w:t>Software Construction &amp; Development</w:t>
                               </w:r>
@@ -4113,14 +3752,6 @@
                               <w:color w:val="404040" w:themeColor="text1" w:themeTint="BF"/>
                               <w:sz w:val="36"/>
                               <w:szCs w:val="36"/>
-                              <w14:textFill>
-                                <w14:solidFill>
-                                  <w14:schemeClr w14:val="tx1">
-                                    <w14:lumMod w14:val="75000"/>
-                                    <w14:lumOff w14:val="25000"/>
-                                  </w14:schemeClr>
-                                </w14:solidFill>
-                              </w14:textFill>
                             </w:rPr>
                           </w:pPr>
                           <w:sdt>
@@ -4129,33 +3760,15 @@
                                 <w:color w:val="404040" w:themeColor="text1" w:themeTint="BF"/>
                                 <w:sz w:val="36"/>
                                 <w:szCs w:val="36"/>
-                                <w14:textFill>
-                                  <w14:solidFill>
-                                    <w14:schemeClr w14:val="tx1">
-                                      <w14:lumMod w14:val="75000"/>
-                                      <w14:lumOff w14:val="25000"/>
-                                    </w14:schemeClr>
-                                  </w14:solidFill>
-                                </w14:textFill>
                               </w:rPr>
                               <w:alias w:val="Subtitle"/>
                               <w:id w:val="-1148361611"/>
-                              <w15:dataBinding w:prefixMappings="xmlns:ns0='http://purl.org/dc/elements/1.1/' xmlns:ns1='http://schemas.openxmlformats.org/package/2006/metadata/core-properties' " w:xpath="/ns1:coreProperties[1]/ns0:subject[1]" w:storeItemID="{6C3C8BC8-F283-45AE-878A-BAB7291924A1}"/>
+                              <w:dataBinding w:prefixMappings="xmlns:ns0='http://purl.org/dc/elements/1.1/' xmlns:ns1='http://schemas.openxmlformats.org/package/2006/metadata/core-properties' " w:xpath="/ns1:coreProperties[1]/ns0:subject[1]" w:storeItemID="{6C3C8BC8-F283-45AE-878A-BAB7291924A1}"/>
                               <w:text/>
                             </w:sdtPr>
                             <w:sdtEndPr>
                               <w:rPr>
                                 <w:color w:val="404040" w:themeColor="text1" w:themeTint="BF"/>
-                                <w:sz w:val="36"/>
-                                <w:szCs w:val="36"/>
-                                <w14:textFill>
-                                  <w14:solidFill>
-                                    <w14:schemeClr w14:val="tx1">
-                                      <w14:lumMod w14:val="75000"/>
-                                      <w14:lumOff w14:val="25000"/>
-                                    </w14:schemeClr>
-                                  </w14:solidFill>
-                                </w14:textFill>
                               </w:rPr>
                             </w:sdtEndPr>
                             <w:sdtContent>
@@ -4164,14 +3777,6 @@
                                   <w:color w:val="404040" w:themeColor="text1" w:themeTint="BF"/>
                                   <w:sz w:val="36"/>
                                   <w:szCs w:val="36"/>
-                                  <w14:textFill>
-                                    <w14:solidFill>
-                                      <w14:schemeClr w14:val="tx1">
-                                        <w14:lumMod w14:val="75000"/>
-                                        <w14:lumOff w14:val="25000"/>
-                                      </w14:schemeClr>
-                                    </w14:solidFill>
-                                  </w14:textFill>
                                 </w:rPr>
                                 <w:t>Assignment#05</w:t>
                               </w:r>
@@ -4187,14 +3792,6 @@
                               <w:color w:val="404040" w:themeColor="text1" w:themeTint="BF"/>
                               <w:sz w:val="36"/>
                               <w:szCs w:val="36"/>
-                              <w14:textFill>
-                                <w14:solidFill>
-                                  <w14:schemeClr w14:val="tx1">
-                                    <w14:lumMod w14:val="75000"/>
-                                    <w14:lumOff w14:val="25000"/>
-                                  </w14:schemeClr>
-                                </w14:solidFill>
-                              </w14:textFill>
                             </w:rPr>
                           </w:pPr>
                           <w:r>
@@ -4205,14 +3802,6 @@
                               <w:sz w:val="36"/>
                               <w:szCs w:val="36"/>
                               <w:u w:val="single"/>
-                              <w14:textFill>
-                                <w14:solidFill>
-                                  <w14:schemeClr w14:val="tx1">
-                                    <w14:lumMod w14:val="75000"/>
-                                    <w14:lumOff w14:val="25000"/>
-                                  </w14:schemeClr>
-                                </w14:solidFill>
-                              </w14:textFill>
                             </w:rPr>
                             <w:t>Group members</w:t>
                           </w:r>
@@ -4223,14 +3812,6 @@
                               <w:color w:val="404040" w:themeColor="text1" w:themeTint="BF"/>
                               <w:sz w:val="36"/>
                               <w:szCs w:val="36"/>
-                              <w14:textFill>
-                                <w14:solidFill>
-                                  <w14:schemeClr w14:val="tx1">
-                                    <w14:lumMod w14:val="75000"/>
-                                    <w14:lumOff w14:val="25000"/>
-                                  </w14:schemeClr>
-                                </w14:solidFill>
-                              </w14:textFill>
                             </w:rPr>
                             <w:t>:</w:t>
                           </w:r>
@@ -4242,14 +3823,6 @@
                               <w:color w:val="404040" w:themeColor="text1" w:themeTint="BF"/>
                               <w:sz w:val="36"/>
                               <w:szCs w:val="36"/>
-                              <w14:textFill>
-                                <w14:solidFill>
-                                  <w14:schemeClr w14:val="tx1">
-                                    <w14:lumMod w14:val="75000"/>
-                                    <w14:lumOff w14:val="25000"/>
-                                  </w14:schemeClr>
-                                </w14:solidFill>
-                              </w14:textFill>
                             </w:rPr>
                           </w:pPr>
                           <w:r>
@@ -4257,14 +3830,6 @@
                               <w:color w:val="404040" w:themeColor="text1" w:themeTint="BF"/>
                               <w:sz w:val="36"/>
                               <w:szCs w:val="36"/>
-                              <w14:textFill>
-                                <w14:solidFill>
-                                  <w14:schemeClr w14:val="tx1">
-                                    <w14:lumMod w14:val="75000"/>
-                                    <w14:lumOff w14:val="25000"/>
-                                  </w14:schemeClr>
-                                </w14:solidFill>
-                              </w14:textFill>
                             </w:rPr>
                             <w:t>BSE173029</w:t>
                           </w:r>
@@ -4273,31 +3838,8 @@
                               <w:color w:val="404040" w:themeColor="text1" w:themeTint="BF"/>
                               <w:sz w:val="36"/>
                               <w:szCs w:val="36"/>
-                              <w14:textFill>
-                                <w14:solidFill>
-                                  <w14:schemeClr w14:val="tx1">
-                                    <w14:lumMod w14:val="75000"/>
-                                    <w14:lumOff w14:val="25000"/>
-                                  </w14:schemeClr>
-                                </w14:solidFill>
-                              </w14:textFill>
                             </w:rPr>
                             <w:tab/>
-                          </w:r>
-                          <w:r>
-                            <w:rPr>
-                              <w:color w:val="404040" w:themeColor="text1" w:themeTint="BF"/>
-                              <w:sz w:val="36"/>
-                              <w:szCs w:val="36"/>
-                              <w14:textFill>
-                                <w14:solidFill>
-                                  <w14:schemeClr w14:val="tx1">
-                                    <w14:lumMod w14:val="75000"/>
-                                    <w14:lumOff w14:val="25000"/>
-                                  </w14:schemeClr>
-                                </w14:solidFill>
-                              </w14:textFill>
-                            </w:rPr>
                             <w:t>Sehar Iftikhar</w:t>
                           </w:r>
                         </w:p>
@@ -4308,14 +3850,6 @@
                               <w:color w:val="404040" w:themeColor="text1" w:themeTint="BF"/>
                               <w:sz w:val="36"/>
                               <w:szCs w:val="36"/>
-                              <w14:textFill>
-                                <w14:solidFill>
-                                  <w14:schemeClr w14:val="tx1">
-                                    <w14:lumMod w14:val="75000"/>
-                                    <w14:lumOff w14:val="25000"/>
-                                  </w14:schemeClr>
-                                </w14:solidFill>
-                              </w14:textFill>
                             </w:rPr>
                           </w:pPr>
                           <w:r>
@@ -4323,14 +3857,6 @@
                               <w:color w:val="404040" w:themeColor="text1" w:themeTint="BF"/>
                               <w:sz w:val="36"/>
                               <w:szCs w:val="36"/>
-                              <w14:textFill>
-                                <w14:solidFill>
-                                  <w14:schemeClr w14:val="tx1">
-                                    <w14:lumMod w14:val="75000"/>
-                                    <w14:lumOff w14:val="25000"/>
-                                  </w14:schemeClr>
-                                </w14:solidFill>
-                              </w14:textFill>
                             </w:rPr>
                             <w:t>BSE173077</w:t>
                           </w:r>
@@ -4339,31 +3865,8 @@
                               <w:color w:val="404040" w:themeColor="text1" w:themeTint="BF"/>
                               <w:sz w:val="36"/>
                               <w:szCs w:val="36"/>
-                              <w14:textFill>
-                                <w14:solidFill>
-                                  <w14:schemeClr w14:val="tx1">
-                                    <w14:lumMod w14:val="75000"/>
-                                    <w14:lumOff w14:val="25000"/>
-                                  </w14:schemeClr>
-                                </w14:solidFill>
-                              </w14:textFill>
                             </w:rPr>
                             <w:tab/>
-                          </w:r>
-                          <w:r>
-                            <w:rPr>
-                              <w:color w:val="404040" w:themeColor="text1" w:themeTint="BF"/>
-                              <w:sz w:val="36"/>
-                              <w:szCs w:val="36"/>
-                              <w14:textFill>
-                                <w14:solidFill>
-                                  <w14:schemeClr w14:val="tx1">
-                                    <w14:lumMod w14:val="75000"/>
-                                    <w14:lumOff w14:val="25000"/>
-                                  </w14:schemeClr>
-                                </w14:solidFill>
-                              </w14:textFill>
-                            </w:rPr>
                             <w:t>Ajwa Naeem</w:t>
                           </w:r>
                         </w:p>
@@ -4374,14 +3877,6 @@
                               <w:color w:val="404040" w:themeColor="text1" w:themeTint="BF"/>
                               <w:sz w:val="36"/>
                               <w:szCs w:val="36"/>
-                              <w14:textFill>
-                                <w14:solidFill>
-                                  <w14:schemeClr w14:val="tx1">
-                                    <w14:lumMod w14:val="75000"/>
-                                    <w14:lumOff w14:val="25000"/>
-                                  </w14:schemeClr>
-                                </w14:solidFill>
-                              </w14:textFill>
                             </w:rPr>
                           </w:pPr>
                           <w:r>
@@ -4392,14 +3887,6 @@
                               <w:sz w:val="36"/>
                               <w:szCs w:val="36"/>
                               <w:u w:val="single"/>
-                              <w14:textFill>
-                                <w14:solidFill>
-                                  <w14:schemeClr w14:val="tx1">
-                                    <w14:lumMod w14:val="75000"/>
-                                    <w14:lumOff w14:val="25000"/>
-                                  </w14:schemeClr>
-                                </w14:solidFill>
-                              </w14:textFill>
                             </w:rPr>
                             <w:t>Submitted to</w:t>
                           </w:r>
@@ -4410,14 +3897,6 @@
                               <w:color w:val="404040" w:themeColor="text1" w:themeTint="BF"/>
                               <w:sz w:val="36"/>
                               <w:szCs w:val="36"/>
-                              <w14:textFill>
-                                <w14:solidFill>
-                                  <w14:schemeClr w14:val="tx1">
-                                    <w14:lumMod w14:val="75000"/>
-                                    <w14:lumOff w14:val="25000"/>
-                                  </w14:schemeClr>
-                                </w14:solidFill>
-                              </w14:textFill>
                             </w:rPr>
                             <w:t xml:space="preserve">: </w:t>
                           </w:r>
@@ -4426,20 +3905,13 @@
                               <w:color w:val="404040" w:themeColor="text1" w:themeTint="BF"/>
                               <w:sz w:val="36"/>
                               <w:szCs w:val="36"/>
-                              <w14:textFill>
-                                <w14:solidFill>
-                                  <w14:schemeClr w14:val="tx1">
-                                    <w14:lumMod w14:val="75000"/>
-                                    <w14:lumOff w14:val="25000"/>
-                                  </w14:schemeClr>
-                                </w14:solidFill>
-                              </w14:textFill>
                             </w:rPr>
                             <w:t>Sir Samir Obaid</w:t>
                           </w:r>
                         </w:p>
                       </w:txbxContent>
                     </v:textbox>
+                    <w10:wrap anchorx="page" anchory="page"/>
                   </v:shape>
                 </w:pict>
               </mc:Fallback>
@@ -4458,11 +3930,1533 @@
             <w:br w:type="page"/>
           </w:r>
         </w:p>
+        <w:sdt>
+          <w:sdtPr>
+            <w:id w:val="-1938513551"/>
+            <w:docPartObj>
+              <w:docPartGallery w:val="Table of Contents"/>
+              <w:docPartUnique/>
+            </w:docPartObj>
+          </w:sdtPr>
+          <w:sdtEndPr>
+            <w:rPr>
+              <w:rFonts w:ascii="Times New Roman" w:eastAsia="Arial" w:hAnsi="Times New Roman" w:cs="Arial"/>
+              <w:b/>
+              <w:bCs/>
+              <w:noProof/>
+              <w:color w:val="auto"/>
+              <w:sz w:val="24"/>
+              <w:szCs w:val="22"/>
+            </w:rPr>
+          </w:sdtEndPr>
+          <w:sdtContent>
+            <w:p>
+              <w:pPr>
+                <w:pStyle w:val="TOCHeading"/>
+              </w:pPr>
+              <w:r>
+                <w:t>Contents</w:t>
+              </w:r>
+            </w:p>
+            <w:p>
+              <w:pPr>
+                <w:pStyle w:val="TOC1"/>
+                <w:tabs>
+                  <w:tab w:val="left" w:pos="440"/>
+                  <w:tab w:val="right" w:leader="dot" w:pos="9350"/>
+                </w:tabs>
+                <w:rPr>
+                  <w:noProof/>
+                </w:rPr>
+              </w:pPr>
+              <w:r>
+                <w:fldChar w:fldCharType="begin"/>
+              </w:r>
+              <w:r>
+                <w:instrText xml:space="preserve"> TOC \o "1-3" \h \z \u </w:instrText>
+              </w:r>
+              <w:r>
+                <w:fldChar w:fldCharType="separate"/>
+              </w:r>
+              <w:hyperlink w:anchor="_Toc94310959" w:history="1">
+                <w:r>
+                  <w:rPr>
+                    <w:rStyle w:val="Hyperlink"/>
+                    <w:rFonts w:cs="Times New Roman"/>
+                    <w:b/>
+                    <w:bCs/>
+                    <w:noProof/>
+                  </w:rPr>
+                  <w:t>1.</w:t>
+                </w:r>
+                <w:r>
+                  <w:rPr>
+                    <w:noProof/>
+                  </w:rPr>
+                  <w:tab/>
+                </w:r>
+                <w:r>
+                  <w:rPr>
+                    <w:rStyle w:val="Hyperlink"/>
+                    <w:rFonts w:cs="Times New Roman"/>
+                    <w:b/>
+                    <w:bCs/>
+                    <w:noProof/>
+                  </w:rPr>
+                  <w:t>What is Git?</w:t>
+                </w:r>
+                <w:r>
+                  <w:rPr>
+                    <w:noProof/>
+                    <w:webHidden/>
+                  </w:rPr>
+                  <w:tab/>
+                </w:r>
+                <w:r>
+                  <w:rPr>
+                    <w:noProof/>
+                    <w:webHidden/>
+                  </w:rPr>
+                  <w:fldChar w:fldCharType="begin"/>
+                </w:r>
+                <w:r>
+                  <w:rPr>
+                    <w:noProof/>
+                    <w:webHidden/>
+                  </w:rPr>
+                  <w:instrText xml:space="preserve"> PAGEREF _Toc94310959 \h </w:instrText>
+                </w:r>
+                <w:r>
+                  <w:rPr>
+                    <w:noProof/>
+                    <w:webHidden/>
+                  </w:rPr>
+                </w:r>
+                <w:r>
+                  <w:rPr>
+                    <w:noProof/>
+                    <w:webHidden/>
+                  </w:rPr>
+                  <w:fldChar w:fldCharType="separate"/>
+                </w:r>
+                <w:r>
+                  <w:rPr>
+                    <w:noProof/>
+                    <w:webHidden/>
+                  </w:rPr>
+                  <w:t>1</w:t>
+                </w:r>
+                <w:r>
+                  <w:rPr>
+                    <w:noProof/>
+                    <w:webHidden/>
+                  </w:rPr>
+                  <w:fldChar w:fldCharType="end"/>
+                </w:r>
+              </w:hyperlink>
+            </w:p>
+            <w:p>
+              <w:pPr>
+                <w:pStyle w:val="TOC1"/>
+                <w:tabs>
+                  <w:tab w:val="left" w:pos="440"/>
+                  <w:tab w:val="right" w:leader="dot" w:pos="9350"/>
+                </w:tabs>
+                <w:rPr>
+                  <w:noProof/>
+                </w:rPr>
+              </w:pPr>
+              <w:hyperlink w:anchor="_Toc94310960" w:history="1">
+                <w:r>
+                  <w:rPr>
+                    <w:rStyle w:val="Hyperlink"/>
+                    <w:rFonts w:eastAsia="Times New Roman" w:cs="Times New Roman"/>
+                    <w:b/>
+                    <w:bCs/>
+                    <w:noProof/>
+                  </w:rPr>
+                  <w:t>2.</w:t>
+                </w:r>
+                <w:r>
+                  <w:rPr>
+                    <w:noProof/>
+                  </w:rPr>
+                  <w:tab/>
+                </w:r>
+                <w:r>
+                  <w:rPr>
+                    <w:rStyle w:val="Hyperlink"/>
+                    <w:rFonts w:eastAsia="Times New Roman" w:cs="Times New Roman"/>
+                    <w:b/>
+                    <w:bCs/>
+                    <w:noProof/>
+                  </w:rPr>
+                  <w:t>Features of Git</w:t>
+                </w:r>
+                <w:r>
+                  <w:rPr>
+                    <w:noProof/>
+                    <w:webHidden/>
+                  </w:rPr>
+                  <w:tab/>
+                </w:r>
+                <w:r>
+                  <w:rPr>
+                    <w:noProof/>
+                    <w:webHidden/>
+                  </w:rPr>
+                  <w:fldChar w:fldCharType="begin"/>
+                </w:r>
+                <w:r>
+                  <w:rPr>
+                    <w:noProof/>
+                    <w:webHidden/>
+                  </w:rPr>
+                  <w:instrText xml:space="preserve"> PAGEREF _Toc94310960 \h </w:instrText>
+                </w:r>
+                <w:r>
+                  <w:rPr>
+                    <w:noProof/>
+                    <w:webHidden/>
+                  </w:rPr>
+                </w:r>
+                <w:r>
+                  <w:rPr>
+                    <w:noProof/>
+                    <w:webHidden/>
+                  </w:rPr>
+                  <w:fldChar w:fldCharType="separate"/>
+                </w:r>
+                <w:r>
+                  <w:rPr>
+                    <w:noProof/>
+                    <w:webHidden/>
+                  </w:rPr>
+                  <w:t>1</w:t>
+                </w:r>
+                <w:r>
+                  <w:rPr>
+                    <w:noProof/>
+                    <w:webHidden/>
+                  </w:rPr>
+                  <w:fldChar w:fldCharType="end"/>
+                </w:r>
+              </w:hyperlink>
+            </w:p>
+            <w:p>
+              <w:pPr>
+                <w:pStyle w:val="TOC1"/>
+                <w:tabs>
+                  <w:tab w:val="left" w:pos="440"/>
+                  <w:tab w:val="right" w:leader="dot" w:pos="9350"/>
+                </w:tabs>
+                <w:rPr>
+                  <w:noProof/>
+                </w:rPr>
+              </w:pPr>
+              <w:hyperlink w:anchor="_Toc94310961" w:history="1">
+                <w:r>
+                  <w:rPr>
+                    <w:rStyle w:val="Hyperlink"/>
+                    <w:rFonts w:cs="Times New Roman"/>
+                    <w:b/>
+                    <w:bCs/>
+                    <w:noProof/>
+                  </w:rPr>
+                  <w:t>3.</w:t>
+                </w:r>
+                <w:r>
+                  <w:rPr>
+                    <w:noProof/>
+                  </w:rPr>
+                  <w:tab/>
+                </w:r>
+                <w:r>
+                  <w:rPr>
+                    <w:rStyle w:val="Hyperlink"/>
+                    <w:rFonts w:cs="Times New Roman"/>
+                    <w:b/>
+                    <w:bCs/>
+                    <w:noProof/>
+                  </w:rPr>
+                  <w:t>Git workflow:</w:t>
+                </w:r>
+                <w:r>
+                  <w:rPr>
+                    <w:noProof/>
+                    <w:webHidden/>
+                  </w:rPr>
+                  <w:tab/>
+                </w:r>
+                <w:r>
+                  <w:rPr>
+                    <w:noProof/>
+                    <w:webHidden/>
+                  </w:rPr>
+                  <w:fldChar w:fldCharType="begin"/>
+                </w:r>
+                <w:r>
+                  <w:rPr>
+                    <w:noProof/>
+                    <w:webHidden/>
+                  </w:rPr>
+                  <w:instrText xml:space="preserve"> PAGEREF _Toc94310961 \h </w:instrText>
+                </w:r>
+                <w:r>
+                  <w:rPr>
+                    <w:noProof/>
+                    <w:webHidden/>
+                  </w:rPr>
+                </w:r>
+                <w:r>
+                  <w:rPr>
+                    <w:noProof/>
+                    <w:webHidden/>
+                  </w:rPr>
+                  <w:fldChar w:fldCharType="separate"/>
+                </w:r>
+                <w:r>
+                  <w:rPr>
+                    <w:noProof/>
+                    <w:webHidden/>
+                  </w:rPr>
+                  <w:t>1</w:t>
+                </w:r>
+                <w:r>
+                  <w:rPr>
+                    <w:noProof/>
+                    <w:webHidden/>
+                  </w:rPr>
+                  <w:fldChar w:fldCharType="end"/>
+                </w:r>
+              </w:hyperlink>
+            </w:p>
+            <w:p>
+              <w:pPr>
+                <w:pStyle w:val="TOC2"/>
+                <w:tabs>
+                  <w:tab w:val="left" w:pos="880"/>
+                  <w:tab w:val="right" w:leader="dot" w:pos="9350"/>
+                </w:tabs>
+                <w:rPr>
+                  <w:noProof/>
+                </w:rPr>
+              </w:pPr>
+              <w:hyperlink w:anchor="_Toc94310962" w:history="1">
+                <w:r>
+                  <w:rPr>
+                    <w:rStyle w:val="Hyperlink"/>
+                    <w:noProof/>
+                  </w:rPr>
+                  <w:t>3.1.</w:t>
+                </w:r>
+                <w:r>
+                  <w:rPr>
+                    <w:noProof/>
+                  </w:rPr>
+                  <w:tab/>
+                </w:r>
+                <w:r>
+                  <w:rPr>
+                    <w:rStyle w:val="Hyperlink"/>
+                    <w:noProof/>
+                  </w:rPr>
+                  <w:t>Centralized workflow:</w:t>
+                </w:r>
+                <w:r>
+                  <w:rPr>
+                    <w:noProof/>
+                    <w:webHidden/>
+                  </w:rPr>
+                  <w:tab/>
+                </w:r>
+                <w:r>
+                  <w:rPr>
+                    <w:noProof/>
+                    <w:webHidden/>
+                  </w:rPr>
+                  <w:fldChar w:fldCharType="begin"/>
+                </w:r>
+                <w:r>
+                  <w:rPr>
+                    <w:noProof/>
+                    <w:webHidden/>
+                  </w:rPr>
+                  <w:instrText xml:space="preserve"> PAGEREF _Toc94310962 \h </w:instrText>
+                </w:r>
+                <w:r>
+                  <w:rPr>
+                    <w:noProof/>
+                    <w:webHidden/>
+                  </w:rPr>
+                </w:r>
+                <w:r>
+                  <w:rPr>
+                    <w:noProof/>
+                    <w:webHidden/>
+                  </w:rPr>
+                  <w:fldChar w:fldCharType="separate"/>
+                </w:r>
+                <w:r>
+                  <w:rPr>
+                    <w:noProof/>
+                    <w:webHidden/>
+                  </w:rPr>
+                  <w:t>2</w:t>
+                </w:r>
+                <w:r>
+                  <w:rPr>
+                    <w:noProof/>
+                    <w:webHidden/>
+                  </w:rPr>
+                  <w:fldChar w:fldCharType="end"/>
+                </w:r>
+              </w:hyperlink>
+            </w:p>
+            <w:p>
+              <w:pPr>
+                <w:pStyle w:val="TOC2"/>
+                <w:tabs>
+                  <w:tab w:val="right" w:leader="dot" w:pos="9350"/>
+                </w:tabs>
+                <w:rPr>
+                  <w:noProof/>
+                </w:rPr>
+              </w:pPr>
+              <w:hyperlink w:anchor="_Toc94310963" w:history="1">
+                <w:r>
+                  <w:rPr>
+                    <w:rStyle w:val="Hyperlink"/>
+                    <w:noProof/>
+                    <w:shd w:val="clear" w:color="auto" w:fill="FFFFFF"/>
+                  </w:rPr>
+                  <w:t>Implementation:</w:t>
+                </w:r>
+                <w:r>
+                  <w:rPr>
+                    <w:noProof/>
+                    <w:webHidden/>
+                  </w:rPr>
+                  <w:tab/>
+                </w:r>
+                <w:r>
+                  <w:rPr>
+                    <w:noProof/>
+                    <w:webHidden/>
+                  </w:rPr>
+                  <w:fldChar w:fldCharType="begin"/>
+                </w:r>
+                <w:r>
+                  <w:rPr>
+                    <w:noProof/>
+                    <w:webHidden/>
+                  </w:rPr>
+                  <w:instrText xml:space="preserve"> PAGEREF _Toc94310963 \h </w:instrText>
+                </w:r>
+                <w:r>
+                  <w:rPr>
+                    <w:noProof/>
+                    <w:webHidden/>
+                  </w:rPr>
+                </w:r>
+                <w:r>
+                  <w:rPr>
+                    <w:noProof/>
+                    <w:webHidden/>
+                  </w:rPr>
+                  <w:fldChar w:fldCharType="separate"/>
+                </w:r>
+                <w:r>
+                  <w:rPr>
+                    <w:noProof/>
+                    <w:webHidden/>
+                  </w:rPr>
+                  <w:t>3</w:t>
+                </w:r>
+                <w:r>
+                  <w:rPr>
+                    <w:noProof/>
+                    <w:webHidden/>
+                  </w:rPr>
+                  <w:fldChar w:fldCharType="end"/>
+                </w:r>
+              </w:hyperlink>
+            </w:p>
+            <w:p>
+              <w:pPr>
+                <w:pStyle w:val="TOC1"/>
+                <w:tabs>
+                  <w:tab w:val="left" w:pos="660"/>
+                  <w:tab w:val="right" w:leader="dot" w:pos="9350"/>
+                </w:tabs>
+                <w:rPr>
+                  <w:noProof/>
+                </w:rPr>
+              </w:pPr>
+              <w:hyperlink w:anchor="_Toc94310964" w:history="1">
+                <w:r>
+                  <w:rPr>
+                    <w:rStyle w:val="Hyperlink"/>
+                    <w:rFonts w:cs="Times New Roman"/>
+                    <w:b/>
+                    <w:bCs/>
+                    <w:noProof/>
+                  </w:rPr>
+                  <w:t>3.2.</w:t>
+                </w:r>
+                <w:r>
+                  <w:rPr>
+                    <w:noProof/>
+                  </w:rPr>
+                  <w:tab/>
+                </w:r>
+                <w:r>
+                  <w:rPr>
+                    <w:rStyle w:val="Hyperlink"/>
+                    <w:rFonts w:cs="Times New Roman"/>
+                    <w:b/>
+                    <w:bCs/>
+                    <w:noProof/>
+                  </w:rPr>
+                  <w:t>Feature branching:</w:t>
+                </w:r>
+                <w:r>
+                  <w:rPr>
+                    <w:noProof/>
+                    <w:webHidden/>
+                  </w:rPr>
+                  <w:tab/>
+                </w:r>
+                <w:r>
+                  <w:rPr>
+                    <w:noProof/>
+                    <w:webHidden/>
+                  </w:rPr>
+                  <w:fldChar w:fldCharType="begin"/>
+                </w:r>
+                <w:r>
+                  <w:rPr>
+                    <w:noProof/>
+                    <w:webHidden/>
+                  </w:rPr>
+                  <w:instrText xml:space="preserve"> PAGEREF _Toc94310964 \h </w:instrText>
+                </w:r>
+                <w:r>
+                  <w:rPr>
+                    <w:noProof/>
+                    <w:webHidden/>
+                  </w:rPr>
+                </w:r>
+                <w:r>
+                  <w:rPr>
+                    <w:noProof/>
+                    <w:webHidden/>
+                  </w:rPr>
+                  <w:fldChar w:fldCharType="separate"/>
+                </w:r>
+                <w:r>
+                  <w:rPr>
+                    <w:noProof/>
+                    <w:webHidden/>
+                  </w:rPr>
+                  <w:t>7</w:t>
+                </w:r>
+                <w:r>
+                  <w:rPr>
+                    <w:noProof/>
+                    <w:webHidden/>
+                  </w:rPr>
+                  <w:fldChar w:fldCharType="end"/>
+                </w:r>
+              </w:hyperlink>
+            </w:p>
+            <w:p>
+              <w:pPr>
+                <w:pStyle w:val="TOC2"/>
+                <w:tabs>
+                  <w:tab w:val="right" w:leader="dot" w:pos="9350"/>
+                </w:tabs>
+                <w:rPr>
+                  <w:noProof/>
+                </w:rPr>
+              </w:pPr>
+              <w:hyperlink w:anchor="_Toc94310965" w:history="1">
+                <w:r>
+                  <w:rPr>
+                    <w:rStyle w:val="Hyperlink"/>
+                    <w:noProof/>
+                  </w:rPr>
+                  <w:t>Implementation:</w:t>
+                </w:r>
+                <w:r>
+                  <w:rPr>
+                    <w:noProof/>
+                    <w:webHidden/>
+                  </w:rPr>
+                  <w:tab/>
+                </w:r>
+                <w:r>
+                  <w:rPr>
+                    <w:noProof/>
+                    <w:webHidden/>
+                  </w:rPr>
+                  <w:fldChar w:fldCharType="begin"/>
+                </w:r>
+                <w:r>
+                  <w:rPr>
+                    <w:noProof/>
+                    <w:webHidden/>
+                  </w:rPr>
+                  <w:instrText xml:space="preserve"> PAGEREF _Toc94310965 \h </w:instrText>
+                </w:r>
+                <w:r>
+                  <w:rPr>
+                    <w:noProof/>
+                    <w:webHidden/>
+                  </w:rPr>
+                </w:r>
+                <w:r>
+                  <w:rPr>
+                    <w:noProof/>
+                    <w:webHidden/>
+                  </w:rPr>
+                  <w:fldChar w:fldCharType="separate"/>
+                </w:r>
+                <w:r>
+                  <w:rPr>
+                    <w:noProof/>
+                    <w:webHidden/>
+                  </w:rPr>
+                  <w:t>8</w:t>
+                </w:r>
+                <w:r>
+                  <w:rPr>
+                    <w:noProof/>
+                    <w:webHidden/>
+                  </w:rPr>
+                  <w:fldChar w:fldCharType="end"/>
+                </w:r>
+              </w:hyperlink>
+            </w:p>
+            <w:p>
+              <w:pPr>
+                <w:pStyle w:val="TOC2"/>
+                <w:tabs>
+                  <w:tab w:val="left" w:pos="880"/>
+                  <w:tab w:val="right" w:leader="dot" w:pos="9350"/>
+                </w:tabs>
+                <w:rPr>
+                  <w:noProof/>
+                </w:rPr>
+              </w:pPr>
+              <w:hyperlink w:anchor="_Toc94310966" w:history="1">
+                <w:r>
+                  <w:rPr>
+                    <w:rStyle w:val="Hyperlink"/>
+                    <w:noProof/>
+                  </w:rPr>
+                  <w:t>3.3.</w:t>
+                </w:r>
+                <w:r>
+                  <w:rPr>
+                    <w:noProof/>
+                  </w:rPr>
+                  <w:tab/>
+                </w:r>
+                <w:r>
+                  <w:rPr>
+                    <w:rStyle w:val="Hyperlink"/>
+                    <w:noProof/>
+                  </w:rPr>
+                  <w:t>Gitflow:</w:t>
+                </w:r>
+                <w:r>
+                  <w:rPr>
+                    <w:noProof/>
+                    <w:webHidden/>
+                  </w:rPr>
+                  <w:tab/>
+                </w:r>
+                <w:r>
+                  <w:rPr>
+                    <w:noProof/>
+                    <w:webHidden/>
+                  </w:rPr>
+                  <w:fldChar w:fldCharType="begin"/>
+                </w:r>
+                <w:r>
+                  <w:rPr>
+                    <w:noProof/>
+                    <w:webHidden/>
+                  </w:rPr>
+                  <w:instrText xml:space="preserve"> PAGEREF _Toc94310966 \h </w:instrText>
+                </w:r>
+                <w:r>
+                  <w:rPr>
+                    <w:noProof/>
+                    <w:webHidden/>
+                  </w:rPr>
+                </w:r>
+                <w:r>
+                  <w:rPr>
+                    <w:noProof/>
+                    <w:webHidden/>
+                  </w:rPr>
+                  <w:fldChar w:fldCharType="separate"/>
+                </w:r>
+                <w:r>
+                  <w:rPr>
+                    <w:noProof/>
+                    <w:webHidden/>
+                  </w:rPr>
+                  <w:t>9</w:t>
+                </w:r>
+                <w:r>
+                  <w:rPr>
+                    <w:noProof/>
+                    <w:webHidden/>
+                  </w:rPr>
+                  <w:fldChar w:fldCharType="end"/>
+                </w:r>
+              </w:hyperlink>
+            </w:p>
+            <w:p>
+              <w:r>
+                <w:rPr>
+                  <w:b/>
+                  <w:bCs/>
+                  <w:noProof/>
+                </w:rPr>
+                <w:fldChar w:fldCharType="end"/>
+              </w:r>
+            </w:p>
+          </w:sdtContent>
+        </w:sdt>
+        <w:p>
+          <w:pPr>
+            <w:widowControl/>
+            <w:autoSpaceDE/>
+            <w:autoSpaceDN/>
+            <w:spacing w:after="160" w:line="259" w:lineRule="auto"/>
+            <w:jc w:val="left"/>
+          </w:pPr>
+        </w:p>
+        <w:p>
+          <w:pPr>
+            <w:widowControl/>
+            <w:autoSpaceDE/>
+            <w:autoSpaceDN/>
+            <w:spacing w:after="160" w:line="259" w:lineRule="auto"/>
+            <w:jc w:val="left"/>
+          </w:pPr>
+        </w:p>
+        <w:p>
+          <w:pPr>
+            <w:widowControl/>
+            <w:autoSpaceDE/>
+            <w:autoSpaceDN/>
+            <w:jc w:val="left"/>
+          </w:pPr>
+          <w:r>
+            <w:br w:type="page"/>
+          </w:r>
+        </w:p>
+        <w:p>
+          <w:pPr>
+            <w:pStyle w:val="TableofFigures"/>
+            <w:tabs>
+              <w:tab w:val="right" w:leader="dot" w:pos="9350"/>
+            </w:tabs>
+            <w:rPr>
+              <w:noProof/>
+            </w:rPr>
+          </w:pPr>
+          <w:r>
+            <w:lastRenderedPageBreak/>
+            <w:fldChar w:fldCharType="begin"/>
+          </w:r>
+          <w:r>
+            <w:instrText xml:space="preserve"> TOC \h \z \c "Figure" </w:instrText>
+          </w:r>
+          <w:r>
+            <w:fldChar w:fldCharType="separate"/>
+          </w:r>
+          <w:hyperlink w:anchor="_Toc94310967" w:history="1">
+            <w:r>
+              <w:rPr>
+                <w:rStyle w:val="Hyperlink"/>
+                <w:b/>
+                <w:bCs/>
+                <w:noProof/>
+              </w:rPr>
+              <w:t>Figure 1: Git workflow</w:t>
+            </w:r>
+            <w:r>
+              <w:rPr>
+                <w:noProof/>
+                <w:webHidden/>
+              </w:rPr>
+              <w:tab/>
+            </w:r>
+            <w:r>
+              <w:rPr>
+                <w:noProof/>
+                <w:webHidden/>
+              </w:rPr>
+              <w:fldChar w:fldCharType="begin"/>
+            </w:r>
+            <w:r>
+              <w:rPr>
+                <w:noProof/>
+                <w:webHidden/>
+              </w:rPr>
+              <w:instrText xml:space="preserve"> PAGEREF _Toc94310967 \h </w:instrText>
+            </w:r>
+            <w:r>
+              <w:rPr>
+                <w:noProof/>
+                <w:webHidden/>
+              </w:rPr>
+            </w:r>
+            <w:r>
+              <w:rPr>
+                <w:noProof/>
+                <w:webHidden/>
+              </w:rPr>
+              <w:fldChar w:fldCharType="separate"/>
+            </w:r>
+            <w:r>
+              <w:rPr>
+                <w:noProof/>
+                <w:webHidden/>
+              </w:rPr>
+              <w:t>2</w:t>
+            </w:r>
+            <w:r>
+              <w:rPr>
+                <w:noProof/>
+                <w:webHidden/>
+              </w:rPr>
+              <w:fldChar w:fldCharType="end"/>
+            </w:r>
+          </w:hyperlink>
+        </w:p>
+        <w:p>
+          <w:pPr>
+            <w:pStyle w:val="TableofFigures"/>
+            <w:tabs>
+              <w:tab w:val="right" w:leader="dot" w:pos="9350"/>
+            </w:tabs>
+            <w:rPr>
+              <w:noProof/>
+            </w:rPr>
+          </w:pPr>
+          <w:hyperlink w:anchor="_Toc94310968" w:history="1">
+            <w:r>
+              <w:rPr>
+                <w:rStyle w:val="Hyperlink"/>
+                <w:b/>
+                <w:bCs/>
+                <w:noProof/>
+              </w:rPr>
+              <w:t>Figure 2: Git workflow states</w:t>
+            </w:r>
+            <w:r>
+              <w:rPr>
+                <w:noProof/>
+                <w:webHidden/>
+              </w:rPr>
+              <w:tab/>
+            </w:r>
+            <w:r>
+              <w:rPr>
+                <w:noProof/>
+                <w:webHidden/>
+              </w:rPr>
+              <w:fldChar w:fldCharType="begin"/>
+            </w:r>
+            <w:r>
+              <w:rPr>
+                <w:noProof/>
+                <w:webHidden/>
+              </w:rPr>
+              <w:instrText xml:space="preserve"> PAGEREF _Toc94310968 \h </w:instrText>
+            </w:r>
+            <w:r>
+              <w:rPr>
+                <w:noProof/>
+                <w:webHidden/>
+              </w:rPr>
+            </w:r>
+            <w:r>
+              <w:rPr>
+                <w:noProof/>
+                <w:webHidden/>
+              </w:rPr>
+              <w:fldChar w:fldCharType="separate"/>
+            </w:r>
+            <w:r>
+              <w:rPr>
+                <w:noProof/>
+                <w:webHidden/>
+              </w:rPr>
+              <w:t>3</w:t>
+            </w:r>
+            <w:r>
+              <w:rPr>
+                <w:noProof/>
+                <w:webHidden/>
+              </w:rPr>
+              <w:fldChar w:fldCharType="end"/>
+            </w:r>
+          </w:hyperlink>
+        </w:p>
+        <w:p>
+          <w:pPr>
+            <w:pStyle w:val="TableofFigures"/>
+            <w:tabs>
+              <w:tab w:val="right" w:leader="dot" w:pos="9350"/>
+            </w:tabs>
+            <w:rPr>
+              <w:noProof/>
+            </w:rPr>
+          </w:pPr>
+          <w:hyperlink w:anchor="_Toc94310969" w:history="1">
+            <w:r>
+              <w:rPr>
+                <w:rStyle w:val="Hyperlink"/>
+                <w:b/>
+                <w:bCs/>
+                <w:noProof/>
+              </w:rPr>
+              <w:t>Figure 3: Centralized workflow</w:t>
+            </w:r>
+            <w:r>
+              <w:rPr>
+                <w:noProof/>
+                <w:webHidden/>
+              </w:rPr>
+              <w:tab/>
+            </w:r>
+            <w:r>
+              <w:rPr>
+                <w:noProof/>
+                <w:webHidden/>
+              </w:rPr>
+              <w:fldChar w:fldCharType="begin"/>
+            </w:r>
+            <w:r>
+              <w:rPr>
+                <w:noProof/>
+                <w:webHidden/>
+              </w:rPr>
+              <w:instrText xml:space="preserve"> PAGEREF _Toc94310969 \h </w:instrText>
+            </w:r>
+            <w:r>
+              <w:rPr>
+                <w:noProof/>
+                <w:webHidden/>
+              </w:rPr>
+            </w:r>
+            <w:r>
+              <w:rPr>
+                <w:noProof/>
+                <w:webHidden/>
+              </w:rPr>
+              <w:fldChar w:fldCharType="separate"/>
+            </w:r>
+            <w:r>
+              <w:rPr>
+                <w:noProof/>
+                <w:webHidden/>
+              </w:rPr>
+              <w:t>3</w:t>
+            </w:r>
+            <w:r>
+              <w:rPr>
+                <w:noProof/>
+                <w:webHidden/>
+              </w:rPr>
+              <w:fldChar w:fldCharType="end"/>
+            </w:r>
+          </w:hyperlink>
+        </w:p>
+        <w:p>
+          <w:pPr>
+            <w:pStyle w:val="TableofFigures"/>
+            <w:tabs>
+              <w:tab w:val="right" w:leader="dot" w:pos="9350"/>
+            </w:tabs>
+            <w:rPr>
+              <w:noProof/>
+            </w:rPr>
+          </w:pPr>
+          <w:hyperlink w:anchor="_Toc94310970" w:history="1">
+            <w:r>
+              <w:rPr>
+                <w:rStyle w:val="Hyperlink"/>
+                <w:noProof/>
+              </w:rPr>
+              <w:t>Figure 4: git init command</w:t>
+            </w:r>
+            <w:r>
+              <w:rPr>
+                <w:noProof/>
+                <w:webHidden/>
+              </w:rPr>
+              <w:tab/>
+            </w:r>
+            <w:r>
+              <w:rPr>
+                <w:noProof/>
+                <w:webHidden/>
+              </w:rPr>
+              <w:fldChar w:fldCharType="begin"/>
+            </w:r>
+            <w:r>
+              <w:rPr>
+                <w:noProof/>
+                <w:webHidden/>
+              </w:rPr>
+              <w:instrText xml:space="preserve"> PAGEREF _Toc94310970 \h </w:instrText>
+            </w:r>
+            <w:r>
+              <w:rPr>
+                <w:noProof/>
+                <w:webHidden/>
+              </w:rPr>
+            </w:r>
+            <w:r>
+              <w:rPr>
+                <w:noProof/>
+                <w:webHidden/>
+              </w:rPr>
+              <w:fldChar w:fldCharType="separate"/>
+            </w:r>
+            <w:r>
+              <w:rPr>
+                <w:noProof/>
+                <w:webHidden/>
+              </w:rPr>
+              <w:t>4</w:t>
+            </w:r>
+            <w:r>
+              <w:rPr>
+                <w:noProof/>
+                <w:webHidden/>
+              </w:rPr>
+              <w:fldChar w:fldCharType="end"/>
+            </w:r>
+          </w:hyperlink>
+        </w:p>
+        <w:p>
+          <w:pPr>
+            <w:pStyle w:val="TableofFigures"/>
+            <w:tabs>
+              <w:tab w:val="right" w:leader="dot" w:pos="9350"/>
+            </w:tabs>
+            <w:rPr>
+              <w:noProof/>
+            </w:rPr>
+          </w:pPr>
+          <w:hyperlink w:anchor="_Toc94310971" w:history="1">
+            <w:r>
+              <w:rPr>
+                <w:rStyle w:val="Hyperlink"/>
+                <w:noProof/>
+              </w:rPr>
+              <w:t>Figure 5: Add command</w:t>
+            </w:r>
+            <w:r>
+              <w:rPr>
+                <w:noProof/>
+                <w:webHidden/>
+              </w:rPr>
+              <w:tab/>
+            </w:r>
+            <w:r>
+              <w:rPr>
+                <w:noProof/>
+                <w:webHidden/>
+              </w:rPr>
+              <w:fldChar w:fldCharType="begin"/>
+            </w:r>
+            <w:r>
+              <w:rPr>
+                <w:noProof/>
+                <w:webHidden/>
+              </w:rPr>
+              <w:instrText xml:space="preserve"> PAGEREF _Toc94310971 \h </w:instrText>
+            </w:r>
+            <w:r>
+              <w:rPr>
+                <w:noProof/>
+                <w:webHidden/>
+              </w:rPr>
+            </w:r>
+            <w:r>
+              <w:rPr>
+                <w:noProof/>
+                <w:webHidden/>
+              </w:rPr>
+              <w:fldChar w:fldCharType="separate"/>
+            </w:r>
+            <w:r>
+              <w:rPr>
+                <w:noProof/>
+                <w:webHidden/>
+              </w:rPr>
+              <w:t>4</w:t>
+            </w:r>
+            <w:r>
+              <w:rPr>
+                <w:noProof/>
+                <w:webHidden/>
+              </w:rPr>
+              <w:fldChar w:fldCharType="end"/>
+            </w:r>
+          </w:hyperlink>
+        </w:p>
+        <w:p>
+          <w:pPr>
+            <w:pStyle w:val="TableofFigures"/>
+            <w:tabs>
+              <w:tab w:val="right" w:leader="dot" w:pos="9350"/>
+            </w:tabs>
+            <w:rPr>
+              <w:noProof/>
+            </w:rPr>
+          </w:pPr>
+          <w:hyperlink w:anchor="_Toc94310972" w:history="1">
+            <w:r>
+              <w:rPr>
+                <w:rStyle w:val="Hyperlink"/>
+                <w:noProof/>
+              </w:rPr>
+              <w:t>Figure 6: Adding origin</w:t>
+            </w:r>
+            <w:r>
+              <w:rPr>
+                <w:noProof/>
+                <w:webHidden/>
+              </w:rPr>
+              <w:tab/>
+            </w:r>
+            <w:r>
+              <w:rPr>
+                <w:noProof/>
+                <w:webHidden/>
+              </w:rPr>
+              <w:fldChar w:fldCharType="begin"/>
+            </w:r>
+            <w:r>
+              <w:rPr>
+                <w:noProof/>
+                <w:webHidden/>
+              </w:rPr>
+              <w:instrText xml:space="preserve"> PAGEREF _Toc94310972 \h </w:instrText>
+            </w:r>
+            <w:r>
+              <w:rPr>
+                <w:noProof/>
+                <w:webHidden/>
+              </w:rPr>
+            </w:r>
+            <w:r>
+              <w:rPr>
+                <w:noProof/>
+                <w:webHidden/>
+              </w:rPr>
+              <w:fldChar w:fldCharType="separate"/>
+            </w:r>
+            <w:r>
+              <w:rPr>
+                <w:noProof/>
+                <w:webHidden/>
+              </w:rPr>
+              <w:t>5</w:t>
+            </w:r>
+            <w:r>
+              <w:rPr>
+                <w:noProof/>
+                <w:webHidden/>
+              </w:rPr>
+              <w:fldChar w:fldCharType="end"/>
+            </w:r>
+          </w:hyperlink>
+        </w:p>
+        <w:p>
+          <w:pPr>
+            <w:pStyle w:val="TableofFigures"/>
+            <w:tabs>
+              <w:tab w:val="right" w:leader="dot" w:pos="9350"/>
+            </w:tabs>
+            <w:rPr>
+              <w:noProof/>
+            </w:rPr>
+          </w:pPr>
+          <w:hyperlink w:anchor="_Toc94310973" w:history="1">
+            <w:r>
+              <w:rPr>
+                <w:rStyle w:val="Hyperlink"/>
+                <w:noProof/>
+              </w:rPr>
+              <w:t>Figure 7: Clone command</w:t>
+            </w:r>
+            <w:r>
+              <w:rPr>
+                <w:noProof/>
+                <w:webHidden/>
+              </w:rPr>
+              <w:tab/>
+            </w:r>
+            <w:r>
+              <w:rPr>
+                <w:noProof/>
+                <w:webHidden/>
+              </w:rPr>
+              <w:fldChar w:fldCharType="begin"/>
+            </w:r>
+            <w:r>
+              <w:rPr>
+                <w:noProof/>
+                <w:webHidden/>
+              </w:rPr>
+              <w:instrText xml:space="preserve"> PAGEREF _Toc94310973 \h </w:instrText>
+            </w:r>
+            <w:r>
+              <w:rPr>
+                <w:noProof/>
+                <w:webHidden/>
+              </w:rPr>
+            </w:r>
+            <w:r>
+              <w:rPr>
+                <w:noProof/>
+                <w:webHidden/>
+              </w:rPr>
+              <w:fldChar w:fldCharType="separate"/>
+            </w:r>
+            <w:r>
+              <w:rPr>
+                <w:noProof/>
+                <w:webHidden/>
+              </w:rPr>
+              <w:t>5</w:t>
+            </w:r>
+            <w:r>
+              <w:rPr>
+                <w:noProof/>
+                <w:webHidden/>
+              </w:rPr>
+              <w:fldChar w:fldCharType="end"/>
+            </w:r>
+          </w:hyperlink>
+        </w:p>
+        <w:p>
+          <w:pPr>
+            <w:pStyle w:val="TableofFigures"/>
+            <w:tabs>
+              <w:tab w:val="right" w:leader="dot" w:pos="9350"/>
+            </w:tabs>
+            <w:rPr>
+              <w:noProof/>
+            </w:rPr>
+          </w:pPr>
+          <w:hyperlink w:anchor="_Toc94310974" w:history="1">
+            <w:r>
+              <w:rPr>
+                <w:rStyle w:val="Hyperlink"/>
+                <w:b/>
+                <w:bCs/>
+                <w:noProof/>
+              </w:rPr>
+              <w:t>Figure 8: Feature Branching</w:t>
+            </w:r>
+            <w:r>
+              <w:rPr>
+                <w:noProof/>
+                <w:webHidden/>
+              </w:rPr>
+              <w:tab/>
+            </w:r>
+            <w:r>
+              <w:rPr>
+                <w:noProof/>
+                <w:webHidden/>
+              </w:rPr>
+              <w:fldChar w:fldCharType="begin"/>
+            </w:r>
+            <w:r>
+              <w:rPr>
+                <w:noProof/>
+                <w:webHidden/>
+              </w:rPr>
+              <w:instrText xml:space="preserve"> PAGEREF _Toc94310974 \h </w:instrText>
+            </w:r>
+            <w:r>
+              <w:rPr>
+                <w:noProof/>
+                <w:webHidden/>
+              </w:rPr>
+            </w:r>
+            <w:r>
+              <w:rPr>
+                <w:noProof/>
+                <w:webHidden/>
+              </w:rPr>
+              <w:fldChar w:fldCharType="separate"/>
+            </w:r>
+            <w:r>
+              <w:rPr>
+                <w:noProof/>
+                <w:webHidden/>
+              </w:rPr>
+              <w:t>8</w:t>
+            </w:r>
+            <w:r>
+              <w:rPr>
+                <w:noProof/>
+                <w:webHidden/>
+              </w:rPr>
+              <w:fldChar w:fldCharType="end"/>
+            </w:r>
+          </w:hyperlink>
+        </w:p>
+        <w:p>
+          <w:pPr>
+            <w:pStyle w:val="TableofFigures"/>
+            <w:tabs>
+              <w:tab w:val="right" w:leader="dot" w:pos="9350"/>
+            </w:tabs>
+            <w:rPr>
+              <w:noProof/>
+            </w:rPr>
+          </w:pPr>
+          <w:hyperlink w:anchor="_Toc94310975" w:history="1">
+            <w:r>
+              <w:rPr>
+                <w:rStyle w:val="Hyperlink"/>
+                <w:noProof/>
+              </w:rPr>
+              <w:t>Figure 9: creating branch</w:t>
+            </w:r>
+            <w:r>
+              <w:rPr>
+                <w:noProof/>
+                <w:webHidden/>
+              </w:rPr>
+              <w:tab/>
+            </w:r>
+            <w:r>
+              <w:rPr>
+                <w:noProof/>
+                <w:webHidden/>
+              </w:rPr>
+              <w:fldChar w:fldCharType="begin"/>
+            </w:r>
+            <w:r>
+              <w:rPr>
+                <w:noProof/>
+                <w:webHidden/>
+              </w:rPr>
+              <w:instrText xml:space="preserve"> PAGEREF _Toc94310975 \h </w:instrText>
+            </w:r>
+            <w:r>
+              <w:rPr>
+                <w:noProof/>
+                <w:webHidden/>
+              </w:rPr>
+            </w:r>
+            <w:r>
+              <w:rPr>
+                <w:noProof/>
+                <w:webHidden/>
+              </w:rPr>
+              <w:fldChar w:fldCharType="separate"/>
+            </w:r>
+            <w:r>
+              <w:rPr>
+                <w:noProof/>
+                <w:webHidden/>
+              </w:rPr>
+              <w:t>9</w:t>
+            </w:r>
+            <w:r>
+              <w:rPr>
+                <w:noProof/>
+                <w:webHidden/>
+              </w:rPr>
+              <w:fldChar w:fldCharType="end"/>
+            </w:r>
+          </w:hyperlink>
+        </w:p>
+        <w:p>
+          <w:pPr>
+            <w:pStyle w:val="TableofFigures"/>
+            <w:tabs>
+              <w:tab w:val="right" w:leader="dot" w:pos="9350"/>
+            </w:tabs>
+            <w:rPr>
+              <w:noProof/>
+            </w:rPr>
+          </w:pPr>
+          <w:hyperlink w:anchor="_Toc94310976" w:history="1">
+            <w:r>
+              <w:rPr>
+                <w:rStyle w:val="Hyperlink"/>
+                <w:noProof/>
+              </w:rPr>
+              <w:t>Figure 10: branch created in github</w:t>
+            </w:r>
+            <w:r>
+              <w:rPr>
+                <w:noProof/>
+                <w:webHidden/>
+              </w:rPr>
+              <w:tab/>
+            </w:r>
+            <w:r>
+              <w:rPr>
+                <w:noProof/>
+                <w:webHidden/>
+              </w:rPr>
+              <w:fldChar w:fldCharType="begin"/>
+            </w:r>
+            <w:r>
+              <w:rPr>
+                <w:noProof/>
+                <w:webHidden/>
+              </w:rPr>
+              <w:instrText xml:space="preserve"> PAGEREF _Toc94310976 \h </w:instrText>
+            </w:r>
+            <w:r>
+              <w:rPr>
+                <w:noProof/>
+                <w:webHidden/>
+              </w:rPr>
+            </w:r>
+            <w:r>
+              <w:rPr>
+                <w:noProof/>
+                <w:webHidden/>
+              </w:rPr>
+              <w:fldChar w:fldCharType="separate"/>
+            </w:r>
+            <w:r>
+              <w:rPr>
+                <w:noProof/>
+                <w:webHidden/>
+              </w:rPr>
+              <w:t>9</w:t>
+            </w:r>
+            <w:r>
+              <w:rPr>
+                <w:noProof/>
+                <w:webHidden/>
+              </w:rPr>
+              <w:fldChar w:fldCharType="end"/>
+            </w:r>
+          </w:hyperlink>
+        </w:p>
+        <w:p>
+          <w:pPr>
+            <w:pStyle w:val="TableofFigures"/>
+            <w:tabs>
+              <w:tab w:val="right" w:leader="dot" w:pos="9350"/>
+            </w:tabs>
+            <w:rPr>
+              <w:noProof/>
+            </w:rPr>
+          </w:pPr>
+          <w:hyperlink w:anchor="_Toc94310977" w:history="1">
+            <w:r>
+              <w:rPr>
+                <w:rStyle w:val="Hyperlink"/>
+                <w:b/>
+                <w:bCs/>
+                <w:noProof/>
+              </w:rPr>
+              <w:t>Figure 11: Gitflow</w:t>
+            </w:r>
+            <w:r>
+              <w:rPr>
+                <w:noProof/>
+                <w:webHidden/>
+              </w:rPr>
+              <w:tab/>
+            </w:r>
+            <w:r>
+              <w:rPr>
+                <w:noProof/>
+                <w:webHidden/>
+              </w:rPr>
+              <w:fldChar w:fldCharType="begin"/>
+            </w:r>
+            <w:r>
+              <w:rPr>
+                <w:noProof/>
+                <w:webHidden/>
+              </w:rPr>
+              <w:instrText xml:space="preserve"> PAGEREF _Toc94310977 \h </w:instrText>
+            </w:r>
+            <w:r>
+              <w:rPr>
+                <w:noProof/>
+                <w:webHidden/>
+              </w:rPr>
+            </w:r>
+            <w:r>
+              <w:rPr>
+                <w:noProof/>
+                <w:webHidden/>
+              </w:rPr>
+              <w:fldChar w:fldCharType="separate"/>
+            </w:r>
+            <w:r>
+              <w:rPr>
+                <w:noProof/>
+                <w:webHidden/>
+              </w:rPr>
+              <w:t>11</w:t>
+            </w:r>
+            <w:r>
+              <w:rPr>
+                <w:noProof/>
+                <w:webHidden/>
+              </w:rPr>
+              <w:fldChar w:fldCharType="end"/>
+            </w:r>
+          </w:hyperlink>
+        </w:p>
+        <w:p>
+          <w:pPr>
+            <w:widowControl/>
+            <w:autoSpaceDE/>
+            <w:autoSpaceDN/>
+            <w:spacing w:after="160" w:line="259" w:lineRule="auto"/>
+            <w:jc w:val="left"/>
+          </w:pPr>
+          <w:r>
+            <w:fldChar w:fldCharType="end"/>
+          </w:r>
+        </w:p>
+        <w:p>
+          <w:pPr>
+            <w:widowControl/>
+            <w:autoSpaceDE/>
+            <w:autoSpaceDN/>
+            <w:jc w:val="left"/>
+          </w:pPr>
+          <w:r>
+            <w:br w:type="page"/>
+          </w:r>
+        </w:p>
       </w:sdtContent>
     </w:sdt>
     <w:p>
       <w:pPr>
-        <w:pStyle w:val="2"/>
+        <w:pStyle w:val="Heading1"/>
         <w:numPr>
           <w:ilvl w:val="0"/>
           <w:numId w:val="1"/>
@@ -4474,6 +5468,7 @@
           <w:color w:val="auto"/>
         </w:rPr>
       </w:pPr>
+      <w:bookmarkStart w:id="0" w:name="_Toc94310959"/>
       <w:r>
         <w:rPr>
           <w:rFonts w:ascii="Times New Roman" w:hAnsi="Times New Roman" w:cs="Times New Roman"/>
@@ -4481,8 +5476,10 @@
           <w:bCs/>
           <w:color w:val="auto"/>
         </w:rPr>
+        <w:lastRenderedPageBreak/>
         <w:t>What is Git?</w:t>
       </w:r>
+      <w:bookmarkEnd w:id="0"/>
     </w:p>
     <w:p>
       <w:r>
@@ -4493,7 +5490,14 @@
           <w:rFonts w:cs="Times New Roman"/>
           <w:shd w:val="clear" w:color="auto" w:fill="FFFFFF"/>
         </w:rPr>
-        <w:t>is a culture that allows the development and operations teams to work together</w:t>
+        <w:t xml:space="preserve">is a culture that allows the </w:t>
+      </w:r>
+      <w:r>
+        <w:rPr>
+          <w:rFonts w:cs="Times New Roman"/>
+          <w:shd w:val="clear" w:color="auto" w:fill="FFFFFF"/>
+        </w:rPr>
+        <w:t>development and operations teams to work together</w:t>
       </w:r>
       <w:r>
         <w:rPr>
@@ -4504,42 +5508,50 @@
         <w:t xml:space="preserve">) </w:t>
       </w:r>
       <w:r>
-        <w:t>tool used for source code managements. It is a free and open source version control system used to handle small to very large project efficiently. It is used to track changes in source code, enabling multiple developers to work together which means it allows multiple developers to work together.</w:t>
+        <w:t>tool used for source code managements. It is a free and open source version control system used to handle small to very large project efficiently. It is used to track changes in source code, enabling multi</w:t>
+      </w:r>
+      <w:r>
+        <w:t>ple developers to work together which means it allows multiple developers to work together.</w:t>
       </w:r>
     </w:p>
     <w:p/>
     <w:p>
       <w:r>
-        <w:t>Before git developers had to submit their code in central server. The management and the tracking of code was difficult before git. Now developers have an entire copy of the code on their local system. If the developer changes any code so other can track easily.</w:t>
-      </w:r>
-    </w:p>
-    <w:p>
-      <w:pPr>
-        <w:pStyle w:val="2"/>
+        <w:t>Before git developers had to submit their code in central server. The management and the tracking of code was difficult before git. Now developers have an entire c</w:t>
+      </w:r>
+      <w:r>
+        <w:t>opy of the code on their local system. If the developer changes any code so other can track easily.</w:t>
+      </w:r>
+    </w:p>
+    <w:p>
+      <w:pPr>
+        <w:pStyle w:val="Heading1"/>
         <w:numPr>
           <w:ilvl w:val="0"/>
           <w:numId w:val="1"/>
         </w:numPr>
         <w:rPr>
-          <w:rFonts w:ascii="Times New Roman" w:hAnsi="Times New Roman" w:eastAsia="Times New Roman" w:cs="Times New Roman"/>
+          <w:rFonts w:ascii="Times New Roman" w:eastAsia="Times New Roman" w:hAnsi="Times New Roman" w:cs="Times New Roman"/>
           <w:b/>
           <w:bCs/>
           <w:color w:val="auto"/>
         </w:rPr>
       </w:pPr>
-      <w:r>
-        <w:rPr>
-          <w:rFonts w:ascii="Times New Roman" w:hAnsi="Times New Roman" w:eastAsia="Times New Roman" w:cs="Times New Roman"/>
+      <w:bookmarkStart w:id="1" w:name="_Toc94310960"/>
+      <w:r>
+        <w:rPr>
+          <w:rFonts w:ascii="Times New Roman" w:eastAsia="Times New Roman" w:hAnsi="Times New Roman" w:cs="Times New Roman"/>
           <w:b/>
           <w:bCs/>
           <w:color w:val="auto"/>
         </w:rPr>
         <w:t>Features of Git</w:t>
       </w:r>
-    </w:p>
-    <w:p>
-      <w:pPr>
-        <w:pStyle w:val="13"/>
+      <w:bookmarkEnd w:id="1"/>
+    </w:p>
+    <w:p>
+      <w:pPr>
+        <w:pStyle w:val="ListParagraph"/>
         <w:numPr>
           <w:ilvl w:val="0"/>
           <w:numId w:val="2"/>
@@ -4551,7 +5563,7 @@
     </w:p>
     <w:p>
       <w:pPr>
-        <w:pStyle w:val="13"/>
+        <w:pStyle w:val="ListParagraph"/>
         <w:numPr>
           <w:ilvl w:val="0"/>
           <w:numId w:val="2"/>
@@ -4563,7 +5575,7 @@
     </w:p>
     <w:p>
       <w:pPr>
-        <w:pStyle w:val="13"/>
+        <w:pStyle w:val="ListParagraph"/>
         <w:numPr>
           <w:ilvl w:val="0"/>
           <w:numId w:val="2"/>
@@ -4575,7 +5587,7 @@
     </w:p>
     <w:p>
       <w:pPr>
-        <w:pStyle w:val="13"/>
+        <w:pStyle w:val="ListParagraph"/>
         <w:numPr>
           <w:ilvl w:val="0"/>
           <w:numId w:val="2"/>
@@ -4587,7 +5599,7 @@
     </w:p>
     <w:p>
       <w:pPr>
-        <w:pStyle w:val="13"/>
+        <w:pStyle w:val="ListParagraph"/>
         <w:numPr>
           <w:ilvl w:val="0"/>
           <w:numId w:val="2"/>
@@ -4599,7 +5611,7 @@
     </w:p>
     <w:p>
       <w:pPr>
-        <w:pStyle w:val="13"/>
+        <w:pStyle w:val="ListParagraph"/>
         <w:numPr>
           <w:ilvl w:val="0"/>
           <w:numId w:val="2"/>
@@ -4611,7 +5623,7 @@
     </w:p>
     <w:p>
       <w:pPr>
-        <w:pStyle w:val="13"/>
+        <w:pStyle w:val="ListParagraph"/>
         <w:numPr>
           <w:ilvl w:val="0"/>
           <w:numId w:val="2"/>
@@ -4623,7 +5635,7 @@
     </w:p>
     <w:p>
       <w:pPr>
-        <w:pStyle w:val="13"/>
+        <w:pStyle w:val="ListParagraph"/>
         <w:numPr>
           <w:ilvl w:val="0"/>
           <w:numId w:val="2"/>
@@ -4635,7 +5647,7 @@
     </w:p>
     <w:p>
       <w:pPr>
-        <w:pStyle w:val="2"/>
+        <w:pStyle w:val="Heading1"/>
         <w:numPr>
           <w:ilvl w:val="0"/>
           <w:numId w:val="1"/>
@@ -4647,6 +5659,7 @@
           <w:color w:val="auto"/>
         </w:rPr>
       </w:pPr>
+      <w:bookmarkStart w:id="2" w:name="_Toc94310961"/>
       <w:r>
         <w:rPr>
           <w:rFonts w:ascii="Times New Roman" w:hAnsi="Times New Roman" w:cs="Times New Roman"/>
@@ -4656,6 +5669,7 @@
         </w:rPr>
         <w:t>Git workflow:</w:t>
       </w:r>
+      <w:bookmarkEnd w:id="2"/>
     </w:p>
     <w:p>
       <w:pPr>
@@ -4663,8 +5677,11 @@
         <w:jc w:val="center"/>
       </w:pPr>
       <w:r>
+        <w:rPr>
+          <w:noProof/>
+        </w:rPr>
         <w:drawing>
-          <wp:inline distT="0" distB="0" distL="0" distR="0">
+          <wp:inline distT="0" distB="0" distL="0" distR="0" wp14:anchorId="087E63F3" wp14:editId="73CD2768">
             <wp:extent cx="5676900" cy="2990850"/>
             <wp:effectExtent l="0" t="0" r="0" b="0"/>
             <wp:docPr id="1" name="Picture 1"/>
@@ -4681,7 +5698,7 @@
                     </pic:cNvPicPr>
                   </pic:nvPicPr>
                   <pic:blipFill>
-                    <a:blip r:embed="rId6"/>
+                    <a:blip r:embed="rId10"/>
                     <a:stretch>
                       <a:fillRect/>
                     </a:stretch>
@@ -4704,7 +5721,7 @@
     </w:p>
     <w:p>
       <w:pPr>
-        <w:pStyle w:val="6"/>
+        <w:pStyle w:val="Caption"/>
         <w:jc w:val="center"/>
         <w:rPr>
           <w:b/>
@@ -4713,6 +5730,7 @@
           <w:iCs w:val="0"/>
         </w:rPr>
       </w:pPr>
+      <w:bookmarkStart w:id="3" w:name="_Toc94310967"/>
       <w:r>
         <w:rPr>
           <w:b/>
@@ -4755,6 +5773,7 @@
           <w:bCs/>
           <w:i w:val="0"/>
           <w:iCs w:val="0"/>
+          <w:noProof/>
         </w:rPr>
         <w:t>1</w:t>
       </w:r>
@@ -4776,6 +5795,7 @@
         </w:rPr>
         <w:t>: Git workflow</w:t>
       </w:r>
+      <w:bookmarkEnd w:id="3"/>
     </w:p>
     <w:p>
       <w:pPr>
@@ -4800,7 +5820,7 @@
     </w:p>
     <w:p>
       <w:pPr>
-        <w:pStyle w:val="13"/>
+        <w:pStyle w:val="ListParagraph"/>
         <w:widowControl/>
         <w:numPr>
           <w:ilvl w:val="0"/>
@@ -4826,7 +5846,7 @@
     </w:p>
     <w:p>
       <w:pPr>
-        <w:pStyle w:val="13"/>
+        <w:pStyle w:val="ListParagraph"/>
         <w:widowControl/>
         <w:numPr>
           <w:ilvl w:val="0"/>
@@ -4847,12 +5867,19 @@
           <w:rFonts w:eastAsia="Times New Roman" w:cs="Times New Roman"/>
           <w:szCs w:val="24"/>
         </w:rPr>
-        <w:t>Staging area (Index) - Stage the files and add snapshots of them to your staging area</w:t>
-      </w:r>
-    </w:p>
-    <w:p>
-      <w:pPr>
-        <w:pStyle w:val="13"/>
+        <w:t>Staging area (Index) - Stage the files and add snapshots of th</w:t>
+      </w:r>
+      <w:r>
+        <w:rPr>
+          <w:rFonts w:eastAsia="Times New Roman" w:cs="Times New Roman"/>
+          <w:szCs w:val="24"/>
+        </w:rPr>
+        <w:t>em to your staging area</w:t>
+      </w:r>
+    </w:p>
+    <w:p>
+      <w:pPr>
+        <w:pStyle w:val="ListParagraph"/>
         <w:widowControl/>
         <w:numPr>
           <w:ilvl w:val="0"/>
@@ -4873,11 +5900,12 @@
           <w:rFonts w:eastAsia="Times New Roman" w:cs="Times New Roman"/>
           <w:szCs w:val="24"/>
         </w:rPr>
+        <w:lastRenderedPageBreak/>
         <w:t>Git directory (Repository) - Perform a commit that stores the snapshots permanently to your Git directory. Checkout any existing version, make changes, stage them and commit</w:t>
       </w:r>
       <w:r>
         <w:rPr>
-          <w:rFonts w:ascii="Arial" w:hAnsi="Arial" w:eastAsia="Times New Roman"/>
+          <w:rFonts w:ascii="Arial" w:eastAsia="Times New Roman" w:hAnsi="Arial"/>
           <w:color w:val="51565E"/>
           <w:szCs w:val="24"/>
         </w:rPr>
@@ -4900,8 +5928,11 @@
         </w:rPr>
       </w:pPr>
       <w:r>
+        <w:rPr>
+          <w:noProof/>
+        </w:rPr>
         <w:drawing>
-          <wp:inline distT="0" distB="0" distL="0" distR="0">
+          <wp:inline distT="0" distB="0" distL="0" distR="0" wp14:anchorId="206DC196" wp14:editId="2DA85443">
             <wp:extent cx="5943600" cy="2752725"/>
             <wp:effectExtent l="0" t="0" r="0" b="9525"/>
             <wp:docPr id="2" name="Picture 2"/>
@@ -4918,7 +5949,7 @@
                     </pic:cNvPicPr>
                   </pic:nvPicPr>
                   <pic:blipFill>
-                    <a:blip r:embed="rId7"/>
+                    <a:blip r:embed="rId11"/>
                     <a:stretch>
                       <a:fillRect/>
                     </a:stretch>
@@ -4941,7 +5972,7 @@
     </w:p>
     <w:p>
       <w:pPr>
-        <w:pStyle w:val="6"/>
+        <w:pStyle w:val="Caption"/>
         <w:jc w:val="center"/>
         <w:rPr>
           <w:b/>
@@ -4950,6 +5981,7 @@
           <w:iCs w:val="0"/>
         </w:rPr>
       </w:pPr>
+      <w:bookmarkStart w:id="4" w:name="_Toc94310968"/>
       <w:r>
         <w:rPr>
           <w:b/>
@@ -4992,6 +6024,7 @@
           <w:bCs/>
           <w:i w:val="0"/>
           <w:iCs w:val="0"/>
+          <w:noProof/>
         </w:rPr>
         <w:t>2</w:t>
       </w:r>
@@ -5011,12 +6044,22 @@
           <w:i w:val="0"/>
           <w:iCs w:val="0"/>
         </w:rPr>
-        <w:t>: Git workflow states</w:t>
-      </w:r>
-    </w:p>
-    <w:p>
-      <w:pPr>
-        <w:pStyle w:val="3"/>
+        <w:t xml:space="preserve">: Git workflow </w:t>
+      </w:r>
+      <w:r>
+        <w:rPr>
+          <w:b/>
+          <w:bCs/>
+          <w:i w:val="0"/>
+          <w:iCs w:val="0"/>
+        </w:rPr>
+        <w:t>states</w:t>
+      </w:r>
+      <w:bookmarkEnd w:id="4"/>
+    </w:p>
+    <w:p>
+      <w:pPr>
+        <w:pStyle w:val="Heading2"/>
         <w:numPr>
           <w:ilvl w:val="1"/>
           <w:numId w:val="1"/>
@@ -5026,6 +6069,7 @@
           <w:szCs w:val="32"/>
         </w:rPr>
       </w:pPr>
+      <w:bookmarkStart w:id="5" w:name="_Toc94310962"/>
       <w:r>
         <w:rPr>
           <w:sz w:val="32"/>
@@ -5033,10 +6077,11 @@
         </w:rPr>
         <w:t>Centralized workflow:</w:t>
       </w:r>
-    </w:p>
-    <w:p>
-      <w:pPr>
-        <w:pStyle w:val="13"/>
+      <w:bookmarkEnd w:id="5"/>
+    </w:p>
+    <w:p>
+      <w:pPr>
+        <w:pStyle w:val="ListParagraph"/>
         <w:numPr>
           <w:ilvl w:val="0"/>
           <w:numId w:val="4"/>
@@ -5048,7 +6093,7 @@
     </w:p>
     <w:p>
       <w:pPr>
-        <w:pStyle w:val="13"/>
+        <w:pStyle w:val="ListParagraph"/>
         <w:numPr>
           <w:ilvl w:val="0"/>
           <w:numId w:val="4"/>
@@ -5060,7 +6105,7 @@
     </w:p>
     <w:p>
       <w:pPr>
-        <w:pStyle w:val="13"/>
+        <w:pStyle w:val="ListParagraph"/>
         <w:numPr>
           <w:ilvl w:val="0"/>
           <w:numId w:val="4"/>
@@ -5072,14 +6117,17 @@
     </w:p>
     <w:p>
       <w:pPr>
-        <w:pStyle w:val="13"/>
+        <w:pStyle w:val="ListParagraph"/>
         <w:numPr>
           <w:ilvl w:val="0"/>
           <w:numId w:val="4"/>
         </w:numPr>
       </w:pPr>
       <w:r>
-        <w:t>In case the central server crashes, the entire data of the project will be lost. Hence, distributed VCS was introduced.</w:t>
+        <w:t>In case the central server crashes, the entire data of the p</w:t>
+      </w:r>
+      <w:r>
+        <w:t>roject will be lost. Hence, distributed VCS was introduced.</w:t>
       </w:r>
     </w:p>
     <w:p>
@@ -5088,8 +6136,11 @@
         <w:jc w:val="center"/>
       </w:pPr>
       <w:r>
+        <w:rPr>
+          <w:noProof/>
+        </w:rPr>
         <w:drawing>
-          <wp:inline distT="0" distB="0" distL="0" distR="0">
+          <wp:inline distT="0" distB="0" distL="0" distR="0" wp14:anchorId="2DB54DBB" wp14:editId="1F73CC0A">
             <wp:extent cx="4181475" cy="916305"/>
             <wp:effectExtent l="0" t="0" r="9525" b="0"/>
             <wp:docPr id="3" name="Picture 3"/>
@@ -5106,7 +6157,7 @@
                     </pic:cNvPicPr>
                   </pic:nvPicPr>
                   <pic:blipFill>
-                    <a:blip r:embed="rId8"/>
+                    <a:blip r:embed="rId12"/>
                     <a:srcRect r="3905"/>
                     <a:stretch>
                       <a:fillRect/>
@@ -5133,7 +6184,7 @@
     </w:p>
     <w:p>
       <w:pPr>
-        <w:pStyle w:val="6"/>
+        <w:pStyle w:val="Caption"/>
         <w:jc w:val="center"/>
         <w:rPr>
           <w:b/>
@@ -5142,6 +6193,7 @@
           <w:iCs w:val="0"/>
         </w:rPr>
       </w:pPr>
+      <w:bookmarkStart w:id="6" w:name="_Toc94310969"/>
       <w:r>
         <w:rPr>
           <w:b/>
@@ -5184,6 +6236,7 @@
           <w:bCs/>
           <w:i w:val="0"/>
           <w:iCs w:val="0"/>
+          <w:noProof/>
         </w:rPr>
         <w:t>3</w:t>
       </w:r>
@@ -5205,6 +6258,7 @@
         </w:rPr>
         <w:t>: Centralized workflow</w:t>
       </w:r>
+      <w:bookmarkEnd w:id="6"/>
     </w:p>
     <w:p>
       <w:pPr>
@@ -5222,75 +6276,100 @@
           <w:szCs w:val="24"/>
           <w:shd w:val="clear" w:color="auto" w:fill="FFFFFF"/>
         </w:rPr>
-        <w:t>The above diagram shows an example of a centralized workflow. Here it is only creating one branch which is the master branch. All the developers are adding their commits to the master branch. So, the branch will become stable once all the users finish their commits.</w:t>
-      </w:r>
-    </w:p>
-    <w:p>
-      <w:pPr>
-        <w:rPr>
-          <w:rFonts w:hint="default" w:cs="Times New Roman"/>
+        <w:t xml:space="preserve">The above diagram shows an example of a centralized workflow. Here it is only creating one branch which is the master branch. All the </w:t>
+      </w:r>
+      <w:r>
+        <w:rPr>
+          <w:rFonts w:cs="Times New Roman"/>
           <w:spacing w:val="-1"/>
           <w:szCs w:val="24"/>
           <w:shd w:val="clear" w:color="auto" w:fill="FFFFFF"/>
-          <w:lang w:val="en-US"/>
-        </w:rPr>
-      </w:pPr>
-      <w:r>
-        <w:rPr>
-          <w:rFonts w:hint="default" w:cs="Times New Roman"/>
+        </w:rPr>
+        <w:t>developers are adding their commits to the master branch. So, the branch will become stable once all the users finish their commits.</w:t>
+      </w:r>
+    </w:p>
+    <w:p>
+      <w:pPr>
+        <w:rPr>
+          <w:rFonts w:cs="Times New Roman"/>
           <w:spacing w:val="-1"/>
           <w:szCs w:val="24"/>
           <w:shd w:val="clear" w:color="auto" w:fill="FFFFFF"/>
-          <w:lang w:val="en-US"/>
-        </w:rPr>
-        <w:drawing>
-          <wp:inline distT="0" distB="0" distL="114300" distR="114300">
-            <wp:extent cx="5936615" cy="5904230"/>
-            <wp:effectExtent l="0" t="0" r="6985" b="1270"/>
-            <wp:docPr id="35" name="Picture 35" descr="2nd"/>
-            <wp:cNvGraphicFramePr>
-              <a:graphicFrameLocks xmlns:a="http://schemas.openxmlformats.org/drawingml/2006/main" noChangeAspect="1"/>
-            </wp:cNvGraphicFramePr>
-            <a:graphic xmlns:a="http://schemas.openxmlformats.org/drawingml/2006/main">
-              <a:graphicData uri="http://schemas.openxmlformats.org/drawingml/2006/picture">
-                <pic:pic xmlns:pic="http://schemas.openxmlformats.org/drawingml/2006/picture">
-                  <pic:nvPicPr>
-                    <pic:cNvPr id="35" name="Picture 35" descr="2nd"/>
-                    <pic:cNvPicPr>
-                      <a:picLocks noChangeAspect="1"/>
-                    </pic:cNvPicPr>
-                  </pic:nvPicPr>
-                  <pic:blipFill>
-                    <a:blip r:embed="rId9"/>
-                    <a:stretch>
-                      <a:fillRect/>
-                    </a:stretch>
-                  </pic:blipFill>
-                  <pic:spPr>
-                    <a:xfrm>
-                      <a:off x="0" y="0"/>
-                      <a:ext cx="5936615" cy="5904230"/>
-                    </a:xfrm>
-                    <a:prstGeom prst="rect">
-                      <a:avLst/>
-                    </a:prstGeom>
-                  </pic:spPr>
-                </pic:pic>
-              </a:graphicData>
-            </a:graphic>
-          </wp:inline>
-        </w:drawing>
-      </w:r>
-      <w:r>
-        <w:rPr>
-          <w:rFonts w:hint="default" w:cs="Times New Roman"/>
+        </w:rPr>
+      </w:pPr>
+      <w:r>
+        <w:rPr>
+          <w:rFonts w:cs="Times New Roman"/>
           <w:spacing w:val="-1"/>
           <w:szCs w:val="24"/>
           <w:shd w:val="clear" w:color="auto" w:fill="FFFFFF"/>
-          <w:lang w:val="en-US"/>
+        </w:rPr>
+        <w:br w:type="page"/>
+      </w:r>
+    </w:p>
+    <w:p>
+      <w:pPr>
+        <w:pStyle w:val="Heading2"/>
+        <w:rPr>
+          <w:sz w:val="28"/>
+          <w:szCs w:val="28"/>
+          <w:shd w:val="clear" w:color="auto" w:fill="FFFFFF"/>
+        </w:rPr>
+      </w:pPr>
+      <w:bookmarkStart w:id="7" w:name="_Toc94310963"/>
+      <w:r>
+        <w:rPr>
+          <w:sz w:val="28"/>
+          <w:szCs w:val="28"/>
+          <w:shd w:val="clear" w:color="auto" w:fill="FFFFFF"/>
+        </w:rPr>
+        <w:lastRenderedPageBreak/>
+        <w:t>Implementation:</w:t>
+      </w:r>
+      <w:bookmarkEnd w:id="7"/>
+    </w:p>
+    <w:p>
+      <w:pPr>
+        <w:rPr>
+          <w:rFonts w:cs="Times New Roman"/>
+          <w:spacing w:val="-1"/>
+          <w:szCs w:val="24"/>
+          <w:shd w:val="clear" w:color="auto" w:fill="FFFFFF"/>
+        </w:rPr>
+      </w:pPr>
+      <w:r>
+        <w:rPr>
+          <w:rFonts w:cs="Times New Roman"/>
+          <w:spacing w:val="-1"/>
+          <w:szCs w:val="24"/>
+          <w:shd w:val="clear" w:color="auto" w:fill="FFFFFF"/>
+        </w:rPr>
+        <w:t>I</w:t>
+      </w:r>
+      <w:r>
+        <w:rPr>
+          <w:rFonts w:cs="Times New Roman"/>
+          <w:spacing w:val="-1"/>
+          <w:szCs w:val="24"/>
+          <w:shd w:val="clear" w:color="auto" w:fill="FFFFFF"/>
+        </w:rPr>
+        <w:t>nitializing git bash in mentioned path. Checking the status of files in the folder.</w:t>
+      </w:r>
+    </w:p>
+    <w:p>
+      <w:pPr>
+        <w:keepNext/>
+      </w:pPr>
+      <w:r>
+        <w:rPr>
+          <w:rFonts w:cs="Times New Roman"/>
+          <w:noProof/>
+          <w:spacing w:val="-1"/>
+          <w:szCs w:val="24"/>
+          <w:shd w:val="clear" w:color="auto" w:fill="FFFFFF"/>
         </w:rPr>
         <w:drawing>
-          <wp:inline distT="0" distB="0" distL="114300" distR="114300">
+          <wp:inline distT="0" distB="0" distL="114300" distR="114300" wp14:anchorId="38674B96" wp14:editId="6DCB9CEB">
             <wp:extent cx="5937885" cy="3333115"/>
             <wp:effectExtent l="0" t="0" r="5715" b="635"/>
             <wp:docPr id="37" name="Picture 37" descr="1st"/>
@@ -5307,7 +6386,7 @@
                     </pic:cNvPicPr>
                   </pic:nvPicPr>
                   <pic:blipFill>
-                    <a:blip r:embed="rId10"/>
+                    <a:blip r:embed="rId13"/>
                     <a:stretch>
                       <a:fillRect/>
                     </a:stretch>
@@ -5327,18 +6406,223 @@
           </wp:inline>
         </w:drawing>
       </w:r>
-      <w:r>
-        <w:rPr>
-          <w:rFonts w:hint="default" w:cs="Times New Roman"/>
+    </w:p>
+    <w:p>
+      <w:pPr>
+        <w:pStyle w:val="Caption"/>
+        <w:rPr>
+          <w:rFonts w:cs="Times New Roman"/>
+          <w:b/>
+          <w:bCs/>
+          <w:spacing w:val="-1"/>
+          <w:sz w:val="28"/>
+          <w:szCs w:val="28"/>
+          <w:shd w:val="clear" w:color="auto" w:fill="FFFFFF"/>
+        </w:rPr>
+      </w:pPr>
+      <w:bookmarkStart w:id="8" w:name="_Toc94310970"/>
+      <w:r>
+        <w:t xml:space="preserve">Figure </w:t>
+      </w:r>
+      <w:fldSimple w:instr=" SEQ Figure \* ARABIC ">
+        <w:r>
+          <w:rPr>
+            <w:noProof/>
+          </w:rPr>
+          <w:t>4</w:t>
+        </w:r>
+      </w:fldSimple>
+      <w:r>
+        <w:t>: git init command</w:t>
+      </w:r>
+      <w:bookmarkEnd w:id="8"/>
+    </w:p>
+    <w:p>
+      <w:pPr>
+        <w:rPr>
+          <w:rFonts w:cs="Times New Roman"/>
           <w:spacing w:val="-1"/>
           <w:szCs w:val="24"/>
           <w:shd w:val="clear" w:color="auto" w:fill="FFFFFF"/>
-          <w:lang w:val="en-US"/>
+        </w:rPr>
+      </w:pPr>
+      <w:r>
+        <w:rPr>
+          <w:rFonts w:cs="Times New Roman"/>
+          <w:spacing w:val="-1"/>
+          <w:szCs w:val="24"/>
+          <w:shd w:val="clear" w:color="auto" w:fill="FFFFFF"/>
+        </w:rPr>
+        <w:t xml:space="preserve">Adding </w:t>
+      </w:r>
+      <w:r>
+        <w:rPr>
+          <w:rFonts w:cs="Times New Roman"/>
+          <w:spacing w:val="-1"/>
+          <w:szCs w:val="24"/>
+          <w:shd w:val="clear" w:color="auto" w:fill="FFFFFF"/>
+        </w:rPr>
+        <w:t>different files to implement this flow.</w:t>
+      </w:r>
+    </w:p>
+    <w:p>
+      <w:pPr>
+        <w:keepNext/>
+        <w:jc w:val="center"/>
+      </w:pPr>
+      <w:r>
+        <w:rPr>
+          <w:rFonts w:cs="Times New Roman"/>
+          <w:noProof/>
+          <w:spacing w:val="-1"/>
+          <w:szCs w:val="24"/>
+          <w:shd w:val="clear" w:color="auto" w:fill="FFFFFF"/>
         </w:rPr>
         <w:drawing>
-          <wp:inline distT="0" distB="0" distL="114300" distR="114300">
-            <wp:extent cx="5937250" cy="4930775"/>
-            <wp:effectExtent l="0" t="0" r="6350" b="3175"/>
+          <wp:inline distT="0" distB="0" distL="114300" distR="114300" wp14:anchorId="374FE4FF" wp14:editId="267B0C77">
+            <wp:extent cx="3997960" cy="2857500"/>
+            <wp:effectExtent l="0" t="0" r="2540" b="0"/>
+            <wp:docPr id="35" name="Picture 35" descr="2nd"/>
+            <wp:cNvGraphicFramePr>
+              <a:graphicFrameLocks xmlns:a="http://schemas.openxmlformats.org/drawingml/2006/main" noChangeAspect="1"/>
+            </wp:cNvGraphicFramePr>
+            <a:graphic xmlns:a="http://schemas.openxmlformats.org/drawingml/2006/main">
+              <a:graphicData uri="http://schemas.openxmlformats.org/drawingml/2006/picture">
+                <pic:pic xmlns:pic="http://schemas.openxmlformats.org/drawingml/2006/picture">
+                  <pic:nvPicPr>
+                    <pic:cNvPr id="35" name="Picture 35" descr="2nd"/>
+                    <pic:cNvPicPr>
+                      <a:picLocks noChangeAspect="1"/>
+                    </pic:cNvPicPr>
+                  </pic:nvPicPr>
+                  <pic:blipFill rotWithShape="1">
+                    <a:blip r:embed="rId14"/>
+                    <a:srcRect b="28138"/>
+                    <a:stretch/>
+                  </pic:blipFill>
+                  <pic:spPr bwMode="auto">
+                    <a:xfrm>
+                      <a:off x="0" y="0"/>
+                      <a:ext cx="3997960" cy="2857500"/>
+                    </a:xfrm>
+                    <a:prstGeom prst="rect">
+                      <a:avLst/>
+                    </a:prstGeom>
+                    <a:ln>
+                      <a:noFill/>
+                    </a:ln>
+                    <a:extLst>
+                      <a:ext uri="{53640926-AAD7-44D8-BBD7-CCE9431645EC}">
+                        <a14:shadowObscured xmlns:a14="http://schemas.microsoft.com/office/drawing/2010/main"/>
+                      </a:ext>
+                    </a:extLst>
+                  </pic:spPr>
+                </pic:pic>
+              </a:graphicData>
+            </a:graphic>
+          </wp:inline>
+        </w:drawing>
+      </w:r>
+    </w:p>
+    <w:p>
+      <w:pPr>
+        <w:pStyle w:val="Caption"/>
+        <w:jc w:val="center"/>
+        <w:rPr>
+          <w:rFonts w:cs="Times New Roman"/>
+          <w:spacing w:val="-1"/>
+          <w:szCs w:val="24"/>
+          <w:shd w:val="clear" w:color="auto" w:fill="FFFFFF"/>
+        </w:rPr>
+      </w:pPr>
+      <w:bookmarkStart w:id="9" w:name="_Toc94310971"/>
+      <w:r>
+        <w:t xml:space="preserve">Figure </w:t>
+      </w:r>
+      <w:fldSimple w:instr=" SEQ Figure \* ARABIC ">
+        <w:r>
+          <w:rPr>
+            <w:noProof/>
+          </w:rPr>
+          <w:t>5</w:t>
+        </w:r>
+      </w:fldSimple>
+      <w:r>
+        <w:t>: Add command</w:t>
+      </w:r>
+      <w:bookmarkEnd w:id="9"/>
+    </w:p>
+    <w:p>
+      <w:pPr>
+        <w:jc w:val="left"/>
+        <w:rPr>
+          <w:rFonts w:cs="Times New Roman"/>
+          <w:spacing w:val="-1"/>
+          <w:szCs w:val="24"/>
+          <w:shd w:val="clear" w:color="auto" w:fill="FFFFFF"/>
+        </w:rPr>
+      </w:pPr>
+    </w:p>
+    <w:p>
+      <w:pPr>
+        <w:jc w:val="left"/>
+        <w:rPr>
+          <w:rFonts w:cs="Times New Roman"/>
+          <w:spacing w:val="-1"/>
+          <w:szCs w:val="24"/>
+          <w:shd w:val="clear" w:color="auto" w:fill="FFFFFF"/>
+        </w:rPr>
+      </w:pPr>
+    </w:p>
+    <w:p>
+      <w:pPr>
+        <w:jc w:val="left"/>
+        <w:rPr>
+          <w:rFonts w:cs="Times New Roman"/>
+          <w:spacing w:val="-1"/>
+          <w:szCs w:val="24"/>
+          <w:shd w:val="clear" w:color="auto" w:fill="FFFFFF"/>
+        </w:rPr>
+      </w:pPr>
+    </w:p>
+    <w:p>
+      <w:pPr>
+        <w:jc w:val="left"/>
+        <w:rPr>
+          <w:rFonts w:cs="Times New Roman"/>
+          <w:spacing w:val="-1"/>
+          <w:szCs w:val="24"/>
+          <w:shd w:val="clear" w:color="auto" w:fill="FFFFFF"/>
+        </w:rPr>
+      </w:pPr>
+    </w:p>
+    <w:p>
+      <w:pPr>
+        <w:keepNext/>
+        <w:jc w:val="left"/>
+      </w:pPr>
+      <w:r>
+        <w:rPr>
+          <w:rFonts w:cs="Times New Roman"/>
+          <w:spacing w:val="-1"/>
+          <w:szCs w:val="24"/>
+          <w:shd w:val="clear" w:color="auto" w:fill="FFFFFF"/>
+        </w:rPr>
+        <w:lastRenderedPageBreak/>
+        <w:t xml:space="preserve">Adding remote origin </w:t>
+      </w:r>
+      <w:r>
+        <w:rPr>
+          <w:rFonts w:cs="Times New Roman"/>
+          <w:noProof/>
+          <w:spacing w:val="-1"/>
+          <w:szCs w:val="24"/>
+          <w:shd w:val="clear" w:color="auto" w:fill="FFFFFF"/>
+        </w:rPr>
+        <w:drawing>
+          <wp:inline distT="0" distB="0" distL="114300" distR="114300" wp14:anchorId="177E5DF5" wp14:editId="65E74D1A">
+            <wp:extent cx="5937250" cy="1502410"/>
+            <wp:effectExtent l="0" t="0" r="6350" b="2540"/>
             <wp:docPr id="38" name="Picture 38" descr="3rd"/>
             <wp:cNvGraphicFramePr>
               <a:graphicFrameLocks xmlns:a="http://schemas.openxmlformats.org/drawingml/2006/main" noChangeAspect="1"/>
@@ -5353,7 +6637,8 @@
                     </pic:cNvPicPr>
                   </pic:nvPicPr>
                   <pic:blipFill>
-                    <a:blip r:embed="rId11"/>
+                    <a:blip r:embed="rId15"/>
+                    <a:srcRect t="69530"/>
                     <a:stretch>
                       <a:fillRect/>
                     </a:stretch>
@@ -5361,7 +6646,7 @@
                   <pic:spPr>
                     <a:xfrm>
                       <a:off x="0" y="0"/>
-                      <a:ext cx="5937250" cy="4930775"/>
+                      <a:ext cx="5937250" cy="1502410"/>
                     </a:xfrm>
                     <a:prstGeom prst="rect">
                       <a:avLst/>
@@ -5376,17 +6661,43 @@
     </w:p>
     <w:p>
       <w:pPr>
-        <w:rPr>
-          <w:rFonts w:hint="default" w:cs="Times New Roman"/>
+        <w:pStyle w:val="Caption"/>
+        <w:jc w:val="center"/>
+        <w:rPr>
+          <w:rFonts w:cs="Times New Roman"/>
+          <w:spacing w:val="-1"/>
           <w:szCs w:val="24"/>
-          <w:lang w:val="en-US"/>
-        </w:rPr>
-      </w:pPr>
-      <w:r>
-        <w:rPr>
-          <w:rFonts w:hint="default" w:cs="Times New Roman"/>
+          <w:shd w:val="clear" w:color="auto" w:fill="FFFFFF"/>
+        </w:rPr>
+      </w:pPr>
+      <w:bookmarkStart w:id="10" w:name="_Toc94310972"/>
+      <w:r>
+        <w:t xml:space="preserve">Figure </w:t>
+      </w:r>
+      <w:fldSimple w:instr=" SEQ Figure \* ARABIC ">
+        <w:r>
+          <w:rPr>
+            <w:noProof/>
+          </w:rPr>
+          <w:t>6</w:t>
+        </w:r>
+      </w:fldSimple>
+      <w:r>
+        <w:t>: Adding origin</w:t>
+      </w:r>
+      <w:bookmarkEnd w:id="10"/>
+    </w:p>
+    <w:p>
+      <w:pPr>
+        <w:rPr>
+          <w:rFonts w:cs="Times New Roman"/>
           <w:szCs w:val="24"/>
-          <w:lang w:val="en-US"/>
+        </w:rPr>
+      </w:pPr>
+      <w:r>
+        <w:rPr>
+          <w:rFonts w:cs="Times New Roman"/>
+          <w:szCs w:val="24"/>
         </w:rPr>
         <w:t xml:space="preserve"> </w:t>
       </w:r>
@@ -5394,38 +6705,63 @@
     <w:p>
       <w:pPr>
         <w:rPr>
-          <w:rFonts w:hint="default" w:cs="Times New Roman"/>
+          <w:rFonts w:cs="Times New Roman"/>
           <w:szCs w:val="24"/>
-          <w:lang w:val="en-US"/>
-        </w:rPr>
-      </w:pPr>
-      <w:r>
-        <w:rPr>
-          <w:rFonts w:hint="default" w:cs="Times New Roman"/>
+        </w:rPr>
+      </w:pPr>
+      <w:r>
+        <w:rPr>
+          <w:rFonts w:cs="Times New Roman"/>
           <w:szCs w:val="24"/>
-          <w:lang w:val="en-US"/>
-        </w:rPr>
-        <w:t>Now commiting without informing another collaborator.</w:t>
-      </w:r>
-    </w:p>
-    <w:p>
-      <w:pPr>
-        <w:rPr>
-          <w:rFonts w:hint="default" w:cs="Times New Roman"/>
+        </w:rPr>
+        <w:t xml:space="preserve">Now </w:t>
+      </w:r>
+      <w:r>
+        <w:rPr>
+          <w:rFonts w:cs="Times New Roman"/>
           <w:szCs w:val="24"/>
-          <w:lang w:val="en-US"/>
-        </w:rPr>
-      </w:pPr>
-      <w:r>
-        <w:rPr>
-          <w:rFonts w:hint="default" w:cs="Times New Roman"/>
+        </w:rPr>
+        <w:t>committing</w:t>
+      </w:r>
+      <w:r>
+        <w:rPr>
+          <w:rFonts w:cs="Times New Roman"/>
           <w:szCs w:val="24"/>
-          <w:lang w:val="en-US"/>
+        </w:rPr>
+        <w:t xml:space="preserve"> without informing another collaborator. Ajwa is making new changes in files and </w:t>
+      </w:r>
+      <w:r>
+        <w:rPr>
+          <w:rFonts w:cs="Times New Roman"/>
+          <w:szCs w:val="24"/>
+        </w:rPr>
+        <w:t>committing</w:t>
+      </w:r>
+      <w:r>
+        <w:rPr>
+          <w:rFonts w:cs="Times New Roman"/>
+          <w:szCs w:val="24"/>
+        </w:rPr>
+        <w:t xml:space="preserve"> it without informing other members.</w:t>
+      </w:r>
+    </w:p>
+    <w:p>
+      <w:pPr>
+        <w:rPr>
+          <w:rFonts w:cs="Times New Roman"/>
+          <w:szCs w:val="24"/>
+        </w:rPr>
+      </w:pPr>
+      <w:r>
+        <w:rPr>
+          <w:rFonts w:cs="Times New Roman"/>
+          <w:noProof/>
+          <w:szCs w:val="24"/>
         </w:rPr>
         <w:drawing>
-          <wp:inline distT="0" distB="0" distL="114300" distR="114300">
-            <wp:extent cx="5932805" cy="486410"/>
-            <wp:effectExtent l="0" t="0" r="10795" b="8890"/>
+          <wp:inline distT="0" distB="0" distL="114300" distR="114300" wp14:anchorId="7585DB1F" wp14:editId="2B343E0E">
+            <wp:extent cx="5958840" cy="1195070"/>
+            <wp:effectExtent l="0" t="0" r="3810" b="5080"/>
             <wp:docPr id="45" name="Picture 45" descr="0"/>
             <wp:cNvGraphicFramePr>
               <a:graphicFrameLocks xmlns:a="http://schemas.openxmlformats.org/drawingml/2006/main" noChangeAspect="1"/>
@@ -5440,7 +6776,8 @@
                     </pic:cNvPicPr>
                   </pic:nvPicPr>
                   <pic:blipFill>
-                    <a:blip r:embed="rId12"/>
+                    <a:blip r:embed="rId16"/>
+                    <a:srcRect r="59114"/>
                     <a:stretch>
                       <a:fillRect/>
                     </a:stretch>
@@ -5448,7 +6785,7 @@
                   <pic:spPr>
                     <a:xfrm>
                       <a:off x="0" y="0"/>
-                      <a:ext cx="5932805" cy="486410"/>
+                      <a:ext cx="5958840" cy="1195070"/>
                     </a:xfrm>
                     <a:prstGeom prst="rect">
                       <a:avLst/>
@@ -5460,14 +6797,35 @@
           </wp:inline>
         </w:drawing>
       </w:r>
-      <w:r>
-        <w:rPr>
-          <w:rFonts w:hint="default" w:cs="Times New Roman"/>
+    </w:p>
+    <w:p>
+      <w:pPr>
+        <w:rPr>
+          <w:rFonts w:cs="Times New Roman"/>
           <w:szCs w:val="24"/>
-          <w:lang w:val="en-US"/>
+        </w:rPr>
+      </w:pPr>
+    </w:p>
+    <w:p>
+      <w:pPr>
+        <w:keepNext/>
+        <w:jc w:val="center"/>
+      </w:pPr>
+      <w:r>
+        <w:rPr>
+          <w:rFonts w:cs="Times New Roman"/>
+          <w:szCs w:val="24"/>
+        </w:rPr>
+        <w:t>Cloning the project.</w:t>
+      </w:r>
+      <w:r>
+        <w:rPr>
+          <w:rFonts w:cs="Times New Roman"/>
+          <w:noProof/>
+          <w:szCs w:val="24"/>
         </w:rPr>
         <w:drawing>
-          <wp:inline distT="0" distB="0" distL="114300" distR="114300">
+          <wp:inline distT="0" distB="0" distL="114300" distR="114300" wp14:anchorId="0E3D7A6D" wp14:editId="678E6B2E">
             <wp:extent cx="5942965" cy="1647825"/>
             <wp:effectExtent l="0" t="0" r="635" b="9525"/>
             <wp:docPr id="44" name="Picture 44" descr="1"/>
@@ -5484,7 +6842,7 @@
                     </pic:cNvPicPr>
                   </pic:nvPicPr>
                   <pic:blipFill>
-                    <a:blip r:embed="rId13"/>
+                    <a:blip r:embed="rId17"/>
                     <a:stretch>
                       <a:fillRect/>
                     </a:stretch>
@@ -5504,14 +6862,46 @@
           </wp:inline>
         </w:drawing>
       </w:r>
-      <w:r>
-        <w:rPr>
-          <w:rFonts w:hint="default" w:cs="Times New Roman"/>
+    </w:p>
+    <w:p>
+      <w:pPr>
+        <w:pStyle w:val="Caption"/>
+        <w:jc w:val="center"/>
+      </w:pPr>
+      <w:bookmarkStart w:id="11" w:name="_Toc94310973"/>
+      <w:r>
+        <w:t xml:space="preserve">Figure </w:t>
+      </w:r>
+      <w:fldSimple w:instr=" SEQ Figure \* ARABIC ">
+        <w:r>
+          <w:rPr>
+            <w:noProof/>
+          </w:rPr>
+          <w:t>7</w:t>
+        </w:r>
+      </w:fldSimple>
+      <w:r>
+        <w:t>: Clone command</w:t>
+      </w:r>
+      <w:bookmarkEnd w:id="11"/>
+    </w:p>
+    <w:p>
+      <w:pPr>
+        <w:jc w:val="left"/>
+        <w:rPr>
+          <w:rFonts w:cs="Times New Roman"/>
           <w:szCs w:val="24"/>
-          <w:lang w:val="en-US"/>
-        </w:rPr>
+        </w:rPr>
+      </w:pPr>
+      <w:r>
+        <w:rPr>
+          <w:rFonts w:cs="Times New Roman"/>
+          <w:noProof/>
+          <w:szCs w:val="24"/>
+        </w:rPr>
+        <w:lastRenderedPageBreak/>
         <w:drawing>
-          <wp:inline distT="0" distB="0" distL="114300" distR="114300">
+          <wp:inline distT="0" distB="0" distL="114300" distR="114300" wp14:anchorId="5DB2BDC5" wp14:editId="2D270449">
             <wp:extent cx="5936615" cy="2993390"/>
             <wp:effectExtent l="0" t="0" r="6985" b="16510"/>
             <wp:docPr id="43" name="Picture 43" descr="2"/>
@@ -5528,7 +6918,7 @@
                     </pic:cNvPicPr>
                   </pic:nvPicPr>
                   <pic:blipFill>
-                    <a:blip r:embed="rId14"/>
+                    <a:blip r:embed="rId18"/>
                     <a:stretch>
                       <a:fillRect/>
                     </a:stretch>
@@ -5548,14 +6938,41 @@
           </wp:inline>
         </w:drawing>
       </w:r>
-      <w:r>
-        <w:rPr>
-          <w:rFonts w:hint="default" w:cs="Times New Roman"/>
+    </w:p>
+    <w:p>
+      <w:pPr>
+        <w:jc w:val="left"/>
+        <w:rPr>
+          <w:rFonts w:cs="Times New Roman"/>
           <w:szCs w:val="24"/>
-          <w:lang w:val="en-US"/>
+        </w:rPr>
+      </w:pPr>
+    </w:p>
+    <w:p>
+      <w:pPr>
+        <w:jc w:val="left"/>
+        <w:rPr>
+          <w:rFonts w:cs="Times New Roman"/>
+          <w:szCs w:val="24"/>
+        </w:rPr>
+      </w:pPr>
+    </w:p>
+    <w:p>
+      <w:pPr>
+        <w:jc w:val="left"/>
+        <w:rPr>
+          <w:rFonts w:cs="Times New Roman"/>
+          <w:szCs w:val="24"/>
+        </w:rPr>
+      </w:pPr>
+      <w:r>
+        <w:rPr>
+          <w:rFonts w:cs="Times New Roman"/>
+          <w:noProof/>
+          <w:szCs w:val="24"/>
         </w:rPr>
         <w:drawing>
-          <wp:inline distT="0" distB="0" distL="114300" distR="114300">
+          <wp:inline distT="0" distB="0" distL="114300" distR="114300" wp14:anchorId="4CDC3691" wp14:editId="37262E8B">
             <wp:extent cx="5942965" cy="681990"/>
             <wp:effectExtent l="0" t="0" r="635" b="3810"/>
             <wp:docPr id="42" name="Picture 42" descr="3"/>
@@ -5572,7 +6989,7 @@
                     </pic:cNvPicPr>
                   </pic:nvPicPr>
                   <pic:blipFill>
-                    <a:blip r:embed="rId15"/>
+                    <a:blip r:embed="rId19"/>
                     <a:stretch>
                       <a:fillRect/>
                     </a:stretch>
@@ -5592,14 +7009,41 @@
           </wp:inline>
         </w:drawing>
       </w:r>
-      <w:r>
-        <w:rPr>
-          <w:rFonts w:hint="default" w:cs="Times New Roman"/>
+    </w:p>
+    <w:p>
+      <w:pPr>
+        <w:jc w:val="left"/>
+        <w:rPr>
+          <w:rFonts w:cs="Times New Roman"/>
           <w:szCs w:val="24"/>
-          <w:lang w:val="en-US"/>
+        </w:rPr>
+      </w:pPr>
+    </w:p>
+    <w:p>
+      <w:pPr>
+        <w:jc w:val="left"/>
+        <w:rPr>
+          <w:rFonts w:cs="Times New Roman"/>
+          <w:szCs w:val="24"/>
+        </w:rPr>
+      </w:pPr>
+    </w:p>
+    <w:p>
+      <w:pPr>
+        <w:jc w:val="left"/>
+        <w:rPr>
+          <w:rFonts w:cs="Times New Roman"/>
+          <w:szCs w:val="24"/>
+        </w:rPr>
+      </w:pPr>
+      <w:r>
+        <w:rPr>
+          <w:rFonts w:cs="Times New Roman"/>
+          <w:noProof/>
+          <w:szCs w:val="24"/>
         </w:rPr>
         <w:drawing>
-          <wp:inline distT="0" distB="0" distL="114300" distR="114300">
+          <wp:inline distT="0" distB="0" distL="114300" distR="114300" wp14:anchorId="4ED46A7B" wp14:editId="4605BE4F">
             <wp:extent cx="4981575" cy="819150"/>
             <wp:effectExtent l="0" t="0" r="9525" b="0"/>
             <wp:docPr id="41" name="Picture 41" descr="4"/>
@@ -5616,7 +7060,7 @@
                     </pic:cNvPicPr>
                   </pic:nvPicPr>
                   <pic:blipFill>
-                    <a:blip r:embed="rId16"/>
+                    <a:blip r:embed="rId20"/>
                     <a:stretch>
                       <a:fillRect/>
                     </a:stretch>
@@ -5638,12 +7082,12 @@
       </w:r>
       <w:r>
         <w:rPr>
-          <w:rFonts w:hint="default" w:cs="Times New Roman"/>
+          <w:rFonts w:cs="Times New Roman"/>
+          <w:noProof/>
           <w:szCs w:val="24"/>
-          <w:lang w:val="en-US"/>
         </w:rPr>
         <w:drawing>
-          <wp:inline distT="0" distB="0" distL="114300" distR="114300">
+          <wp:inline distT="0" distB="0" distL="114300" distR="114300" wp14:anchorId="6562BD6E" wp14:editId="180A11E9">
             <wp:extent cx="4829175" cy="619125"/>
             <wp:effectExtent l="0" t="0" r="9525" b="9525"/>
             <wp:docPr id="40" name="Picture 40" descr="5"/>
@@ -5660,7 +7104,7 @@
                     </pic:cNvPicPr>
                   </pic:nvPicPr>
                   <pic:blipFill>
-                    <a:blip r:embed="rId17"/>
+                    <a:blip r:embed="rId21"/>
                     <a:stretch>
                       <a:fillRect/>
                     </a:stretch>
@@ -5680,14 +7124,41 @@
           </wp:inline>
         </w:drawing>
       </w:r>
-      <w:r>
-        <w:rPr>
-          <w:rFonts w:hint="default" w:cs="Times New Roman"/>
+    </w:p>
+    <w:p>
+      <w:pPr>
+        <w:jc w:val="left"/>
+        <w:rPr>
+          <w:rFonts w:cs="Times New Roman"/>
           <w:szCs w:val="24"/>
-          <w:lang w:val="en-US"/>
+        </w:rPr>
+      </w:pPr>
+    </w:p>
+    <w:p>
+      <w:pPr>
+        <w:jc w:val="left"/>
+        <w:rPr>
+          <w:rFonts w:cs="Times New Roman"/>
+          <w:szCs w:val="24"/>
+        </w:rPr>
+      </w:pPr>
+    </w:p>
+    <w:p>
+      <w:pPr>
+        <w:jc w:val="left"/>
+        <w:rPr>
+          <w:rFonts w:cs="Times New Roman"/>
+          <w:szCs w:val="24"/>
+        </w:rPr>
+      </w:pPr>
+      <w:r>
+        <w:rPr>
+          <w:rFonts w:cs="Times New Roman"/>
+          <w:noProof/>
+          <w:szCs w:val="24"/>
         </w:rPr>
         <w:drawing>
-          <wp:inline distT="0" distB="0" distL="114300" distR="114300">
+          <wp:inline distT="0" distB="0" distL="114300" distR="114300" wp14:anchorId="555DCF2A" wp14:editId="0AE16EF4">
             <wp:extent cx="5940425" cy="1834515"/>
             <wp:effectExtent l="0" t="0" r="3175" b="13335"/>
             <wp:docPr id="39" name="Picture 39" descr="6"/>
@@ -5704,7 +7175,7 @@
                     </pic:cNvPicPr>
                   </pic:nvPicPr>
                   <pic:blipFill>
-                    <a:blip r:embed="rId18"/>
+                    <a:blip r:embed="rId22"/>
                     <a:stretch>
                       <a:fillRect/>
                     </a:stretch>
@@ -5728,56 +7199,202 @@
     <w:p>
       <w:pPr>
         <w:rPr>
-          <w:rFonts w:hint="default" w:cs="Times New Roman"/>
+          <w:rFonts w:cs="Times New Roman"/>
           <w:szCs w:val="24"/>
-          <w:lang w:val="en-US"/>
-        </w:rPr>
-      </w:pPr>
-    </w:p>
-    <w:p>
-      <w:pPr>
-        <w:rPr>
-          <w:rFonts w:hint="default" w:cs="Times New Roman"/>
+        </w:rPr>
+      </w:pPr>
+    </w:p>
+    <w:p>
+      <w:pPr>
+        <w:rPr>
+          <w:rFonts w:cs="Times New Roman"/>
           <w:szCs w:val="24"/>
-          <w:lang w:val="en-US"/>
-        </w:rPr>
-      </w:pPr>
-      <w:r>
-        <w:rPr>
-          <w:rFonts w:hint="default" w:cs="Times New Roman"/>
+        </w:rPr>
+      </w:pPr>
+    </w:p>
+    <w:p>
+      <w:pPr>
+        <w:rPr>
+          <w:rFonts w:cs="Times New Roman"/>
           <w:szCs w:val="24"/>
-          <w:lang w:val="en-US"/>
-        </w:rPr>
-        <w:t>Now commiting without pulling first.</w:t>
-      </w:r>
-    </w:p>
-    <w:p>
-      <w:pPr>
-        <w:rPr>
-          <w:rFonts w:hint="default" w:cs="Times New Roman"/>
+        </w:rPr>
+      </w:pPr>
+    </w:p>
+    <w:p>
+      <w:pPr>
+        <w:rPr>
+          <w:rFonts w:cs="Times New Roman"/>
           <w:szCs w:val="24"/>
-          <w:lang w:val="en-US"/>
-        </w:rPr>
-      </w:pPr>
-    </w:p>
-    <w:p>
-      <w:pPr>
-        <w:rPr>
-          <w:rFonts w:hint="default" w:cs="Times New Roman"/>
+        </w:rPr>
+      </w:pPr>
+    </w:p>
+    <w:p>
+      <w:pPr>
+        <w:rPr>
+          <w:rFonts w:cs="Times New Roman"/>
           <w:szCs w:val="24"/>
-          <w:lang w:val="en-US"/>
-        </w:rPr>
-      </w:pPr>
-      <w:r>
-        <w:rPr>
-          <w:rFonts w:hint="default" w:cs="Times New Roman"/>
+        </w:rPr>
+      </w:pPr>
+    </w:p>
+    <w:p>
+      <w:pPr>
+        <w:rPr>
+          <w:rFonts w:cs="Times New Roman"/>
           <w:szCs w:val="24"/>
-          <w:lang w:val="en-US"/>
+        </w:rPr>
+      </w:pPr>
+    </w:p>
+    <w:p>
+      <w:pPr>
+        <w:rPr>
+          <w:rFonts w:cs="Times New Roman"/>
+          <w:szCs w:val="24"/>
+        </w:rPr>
+      </w:pPr>
+    </w:p>
+    <w:p>
+      <w:pPr>
+        <w:rPr>
+          <w:rFonts w:cs="Times New Roman"/>
+          <w:szCs w:val="24"/>
+        </w:rPr>
+      </w:pPr>
+      <w:r>
+        <w:rPr>
+          <w:rFonts w:cs="Times New Roman"/>
+          <w:szCs w:val="24"/>
+        </w:rPr>
+        <w:t xml:space="preserve">Now </w:t>
+      </w:r>
+      <w:r>
+        <w:rPr>
+          <w:rFonts w:cs="Times New Roman"/>
+          <w:szCs w:val="24"/>
+        </w:rPr>
+        <w:t>committing</w:t>
+      </w:r>
+      <w:r>
+        <w:rPr>
+          <w:rFonts w:cs="Times New Roman"/>
+          <w:szCs w:val="24"/>
+        </w:rPr>
+        <w:t xml:space="preserve"> with</w:t>
+      </w:r>
+      <w:r>
+        <w:rPr>
+          <w:rFonts w:cs="Times New Roman"/>
+          <w:szCs w:val="24"/>
+        </w:rPr>
+        <w:t>out pulling first.</w:t>
+      </w:r>
+    </w:p>
+    <w:p>
+      <w:pPr>
+        <w:rPr>
+          <w:rFonts w:cs="Times New Roman"/>
+          <w:szCs w:val="24"/>
+        </w:rPr>
+      </w:pPr>
+      <w:r>
+        <w:rPr>
+          <w:rFonts w:cs="Times New Roman"/>
+          <w:noProof/>
+          <w:szCs w:val="24"/>
         </w:rPr>
         <w:drawing>
-          <wp:inline distT="0" distB="0" distL="114300" distR="114300">
-            <wp:extent cx="5935980" cy="4009390"/>
-            <wp:effectExtent l="0" t="0" r="7620" b="10160"/>
+          <wp:inline distT="0" distB="0" distL="114300" distR="114300" wp14:anchorId="02B2D7ED" wp14:editId="6DF7393F">
+            <wp:extent cx="5939155" cy="1524000"/>
+            <wp:effectExtent l="0" t="0" r="4445" b="0"/>
+            <wp:docPr id="47" name="Picture 47" descr="WhatsApp Image 2022-01-21 at 8.45.03 AM"/>
+            <wp:cNvGraphicFramePr>
+              <a:graphicFrameLocks xmlns:a="http://schemas.openxmlformats.org/drawingml/2006/main" noChangeAspect="1"/>
+            </wp:cNvGraphicFramePr>
+            <a:graphic xmlns:a="http://schemas.openxmlformats.org/drawingml/2006/main">
+              <a:graphicData uri="http://schemas.openxmlformats.org/drawingml/2006/picture">
+                <pic:pic xmlns:pic="http://schemas.openxmlformats.org/drawingml/2006/picture">
+                  <pic:nvPicPr>
+                    <pic:cNvPr id="47" name="Picture 47" descr="WhatsApp Image 2022-01-21 at 8.45.03 AM"/>
+                    <pic:cNvPicPr>
+                      <a:picLocks noChangeAspect="1"/>
+                    </pic:cNvPicPr>
+                  </pic:nvPicPr>
+                  <pic:blipFill rotWithShape="1">
+                    <a:blip r:embed="rId23"/>
+                    <a:srcRect t="45476" b="26753"/>
+                    <a:stretch/>
+                  </pic:blipFill>
+                  <pic:spPr bwMode="auto">
+                    <a:xfrm>
+                      <a:off x="0" y="0"/>
+                      <a:ext cx="5939155" cy="1524000"/>
+                    </a:xfrm>
+                    <a:prstGeom prst="rect">
+                      <a:avLst/>
+                    </a:prstGeom>
+                    <a:ln>
+                      <a:noFill/>
+                    </a:ln>
+                    <a:extLst>
+                      <a:ext uri="{53640926-AAD7-44D8-BBD7-CCE9431645EC}">
+                        <a14:shadowObscured xmlns:a14="http://schemas.microsoft.com/office/drawing/2010/main"/>
+                      </a:ext>
+                    </a:extLst>
+                  </pic:spPr>
+                </pic:pic>
+              </a:graphicData>
+            </a:graphic>
+          </wp:inline>
+        </w:drawing>
+      </w:r>
+    </w:p>
+    <w:p>
+      <w:pPr>
+        <w:rPr>
+          <w:rFonts w:cs="Times New Roman"/>
+          <w:szCs w:val="24"/>
+        </w:rPr>
+      </w:pPr>
+    </w:p>
+    <w:p>
+      <w:pPr>
+        <w:rPr>
+          <w:rFonts w:cs="Times New Roman"/>
+          <w:szCs w:val="24"/>
+        </w:rPr>
+      </w:pPr>
+      <w:r>
+        <w:rPr>
+          <w:rFonts w:cs="Times New Roman"/>
+          <w:szCs w:val="24"/>
+        </w:rPr>
+        <w:t>Now pushing after pulling the project.</w:t>
+      </w:r>
+    </w:p>
+    <w:p>
+      <w:pPr>
+        <w:rPr>
+          <w:rFonts w:cs="Times New Roman"/>
+          <w:szCs w:val="24"/>
+        </w:rPr>
+      </w:pPr>
+    </w:p>
+    <w:p>
+      <w:pPr>
+        <w:rPr>
+          <w:rFonts w:cs="Times New Roman"/>
+          <w:szCs w:val="24"/>
+        </w:rPr>
+      </w:pPr>
+      <w:r>
+        <w:rPr>
+          <w:rFonts w:cs="Times New Roman"/>
+          <w:noProof/>
+          <w:szCs w:val="24"/>
+        </w:rPr>
+        <w:drawing>
+          <wp:inline distT="0" distB="0" distL="114300" distR="114300" wp14:anchorId="056A4150" wp14:editId="148E3A52">
+            <wp:extent cx="6005691" cy="2419350"/>
+            <wp:effectExtent l="0" t="0" r="0" b="0"/>
             <wp:docPr id="46" name="Picture 46" descr="WhatsApp Image 2022-01-21 at 8.45.03 AM (1)"/>
             <wp:cNvGraphicFramePr>
               <a:graphicFrameLocks xmlns:a="http://schemas.openxmlformats.org/drawingml/2006/main" noChangeAspect="1"/>
@@ -5791,20 +7408,27 @@
                       <a:picLocks noChangeAspect="1"/>
                     </pic:cNvPicPr>
                   </pic:nvPicPr>
-                  <pic:blipFill>
-                    <a:blip r:embed="rId19"/>
-                    <a:stretch>
-                      <a:fillRect/>
-                    </a:stretch>
+                  <pic:blipFill rotWithShape="1">
+                    <a:blip r:embed="rId24"/>
+                    <a:srcRect t="55115" r="24743"/>
+                    <a:stretch/>
                   </pic:blipFill>
-                  <pic:spPr>
+                  <pic:spPr bwMode="auto">
                     <a:xfrm>
                       <a:off x="0" y="0"/>
-                      <a:ext cx="5935980" cy="4009390"/>
+                      <a:ext cx="6024075" cy="2426756"/>
                     </a:xfrm>
                     <a:prstGeom prst="rect">
                       <a:avLst/>
                     </a:prstGeom>
+                    <a:ln>
+                      <a:noFill/>
+                    </a:ln>
+                    <a:extLst>
+                      <a:ext uri="{53640926-AAD7-44D8-BBD7-CCE9431645EC}">
+                        <a14:shadowObscured xmlns:a14="http://schemas.microsoft.com/office/drawing/2010/main"/>
+                      </a:ext>
+                    </a:extLst>
                   </pic:spPr>
                 </pic:pic>
               </a:graphicData>
@@ -5812,67 +7436,22 @@
           </wp:inline>
         </w:drawing>
       </w:r>
-      <w:r>
-        <w:rPr>
-          <w:rFonts w:hint="default" w:cs="Times New Roman"/>
+    </w:p>
+    <w:p>
+      <w:pPr>
+        <w:rPr>
+          <w:rFonts w:cs="Times New Roman"/>
           <w:szCs w:val="24"/>
-          <w:lang w:val="en-US"/>
+        </w:rPr>
+      </w:pPr>
+      <w:r>
+        <w:rPr>
+          <w:rFonts w:cs="Times New Roman"/>
+          <w:noProof/>
+          <w:szCs w:val="24"/>
         </w:rPr>
         <w:drawing>
-          <wp:inline distT="0" distB="0" distL="114300" distR="114300">
-            <wp:extent cx="5939155" cy="5487670"/>
-            <wp:effectExtent l="0" t="0" r="4445" b="17780"/>
-            <wp:docPr id="47" name="Picture 47" descr="WhatsApp Image 2022-01-21 at 8.45.03 AM"/>
-            <wp:cNvGraphicFramePr>
-              <a:graphicFrameLocks xmlns:a="http://schemas.openxmlformats.org/drawingml/2006/main" noChangeAspect="1"/>
-            </wp:cNvGraphicFramePr>
-            <a:graphic xmlns:a="http://schemas.openxmlformats.org/drawingml/2006/main">
-              <a:graphicData uri="http://schemas.openxmlformats.org/drawingml/2006/picture">
-                <pic:pic xmlns:pic="http://schemas.openxmlformats.org/drawingml/2006/picture">
-                  <pic:nvPicPr>
-                    <pic:cNvPr id="47" name="Picture 47" descr="WhatsApp Image 2022-01-21 at 8.45.03 AM"/>
-                    <pic:cNvPicPr>
-                      <a:picLocks noChangeAspect="1"/>
-                    </pic:cNvPicPr>
-                  </pic:nvPicPr>
-                  <pic:blipFill>
-                    <a:blip r:embed="rId20"/>
-                    <a:stretch>
-                      <a:fillRect/>
-                    </a:stretch>
-                  </pic:blipFill>
-                  <pic:spPr>
-                    <a:xfrm>
-                      <a:off x="0" y="0"/>
-                      <a:ext cx="5939155" cy="5487670"/>
-                    </a:xfrm>
-                    <a:prstGeom prst="rect">
-                      <a:avLst/>
-                    </a:prstGeom>
-                  </pic:spPr>
-                </pic:pic>
-              </a:graphicData>
-            </a:graphic>
-          </wp:inline>
-        </w:drawing>
-      </w:r>
-    </w:p>
-    <w:p>
-      <w:pPr>
-        <w:rPr>
-          <w:rFonts w:hint="default" w:cs="Times New Roman"/>
-          <w:szCs w:val="24"/>
-          <w:lang w:val="en-US"/>
-        </w:rPr>
-      </w:pPr>
-      <w:r>
-        <w:rPr>
-          <w:rFonts w:hint="default" w:cs="Times New Roman"/>
-          <w:szCs w:val="24"/>
-          <w:lang w:val="en-US"/>
-        </w:rPr>
-        <w:drawing>
-          <wp:inline distT="0" distB="0" distL="114300" distR="114300">
+          <wp:inline distT="0" distB="0" distL="114300" distR="114300" wp14:anchorId="6880969D" wp14:editId="281EE1E0">
             <wp:extent cx="5448300" cy="1171575"/>
             <wp:effectExtent l="0" t="0" r="0" b="9525"/>
             <wp:docPr id="49" name="Picture 49" descr="7"/>
@@ -5889,7 +7468,7 @@
                     </pic:cNvPicPr>
                   </pic:nvPicPr>
                   <pic:blipFill>
-                    <a:blip r:embed="rId21"/>
+                    <a:blip r:embed="rId25"/>
                     <a:stretch>
                       <a:fillRect/>
                     </a:stretch>
@@ -5911,12 +7490,13 @@
       </w:r>
       <w:r>
         <w:rPr>
-          <w:rFonts w:hint="default" w:cs="Times New Roman"/>
+          <w:rFonts w:cs="Times New Roman"/>
+          <w:noProof/>
           <w:szCs w:val="24"/>
-          <w:lang w:val="en-US"/>
-        </w:rPr>
+        </w:rPr>
+        <w:lastRenderedPageBreak/>
         <w:drawing>
-          <wp:inline distT="0" distB="0" distL="114300" distR="114300">
+          <wp:inline distT="0" distB="0" distL="114300" distR="114300" wp14:anchorId="43CC03E0" wp14:editId="04BD7661">
             <wp:extent cx="5937885" cy="1738630"/>
             <wp:effectExtent l="0" t="0" r="5715" b="13970"/>
             <wp:docPr id="48" name="Picture 48" descr="8"/>
@@ -5933,7 +7513,7 @@
                     </pic:cNvPicPr>
                   </pic:nvPicPr>
                   <pic:blipFill>
-                    <a:blip r:embed="rId22"/>
+                    <a:blip r:embed="rId26"/>
                     <a:stretch>
                       <a:fillRect/>
                     </a:stretch>
@@ -5956,27 +7536,41 @@
     </w:p>
     <w:p>
       <w:pPr>
-        <w:pStyle w:val="3"/>
+        <w:pStyle w:val="Heading1"/>
         <w:numPr>
           <w:ilvl w:val="1"/>
           <w:numId w:val="1"/>
         </w:numPr>
         <w:rPr>
-          <w:sz w:val="28"/>
-          <w:szCs w:val="28"/>
-        </w:rPr>
-      </w:pPr>
-      <w:r>
-        <w:rPr>
-          <w:sz w:val="28"/>
-          <w:szCs w:val="28"/>
+          <w:rFonts w:ascii="Times New Roman" w:hAnsi="Times New Roman" w:cs="Times New Roman"/>
+          <w:b/>
+          <w:bCs/>
+          <w:color w:val="auto"/>
+          <w:sz w:val="24"/>
+          <w:szCs w:val="24"/>
+        </w:rPr>
+      </w:pPr>
+      <w:bookmarkStart w:id="12" w:name="_Toc94310964"/>
+      <w:r>
+        <w:rPr>
+          <w:rFonts w:ascii="Times New Roman" w:hAnsi="Times New Roman" w:cs="Times New Roman"/>
+          <w:b/>
+          <w:bCs/>
+          <w:color w:val="auto"/>
         </w:rPr>
         <w:t>Feature branching:</w:t>
       </w:r>
-    </w:p>
-    <w:p>
-      <w:r>
-        <w:t>The Feature Branch Workflow assumes a central repository and master represents the official project history. Instead of committing directly on the master branch, developers can create a new branch every time they start work on a new feature. Feature branches should have descriptive names.</w:t>
+      <w:bookmarkEnd w:id="12"/>
+    </w:p>
+    <w:p>
+      <w:r>
+        <w:t>T</w:t>
+      </w:r>
+      <w:r>
+        <w:t>he Feature Branch Workflow assumes a central repository and master represents the official project history. Instead of committing directly on the master branch, developers can create a new branch every time the</w:t>
+      </w:r>
+      <w:r>
+        <w:t>y start work on a new feature. Feature branches should have descriptive names.</w:t>
       </w:r>
     </w:p>
     <w:p>
@@ -5985,8 +7579,11 @@
         <w:jc w:val="center"/>
       </w:pPr>
       <w:r>
+        <w:rPr>
+          <w:noProof/>
+        </w:rPr>
         <w:drawing>
-          <wp:inline distT="0" distB="0" distL="0" distR="0">
+          <wp:inline distT="0" distB="0" distL="0" distR="0" wp14:anchorId="73731E15" wp14:editId="22560A56">
             <wp:extent cx="4448175" cy="1496695"/>
             <wp:effectExtent l="0" t="0" r="9525" b="8255"/>
             <wp:docPr id="4" name="Picture 4"/>
@@ -6003,7 +7600,7 @@
                     </pic:cNvPicPr>
                   </pic:nvPicPr>
                   <pic:blipFill>
-                    <a:blip r:embed="rId23"/>
+                    <a:blip r:embed="rId27"/>
                     <a:stretch>
                       <a:fillRect/>
                     </a:stretch>
@@ -6026,7 +7623,7 @@
     </w:p>
     <w:p>
       <w:pPr>
-        <w:pStyle w:val="6"/>
+        <w:pStyle w:val="Caption"/>
         <w:jc w:val="center"/>
         <w:rPr>
           <w:b/>
@@ -6035,6 +7632,7 @@
           <w:iCs w:val="0"/>
         </w:rPr>
       </w:pPr>
+      <w:bookmarkStart w:id="13" w:name="_Toc94310974"/>
       <w:r>
         <w:rPr>
           <w:b/>
@@ -6077,8 +7675,9 @@
           <w:bCs/>
           <w:i w:val="0"/>
           <w:iCs w:val="0"/>
-        </w:rPr>
-        <w:t>4</w:t>
+          <w:noProof/>
+        </w:rPr>
+        <w:t>8</w:t>
       </w:r>
       <w:r>
         <w:rPr>
@@ -6098,10 +7697,11 @@
         </w:rPr>
         <w:t>: Feature Branching</w:t>
       </w:r>
-    </w:p>
-    <w:p>
-      <w:pPr>
-        <w:pStyle w:val="13"/>
+      <w:bookmarkEnd w:id="13"/>
+    </w:p>
+    <w:p>
+      <w:pPr>
+        <w:pStyle w:val="ListParagraph"/>
         <w:numPr>
           <w:ilvl w:val="0"/>
           <w:numId w:val="5"/>
@@ -6113,19 +7713,22 @@
     </w:p>
     <w:p>
       <w:pPr>
-        <w:pStyle w:val="13"/>
+        <w:pStyle w:val="ListParagraph"/>
         <w:numPr>
           <w:ilvl w:val="0"/>
           <w:numId w:val="5"/>
         </w:numPr>
       </w:pPr>
       <w:r>
-        <w:t>To work on something new, create a branch off from master and given a descriptive name (ie: UI-upgrade).</w:t>
-      </w:r>
-    </w:p>
-    <w:p>
-      <w:pPr>
-        <w:pStyle w:val="13"/>
+        <w:t xml:space="preserve">To work on something new, create a branch off from </w:t>
+      </w:r>
+      <w:r>
+        <w:t>master and given a descriptive name (ie: UI-upgrade).</w:t>
+      </w:r>
+    </w:p>
+    <w:p>
+      <w:pPr>
+        <w:pStyle w:val="ListParagraph"/>
         <w:numPr>
           <w:ilvl w:val="0"/>
           <w:numId w:val="5"/>
@@ -6137,7 +7740,7 @@
     </w:p>
     <w:p>
       <w:pPr>
-        <w:pStyle w:val="13"/>
+        <w:pStyle w:val="ListParagraph"/>
         <w:numPr>
           <w:ilvl w:val="0"/>
           <w:numId w:val="5"/>
@@ -6149,19 +7752,22 @@
     </w:p>
     <w:p>
       <w:pPr>
-        <w:pStyle w:val="13"/>
+        <w:pStyle w:val="ListParagraph"/>
         <w:numPr>
           <w:ilvl w:val="0"/>
           <w:numId w:val="5"/>
         </w:numPr>
       </w:pPr>
       <w:r>
-        <w:t>When you need feedback or help, or you think the branch is ready for merging, open a pull request.</w:t>
-      </w:r>
-    </w:p>
-    <w:p>
-      <w:pPr>
-        <w:pStyle w:val="13"/>
+        <w:t xml:space="preserve">When you need feedback or help, or </w:t>
+      </w:r>
+      <w:r>
+        <w:t>you think the branch is ready for merging, open a pull request.</w:t>
+      </w:r>
+    </w:p>
+    <w:p>
+      <w:pPr>
+        <w:pStyle w:val="ListParagraph"/>
         <w:numPr>
           <w:ilvl w:val="0"/>
           <w:numId w:val="5"/>
@@ -6173,7 +7779,7 @@
     </w:p>
     <w:p>
       <w:pPr>
-        <w:pStyle w:val="13"/>
+        <w:pStyle w:val="ListParagraph"/>
         <w:numPr>
           <w:ilvl w:val="0"/>
           <w:numId w:val="5"/>
@@ -6183,65 +7789,84 @@
         <w:t>Once it is merged and pushed to master, your feature is ready for deployment.</w:t>
       </w:r>
     </w:p>
-    <w:p>
-      <w:pPr>
-        <w:pStyle w:val="13"/>
-        <w:numPr>
-          <w:numId w:val="0"/>
-        </w:numPr>
-        <w:ind w:left="360" w:leftChars="0"/>
-      </w:pPr>
-    </w:p>
-    <w:p>
-      <w:pPr>
-        <w:pStyle w:val="13"/>
-        <w:numPr>
-          <w:numId w:val="0"/>
-        </w:numPr>
-        <w:ind w:left="360" w:leftChars="0"/>
-        <w:rPr>
-          <w:rFonts w:hint="default"/>
-          <w:lang w:val="en-US"/>
-        </w:rPr>
-      </w:pPr>
-      <w:r>
-        <w:rPr>
-          <w:rFonts w:hint="default"/>
-          <w:lang w:val="en-US"/>
-        </w:rPr>
-        <w:t>Creating branch at first.</w:t>
-      </w:r>
-    </w:p>
-    <w:p>
-      <w:pPr>
-        <w:pStyle w:val="13"/>
-        <w:numPr>
-          <w:numId w:val="0"/>
-        </w:numPr>
-        <w:ind w:left="360" w:leftChars="0"/>
-      </w:pPr>
-    </w:p>
-    <w:p>
-      <w:pPr>
-        <w:pStyle w:val="13"/>
-        <w:numPr>
-          <w:numId w:val="0"/>
-        </w:numPr>
-        <w:ind w:left="360" w:leftChars="0"/>
-        <w:rPr>
-          <w:rFonts w:hint="default"/>
-          <w:lang w:val="en-US"/>
-        </w:rPr>
-      </w:pPr>
-      <w:r>
-        <w:rPr>
-          <w:rFonts w:hint="default"/>
-          <w:lang w:val="en-US"/>
+    <w:p/>
+    <w:p>
+      <w:pPr>
+        <w:widowControl/>
+        <w:autoSpaceDE/>
+        <w:autoSpaceDN/>
+        <w:jc w:val="left"/>
+        <w:rPr>
+          <w:rFonts w:eastAsia="Times New Roman" w:cs="Times New Roman"/>
+          <w:b/>
+          <w:bCs/>
+          <w:sz w:val="28"/>
+          <w:szCs w:val="28"/>
+        </w:rPr>
+      </w:pPr>
+      <w:r>
+        <w:rPr>
+          <w:sz w:val="28"/>
+          <w:szCs w:val="28"/>
+        </w:rPr>
+        <w:br w:type="page"/>
+      </w:r>
+    </w:p>
+    <w:p>
+      <w:pPr>
+        <w:pStyle w:val="Heading2"/>
+        <w:rPr>
+          <w:sz w:val="28"/>
+          <w:szCs w:val="28"/>
+        </w:rPr>
+      </w:pPr>
+      <w:bookmarkStart w:id="14" w:name="_Toc94310965"/>
+      <w:r>
+        <w:rPr>
+          <w:sz w:val="28"/>
+          <w:szCs w:val="28"/>
+        </w:rPr>
+        <w:lastRenderedPageBreak/>
+        <w:t>Implementation:</w:t>
+      </w:r>
+      <w:bookmarkEnd w:id="14"/>
+    </w:p>
+    <w:p>
+      <w:pPr>
+        <w:pStyle w:val="ListParagraph"/>
+        <w:ind w:left="360"/>
+      </w:pPr>
+      <w:r>
+        <w:t>C</w:t>
+      </w:r>
+      <w:r>
+        <w:t>reating branch at f</w:t>
+      </w:r>
+      <w:r>
+        <w:t>irst.</w:t>
+      </w:r>
+    </w:p>
+    <w:p>
+      <w:pPr>
+        <w:pStyle w:val="ListParagraph"/>
+        <w:ind w:left="360"/>
+      </w:pPr>
+    </w:p>
+    <w:p>
+      <w:pPr>
+        <w:pStyle w:val="ListParagraph"/>
+        <w:keepNext/>
+        <w:ind w:left="360"/>
+        <w:jc w:val="center"/>
+      </w:pPr>
+      <w:r>
+        <w:rPr>
+          <w:noProof/>
         </w:rPr>
         <w:drawing>
-          <wp:inline distT="0" distB="0" distL="114300" distR="114300">
-            <wp:extent cx="5457825" cy="3514725"/>
-            <wp:effectExtent l="0" t="0" r="9525" b="9525"/>
+          <wp:inline distT="0" distB="0" distL="114300" distR="114300" wp14:anchorId="59D73EB6" wp14:editId="77D0B72A">
+            <wp:extent cx="5600700" cy="1205999"/>
+            <wp:effectExtent l="0" t="0" r="0" b="0"/>
             <wp:docPr id="50" name="Picture 50" descr="creating branch"/>
             <wp:cNvGraphicFramePr>
               <a:graphicFrameLocks xmlns:a="http://schemas.openxmlformats.org/drawingml/2006/main" noChangeAspect="1"/>
@@ -6255,8 +7880,99 @@
                       <a:picLocks noChangeAspect="1"/>
                     </pic:cNvPicPr>
                   </pic:nvPicPr>
+                  <pic:blipFill rotWithShape="1">
+                    <a:blip r:embed="rId28"/>
+                    <a:srcRect t="75847" r="27767"/>
+                    <a:stretch/>
+                  </pic:blipFill>
+                  <pic:spPr bwMode="auto">
+                    <a:xfrm>
+                      <a:off x="0" y="0"/>
+                      <a:ext cx="5785483" cy="1245788"/>
+                    </a:xfrm>
+                    <a:prstGeom prst="rect">
+                      <a:avLst/>
+                    </a:prstGeom>
+                    <a:ln>
+                      <a:noFill/>
+                    </a:ln>
+                    <a:extLst>
+                      <a:ext uri="{53640926-AAD7-44D8-BBD7-CCE9431645EC}">
+                        <a14:shadowObscured xmlns:a14="http://schemas.microsoft.com/office/drawing/2010/main"/>
+                      </a:ext>
+                    </a:extLst>
+                  </pic:spPr>
+                </pic:pic>
+              </a:graphicData>
+            </a:graphic>
+          </wp:inline>
+        </w:drawing>
+      </w:r>
+    </w:p>
+    <w:p>
+      <w:pPr>
+        <w:pStyle w:val="Caption"/>
+        <w:jc w:val="center"/>
+      </w:pPr>
+      <w:bookmarkStart w:id="15" w:name="_Toc94310975"/>
+      <w:r>
+        <w:t xml:space="preserve">Figure </w:t>
+      </w:r>
+      <w:fldSimple w:instr=" SEQ Figure \* ARABIC ">
+        <w:r>
+          <w:rPr>
+            <w:noProof/>
+          </w:rPr>
+          <w:t>9</w:t>
+        </w:r>
+      </w:fldSimple>
+      <w:r>
+        <w:t>: creating branch</w:t>
+      </w:r>
+      <w:bookmarkEnd w:id="15"/>
+    </w:p>
+    <w:p>
+      <w:pPr>
+        <w:widowControl/>
+        <w:autoSpaceDE/>
+        <w:autoSpaceDN/>
+        <w:jc w:val="left"/>
+      </w:pPr>
+      <w:r>
+        <w:t xml:space="preserve">  </w:t>
+      </w:r>
+      <w:r>
+        <w:t>Branch created.</w:t>
+      </w:r>
+    </w:p>
+    <w:p>
+      <w:pPr>
+        <w:pStyle w:val="ListParagraph"/>
+        <w:keepNext/>
+        <w:ind w:left="360"/>
+        <w:jc w:val="center"/>
+      </w:pPr>
+      <w:r>
+        <w:rPr>
+          <w:noProof/>
+        </w:rPr>
+        <w:drawing>
+          <wp:inline distT="0" distB="0" distL="0" distR="0" wp14:anchorId="7891C716" wp14:editId="6BD35BAF">
+            <wp:extent cx="5405259" cy="3143250"/>
+            <wp:effectExtent l="0" t="0" r="5080" b="0"/>
+            <wp:docPr id="57" name="Picture 57"/>
+            <wp:cNvGraphicFramePr>
+              <a:graphicFrameLocks xmlns:a="http://schemas.openxmlformats.org/drawingml/2006/main" noChangeAspect="1"/>
+            </wp:cNvGraphicFramePr>
+            <a:graphic xmlns:a="http://schemas.openxmlformats.org/drawingml/2006/main">
+              <a:graphicData uri="http://schemas.openxmlformats.org/drawingml/2006/picture">
+                <pic:pic xmlns:pic="http://schemas.openxmlformats.org/drawingml/2006/picture">
+                  <pic:nvPicPr>
+                    <pic:cNvPr id="1" name=""/>
+                    <pic:cNvPicPr/>
+                  </pic:nvPicPr>
                   <pic:blipFill>
-                    <a:blip r:embed="rId24"/>
+                    <a:blip r:embed="rId29"/>
                     <a:stretch>
                       <a:fillRect/>
                     </a:stretch>
@@ -6264,7 +7980,7 @@
                   <pic:spPr>
                     <a:xfrm>
                       <a:off x="0" y="0"/>
-                      <a:ext cx="5457825" cy="3514725"/>
+                      <a:ext cx="5425955" cy="3155285"/>
                     </a:xfrm>
                     <a:prstGeom prst="rect">
                       <a:avLst/>
@@ -6279,43 +7995,55 @@
     </w:p>
     <w:p>
       <w:pPr>
-        <w:pStyle w:val="13"/>
-        <w:numPr>
-          <w:numId w:val="0"/>
-        </w:numPr>
-        <w:ind w:left="360" w:leftChars="0"/>
-        <w:rPr>
-          <w:rFonts w:hint="default"/>
-          <w:lang w:val="en-US"/>
-        </w:rPr>
-      </w:pPr>
-      <w:r>
-        <w:rPr>
-          <w:rFonts w:hint="default"/>
-          <w:lang w:val="en-US"/>
-        </w:rPr>
-        <w:t>Moving to branch.</w:t>
-      </w:r>
-    </w:p>
-    <w:p>
-      <w:pPr>
-        <w:pStyle w:val="13"/>
-        <w:numPr>
-          <w:numId w:val="0"/>
-        </w:numPr>
-        <w:ind w:left="360" w:leftChars="0"/>
-        <w:rPr>
-          <w:rFonts w:hint="default"/>
-          <w:lang w:val="en-US"/>
-        </w:rPr>
-      </w:pPr>
-      <w:r>
-        <w:rPr>
-          <w:rFonts w:hint="default"/>
-          <w:lang w:val="en-US"/>
+        <w:pStyle w:val="Caption"/>
+        <w:jc w:val="center"/>
+      </w:pPr>
+      <w:bookmarkStart w:id="16" w:name="_Toc94310976"/>
+      <w:r>
+        <w:t xml:space="preserve">Figure </w:t>
+      </w:r>
+      <w:fldSimple w:instr=" SEQ Figure \* ARABIC ">
+        <w:r>
+          <w:rPr>
+            <w:noProof/>
+          </w:rPr>
+          <w:t>10</w:t>
+        </w:r>
+      </w:fldSimple>
+      <w:r>
+        <w:t>: branch created in github</w:t>
+      </w:r>
+      <w:bookmarkEnd w:id="16"/>
+    </w:p>
+    <w:p/>
+    <w:p>
+      <w:pPr>
+        <w:pStyle w:val="ListParagraph"/>
+        <w:ind w:left="360"/>
+      </w:pPr>
+    </w:p>
+    <w:p>
+      <w:r>
+        <w:t>Moving to</w:t>
+      </w:r>
+      <w:r>
+        <w:t>ward</w:t>
+      </w:r>
+      <w:r>
+        <w:t xml:space="preserve"> branch.</w:t>
+      </w:r>
+    </w:p>
+    <w:p>
+      <w:pPr>
+        <w:pStyle w:val="ListParagraph"/>
+        <w:ind w:left="360"/>
+      </w:pPr>
+      <w:r>
+        <w:rPr>
+          <w:noProof/>
         </w:rPr>
         <w:drawing>
-          <wp:inline distT="0" distB="0" distL="114300" distR="114300">
+          <wp:inline distT="0" distB="0" distL="114300" distR="114300" wp14:anchorId="23F90499" wp14:editId="2332276B">
             <wp:extent cx="5562600" cy="1428750"/>
             <wp:effectExtent l="0" t="0" r="0" b="0"/>
             <wp:docPr id="51" name="Picture 51" descr="moving to branch"/>
@@ -6332,7 +8060,7 @@
                     </pic:cNvPicPr>
                   </pic:nvPicPr>
                   <pic:blipFill>
-                    <a:blip r:embed="rId25"/>
+                    <a:blip r:embed="rId30"/>
                     <a:stretch>
                       <a:fillRect/>
                     </a:stretch>
@@ -6355,58 +8083,45 @@
     </w:p>
     <w:p>
       <w:pPr>
-        <w:pStyle w:val="13"/>
-        <w:numPr>
-          <w:numId w:val="0"/>
-        </w:numPr>
-        <w:ind w:left="360" w:leftChars="0"/>
-        <w:rPr>
-          <w:rFonts w:hint="default"/>
-          <w:lang w:val="en-US"/>
-        </w:rPr>
-      </w:pPr>
-      <w:r>
-        <w:rPr>
-          <w:rFonts w:hint="default"/>
-          <w:lang w:val="en-US"/>
-        </w:rPr>
-        <w:t>Creating file in branch 1,opened file with notepad edit this and then add file command is used in last we commit</w:t>
-      </w:r>
-    </w:p>
-    <w:p>
-      <w:pPr>
-        <w:pStyle w:val="13"/>
-        <w:numPr>
-          <w:numId w:val="0"/>
-        </w:numPr>
-        <w:ind w:left="360" w:leftChars="0"/>
-        <w:rPr>
-          <w:rFonts w:hint="default"/>
-          <w:lang w:val="en-US"/>
-        </w:rPr>
-      </w:pPr>
-    </w:p>
-    <w:p>
-      <w:pPr>
-        <w:pStyle w:val="13"/>
-        <w:numPr>
-          <w:numId w:val="0"/>
-        </w:numPr>
-        <w:ind w:left="360" w:leftChars="0"/>
-        <w:rPr>
-          <w:rFonts w:hint="default"/>
-          <w:lang w:val="en-US"/>
-        </w:rPr>
-      </w:pPr>
-      <w:r>
-        <w:rPr>
-          <w:rFonts w:hint="default"/>
-          <w:lang w:val="en-US"/>
+        <w:pStyle w:val="ListParagraph"/>
+        <w:ind w:left="360"/>
+      </w:pPr>
+    </w:p>
+    <w:p/>
+    <w:p>
+      <w:r>
+        <w:lastRenderedPageBreak/>
+        <w:t>Creating file in branch 1,</w:t>
+      </w:r>
+      <w:r>
+        <w:t xml:space="preserve"> </w:t>
+      </w:r>
+      <w:r>
+        <w:t>opened file with notepad</w:t>
+      </w:r>
+      <w:r>
+        <w:t xml:space="preserve">, </w:t>
+      </w:r>
+      <w:r>
+        <w:t xml:space="preserve"> edit this and then add file command is used in last we commit</w:t>
+      </w:r>
+      <w:r>
+        <w:t>.</w:t>
+      </w:r>
+    </w:p>
+    <w:p>
+      <w:pPr>
+        <w:pStyle w:val="ListParagraph"/>
+        <w:ind w:left="360"/>
+      </w:pPr>
+      <w:r>
+        <w:rPr>
+          <w:noProof/>
         </w:rPr>
         <w:drawing>
-          <wp:inline distT="0" distB="0" distL="114300" distR="114300">
-            <wp:extent cx="5942965" cy="6588125"/>
-            <wp:effectExtent l="0" t="0" r="635" b="3175"/>
+          <wp:inline distT="0" distB="0" distL="114300" distR="114300" wp14:anchorId="561EF26F" wp14:editId="13C5039B">
+            <wp:extent cx="5762625" cy="2044700"/>
+            <wp:effectExtent l="0" t="0" r="9525" b="0"/>
             <wp:docPr id="53" name="Picture 53" descr="commiting file"/>
             <wp:cNvGraphicFramePr>
               <a:graphicFrameLocks xmlns:a="http://schemas.openxmlformats.org/drawingml/2006/main" noChangeAspect="1"/>
@@ -6420,20 +8135,27 @@
                       <a:picLocks noChangeAspect="1"/>
                     </pic:cNvPicPr>
                   </pic:nvPicPr>
-                  <pic:blipFill>
-                    <a:blip r:embed="rId26"/>
-                    <a:stretch>
-                      <a:fillRect/>
-                    </a:stretch>
+                  <pic:blipFill rotWithShape="1">
+                    <a:blip r:embed="rId31"/>
+                    <a:srcRect t="55373"/>
+                    <a:stretch/>
                   </pic:blipFill>
-                  <pic:spPr>
+                  <pic:spPr bwMode="auto">
                     <a:xfrm>
                       <a:off x="0" y="0"/>
-                      <a:ext cx="5942965" cy="6588125"/>
+                      <a:ext cx="5827086" cy="2067572"/>
                     </a:xfrm>
                     <a:prstGeom prst="rect">
                       <a:avLst/>
                     </a:prstGeom>
+                    <a:ln>
+                      <a:noFill/>
+                    </a:ln>
+                    <a:extLst>
+                      <a:ext uri="{53640926-AAD7-44D8-BBD7-CCE9431645EC}">
+                        <a14:shadowObscured xmlns:a14="http://schemas.microsoft.com/office/drawing/2010/main"/>
+                      </a:ext>
+                    </a:extLst>
                   </pic:spPr>
                 </pic:pic>
               </a:graphicData>
@@ -6444,43 +8166,26 @@
     </w:p>
     <w:p>
       <w:pPr>
-        <w:pStyle w:val="13"/>
-        <w:numPr>
-          <w:numId w:val="0"/>
-        </w:numPr>
-        <w:ind w:left="360" w:leftChars="0"/>
-        <w:rPr>
-          <w:rFonts w:hint="default"/>
-          <w:lang w:val="en-US"/>
-        </w:rPr>
-      </w:pPr>
-      <w:r>
-        <w:rPr>
-          <w:rFonts w:hint="default"/>
-          <w:lang w:val="en-US"/>
-        </w:rPr>
+        <w:pStyle w:val="ListParagraph"/>
+        <w:ind w:left="360"/>
+      </w:pPr>
+    </w:p>
+    <w:p>
+      <w:r>
         <w:t>Moving back to master branch to merge feature1</w:t>
       </w:r>
     </w:p>
     <w:p>
       <w:pPr>
-        <w:pStyle w:val="13"/>
-        <w:numPr>
-          <w:numId w:val="0"/>
-        </w:numPr>
-        <w:ind w:left="360" w:leftChars="0"/>
-        <w:rPr>
-          <w:rFonts w:hint="default"/>
-          <w:lang w:val="en-US"/>
-        </w:rPr>
-      </w:pPr>
-      <w:r>
-        <w:rPr>
-          <w:rFonts w:hint="default"/>
-          <w:lang w:val="en-US"/>
+        <w:pStyle w:val="ListParagraph"/>
+        <w:ind w:left="360"/>
+      </w:pPr>
+      <w:r>
+        <w:rPr>
+          <w:noProof/>
         </w:rPr>
         <w:drawing>
-          <wp:inline distT="0" distB="0" distL="114300" distR="114300">
+          <wp:inline distT="0" distB="0" distL="114300" distR="114300" wp14:anchorId="5E011E92" wp14:editId="6BFEA66C">
             <wp:extent cx="5939790" cy="1393825"/>
             <wp:effectExtent l="0" t="0" r="3810" b="15875"/>
             <wp:docPr id="54" name="Picture 54" descr="merging branches"/>
@@ -6497,7 +8202,7 @@
                     </pic:cNvPicPr>
                   </pic:nvPicPr>
                   <pic:blipFill>
-                    <a:blip r:embed="rId27"/>
+                    <a:blip r:embed="rId32"/>
                     <a:stretch>
                       <a:fillRect/>
                     </a:stretch>
@@ -6520,45 +8225,26 @@
     </w:p>
     <w:p>
       <w:pPr>
-        <w:pStyle w:val="13"/>
-        <w:numPr>
-          <w:numId w:val="0"/>
-        </w:numPr>
-        <w:ind w:left="360" w:leftChars="0"/>
-        <w:rPr>
-          <w:rFonts w:hint="default"/>
-          <w:lang w:val="en-US"/>
-        </w:rPr>
-      </w:pPr>
-      <w:r>
-        <w:rPr>
-          <w:rFonts w:hint="default"/>
-          <w:lang w:val="en-US"/>
-        </w:rPr>
+        <w:widowControl/>
+        <w:autoSpaceDE/>
+        <w:autoSpaceDN/>
+        <w:jc w:val="left"/>
+      </w:pPr>
+      <w:r>
         <w:t>Now will delete feature 1.</w:t>
       </w:r>
-      <w:bookmarkStart w:id="0" w:name="_GoBack"/>
-      <w:bookmarkEnd w:id="0"/>
-    </w:p>
-    <w:p>
-      <w:pPr>
-        <w:pStyle w:val="13"/>
-        <w:numPr>
-          <w:numId w:val="0"/>
-        </w:numPr>
-        <w:ind w:left="360" w:leftChars="0"/>
-        <w:rPr>
-          <w:rFonts w:hint="default"/>
-          <w:lang w:val="en-US"/>
-        </w:rPr>
-      </w:pPr>
-      <w:r>
-        <w:rPr>
-          <w:rFonts w:hint="default"/>
-          <w:lang w:val="en-US"/>
+    </w:p>
+    <w:p>
+      <w:pPr>
+        <w:pStyle w:val="ListParagraph"/>
+        <w:ind w:left="360"/>
+      </w:pPr>
+      <w:r>
+        <w:rPr>
+          <w:noProof/>
         </w:rPr>
         <w:drawing>
-          <wp:inline distT="0" distB="0" distL="114300" distR="114300">
+          <wp:inline distT="0" distB="0" distL="114300" distR="114300" wp14:anchorId="23435FD8" wp14:editId="6AC09671">
             <wp:extent cx="5941060" cy="2053590"/>
             <wp:effectExtent l="0" t="0" r="2540" b="3810"/>
             <wp:docPr id="55" name="Picture 55" descr="deleting branch"/>
@@ -6575,7 +8261,7 @@
                     </pic:cNvPicPr>
                   </pic:nvPicPr>
                   <pic:blipFill>
-                    <a:blip r:embed="rId28"/>
+                    <a:blip r:embed="rId33"/>
                     <a:stretch>
                       <a:fillRect/>
                     </a:stretch>
@@ -6598,7 +8284,21 @@
     </w:p>
     <w:p>
       <w:pPr>
-        <w:pStyle w:val="3"/>
+        <w:pStyle w:val="ListParagraph"/>
+        <w:ind w:left="360"/>
+      </w:pPr>
+    </w:p>
+    <w:p>
+      <w:r>
+        <w:t>After deleting we use push command to push every addons in the reposito</w:t>
+      </w:r>
+      <w:r>
+        <w:t>ry.</w:t>
+      </w:r>
+    </w:p>
+    <w:p>
+      <w:pPr>
+        <w:pStyle w:val="Heading2"/>
         <w:numPr>
           <w:ilvl w:val="1"/>
           <w:numId w:val="1"/>
@@ -6608,17 +8308,32 @@
           <w:szCs w:val="28"/>
         </w:rPr>
       </w:pPr>
+      <w:bookmarkStart w:id="17" w:name="_Toc94310966"/>
       <w:r>
         <w:rPr>
           <w:sz w:val="28"/>
           <w:szCs w:val="28"/>
         </w:rPr>
-        <w:t>Gitflow:</w:t>
-      </w:r>
-    </w:p>
-    <w:p>
-      <w:r>
-        <w:t>The Git Flow is the most known workflow on this list. It is almost similar to the feature branch workflow. But the difference is the developers are creating branches from the develop branch and it is a branch of master branch. Developers are not allowed to create branches directly from master branch. This flow eliminates buggy code from the master branch.</w:t>
+        <w:t>G</w:t>
+      </w:r>
+      <w:r>
+        <w:rPr>
+          <w:sz w:val="28"/>
+          <w:szCs w:val="28"/>
+        </w:rPr>
+        <w:t>itflow:</w:t>
+      </w:r>
+      <w:bookmarkEnd w:id="17"/>
+    </w:p>
+    <w:p>
+      <w:r>
+        <w:t>The Git Flow is the most</w:t>
+      </w:r>
+      <w:r>
+        <w:t xml:space="preserve"> known workflow on this list. It is almost similar to the feature branch workflow. But the difference is the developers are creating branches from the develop branch and it is a branch of master branch. Developers are not allowed to create branches directl</w:t>
+      </w:r>
+      <w:r>
+        <w:t>y from master branch. This flow eliminates buggy code from the master branch.</w:t>
       </w:r>
     </w:p>
     <w:p>
@@ -6627,8 +8342,12 @@
         <w:jc w:val="center"/>
       </w:pPr>
       <w:r>
+        <w:rPr>
+          <w:noProof/>
+        </w:rPr>
+        <w:lastRenderedPageBreak/>
         <w:drawing>
-          <wp:inline distT="0" distB="0" distL="0" distR="0">
+          <wp:inline distT="0" distB="0" distL="0" distR="0" wp14:anchorId="795856FF" wp14:editId="4D0E6EB2">
             <wp:extent cx="4210050" cy="1965325"/>
             <wp:effectExtent l="0" t="0" r="0" b="15875"/>
             <wp:docPr id="5" name="Picture 5"/>
@@ -6645,7 +8364,7 @@
                     </pic:cNvPicPr>
                   </pic:nvPicPr>
                   <pic:blipFill>
-                    <a:blip r:embed="rId29"/>
+                    <a:blip r:embed="rId34"/>
                     <a:stretch>
                       <a:fillRect/>
                     </a:stretch>
@@ -6668,7 +8387,7 @@
     </w:p>
     <w:p>
       <w:pPr>
-        <w:pStyle w:val="6"/>
+        <w:pStyle w:val="Caption"/>
         <w:jc w:val="center"/>
         <w:rPr>
           <w:b/>
@@ -6677,6 +8396,7 @@
           <w:iCs w:val="0"/>
         </w:rPr>
       </w:pPr>
+      <w:bookmarkStart w:id="18" w:name="_Toc94310977"/>
       <w:r>
         <w:rPr>
           <w:b/>
@@ -6719,8 +8439,9 @@
           <w:bCs/>
           <w:i w:val="0"/>
           <w:iCs w:val="0"/>
-        </w:rPr>
-        <w:t>5</w:t>
+          <w:noProof/>
+        </w:rPr>
+        <w:t>11</w:t>
       </w:r>
       <w:r>
         <w:rPr>
@@ -6740,10 +8461,11 @@
         </w:rPr>
         <w:t>: Gitflow</w:t>
       </w:r>
-    </w:p>
-    <w:p>
-      <w:pPr>
-        <w:pStyle w:val="13"/>
+      <w:bookmarkEnd w:id="18"/>
+    </w:p>
+    <w:p>
+      <w:pPr>
+        <w:pStyle w:val="ListParagraph"/>
         <w:numPr>
           <w:ilvl w:val="0"/>
           <w:numId w:val="6"/>
@@ -6755,58 +8477,42 @@
     </w:p>
     <w:p>
       <w:pPr>
-        <w:pStyle w:val="13"/>
+        <w:pStyle w:val="ListParagraph"/>
         <w:numPr>
           <w:ilvl w:val="0"/>
           <w:numId w:val="6"/>
         </w:numPr>
       </w:pPr>
       <w:r>
-        <w:t>develop — this branch contains pre-production code. When the features are finished then they are merged into develop.</w:t>
-      </w:r>
-    </w:p>
-    <w:p/>
-    <w:p/>
-    <w:p>
-      <w:pPr>
-        <w:rPr>
-          <w:rFonts w:cs="Times New Roman"/>
-          <w:spacing w:val="-1"/>
-          <w:szCs w:val="24"/>
-          <w:shd w:val="clear" w:color="auto" w:fill="FFFFFF"/>
-        </w:rPr>
-      </w:pPr>
-    </w:p>
-    <w:p/>
+        <w:t>develop — this branch contains</w:t>
+      </w:r>
+      <w:r>
+        <w:t xml:space="preserve"> pre-production code. When the features are finished then they are merged into develop.</w:t>
+      </w:r>
+    </w:p>
     <w:sectPr>
       <w:pgSz w:w="12240" w:h="15840"/>
       <w:pgMar w:top="1440" w:right="1440" w:bottom="1440" w:left="1440" w:header="720" w:footer="720" w:gutter="0"/>
       <w:pgNumType w:start="0"/>
-      <w:cols w:space="720" w:num="1"/>
+      <w:cols w:space="720"/>
       <w:titlePg/>
-      <w:docGrid w:linePitch="360" w:charSpace="0"/>
+      <w:docGrid w:linePitch="360"/>
     </w:sectPr>
   </w:body>
 </w:document>
 </file>
 
 <file path=word/endnotes.xml><?xml version="1.0" encoding="utf-8"?>
-<w:endnotes xmlns:wpc="http://schemas.microsoft.com/office/word/2010/wordprocessingCanvas" xmlns:mc="http://schemas.openxmlformats.org/markup-compatibility/2006" xmlns:o="urn:schemas-microsoft-com:office:office" xmlns:r="http://schemas.openxmlformats.org/officeDocument/2006/relationships" xmlns:m="http://schemas.openxmlformats.org/officeDocument/2006/math" xmlns:v="urn:schemas-microsoft-com:vml" xmlns:wp14="http://schemas.microsoft.com/office/word/2010/wordprocessingDrawing" xmlns:wp="http://schemas.openxmlformats.org/drawingml/2006/wordprocessingDrawing" xmlns:w="http://schemas.openxmlformats.org/wordprocessingml/2006/main" xmlns:w14="http://schemas.microsoft.com/office/word/2010/wordml" xmlns:w15="http://schemas.microsoft.com/office/word/2012/wordml" xmlns:w10="urn:schemas-microsoft-com:office:word" xmlns:wpg="http://schemas.microsoft.com/office/word/2010/wordprocessingGroup" xmlns:wpi="http://schemas.microsoft.com/office/word/2010/wordprocessingInk" xmlns:wne="http://schemas.microsoft.com/office/word/2006/wordml" xmlns:wps="http://schemas.microsoft.com/office/word/2010/wordprocessingShape" xmlns:wpsCustomData="http://www.wps.cn/officeDocument/2013/wpsCustomData" mc:Ignorable="w14 w15 wp14">
-  <w:endnote w:type="separator" w:id="0">
-    <w:p>
-      <w:pPr>
-        <w:spacing w:line="240" w:lineRule="auto"/>
-      </w:pPr>
+<w:endnotes xmlns:wpc="http://schemas.microsoft.com/office/word/2010/wordprocessingCanvas" xmlns:cx="http://schemas.microsoft.com/office/drawing/2014/chartex" xmlns:cx1="http://schemas.microsoft.com/office/drawing/2015/9/8/chartex" xmlns:cx2="http://schemas.microsoft.com/office/drawing/2015/10/21/chartex" xmlns:cx3="http://schemas.microsoft.com/office/drawing/2016/5/9/chartex" xmlns:cx4="http://schemas.microsoft.com/office/drawing/2016/5/10/chartex" xmlns:cx5="http://schemas.microsoft.com/office/drawing/2016/5/11/chartex" xmlns:cx6="http://schemas.microsoft.com/office/drawing/2016/5/12/chartex" xmlns:cx7="http://schemas.microsoft.com/office/drawing/2016/5/13/chartex" xmlns:cx8="http://schemas.microsoft.com/office/drawing/2016/5/14/chartex" xmlns:mc="http://schemas.openxmlformats.org/markup-compatibility/2006" xmlns:aink="http://schemas.microsoft.com/office/drawing/2016/ink" xmlns:am3d="http://schemas.microsoft.com/office/drawing/2017/model3d" xmlns:o="urn:schemas-microsoft-com:office:office" xmlns:r="http://schemas.openxmlformats.org/officeDocument/2006/relationships" xmlns:m="http://schemas.openxmlformats.org/officeDocument/2006/math" xmlns:v="urn:schemas-microsoft-com:vml" xmlns:wp14="http://schemas.microsoft.com/office/word/2010/wordprocessingDrawing" xmlns:wp="http://schemas.openxmlformats.org/drawingml/2006/wordprocessingDrawing" xmlns:w10="urn:schemas-microsoft-com:office:word" xmlns:w="http://schemas.openxmlformats.org/wordprocessingml/2006/main" xmlns:w14="http://schemas.microsoft.com/office/word/2010/wordml" xmlns:w15="http://schemas.microsoft.com/office/word/2012/wordml" xmlns:w16cex="http://schemas.microsoft.com/office/word/2018/wordml/cex" xmlns:w16cid="http://schemas.microsoft.com/office/word/2016/wordml/cid" xmlns:w16="http://schemas.microsoft.com/office/word/2018/wordml" xmlns:w16se="http://schemas.microsoft.com/office/word/2015/wordml/symex" xmlns:wpg="http://schemas.microsoft.com/office/word/2010/wordprocessingGroup" xmlns:wpi="http://schemas.microsoft.com/office/word/2010/wordprocessingInk" xmlns:wne="http://schemas.microsoft.com/office/word/2006/wordml" xmlns:wps="http://schemas.microsoft.com/office/word/2010/wordprocessingShape" mc:Ignorable="w14 w15 w16se w16cid w16 w16cex wp14">
+  <w:endnote w:type="separator" w:id="-1">
+    <w:p>
       <w:r>
         <w:separator/>
       </w:r>
     </w:p>
   </w:endnote>
-  <w:endnote w:type="continuationSeparator" w:id="1">
-    <w:p>
-      <w:pPr>
-        <w:spacing w:line="240" w:lineRule="auto"/>
-      </w:pPr>
+  <w:endnote w:type="continuationSeparator" w:id="0">
+    <w:p>
       <w:r>
         <w:continuationSeparator/>
       </w:r>
@@ -6816,22 +8522,16 @@
 </file>
 
 <file path=word/footnotes.xml><?xml version="1.0" encoding="utf-8"?>
-<w:footnotes xmlns:wpc="http://schemas.microsoft.com/office/word/2010/wordprocessingCanvas" xmlns:mc="http://schemas.openxmlformats.org/markup-compatibility/2006" xmlns:o="urn:schemas-microsoft-com:office:office" xmlns:r="http://schemas.openxmlformats.org/officeDocument/2006/relationships" xmlns:m="http://schemas.openxmlformats.org/officeDocument/2006/math" xmlns:v="urn:schemas-microsoft-com:vml" xmlns:wp14="http://schemas.microsoft.com/office/word/2010/wordprocessingDrawing" xmlns:wp="http://schemas.openxmlformats.org/drawingml/2006/wordprocessingDrawing" xmlns:w="http://schemas.openxmlformats.org/wordprocessingml/2006/main" xmlns:w14="http://schemas.microsoft.com/office/word/2010/wordml" xmlns:w15="http://schemas.microsoft.com/office/word/2012/wordml" xmlns:w10="urn:schemas-microsoft-com:office:word" xmlns:wpg="http://schemas.microsoft.com/office/word/2010/wordprocessingGroup" xmlns:wpi="http://schemas.microsoft.com/office/word/2010/wordprocessingInk" xmlns:wne="http://schemas.microsoft.com/office/word/2006/wordml" xmlns:wps="http://schemas.microsoft.com/office/word/2010/wordprocessingShape" xmlns:wpsCustomData="http://www.wps.cn/officeDocument/2013/wpsCustomData" mc:Ignorable="w14 w15 wp14">
-  <w:footnote w:type="separator" w:id="0">
-    <w:p>
-      <w:pPr>
-        <w:spacing w:before="0" w:after="0" w:line="240" w:lineRule="auto"/>
-      </w:pPr>
+<w:footnotes xmlns:wpc="http://schemas.microsoft.com/office/word/2010/wordprocessingCanvas" xmlns:cx="http://schemas.microsoft.com/office/drawing/2014/chartex" xmlns:cx1="http://schemas.microsoft.com/office/drawing/2015/9/8/chartex" xmlns:cx2="http://schemas.microsoft.com/office/drawing/2015/10/21/chartex" xmlns:cx3="http://schemas.microsoft.com/office/drawing/2016/5/9/chartex" xmlns:cx4="http://schemas.microsoft.com/office/drawing/2016/5/10/chartex" xmlns:cx5="http://schemas.microsoft.com/office/drawing/2016/5/11/chartex" xmlns:cx6="http://schemas.microsoft.com/office/drawing/2016/5/12/chartex" xmlns:cx7="http://schemas.microsoft.com/office/drawing/2016/5/13/chartex" xmlns:cx8="http://schemas.microsoft.com/office/drawing/2016/5/14/chartex" xmlns:mc="http://schemas.openxmlformats.org/markup-compatibility/2006" xmlns:aink="http://schemas.microsoft.com/office/drawing/2016/ink" xmlns:am3d="http://schemas.microsoft.com/office/drawing/2017/model3d" xmlns:o="urn:schemas-microsoft-com:office:office" xmlns:r="http://schemas.openxmlformats.org/officeDocument/2006/relationships" xmlns:m="http://schemas.openxmlformats.org/officeDocument/2006/math" xmlns:v="urn:schemas-microsoft-com:vml" xmlns:wp14="http://schemas.microsoft.com/office/word/2010/wordprocessingDrawing" xmlns:wp="http://schemas.openxmlformats.org/drawingml/2006/wordprocessingDrawing" xmlns:w10="urn:schemas-microsoft-com:office:word" xmlns:w="http://schemas.openxmlformats.org/wordprocessingml/2006/main" xmlns:w14="http://schemas.microsoft.com/office/word/2010/wordml" xmlns:w15="http://schemas.microsoft.com/office/word/2012/wordml" xmlns:w16cex="http://schemas.microsoft.com/office/word/2018/wordml/cex" xmlns:w16cid="http://schemas.microsoft.com/office/word/2016/wordml/cid" xmlns:w16="http://schemas.microsoft.com/office/word/2018/wordml" xmlns:w16se="http://schemas.microsoft.com/office/word/2015/wordml/symex" xmlns:wpg="http://schemas.microsoft.com/office/word/2010/wordprocessingGroup" xmlns:wpi="http://schemas.microsoft.com/office/word/2010/wordprocessingInk" xmlns:wne="http://schemas.microsoft.com/office/word/2006/wordml" xmlns:wps="http://schemas.microsoft.com/office/word/2010/wordprocessingShape" mc:Ignorable="w14 w15 w16se w16cid w16 w16cex wp14">
+  <w:footnote w:type="separator" w:id="-1">
+    <w:p>
       <w:r>
         <w:separator/>
       </w:r>
     </w:p>
   </w:footnote>
-  <w:footnote w:type="continuationSeparator" w:id="1">
-    <w:p>
-      <w:pPr>
-        <w:spacing w:before="0" w:after="0" w:line="240" w:lineRule="auto"/>
-      </w:pPr>
+  <w:footnote w:type="continuationSeparator" w:id="0">
+    <w:p>
       <w:r>
         <w:continuationSeparator/>
       </w:r>
@@ -6841,12 +8541,12 @@
 </file>
 
 <file path=word/numbering.xml><?xml version="1.0" encoding="utf-8"?>
-<w:numbering xmlns:wpc="http://schemas.microsoft.com/office/word/2010/wordprocessingCanvas" xmlns:mc="http://schemas.openxmlformats.org/markup-compatibility/2006" xmlns:o="urn:schemas-microsoft-com:office:office" xmlns:r="http://schemas.openxmlformats.org/officeDocument/2006/relationships" xmlns:m="http://schemas.openxmlformats.org/officeDocument/2006/math" xmlns:v="urn:schemas-microsoft-com:vml" xmlns:wp14="http://schemas.microsoft.com/office/word/2010/wordprocessingDrawing" xmlns:wp="http://schemas.openxmlformats.org/drawingml/2006/wordprocessingDrawing" xmlns:w10="urn:schemas-microsoft-com:office:word" xmlns:w="http://schemas.openxmlformats.org/wordprocessingml/2006/main" xmlns:w14="http://schemas.microsoft.com/office/word/2010/wordml" xmlns:wpg="http://schemas.microsoft.com/office/word/2010/wordprocessingGroup" xmlns:wpi="http://schemas.microsoft.com/office/word/2010/wordprocessingInk" xmlns:wne="http://schemas.microsoft.com/office/word/2006/wordml" xmlns:wps="http://schemas.microsoft.com/office/word/2010/wordprocessingShape" xmlns:wpsCustomData="http://www.wps.cn/officeDocument/2013/wpsCustomData" mc:Ignorable="w14 wp14">
-  <w:abstractNum w:abstractNumId="0">
+<w:numbering xmlns:wpc="http://schemas.microsoft.com/office/word/2010/wordprocessingCanvas" xmlns:cx="http://schemas.microsoft.com/office/drawing/2014/chartex" xmlns:cx1="http://schemas.microsoft.com/office/drawing/2015/9/8/chartex" xmlns:cx2="http://schemas.microsoft.com/office/drawing/2015/10/21/chartex" xmlns:cx3="http://schemas.microsoft.com/office/drawing/2016/5/9/chartex" xmlns:cx4="http://schemas.microsoft.com/office/drawing/2016/5/10/chartex" xmlns:cx5="http://schemas.microsoft.com/office/drawing/2016/5/11/chartex" xmlns:cx6="http://schemas.microsoft.com/office/drawing/2016/5/12/chartex" xmlns:cx7="http://schemas.microsoft.com/office/drawing/2016/5/13/chartex" xmlns:cx8="http://schemas.microsoft.com/office/drawing/2016/5/14/chartex" xmlns:mc="http://schemas.openxmlformats.org/markup-compatibility/2006" xmlns:aink="http://schemas.microsoft.com/office/drawing/2016/ink" xmlns:am3d="http://schemas.microsoft.com/office/drawing/2017/model3d" xmlns:o="urn:schemas-microsoft-com:office:office" xmlns:r="http://schemas.openxmlformats.org/officeDocument/2006/relationships" xmlns:m="http://schemas.openxmlformats.org/officeDocument/2006/math" xmlns:v="urn:schemas-microsoft-com:vml" xmlns:wp14="http://schemas.microsoft.com/office/word/2010/wordprocessingDrawing" xmlns:wp="http://schemas.openxmlformats.org/drawingml/2006/wordprocessingDrawing" xmlns:w10="urn:schemas-microsoft-com:office:word" xmlns:w="http://schemas.openxmlformats.org/wordprocessingml/2006/main" xmlns:w14="http://schemas.microsoft.com/office/word/2010/wordml" xmlns:w15="http://schemas.microsoft.com/office/word/2012/wordml" xmlns:w16cex="http://schemas.microsoft.com/office/word/2018/wordml/cex" xmlns:w16cid="http://schemas.microsoft.com/office/word/2016/wordml/cid" xmlns:w16="http://schemas.microsoft.com/office/word/2018/wordml" xmlns:w16se="http://schemas.microsoft.com/office/word/2015/wordml/symex" xmlns:wpg="http://schemas.microsoft.com/office/word/2010/wordprocessingGroup" xmlns:wpi="http://schemas.microsoft.com/office/word/2010/wordprocessingInk" xmlns:wne="http://schemas.microsoft.com/office/word/2006/wordml" xmlns:wps="http://schemas.microsoft.com/office/word/2010/wordprocessingShape" mc:Ignorable="w14 w15 w16se w16cid w16 w16cex wp14">
+  <w:abstractNum w:abstractNumId="0" w15:restartNumberingAfterBreak="0">
     <w:nsid w:val="0A883AA9"/>
     <w:multiLevelType w:val="multilevel"/>
     <w:tmpl w:val="0A883AA9"/>
-    <w:lvl w:ilvl="0" w:tentative="0">
+    <w:lvl w:ilvl="0">
       <w:start w:val="1"/>
       <w:numFmt w:val="bullet"/>
       <w:lvlText w:val=""/>
@@ -6855,10 +8555,10 @@
         <w:ind w:left="720" w:hanging="360"/>
       </w:pPr>
       <w:rPr>
-        <w:rFonts w:hint="default" w:ascii="Symbol" w:hAnsi="Symbol"/>
+        <w:rFonts w:ascii="Symbol" w:hAnsi="Symbol" w:hint="default"/>
       </w:rPr>
     </w:lvl>
-    <w:lvl w:ilvl="1" w:tentative="0">
+    <w:lvl w:ilvl="1">
       <w:start w:val="1"/>
       <w:numFmt w:val="bullet"/>
       <w:lvlText w:val="o"/>
@@ -6867,10 +8567,10 @@
         <w:ind w:left="1440" w:hanging="360"/>
       </w:pPr>
       <w:rPr>
-        <w:rFonts w:hint="default" w:ascii="Courier New" w:hAnsi="Courier New" w:cs="Courier New"/>
+        <w:rFonts w:ascii="Courier New" w:hAnsi="Courier New" w:cs="Courier New" w:hint="default"/>
       </w:rPr>
     </w:lvl>
-    <w:lvl w:ilvl="2" w:tentative="0">
+    <w:lvl w:ilvl="2">
       <w:start w:val="1"/>
       <w:numFmt w:val="bullet"/>
       <w:lvlText w:val=""/>
@@ -6879,10 +8579,10 @@
         <w:ind w:left="2160" w:hanging="360"/>
       </w:pPr>
       <w:rPr>
-        <w:rFonts w:hint="default" w:ascii="Wingdings" w:hAnsi="Wingdings"/>
+        <w:rFonts w:ascii="Wingdings" w:hAnsi="Wingdings" w:hint="default"/>
       </w:rPr>
     </w:lvl>
-    <w:lvl w:ilvl="3" w:tentative="0">
+    <w:lvl w:ilvl="3">
       <w:start w:val="1"/>
       <w:numFmt w:val="bullet"/>
       <w:lvlText w:val=""/>
@@ -6891,10 +8591,10 @@
         <w:ind w:left="2880" w:hanging="360"/>
       </w:pPr>
       <w:rPr>
-        <w:rFonts w:hint="default" w:ascii="Symbol" w:hAnsi="Symbol"/>
+        <w:rFonts w:ascii="Symbol" w:hAnsi="Symbol" w:hint="default"/>
       </w:rPr>
     </w:lvl>
-    <w:lvl w:ilvl="4" w:tentative="0">
+    <w:lvl w:ilvl="4">
       <w:start w:val="1"/>
       <w:numFmt w:val="bullet"/>
       <w:lvlText w:val="o"/>
@@ -6903,10 +8603,10 @@
         <w:ind w:left="3600" w:hanging="360"/>
       </w:pPr>
       <w:rPr>
-        <w:rFonts w:hint="default" w:ascii="Courier New" w:hAnsi="Courier New" w:cs="Courier New"/>
+        <w:rFonts w:ascii="Courier New" w:hAnsi="Courier New" w:cs="Courier New" w:hint="default"/>
       </w:rPr>
     </w:lvl>
-    <w:lvl w:ilvl="5" w:tentative="0">
+    <w:lvl w:ilvl="5">
       <w:start w:val="1"/>
       <w:numFmt w:val="bullet"/>
       <w:lvlText w:val=""/>
@@ -6915,10 +8615,10 @@
         <w:ind w:left="4320" w:hanging="360"/>
       </w:pPr>
       <w:rPr>
-        <w:rFonts w:hint="default" w:ascii="Wingdings" w:hAnsi="Wingdings"/>
+        <w:rFonts w:ascii="Wingdings" w:hAnsi="Wingdings" w:hint="default"/>
       </w:rPr>
     </w:lvl>
-    <w:lvl w:ilvl="6" w:tentative="0">
+    <w:lvl w:ilvl="6">
       <w:start w:val="1"/>
       <w:numFmt w:val="bullet"/>
       <w:lvlText w:val=""/>
@@ -6927,10 +8627,10 @@
         <w:ind w:left="5040" w:hanging="360"/>
       </w:pPr>
       <w:rPr>
-        <w:rFonts w:hint="default" w:ascii="Symbol" w:hAnsi="Symbol"/>
+        <w:rFonts w:ascii="Symbol" w:hAnsi="Symbol" w:hint="default"/>
       </w:rPr>
     </w:lvl>
-    <w:lvl w:ilvl="7" w:tentative="0">
+    <w:lvl w:ilvl="7">
       <w:start w:val="1"/>
       <w:numFmt w:val="bullet"/>
       <w:lvlText w:val="o"/>
@@ -6939,10 +8639,10 @@
         <w:ind w:left="5760" w:hanging="360"/>
       </w:pPr>
       <w:rPr>
-        <w:rFonts w:hint="default" w:ascii="Courier New" w:hAnsi="Courier New" w:cs="Courier New"/>
+        <w:rFonts w:ascii="Courier New" w:hAnsi="Courier New" w:cs="Courier New" w:hint="default"/>
       </w:rPr>
     </w:lvl>
-    <w:lvl w:ilvl="8" w:tentative="0">
+    <w:lvl w:ilvl="8">
       <w:start w:val="1"/>
       <w:numFmt w:val="bullet"/>
       <w:lvlText w:val=""/>
@@ -6951,15 +8651,15 @@
         <w:ind w:left="6480" w:hanging="360"/>
       </w:pPr>
       <w:rPr>
-        <w:rFonts w:hint="default" w:ascii="Wingdings" w:hAnsi="Wingdings"/>
+        <w:rFonts w:ascii="Wingdings" w:hAnsi="Wingdings" w:hint="default"/>
       </w:rPr>
     </w:lvl>
   </w:abstractNum>
-  <w:abstractNum w:abstractNumId="1">
+  <w:abstractNum w:abstractNumId="1" w15:restartNumberingAfterBreak="0">
     <w:nsid w:val="0E4B0098"/>
     <w:multiLevelType w:val="multilevel"/>
     <w:tmpl w:val="0E4B0098"/>
-    <w:lvl w:ilvl="0" w:tentative="0">
+    <w:lvl w:ilvl="0">
       <w:start w:val="1"/>
       <w:numFmt w:val="bullet"/>
       <w:lvlText w:val=""/>
@@ -6968,10 +8668,10 @@
         <w:ind w:left="720" w:hanging="360"/>
       </w:pPr>
       <w:rPr>
-        <w:rFonts w:hint="default" w:ascii="Symbol" w:hAnsi="Symbol"/>
+        <w:rFonts w:ascii="Symbol" w:hAnsi="Symbol" w:hint="default"/>
       </w:rPr>
     </w:lvl>
-    <w:lvl w:ilvl="1" w:tentative="0">
+    <w:lvl w:ilvl="1">
       <w:start w:val="1"/>
       <w:numFmt w:val="bullet"/>
       <w:lvlText w:val="o"/>
@@ -6980,10 +8680,10 @@
         <w:ind w:left="1440" w:hanging="360"/>
       </w:pPr>
       <w:rPr>
-        <w:rFonts w:hint="default" w:ascii="Courier New" w:hAnsi="Courier New" w:cs="Courier New"/>
+        <w:rFonts w:ascii="Courier New" w:hAnsi="Courier New" w:cs="Courier New" w:hint="default"/>
       </w:rPr>
     </w:lvl>
-    <w:lvl w:ilvl="2" w:tentative="0">
+    <w:lvl w:ilvl="2">
       <w:start w:val="1"/>
       <w:numFmt w:val="bullet"/>
       <w:lvlText w:val=""/>
@@ -6992,10 +8692,10 @@
         <w:ind w:left="2160" w:hanging="360"/>
       </w:pPr>
       <w:rPr>
-        <w:rFonts w:hint="default" w:ascii="Wingdings" w:hAnsi="Wingdings"/>
+        <w:rFonts w:ascii="Wingdings" w:hAnsi="Wingdings" w:hint="default"/>
       </w:rPr>
     </w:lvl>
-    <w:lvl w:ilvl="3" w:tentative="0">
+    <w:lvl w:ilvl="3">
       <w:start w:val="1"/>
       <w:numFmt w:val="bullet"/>
       <w:lvlText w:val=""/>
@@ -7004,10 +8704,10 @@
         <w:ind w:left="2880" w:hanging="360"/>
       </w:pPr>
       <w:rPr>
-        <w:rFonts w:hint="default" w:ascii="Symbol" w:hAnsi="Symbol"/>
+        <w:rFonts w:ascii="Symbol" w:hAnsi="Symbol" w:hint="default"/>
       </w:rPr>
     </w:lvl>
-    <w:lvl w:ilvl="4" w:tentative="0">
+    <w:lvl w:ilvl="4">
       <w:start w:val="1"/>
       <w:numFmt w:val="bullet"/>
       <w:lvlText w:val="o"/>
@@ -7016,10 +8716,10 @@
         <w:ind w:left="3600" w:hanging="360"/>
       </w:pPr>
       <w:rPr>
-        <w:rFonts w:hint="default" w:ascii="Courier New" w:hAnsi="Courier New" w:cs="Courier New"/>
+        <w:rFonts w:ascii="Courier New" w:hAnsi="Courier New" w:cs="Courier New" w:hint="default"/>
       </w:rPr>
     </w:lvl>
-    <w:lvl w:ilvl="5" w:tentative="0">
+    <w:lvl w:ilvl="5">
       <w:start w:val="1"/>
       <w:numFmt w:val="bullet"/>
       <w:lvlText w:val=""/>
@@ -7028,10 +8728,10 @@
         <w:ind w:left="4320" w:hanging="360"/>
       </w:pPr>
       <w:rPr>
-        <w:rFonts w:hint="default" w:ascii="Wingdings" w:hAnsi="Wingdings"/>
+        <w:rFonts w:ascii="Wingdings" w:hAnsi="Wingdings" w:hint="default"/>
       </w:rPr>
     </w:lvl>
-    <w:lvl w:ilvl="6" w:tentative="0">
+    <w:lvl w:ilvl="6">
       <w:start w:val="1"/>
       <w:numFmt w:val="bullet"/>
       <w:lvlText w:val=""/>
@@ -7040,10 +8740,10 @@
         <w:ind w:left="5040" w:hanging="360"/>
       </w:pPr>
       <w:rPr>
-        <w:rFonts w:hint="default" w:ascii="Symbol" w:hAnsi="Symbol"/>
+        <w:rFonts w:ascii="Symbol" w:hAnsi="Symbol" w:hint="default"/>
       </w:rPr>
     </w:lvl>
-    <w:lvl w:ilvl="7" w:tentative="0">
+    <w:lvl w:ilvl="7">
       <w:start w:val="1"/>
       <w:numFmt w:val="bullet"/>
       <w:lvlText w:val="o"/>
@@ -7052,10 +8752,10 @@
         <w:ind w:left="5760" w:hanging="360"/>
       </w:pPr>
       <w:rPr>
-        <w:rFonts w:hint="default" w:ascii="Courier New" w:hAnsi="Courier New" w:cs="Courier New"/>
+        <w:rFonts w:ascii="Courier New" w:hAnsi="Courier New" w:cs="Courier New" w:hint="default"/>
       </w:rPr>
     </w:lvl>
-    <w:lvl w:ilvl="8" w:tentative="0">
+    <w:lvl w:ilvl="8">
       <w:start w:val="1"/>
       <w:numFmt w:val="bullet"/>
       <w:lvlText w:val=""/>
@@ -7064,15 +8764,15 @@
         <w:ind w:left="6480" w:hanging="360"/>
       </w:pPr>
       <w:rPr>
-        <w:rFonts w:hint="default" w:ascii="Wingdings" w:hAnsi="Wingdings"/>
+        <w:rFonts w:ascii="Wingdings" w:hAnsi="Wingdings" w:hint="default"/>
       </w:rPr>
     </w:lvl>
   </w:abstractNum>
-  <w:abstractNum w:abstractNumId="2">
+  <w:abstractNum w:abstractNumId="2" w15:restartNumberingAfterBreak="0">
     <w:nsid w:val="1807062F"/>
     <w:multiLevelType w:val="multilevel"/>
     <w:tmpl w:val="1807062F"/>
-    <w:lvl w:ilvl="0" w:tentative="0">
+    <w:lvl w:ilvl="0">
       <w:start w:val="1"/>
       <w:numFmt w:val="bullet"/>
       <w:lvlText w:val=""/>
@@ -7081,10 +8781,10 @@
         <w:ind w:left="720" w:hanging="360"/>
       </w:pPr>
       <w:rPr>
-        <w:rFonts w:hint="default" w:ascii="Symbol" w:hAnsi="Symbol"/>
+        <w:rFonts w:ascii="Symbol" w:hAnsi="Symbol" w:hint="default"/>
       </w:rPr>
     </w:lvl>
-    <w:lvl w:ilvl="1" w:tentative="0">
+    <w:lvl w:ilvl="1">
       <w:start w:val="1"/>
       <w:numFmt w:val="bullet"/>
       <w:lvlText w:val="o"/>
@@ -7093,10 +8793,10 @@
         <w:ind w:left="1440" w:hanging="360"/>
       </w:pPr>
       <w:rPr>
-        <w:rFonts w:hint="default" w:ascii="Courier New" w:hAnsi="Courier New" w:cs="Courier New"/>
+        <w:rFonts w:ascii="Courier New" w:hAnsi="Courier New" w:cs="Courier New" w:hint="default"/>
       </w:rPr>
     </w:lvl>
-    <w:lvl w:ilvl="2" w:tentative="0">
+    <w:lvl w:ilvl="2">
       <w:start w:val="1"/>
       <w:numFmt w:val="bullet"/>
       <w:lvlText w:val=""/>
@@ -7105,10 +8805,10 @@
         <w:ind w:left="2160" w:hanging="360"/>
       </w:pPr>
       <w:rPr>
-        <w:rFonts w:hint="default" w:ascii="Wingdings" w:hAnsi="Wingdings"/>
+        <w:rFonts w:ascii="Wingdings" w:hAnsi="Wingdings" w:hint="default"/>
       </w:rPr>
     </w:lvl>
-    <w:lvl w:ilvl="3" w:tentative="0">
+    <w:lvl w:ilvl="3">
       <w:start w:val="1"/>
       <w:numFmt w:val="bullet"/>
       <w:lvlText w:val=""/>
@@ -7117,10 +8817,10 @@
         <w:ind w:left="2880" w:hanging="360"/>
       </w:pPr>
       <w:rPr>
-        <w:rFonts w:hint="default" w:ascii="Symbol" w:hAnsi="Symbol"/>
+        <w:rFonts w:ascii="Symbol" w:hAnsi="Symbol" w:hint="default"/>
       </w:rPr>
     </w:lvl>
-    <w:lvl w:ilvl="4" w:tentative="0">
+    <w:lvl w:ilvl="4">
       <w:start w:val="1"/>
       <w:numFmt w:val="bullet"/>
       <w:lvlText w:val="o"/>
@@ -7129,10 +8829,10 @@
         <w:ind w:left="3600" w:hanging="360"/>
       </w:pPr>
       <w:rPr>
-        <w:rFonts w:hint="default" w:ascii="Courier New" w:hAnsi="Courier New" w:cs="Courier New"/>
+        <w:rFonts w:ascii="Courier New" w:hAnsi="Courier New" w:cs="Courier New" w:hint="default"/>
       </w:rPr>
     </w:lvl>
-    <w:lvl w:ilvl="5" w:tentative="0">
+    <w:lvl w:ilvl="5">
       <w:start w:val="1"/>
       <w:numFmt w:val="bullet"/>
       <w:lvlText w:val=""/>
@@ -7141,10 +8841,10 @@
         <w:ind w:left="4320" w:hanging="360"/>
       </w:pPr>
       <w:rPr>
-        <w:rFonts w:hint="default" w:ascii="Wingdings" w:hAnsi="Wingdings"/>
+        <w:rFonts w:ascii="Wingdings" w:hAnsi="Wingdings" w:hint="default"/>
       </w:rPr>
     </w:lvl>
-    <w:lvl w:ilvl="6" w:tentative="0">
+    <w:lvl w:ilvl="6">
       <w:start w:val="1"/>
       <w:numFmt w:val="bullet"/>
       <w:lvlText w:val=""/>
@@ -7153,10 +8853,10 @@
         <w:ind w:left="5040" w:hanging="360"/>
       </w:pPr>
       <w:rPr>
-        <w:rFonts w:hint="default" w:ascii="Symbol" w:hAnsi="Symbol"/>
+        <w:rFonts w:ascii="Symbol" w:hAnsi="Symbol" w:hint="default"/>
       </w:rPr>
     </w:lvl>
-    <w:lvl w:ilvl="7" w:tentative="0">
+    <w:lvl w:ilvl="7">
       <w:start w:val="1"/>
       <w:numFmt w:val="bullet"/>
       <w:lvlText w:val="o"/>
@@ -7165,10 +8865,10 @@
         <w:ind w:left="5760" w:hanging="360"/>
       </w:pPr>
       <w:rPr>
-        <w:rFonts w:hint="default" w:ascii="Courier New" w:hAnsi="Courier New" w:cs="Courier New"/>
+        <w:rFonts w:ascii="Courier New" w:hAnsi="Courier New" w:cs="Courier New" w:hint="default"/>
       </w:rPr>
     </w:lvl>
-    <w:lvl w:ilvl="8" w:tentative="0">
+    <w:lvl w:ilvl="8">
       <w:start w:val="1"/>
       <w:numFmt w:val="bullet"/>
       <w:lvlText w:val=""/>
@@ -7177,15 +8877,15 @@
         <w:ind w:left="6480" w:hanging="360"/>
       </w:pPr>
       <w:rPr>
-        <w:rFonts w:hint="default" w:ascii="Wingdings" w:hAnsi="Wingdings"/>
+        <w:rFonts w:ascii="Wingdings" w:hAnsi="Wingdings" w:hint="default"/>
       </w:rPr>
     </w:lvl>
   </w:abstractNum>
-  <w:abstractNum w:abstractNumId="3">
+  <w:abstractNum w:abstractNumId="3" w15:restartNumberingAfterBreak="0">
     <w:nsid w:val="62E70EE8"/>
     <w:multiLevelType w:val="multilevel"/>
-    <w:tmpl w:val="62E70EE8"/>
-    <w:lvl w:ilvl="0" w:tentative="0">
+    <w:tmpl w:val="5DA85E8E"/>
+    <w:lvl w:ilvl="0">
       <w:start w:val="1"/>
       <w:numFmt w:val="decimal"/>
       <w:lvlText w:val="%1."/>
@@ -7197,7 +8897,7 @@
         <w:rFonts w:hint="default"/>
       </w:rPr>
     </w:lvl>
-    <w:lvl w:ilvl="1" w:tentative="0">
+    <w:lvl w:ilvl="1">
       <w:start w:val="1"/>
       <w:numFmt w:val="decimal"/>
       <w:isLgl/>
@@ -7208,9 +8908,11 @@
       </w:pPr>
       <w:rPr>
         <w:rFonts w:hint="default"/>
+        <w:sz w:val="28"/>
+        <w:szCs w:val="28"/>
       </w:rPr>
     </w:lvl>
-    <w:lvl w:ilvl="2" w:tentative="0">
+    <w:lvl w:ilvl="2">
       <w:start w:val="1"/>
       <w:numFmt w:val="decimal"/>
       <w:isLgl/>
@@ -7223,7 +8925,7 @@
         <w:rFonts w:hint="default"/>
       </w:rPr>
     </w:lvl>
-    <w:lvl w:ilvl="3" w:tentative="0">
+    <w:lvl w:ilvl="3">
       <w:start w:val="1"/>
       <w:numFmt w:val="decimal"/>
       <w:isLgl/>
@@ -7236,7 +8938,7 @@
         <w:rFonts w:hint="default"/>
       </w:rPr>
     </w:lvl>
-    <w:lvl w:ilvl="4" w:tentative="0">
+    <w:lvl w:ilvl="4">
       <w:start w:val="1"/>
       <w:numFmt w:val="decimal"/>
       <w:isLgl/>
@@ -7249,7 +8951,7 @@
         <w:rFonts w:hint="default"/>
       </w:rPr>
     </w:lvl>
-    <w:lvl w:ilvl="5" w:tentative="0">
+    <w:lvl w:ilvl="5">
       <w:start w:val="1"/>
       <w:numFmt w:val="decimal"/>
       <w:isLgl/>
@@ -7262,7 +8964,7 @@
         <w:rFonts w:hint="default"/>
       </w:rPr>
     </w:lvl>
-    <w:lvl w:ilvl="6" w:tentative="0">
+    <w:lvl w:ilvl="6">
       <w:start w:val="1"/>
       <w:numFmt w:val="decimal"/>
       <w:isLgl/>
@@ -7275,7 +8977,7 @@
         <w:rFonts w:hint="default"/>
       </w:rPr>
     </w:lvl>
-    <w:lvl w:ilvl="7" w:tentative="0">
+    <w:lvl w:ilvl="7">
       <w:start w:val="1"/>
       <w:numFmt w:val="decimal"/>
       <w:isLgl/>
@@ -7288,7 +8990,7 @@
         <w:rFonts w:hint="default"/>
       </w:rPr>
     </w:lvl>
-    <w:lvl w:ilvl="8" w:tentative="0">
+    <w:lvl w:ilvl="8">
       <w:start w:val="1"/>
       <w:numFmt w:val="decimal"/>
       <w:isLgl/>
@@ -7302,11 +9004,11 @@
       </w:rPr>
     </w:lvl>
   </w:abstractNum>
-  <w:abstractNum w:abstractNumId="4">
+  <w:abstractNum w:abstractNumId="4" w15:restartNumberingAfterBreak="0">
     <w:nsid w:val="63230357"/>
     <w:multiLevelType w:val="multilevel"/>
     <w:tmpl w:val="63230357"/>
-    <w:lvl w:ilvl="0" w:tentative="0">
+    <w:lvl w:ilvl="0">
       <w:start w:val="1"/>
       <w:numFmt w:val="bullet"/>
       <w:lvlText w:val=""/>
@@ -7315,10 +9017,10 @@
         <w:ind w:left="720" w:hanging="360"/>
       </w:pPr>
       <w:rPr>
-        <w:rFonts w:hint="default" w:ascii="Symbol" w:hAnsi="Symbol"/>
+        <w:rFonts w:ascii="Symbol" w:hAnsi="Symbol" w:hint="default"/>
       </w:rPr>
     </w:lvl>
-    <w:lvl w:ilvl="1" w:tentative="0">
+    <w:lvl w:ilvl="1">
       <w:start w:val="1"/>
       <w:numFmt w:val="bullet"/>
       <w:lvlText w:val="o"/>
@@ -7327,10 +9029,10 @@
         <w:ind w:left="1440" w:hanging="360"/>
       </w:pPr>
       <w:rPr>
-        <w:rFonts w:hint="default" w:ascii="Courier New" w:hAnsi="Courier New" w:cs="Courier New"/>
+        <w:rFonts w:ascii="Courier New" w:hAnsi="Courier New" w:cs="Courier New" w:hint="default"/>
       </w:rPr>
     </w:lvl>
-    <w:lvl w:ilvl="2" w:tentative="0">
+    <w:lvl w:ilvl="2">
       <w:start w:val="1"/>
       <w:numFmt w:val="bullet"/>
       <w:lvlText w:val=""/>
@@ -7339,10 +9041,10 @@
         <w:ind w:left="2160" w:hanging="360"/>
       </w:pPr>
       <w:rPr>
-        <w:rFonts w:hint="default" w:ascii="Wingdings" w:hAnsi="Wingdings"/>
+        <w:rFonts w:ascii="Wingdings" w:hAnsi="Wingdings" w:hint="default"/>
       </w:rPr>
     </w:lvl>
-    <w:lvl w:ilvl="3" w:tentative="0">
+    <w:lvl w:ilvl="3">
       <w:start w:val="1"/>
       <w:numFmt w:val="bullet"/>
       <w:lvlText w:val=""/>
@@ -7351,10 +9053,10 @@
         <w:ind w:left="2880" w:hanging="360"/>
       </w:pPr>
       <w:rPr>
-        <w:rFonts w:hint="default" w:ascii="Symbol" w:hAnsi="Symbol"/>
+        <w:rFonts w:ascii="Symbol" w:hAnsi="Symbol" w:hint="default"/>
       </w:rPr>
     </w:lvl>
-    <w:lvl w:ilvl="4" w:tentative="0">
+    <w:lvl w:ilvl="4">
       <w:start w:val="1"/>
       <w:numFmt w:val="bullet"/>
       <w:lvlText w:val="o"/>
@@ -7363,10 +9065,10 @@
         <w:ind w:left="3600" w:hanging="360"/>
       </w:pPr>
       <w:rPr>
-        <w:rFonts w:hint="default" w:ascii="Courier New" w:hAnsi="Courier New" w:cs="Courier New"/>
+        <w:rFonts w:ascii="Courier New" w:hAnsi="Courier New" w:cs="Courier New" w:hint="default"/>
       </w:rPr>
     </w:lvl>
-    <w:lvl w:ilvl="5" w:tentative="0">
+    <w:lvl w:ilvl="5">
       <w:start w:val="1"/>
       <w:numFmt w:val="bullet"/>
       <w:lvlText w:val=""/>
@@ -7375,10 +9077,10 @@
         <w:ind w:left="4320" w:hanging="360"/>
       </w:pPr>
       <w:rPr>
-        <w:rFonts w:hint="default" w:ascii="Wingdings" w:hAnsi="Wingdings"/>
+        <w:rFonts w:ascii="Wingdings" w:hAnsi="Wingdings" w:hint="default"/>
       </w:rPr>
     </w:lvl>
-    <w:lvl w:ilvl="6" w:tentative="0">
+    <w:lvl w:ilvl="6">
       <w:start w:val="1"/>
       <w:numFmt w:val="bullet"/>
       <w:lvlText w:val=""/>
@@ -7387,10 +9089,10 @@
         <w:ind w:left="5040" w:hanging="360"/>
       </w:pPr>
       <w:rPr>
-        <w:rFonts w:hint="default" w:ascii="Symbol" w:hAnsi="Symbol"/>
+        <w:rFonts w:ascii="Symbol" w:hAnsi="Symbol" w:hint="default"/>
       </w:rPr>
     </w:lvl>
-    <w:lvl w:ilvl="7" w:tentative="0">
+    <w:lvl w:ilvl="7">
       <w:start w:val="1"/>
       <w:numFmt w:val="bullet"/>
       <w:lvlText w:val="o"/>
@@ -7399,10 +9101,10 @@
         <w:ind w:left="5760" w:hanging="360"/>
       </w:pPr>
       <w:rPr>
-        <w:rFonts w:hint="default" w:ascii="Courier New" w:hAnsi="Courier New" w:cs="Courier New"/>
+        <w:rFonts w:ascii="Courier New" w:hAnsi="Courier New" w:cs="Courier New" w:hint="default"/>
       </w:rPr>
     </w:lvl>
-    <w:lvl w:ilvl="8" w:tentative="0">
+    <w:lvl w:ilvl="8">
       <w:start w:val="1"/>
       <w:numFmt w:val="bullet"/>
       <w:lvlText w:val=""/>
@@ -7411,15 +9113,15 @@
         <w:ind w:left="6480" w:hanging="360"/>
       </w:pPr>
       <w:rPr>
-        <w:rFonts w:hint="default" w:ascii="Wingdings" w:hAnsi="Wingdings"/>
+        <w:rFonts w:ascii="Wingdings" w:hAnsi="Wingdings" w:hint="default"/>
       </w:rPr>
     </w:lvl>
   </w:abstractNum>
-  <w:abstractNum w:abstractNumId="5">
+  <w:abstractNum w:abstractNumId="5" w15:restartNumberingAfterBreak="0">
     <w:nsid w:val="6F991A50"/>
     <w:multiLevelType w:val="multilevel"/>
     <w:tmpl w:val="6F991A50"/>
-    <w:lvl w:ilvl="0" w:tentative="0">
+    <w:lvl w:ilvl="0">
       <w:start w:val="1"/>
       <w:numFmt w:val="bullet"/>
       <w:lvlText w:val=""/>
@@ -7428,10 +9130,10 @@
         <w:ind w:left="720" w:hanging="360"/>
       </w:pPr>
       <w:rPr>
-        <w:rFonts w:hint="default" w:ascii="Symbol" w:hAnsi="Symbol"/>
+        <w:rFonts w:ascii="Symbol" w:hAnsi="Symbol" w:hint="default"/>
       </w:rPr>
     </w:lvl>
-    <w:lvl w:ilvl="1" w:tentative="0">
+    <w:lvl w:ilvl="1">
       <w:start w:val="1"/>
       <w:numFmt w:val="bullet"/>
       <w:lvlText w:val="o"/>
@@ -7440,10 +9142,10 @@
         <w:ind w:left="1440" w:hanging="360"/>
       </w:pPr>
       <w:rPr>
-        <w:rFonts w:hint="default" w:ascii="Courier New" w:hAnsi="Courier New" w:cs="Courier New"/>
+        <w:rFonts w:ascii="Courier New" w:hAnsi="Courier New" w:cs="Courier New" w:hint="default"/>
       </w:rPr>
     </w:lvl>
-    <w:lvl w:ilvl="2" w:tentative="0">
+    <w:lvl w:ilvl="2">
       <w:start w:val="1"/>
       <w:numFmt w:val="bullet"/>
       <w:lvlText w:val=""/>
@@ -7452,10 +9154,10 @@
         <w:ind w:left="2160" w:hanging="360"/>
       </w:pPr>
       <w:rPr>
-        <w:rFonts w:hint="default" w:ascii="Wingdings" w:hAnsi="Wingdings"/>
+        <w:rFonts w:ascii="Wingdings" w:hAnsi="Wingdings" w:hint="default"/>
       </w:rPr>
     </w:lvl>
-    <w:lvl w:ilvl="3" w:tentative="0">
+    <w:lvl w:ilvl="3">
       <w:start w:val="1"/>
       <w:numFmt w:val="bullet"/>
       <w:lvlText w:val=""/>
@@ -7464,10 +9166,10 @@
         <w:ind w:left="2880" w:hanging="360"/>
       </w:pPr>
       <w:rPr>
-        <w:rFonts w:hint="default" w:ascii="Symbol" w:hAnsi="Symbol"/>
+        <w:rFonts w:ascii="Symbol" w:hAnsi="Symbol" w:hint="default"/>
       </w:rPr>
     </w:lvl>
-    <w:lvl w:ilvl="4" w:tentative="0">
+    <w:lvl w:ilvl="4">
       <w:start w:val="1"/>
       <w:numFmt w:val="bullet"/>
       <w:lvlText w:val="o"/>
@@ -7476,10 +9178,10 @@
         <w:ind w:left="3600" w:hanging="360"/>
       </w:pPr>
       <w:rPr>
-        <w:rFonts w:hint="default" w:ascii="Courier New" w:hAnsi="Courier New" w:cs="Courier New"/>
+        <w:rFonts w:ascii="Courier New" w:hAnsi="Courier New" w:cs="Courier New" w:hint="default"/>
       </w:rPr>
     </w:lvl>
-    <w:lvl w:ilvl="5" w:tentative="0">
+    <w:lvl w:ilvl="5">
       <w:start w:val="1"/>
       <w:numFmt w:val="bullet"/>
       <w:lvlText w:val=""/>
@@ -7488,10 +9190,10 @@
         <w:ind w:left="4320" w:hanging="360"/>
       </w:pPr>
       <w:rPr>
-        <w:rFonts w:hint="default" w:ascii="Wingdings" w:hAnsi="Wingdings"/>
+        <w:rFonts w:ascii="Wingdings" w:hAnsi="Wingdings" w:hint="default"/>
       </w:rPr>
     </w:lvl>
-    <w:lvl w:ilvl="6" w:tentative="0">
+    <w:lvl w:ilvl="6">
       <w:start w:val="1"/>
       <w:numFmt w:val="bullet"/>
       <w:lvlText w:val=""/>
@@ -7500,10 +9202,10 @@
         <w:ind w:left="5040" w:hanging="360"/>
       </w:pPr>
       <w:rPr>
-        <w:rFonts w:hint="default" w:ascii="Symbol" w:hAnsi="Symbol"/>
+        <w:rFonts w:ascii="Symbol" w:hAnsi="Symbol" w:hint="default"/>
       </w:rPr>
     </w:lvl>
-    <w:lvl w:ilvl="7" w:tentative="0">
+    <w:lvl w:ilvl="7">
       <w:start w:val="1"/>
       <w:numFmt w:val="bullet"/>
       <w:lvlText w:val="o"/>
@@ -7512,10 +9214,10 @@
         <w:ind w:left="5760" w:hanging="360"/>
       </w:pPr>
       <w:rPr>
-        <w:rFonts w:hint="default" w:ascii="Courier New" w:hAnsi="Courier New" w:cs="Courier New"/>
+        <w:rFonts w:ascii="Courier New" w:hAnsi="Courier New" w:cs="Courier New" w:hint="default"/>
       </w:rPr>
     </w:lvl>
-    <w:lvl w:ilvl="8" w:tentative="0">
+    <w:lvl w:ilvl="8">
       <w:start w:val="1"/>
       <w:numFmt w:val="bullet"/>
       <w:lvlText w:val=""/>
@@ -7524,7 +9226,7 @@
         <w:ind w:left="6480" w:hanging="360"/>
       </w:pPr>
       <w:rPr>
-        <w:rFonts w:hint="default" w:ascii="Wingdings" w:hAnsi="Wingdings"/>
+        <w:rFonts w:ascii="Wingdings" w:hAnsi="Wingdings" w:hint="default"/>
       </w:rPr>
     </w:lvl>
   </w:abstractNum>
@@ -7550,292 +9252,414 @@
 </file>
 
 <file path=word/styles.xml><?xml version="1.0" encoding="utf-8"?>
-<w:styles xmlns:mc="http://schemas.openxmlformats.org/markup-compatibility/2006" xmlns:o="urn:schemas-microsoft-com:office:office" xmlns:r="http://schemas.openxmlformats.org/officeDocument/2006/relationships" xmlns:m="http://schemas.openxmlformats.org/officeDocument/2006/math" xmlns:v="urn:schemas-microsoft-com:vml" xmlns:w="http://schemas.openxmlformats.org/wordprocessingml/2006/main" xmlns:w14="http://schemas.microsoft.com/office/word/2010/wordml" xmlns:w10="urn:schemas-microsoft-com:office:word" xmlns:sl="http://schemas.openxmlformats.org/schemaLibrary/2006/main" xmlns:wpsCustomData="http://www.wps.cn/officeDocument/2013/wpsCustomData" mc:Ignorable="w14">
+<w:styles xmlns:mc="http://schemas.openxmlformats.org/markup-compatibility/2006" xmlns:r="http://schemas.openxmlformats.org/officeDocument/2006/relationships" xmlns:w="http://schemas.openxmlformats.org/wordprocessingml/2006/main" xmlns:w14="http://schemas.microsoft.com/office/word/2010/wordml" xmlns:w15="http://schemas.microsoft.com/office/word/2012/wordml" xmlns:w16cex="http://schemas.microsoft.com/office/word/2018/wordml/cex" xmlns:w16cid="http://schemas.microsoft.com/office/word/2016/wordml/cid" xmlns:w16="http://schemas.microsoft.com/office/word/2018/wordml" xmlns:w16se="http://schemas.microsoft.com/office/word/2015/wordml/symex" mc:Ignorable="w14 w15 w16se w16cid w16 w16cex">
   <w:docDefaults>
     <w:rPrDefault>
       <w:rPr>
-        <w:rFonts w:asciiTheme="minorHAnsi" w:hAnsiTheme="minorHAnsi" w:eastAsia="Arial" w:cstheme="minorBidi"/>
+        <w:rFonts w:asciiTheme="minorHAnsi" w:eastAsia="Arial" w:hAnsiTheme="minorHAnsi" w:cstheme="minorBidi"/>
+        <w:lang w:val="en-US" w:eastAsia="en-US" w:bidi="ar-SA"/>
       </w:rPr>
     </w:rPrDefault>
     <w:pPrDefault/>
   </w:docDefaults>
-  <w:latentStyles w:count="260" w:defQFormat="0" w:defUnhideWhenUsed="1" w:defSemiHidden="1" w:defUIPriority="99" w:defLockedState="0">
-    <w:lsdException w:qFormat="1" w:unhideWhenUsed="0" w:uiPriority="0" w:semiHidden="0" w:name="Normal"/>
-    <w:lsdException w:qFormat="1" w:unhideWhenUsed="0" w:uiPriority="9" w:semiHidden="0" w:name="heading 1"/>
-    <w:lsdException w:qFormat="1" w:unhideWhenUsed="0" w:uiPriority="9" w:semiHidden="0" w:name="heading 2"/>
-    <w:lsdException w:qFormat="1" w:uiPriority="9" w:name="heading 3"/>
-    <w:lsdException w:qFormat="1" w:uiPriority="9" w:name="heading 4"/>
-    <w:lsdException w:qFormat="1" w:uiPriority="9" w:name="heading 5"/>
-    <w:lsdException w:qFormat="1" w:uiPriority="9" w:name="heading 6"/>
-    <w:lsdException w:qFormat="1" w:uiPriority="9" w:name="heading 7"/>
-    <w:lsdException w:qFormat="1" w:uiPriority="9" w:name="heading 8"/>
-    <w:lsdException w:qFormat="1" w:uiPriority="9" w:name="heading 9"/>
-    <w:lsdException w:uiPriority="99" w:name="index 1"/>
-    <w:lsdException w:uiPriority="99" w:name="index 2"/>
-    <w:lsdException w:uiPriority="99" w:name="index 3"/>
-    <w:lsdException w:uiPriority="99" w:name="index 4"/>
-    <w:lsdException w:uiPriority="99" w:name="index 5"/>
-    <w:lsdException w:uiPriority="99" w:name="index 6"/>
-    <w:lsdException w:uiPriority="99" w:name="index 7"/>
-    <w:lsdException w:uiPriority="99" w:name="index 8"/>
-    <w:lsdException w:uiPriority="99" w:name="index 9"/>
-    <w:lsdException w:uiPriority="39" w:name="toc 1"/>
-    <w:lsdException w:uiPriority="39" w:name="toc 2"/>
-    <w:lsdException w:uiPriority="39" w:name="toc 3"/>
-    <w:lsdException w:uiPriority="39" w:name="toc 4"/>
-    <w:lsdException w:uiPriority="39" w:name="toc 5"/>
-    <w:lsdException w:uiPriority="39" w:name="toc 6"/>
-    <w:lsdException w:uiPriority="39" w:name="toc 7"/>
-    <w:lsdException w:uiPriority="39" w:name="toc 8"/>
-    <w:lsdException w:uiPriority="39" w:name="toc 9"/>
-    <w:lsdException w:uiPriority="99" w:name="Normal Indent"/>
-    <w:lsdException w:uiPriority="99" w:name="footnote text"/>
-    <w:lsdException w:uiPriority="99" w:name="annotation text"/>
-    <w:lsdException w:uiPriority="99" w:name="header"/>
-    <w:lsdException w:uiPriority="99" w:name="footer"/>
-    <w:lsdException w:uiPriority="99" w:name="index heading"/>
-    <w:lsdException w:qFormat="1" w:uiPriority="35" w:semiHidden="0" w:name="caption"/>
-    <w:lsdException w:uiPriority="99" w:name="table of figures"/>
-    <w:lsdException w:uiPriority="99" w:name="envelope address"/>
-    <w:lsdException w:uiPriority="99" w:name="envelope return"/>
-    <w:lsdException w:uiPriority="99" w:name="footnote reference"/>
-    <w:lsdException w:uiPriority="99" w:name="annotation reference"/>
-    <w:lsdException w:uiPriority="99" w:name="line number"/>
-    <w:lsdException w:uiPriority="99" w:name="page number"/>
-    <w:lsdException w:uiPriority="99" w:name="endnote reference"/>
-    <w:lsdException w:uiPriority="99" w:name="endnote text"/>
-    <w:lsdException w:uiPriority="99" w:name="table of authorities"/>
-    <w:lsdException w:uiPriority="99" w:name="macro"/>
-    <w:lsdException w:uiPriority="99" w:name="toa heading"/>
-    <w:lsdException w:uiPriority="99" w:name="List"/>
-    <w:lsdException w:uiPriority="99" w:name="List Bullet"/>
-    <w:lsdException w:uiPriority="99" w:name="List Number"/>
-    <w:lsdException w:uiPriority="99" w:name="List 2"/>
-    <w:lsdException w:uiPriority="99" w:name="List 3"/>
-    <w:lsdException w:uiPriority="99" w:name="List 4"/>
-    <w:lsdException w:uiPriority="99" w:name="List 5"/>
-    <w:lsdException w:uiPriority="99" w:name="List Bullet 2"/>
-    <w:lsdException w:uiPriority="99" w:name="List Bullet 3"/>
-    <w:lsdException w:uiPriority="99" w:name="List Bullet 4"/>
-    <w:lsdException w:uiPriority="99" w:name="List Bullet 5"/>
-    <w:lsdException w:uiPriority="99" w:name="List Number 2"/>
-    <w:lsdException w:uiPriority="99" w:name="List Number 3"/>
-    <w:lsdException w:uiPriority="99" w:name="List Number 4"/>
-    <w:lsdException w:uiPriority="99" w:name="List Number 5"/>
-    <w:lsdException w:qFormat="1" w:unhideWhenUsed="0" w:uiPriority="10" w:semiHidden="0" w:name="Title"/>
-    <w:lsdException w:uiPriority="99" w:name="Closing"/>
-    <w:lsdException w:uiPriority="99" w:name="Signature"/>
-    <w:lsdException w:qFormat="1" w:uiPriority="1" w:name="Default Paragraph Font"/>
-    <w:lsdException w:uiPriority="99" w:name="Body Text"/>
-    <w:lsdException w:uiPriority="99" w:name="Body Text Indent"/>
-    <w:lsdException w:uiPriority="99" w:name="List Continue"/>
-    <w:lsdException w:uiPriority="99" w:name="List Continue 2"/>
-    <w:lsdException w:uiPriority="99" w:name="List Continue 3"/>
-    <w:lsdException w:uiPriority="99" w:name="List Continue 4"/>
-    <w:lsdException w:uiPriority="99" w:name="List Continue 5"/>
-    <w:lsdException w:uiPriority="99" w:name="Message Header"/>
-    <w:lsdException w:qFormat="1" w:unhideWhenUsed="0" w:uiPriority="11" w:semiHidden="0" w:name="Subtitle"/>
-    <w:lsdException w:uiPriority="99" w:name="Salutation"/>
-    <w:lsdException w:uiPriority="99" w:name="Date"/>
-    <w:lsdException w:uiPriority="99" w:name="Body Text First Indent"/>
-    <w:lsdException w:uiPriority="99" w:name="Body Text First Indent 2"/>
-    <w:lsdException w:uiPriority="99" w:name="Note Heading"/>
-    <w:lsdException w:uiPriority="99" w:name="Body Text 2"/>
-    <w:lsdException w:uiPriority="99" w:name="Body Text 3"/>
-    <w:lsdException w:uiPriority="99" w:name="Body Text Indent 2"/>
-    <w:lsdException w:uiPriority="99" w:name="Body Text Indent 3"/>
-    <w:lsdException w:uiPriority="99" w:name="Block Text"/>
-    <w:lsdException w:qFormat="1" w:uiPriority="99" w:semiHidden="0" w:name="Hyperlink"/>
-    <w:lsdException w:uiPriority="99" w:name="FollowedHyperlink"/>
-    <w:lsdException w:qFormat="1" w:unhideWhenUsed="0" w:uiPriority="22" w:semiHidden="0" w:name="Strong"/>
-    <w:lsdException w:qFormat="1" w:unhideWhenUsed="0" w:uiPriority="20" w:semiHidden="0" w:name="Emphasis"/>
-    <w:lsdException w:uiPriority="99" w:name="Document Map"/>
-    <w:lsdException w:uiPriority="99" w:name="Plain Text"/>
-    <w:lsdException w:uiPriority="99" w:name="E-mail Signature"/>
-    <w:lsdException w:qFormat="1" w:uiPriority="99" w:name="Normal (Web)"/>
-    <w:lsdException w:uiPriority="99" w:name="HTML Acronym"/>
-    <w:lsdException w:uiPriority="99" w:name="HTML Address"/>
-    <w:lsdException w:uiPriority="99" w:name="HTML Cite"/>
-    <w:lsdException w:qFormat="1" w:uiPriority="99" w:name="HTML Code"/>
-    <w:lsdException w:uiPriority="99" w:name="HTML Definition"/>
-    <w:lsdException w:uiPriority="99" w:name="HTML Keyboard"/>
-    <w:lsdException w:uiPriority="99" w:name="HTML Preformatted"/>
-    <w:lsdException w:uiPriority="99" w:name="HTML Sample"/>
-    <w:lsdException w:uiPriority="99" w:name="HTML Typewriter"/>
-    <w:lsdException w:uiPriority="99" w:name="HTML Variable"/>
-    <w:lsdException w:qFormat="1" w:uiPriority="99" w:name="Normal Table"/>
-    <w:lsdException w:uiPriority="99" w:name="annotation subject"/>
-    <w:lsdException w:uiPriority="99" w:name="Table Simple 1"/>
-    <w:lsdException w:uiPriority="99" w:name="Table Simple 2"/>
-    <w:lsdException w:uiPriority="99" w:name="Table Simple 3"/>
-    <w:lsdException w:uiPriority="99" w:name="Table Classic 1"/>
-    <w:lsdException w:uiPriority="99" w:name="Table Classic 2"/>
-    <w:lsdException w:uiPriority="99" w:name="Table Classic 3"/>
-    <w:lsdException w:uiPriority="99" w:name="Table Classic 4"/>
-    <w:lsdException w:uiPriority="99" w:name="Table Colorful 1"/>
-    <w:lsdException w:uiPriority="99" w:name="Table Colorful 2"/>
-    <w:lsdException w:uiPriority="99" w:name="Table Colorful 3"/>
-    <w:lsdException w:uiPriority="99" w:name="Table Columns 1"/>
-    <w:lsdException w:uiPriority="99" w:name="Table Columns 2"/>
-    <w:lsdException w:uiPriority="99" w:name="Table Columns 3"/>
-    <w:lsdException w:uiPriority="99" w:name="Table Columns 4"/>
-    <w:lsdException w:uiPriority="99" w:name="Table Columns 5"/>
-    <w:lsdException w:uiPriority="99" w:name="Table Grid 1"/>
-    <w:lsdException w:uiPriority="99" w:name="Table Grid 2"/>
-    <w:lsdException w:uiPriority="99" w:name="Table Grid 3"/>
-    <w:lsdException w:uiPriority="99" w:name="Table Grid 4"/>
-    <w:lsdException w:uiPriority="99" w:name="Table Grid 5"/>
-    <w:lsdException w:uiPriority="99" w:name="Table Grid 6"/>
-    <w:lsdException w:uiPriority="99" w:name="Table Grid 7"/>
-    <w:lsdException w:uiPriority="99" w:name="Table Grid 8"/>
-    <w:lsdException w:uiPriority="99" w:name="Table List 1"/>
-    <w:lsdException w:uiPriority="99" w:name="Table List 2"/>
-    <w:lsdException w:uiPriority="99" w:name="Table List 3"/>
-    <w:lsdException w:uiPriority="99" w:name="Table List 4"/>
-    <w:lsdException w:uiPriority="99" w:name="Table List 5"/>
-    <w:lsdException w:uiPriority="99" w:name="Table List 6"/>
-    <w:lsdException w:uiPriority="99" w:name="Table List 7"/>
-    <w:lsdException w:uiPriority="99" w:name="Table List 8"/>
-    <w:lsdException w:uiPriority="99" w:name="Table 3D effects 1"/>
-    <w:lsdException w:uiPriority="99" w:name="Table 3D effects 2"/>
-    <w:lsdException w:uiPriority="99" w:name="Table 3D effects 3"/>
-    <w:lsdException w:uiPriority="99" w:name="Table Contemporary"/>
-    <w:lsdException w:uiPriority="99" w:name="Table Elegant"/>
-    <w:lsdException w:uiPriority="99" w:name="Table Professional"/>
-    <w:lsdException w:uiPriority="99" w:name="Table Subtle 1"/>
-    <w:lsdException w:uiPriority="99" w:name="Table Subtle 2"/>
-    <w:lsdException w:uiPriority="99" w:name="Table Web 1"/>
-    <w:lsdException w:uiPriority="99" w:name="Table Web 2"/>
-    <w:lsdException w:uiPriority="99" w:name="Table Web 3"/>
-    <w:lsdException w:uiPriority="99" w:name="Balloon Text"/>
-    <w:lsdException w:unhideWhenUsed="0" w:uiPriority="39" w:semiHidden="0" w:name="Table Grid"/>
-    <w:lsdException w:uiPriority="99" w:name="Table Theme"/>
-    <w:lsdException w:qFormat="1" w:unhideWhenUsed="0" w:uiPriority="1" w:semiHidden="0" w:name="No Spacing"/>
-    <w:lsdException w:unhideWhenUsed="0" w:uiPriority="60" w:semiHidden="0" w:name="Light Shading"/>
-    <w:lsdException w:unhideWhenUsed="0" w:uiPriority="61" w:semiHidden="0" w:name="Light List"/>
-    <w:lsdException w:unhideWhenUsed="0" w:uiPriority="62" w:semiHidden="0" w:name="Light Grid"/>
-    <w:lsdException w:unhideWhenUsed="0" w:uiPriority="63" w:semiHidden="0" w:name="Medium Shading 1"/>
-    <w:lsdException w:unhideWhenUsed="0" w:uiPriority="64" w:semiHidden="0" w:name="Medium Shading 2"/>
-    <w:lsdException w:unhideWhenUsed="0" w:uiPriority="65" w:semiHidden="0" w:name="Medium List 1"/>
-    <w:lsdException w:unhideWhenUsed="0" w:uiPriority="66" w:semiHidden="0" w:name="Medium List 2"/>
-    <w:lsdException w:unhideWhenUsed="0" w:uiPriority="67" w:semiHidden="0" w:name="Medium Grid 1"/>
-    <w:lsdException w:unhideWhenUsed="0" w:uiPriority="68" w:semiHidden="0" w:name="Medium Grid 2"/>
-    <w:lsdException w:unhideWhenUsed="0" w:uiPriority="69" w:semiHidden="0" w:name="Medium Grid 3"/>
-    <w:lsdException w:unhideWhenUsed="0" w:uiPriority="70" w:semiHidden="0" w:name="Dark List"/>
-    <w:lsdException w:unhideWhenUsed="0" w:uiPriority="71" w:semiHidden="0" w:name="Colorful Shading"/>
-    <w:lsdException w:unhideWhenUsed="0" w:uiPriority="72" w:semiHidden="0" w:name="Colorful List"/>
-    <w:lsdException w:unhideWhenUsed="0" w:uiPriority="73" w:semiHidden="0" w:name="Colorful Grid"/>
-    <w:lsdException w:unhideWhenUsed="0" w:uiPriority="60" w:semiHidden="0" w:name="Light Shading Accent 1"/>
-    <w:lsdException w:unhideWhenUsed="0" w:uiPriority="61" w:semiHidden="0" w:name="Light List Accent 1"/>
-    <w:lsdException w:unhideWhenUsed="0" w:uiPriority="62" w:semiHidden="0" w:name="Light Grid Accent 1"/>
-    <w:lsdException w:unhideWhenUsed="0" w:uiPriority="63" w:semiHidden="0" w:name="Medium Shading 1 Accent 1"/>
-    <w:lsdException w:unhideWhenUsed="0" w:uiPriority="64" w:semiHidden="0" w:name="Medium Shading 2 Accent 1"/>
-    <w:lsdException w:unhideWhenUsed="0" w:uiPriority="65" w:semiHidden="0" w:name="Medium List 1 Accent 1"/>
-    <w:lsdException w:qFormat="1" w:unhideWhenUsed="0" w:uiPriority="34" w:semiHidden="0" w:name="List Paragraph"/>
-    <w:lsdException w:unhideWhenUsed="0" w:uiPriority="66" w:semiHidden="0" w:name="Medium List 2 Accent 1"/>
-    <w:lsdException w:unhideWhenUsed="0" w:uiPriority="67" w:semiHidden="0" w:name="Medium Grid 1 Accent 1"/>
-    <w:lsdException w:unhideWhenUsed="0" w:uiPriority="68" w:semiHidden="0" w:name="Medium Grid 2 Accent 1"/>
-    <w:lsdException w:unhideWhenUsed="0" w:uiPriority="69" w:semiHidden="0" w:name="Medium Grid 3 Accent 1"/>
-    <w:lsdException w:unhideWhenUsed="0" w:uiPriority="70" w:semiHidden="0" w:name="Dark List Accent 1"/>
-    <w:lsdException w:unhideWhenUsed="0" w:uiPriority="71" w:semiHidden="0" w:name="Colorful Shading Accent 1"/>
-    <w:lsdException w:unhideWhenUsed="0" w:uiPriority="72" w:semiHidden="0" w:name="Colorful List Accent 1"/>
-    <w:lsdException w:unhideWhenUsed="0" w:uiPriority="73" w:semiHidden="0" w:name="Colorful Grid Accent 1"/>
-    <w:lsdException w:unhideWhenUsed="0" w:uiPriority="60" w:semiHidden="0" w:name="Light Shading Accent 2"/>
-    <w:lsdException w:unhideWhenUsed="0" w:uiPriority="61" w:semiHidden="0" w:name="Light List Accent 2"/>
-    <w:lsdException w:unhideWhenUsed="0" w:uiPriority="62" w:semiHidden="0" w:name="Light Grid Accent 2"/>
-    <w:lsdException w:unhideWhenUsed="0" w:uiPriority="63" w:semiHidden="0" w:name="Medium Shading 1 Accent 2"/>
-    <w:lsdException w:unhideWhenUsed="0" w:uiPriority="64" w:semiHidden="0" w:name="Medium Shading 2 Accent 2"/>
-    <w:lsdException w:unhideWhenUsed="0" w:uiPriority="65" w:semiHidden="0" w:name="Medium List 1 Accent 2"/>
-    <w:lsdException w:unhideWhenUsed="0" w:uiPriority="66" w:semiHidden="0" w:name="Medium List 2 Accent 2"/>
-    <w:lsdException w:unhideWhenUsed="0" w:uiPriority="67" w:semiHidden="0" w:name="Medium Grid 1 Accent 2"/>
-    <w:lsdException w:unhideWhenUsed="0" w:uiPriority="68" w:semiHidden="0" w:name="Medium Grid 2 Accent 2"/>
-    <w:lsdException w:unhideWhenUsed="0" w:uiPriority="69" w:semiHidden="0" w:name="Medium Grid 3 Accent 2"/>
-    <w:lsdException w:unhideWhenUsed="0" w:uiPriority="70" w:semiHidden="0" w:name="Dark List Accent 2"/>
-    <w:lsdException w:unhideWhenUsed="0" w:uiPriority="71" w:semiHidden="0" w:name="Colorful Shading Accent 2"/>
-    <w:lsdException w:unhideWhenUsed="0" w:uiPriority="72" w:semiHidden="0" w:name="Colorful List Accent 2"/>
-    <w:lsdException w:unhideWhenUsed="0" w:uiPriority="73" w:semiHidden="0" w:name="Colorful Grid Accent 2"/>
-    <w:lsdException w:unhideWhenUsed="0" w:uiPriority="60" w:semiHidden="0" w:name="Light Shading Accent 3"/>
-    <w:lsdException w:unhideWhenUsed="0" w:uiPriority="61" w:semiHidden="0" w:name="Light List Accent 3"/>
-    <w:lsdException w:unhideWhenUsed="0" w:uiPriority="62" w:semiHidden="0" w:name="Light Grid Accent 3"/>
-    <w:lsdException w:unhideWhenUsed="0" w:uiPriority="63" w:semiHidden="0" w:name="Medium Shading 1 Accent 3"/>
-    <w:lsdException w:unhideWhenUsed="0" w:uiPriority="64" w:semiHidden="0" w:name="Medium Shading 2 Accent 3"/>
-    <w:lsdException w:unhideWhenUsed="0" w:uiPriority="65" w:semiHidden="0" w:name="Medium List 1 Accent 3"/>
-    <w:lsdException w:unhideWhenUsed="0" w:uiPriority="66" w:semiHidden="0" w:name="Medium List 2 Accent 3"/>
-    <w:lsdException w:unhideWhenUsed="0" w:uiPriority="67" w:semiHidden="0" w:name="Medium Grid 1 Accent 3"/>
-    <w:lsdException w:unhideWhenUsed="0" w:uiPriority="68" w:semiHidden="0" w:name="Medium Grid 2 Accent 3"/>
-    <w:lsdException w:unhideWhenUsed="0" w:uiPriority="69" w:semiHidden="0" w:name="Medium Grid 3 Accent 3"/>
-    <w:lsdException w:unhideWhenUsed="0" w:uiPriority="70" w:semiHidden="0" w:name="Dark List Accent 3"/>
-    <w:lsdException w:unhideWhenUsed="0" w:uiPriority="71" w:semiHidden="0" w:name="Colorful Shading Accent 3"/>
-    <w:lsdException w:unhideWhenUsed="0" w:uiPriority="72" w:semiHidden="0" w:name="Colorful List Accent 3"/>
-    <w:lsdException w:unhideWhenUsed="0" w:uiPriority="73" w:semiHidden="0" w:name="Colorful Grid Accent 3"/>
-    <w:lsdException w:unhideWhenUsed="0" w:uiPriority="60" w:semiHidden="0" w:name="Light Shading Accent 4"/>
-    <w:lsdException w:unhideWhenUsed="0" w:uiPriority="61" w:semiHidden="0" w:name="Light List Accent 4"/>
-    <w:lsdException w:unhideWhenUsed="0" w:uiPriority="62" w:semiHidden="0" w:name="Light Grid Accent 4"/>
-    <w:lsdException w:unhideWhenUsed="0" w:uiPriority="63" w:semiHidden="0" w:name="Medium Shading 1 Accent 4"/>
-    <w:lsdException w:unhideWhenUsed="0" w:uiPriority="64" w:semiHidden="0" w:name="Medium Shading 2 Accent 4"/>
-    <w:lsdException w:unhideWhenUsed="0" w:uiPriority="65" w:semiHidden="0" w:name="Medium List 1 Accent 4"/>
-    <w:lsdException w:unhideWhenUsed="0" w:uiPriority="66" w:semiHidden="0" w:name="Medium List 2 Accent 4"/>
-    <w:lsdException w:unhideWhenUsed="0" w:uiPriority="67" w:semiHidden="0" w:name="Medium Grid 1 Accent 4"/>
-    <w:lsdException w:unhideWhenUsed="0" w:uiPriority="68" w:semiHidden="0" w:name="Medium Grid 2 Accent 4"/>
-    <w:lsdException w:unhideWhenUsed="0" w:uiPriority="69" w:semiHidden="0" w:name="Medium Grid 3 Accent 4"/>
-    <w:lsdException w:unhideWhenUsed="0" w:uiPriority="70" w:semiHidden="0" w:name="Dark List Accent 4"/>
-    <w:lsdException w:unhideWhenUsed="0" w:uiPriority="71" w:semiHidden="0" w:name="Colorful Shading Accent 4"/>
-    <w:lsdException w:unhideWhenUsed="0" w:uiPriority="72" w:semiHidden="0" w:name="Colorful List Accent 4"/>
-    <w:lsdException w:unhideWhenUsed="0" w:uiPriority="73" w:semiHidden="0" w:name="Colorful Grid Accent 4"/>
-    <w:lsdException w:unhideWhenUsed="0" w:uiPriority="60" w:semiHidden="0" w:name="Light Shading Accent 5"/>
-    <w:lsdException w:unhideWhenUsed="0" w:uiPriority="61" w:semiHidden="0" w:name="Light List Accent 5"/>
-    <w:lsdException w:unhideWhenUsed="0" w:uiPriority="62" w:semiHidden="0" w:name="Light Grid Accent 5"/>
-    <w:lsdException w:unhideWhenUsed="0" w:uiPriority="63" w:semiHidden="0" w:name="Medium Shading 1 Accent 5"/>
-    <w:lsdException w:unhideWhenUsed="0" w:uiPriority="64" w:semiHidden="0" w:name="Medium Shading 2 Accent 5"/>
-    <w:lsdException w:unhideWhenUsed="0" w:uiPriority="65" w:semiHidden="0" w:name="Medium List 1 Accent 5"/>
-    <w:lsdException w:unhideWhenUsed="0" w:uiPriority="66" w:semiHidden="0" w:name="Medium List 2 Accent 5"/>
-    <w:lsdException w:unhideWhenUsed="0" w:uiPriority="67" w:semiHidden="0" w:name="Medium Grid 1 Accent 5"/>
-    <w:lsdException w:unhideWhenUsed="0" w:uiPriority="68" w:semiHidden="0" w:name="Medium Grid 2 Accent 5"/>
-    <w:lsdException w:unhideWhenUsed="0" w:uiPriority="69" w:semiHidden="0" w:name="Medium Grid 3 Accent 5"/>
-    <w:lsdException w:unhideWhenUsed="0" w:uiPriority="70" w:semiHidden="0" w:name="Dark List Accent 5"/>
-    <w:lsdException w:unhideWhenUsed="0" w:uiPriority="71" w:semiHidden="0" w:name="Colorful Shading Accent 5"/>
-    <w:lsdException w:unhideWhenUsed="0" w:uiPriority="72" w:semiHidden="0" w:name="Colorful List Accent 5"/>
-    <w:lsdException w:unhideWhenUsed="0" w:uiPriority="73" w:semiHidden="0" w:name="Colorful Grid Accent 5"/>
-    <w:lsdException w:unhideWhenUsed="0" w:uiPriority="60" w:semiHidden="0" w:name="Light Shading Accent 6"/>
-    <w:lsdException w:unhideWhenUsed="0" w:uiPriority="61" w:semiHidden="0" w:name="Light List Accent 6"/>
-    <w:lsdException w:unhideWhenUsed="0" w:uiPriority="62" w:semiHidden="0" w:name="Light Grid Accent 6"/>
-    <w:lsdException w:unhideWhenUsed="0" w:uiPriority="63" w:semiHidden="0" w:name="Medium Shading 1 Accent 6"/>
-    <w:lsdException w:unhideWhenUsed="0" w:uiPriority="64" w:semiHidden="0" w:name="Medium Shading 2 Accent 6"/>
-    <w:lsdException w:unhideWhenUsed="0" w:uiPriority="65" w:semiHidden="0" w:name="Medium List 1 Accent 6"/>
-    <w:lsdException w:unhideWhenUsed="0" w:uiPriority="66" w:semiHidden="0" w:name="Medium List 2 Accent 6"/>
-    <w:lsdException w:unhideWhenUsed="0" w:uiPriority="67" w:semiHidden="0" w:name="Medium Grid 1 Accent 6"/>
-    <w:lsdException w:unhideWhenUsed="0" w:uiPriority="68" w:semiHidden="0" w:name="Medium Grid 2 Accent 6"/>
-    <w:lsdException w:unhideWhenUsed="0" w:uiPriority="69" w:semiHidden="0" w:name="Medium Grid 3 Accent 6"/>
-    <w:lsdException w:unhideWhenUsed="0" w:uiPriority="70" w:semiHidden="0" w:name="Dark List Accent 6"/>
-    <w:lsdException w:unhideWhenUsed="0" w:uiPriority="71" w:semiHidden="0" w:name="Colorful Shading Accent 6"/>
-    <w:lsdException w:unhideWhenUsed="0" w:uiPriority="72" w:semiHidden="0" w:name="Colorful List Accent 6"/>
-    <w:lsdException w:unhideWhenUsed="0" w:uiPriority="73" w:semiHidden="0" w:name="Colorful Grid Accent 6"/>
+  <w:latentStyles w:defLockedState="0" w:defUIPriority="99" w:defSemiHidden="0" w:defUnhideWhenUsed="0" w:defQFormat="0" w:count="376">
+    <w:lsdException w:name="Normal" w:uiPriority="0" w:qFormat="1"/>
+    <w:lsdException w:name="heading 1" w:uiPriority="9" w:qFormat="1"/>
+    <w:lsdException w:name="heading 2" w:uiPriority="9" w:qFormat="1"/>
+    <w:lsdException w:name="heading 3" w:semiHidden="1" w:uiPriority="9" w:unhideWhenUsed="1" w:qFormat="1"/>
+    <w:lsdException w:name="heading 4" w:semiHidden="1" w:uiPriority="9" w:unhideWhenUsed="1" w:qFormat="1"/>
+    <w:lsdException w:name="heading 5" w:semiHidden="1" w:uiPriority="9" w:unhideWhenUsed="1" w:qFormat="1"/>
+    <w:lsdException w:name="heading 6" w:semiHidden="1" w:uiPriority="9" w:unhideWhenUsed="1" w:qFormat="1"/>
+    <w:lsdException w:name="heading 7" w:semiHidden="1" w:uiPriority="9" w:unhideWhenUsed="1" w:qFormat="1"/>
+    <w:lsdException w:name="heading 8" w:semiHidden="1" w:uiPriority="9" w:unhideWhenUsed="1" w:qFormat="1"/>
+    <w:lsdException w:name="heading 9" w:semiHidden="1" w:uiPriority="9" w:unhideWhenUsed="1" w:qFormat="1"/>
+    <w:lsdException w:name="index 1" w:semiHidden="1" w:unhideWhenUsed="1"/>
+    <w:lsdException w:name="index 2" w:semiHidden="1" w:unhideWhenUsed="1"/>
+    <w:lsdException w:name="index 3" w:semiHidden="1" w:unhideWhenUsed="1"/>
+    <w:lsdException w:name="index 4" w:semiHidden="1" w:unhideWhenUsed="1"/>
+    <w:lsdException w:name="index 5" w:semiHidden="1" w:unhideWhenUsed="1"/>
+    <w:lsdException w:name="index 6" w:semiHidden="1" w:unhideWhenUsed="1"/>
+    <w:lsdException w:name="index 7" w:semiHidden="1" w:unhideWhenUsed="1"/>
+    <w:lsdException w:name="index 8" w:semiHidden="1" w:unhideWhenUsed="1"/>
+    <w:lsdException w:name="index 9" w:semiHidden="1" w:unhideWhenUsed="1"/>
+    <w:lsdException w:name="toc 1" w:semiHidden="1" w:uiPriority="39" w:unhideWhenUsed="1"/>
+    <w:lsdException w:name="toc 2" w:semiHidden="1" w:uiPriority="39" w:unhideWhenUsed="1"/>
+    <w:lsdException w:name="toc 3" w:semiHidden="1" w:uiPriority="39" w:unhideWhenUsed="1"/>
+    <w:lsdException w:name="toc 4" w:semiHidden="1" w:uiPriority="39" w:unhideWhenUsed="1"/>
+    <w:lsdException w:name="toc 5" w:semiHidden="1" w:uiPriority="39" w:unhideWhenUsed="1"/>
+    <w:lsdException w:name="toc 6" w:semiHidden="1" w:uiPriority="39" w:unhideWhenUsed="1"/>
+    <w:lsdException w:name="toc 7" w:semiHidden="1" w:uiPriority="39" w:unhideWhenUsed="1"/>
+    <w:lsdException w:name="toc 8" w:semiHidden="1" w:uiPriority="39" w:unhideWhenUsed="1"/>
+    <w:lsdException w:name="toc 9" w:semiHidden="1" w:uiPriority="39" w:unhideWhenUsed="1"/>
+    <w:lsdException w:name="Normal Indent" w:semiHidden="1" w:unhideWhenUsed="1"/>
+    <w:lsdException w:name="footnote text" w:semiHidden="1" w:unhideWhenUsed="1"/>
+    <w:lsdException w:name="annotation text" w:semiHidden="1" w:unhideWhenUsed="1"/>
+    <w:lsdException w:name="header" w:semiHidden="1" w:unhideWhenUsed="1"/>
+    <w:lsdException w:name="footer" w:semiHidden="1" w:unhideWhenUsed="1"/>
+    <w:lsdException w:name="index heading" w:semiHidden="1" w:unhideWhenUsed="1"/>
+    <w:lsdException w:name="caption" w:uiPriority="35" w:unhideWhenUsed="1" w:qFormat="1"/>
+    <w:lsdException w:name="table of figures" w:semiHidden="1" w:unhideWhenUsed="1"/>
+    <w:lsdException w:name="envelope address" w:semiHidden="1" w:unhideWhenUsed="1"/>
+    <w:lsdException w:name="envelope return" w:semiHidden="1" w:unhideWhenUsed="1"/>
+    <w:lsdException w:name="footnote reference" w:semiHidden="1" w:unhideWhenUsed="1"/>
+    <w:lsdException w:name="annotation reference" w:semiHidden="1" w:unhideWhenUsed="1"/>
+    <w:lsdException w:name="line number" w:semiHidden="1" w:unhideWhenUsed="1"/>
+    <w:lsdException w:name="page number" w:semiHidden="1" w:unhideWhenUsed="1"/>
+    <w:lsdException w:name="endnote reference" w:semiHidden="1" w:unhideWhenUsed="1"/>
+    <w:lsdException w:name="endnote text" w:semiHidden="1" w:unhideWhenUsed="1"/>
+    <w:lsdException w:name="table of authorities" w:semiHidden="1" w:unhideWhenUsed="1"/>
+    <w:lsdException w:name="macro" w:semiHidden="1" w:unhideWhenUsed="1"/>
+    <w:lsdException w:name="toa heading" w:semiHidden="1" w:unhideWhenUsed="1"/>
+    <w:lsdException w:name="List" w:semiHidden="1" w:unhideWhenUsed="1"/>
+    <w:lsdException w:name="List Bullet" w:semiHidden="1" w:unhideWhenUsed="1"/>
+    <w:lsdException w:name="List Number" w:semiHidden="1" w:unhideWhenUsed="1"/>
+    <w:lsdException w:name="List 2" w:semiHidden="1" w:unhideWhenUsed="1"/>
+    <w:lsdException w:name="List 3" w:semiHidden="1" w:unhideWhenUsed="1"/>
+    <w:lsdException w:name="List 4" w:semiHidden="1" w:unhideWhenUsed="1"/>
+    <w:lsdException w:name="List 5" w:semiHidden="1" w:unhideWhenUsed="1"/>
+    <w:lsdException w:name="List Bullet 2" w:semiHidden="1" w:unhideWhenUsed="1"/>
+    <w:lsdException w:name="List Bullet 3" w:semiHidden="1" w:unhideWhenUsed="1"/>
+    <w:lsdException w:name="List Bullet 4" w:semiHidden="1" w:unhideWhenUsed="1"/>
+    <w:lsdException w:name="List Bullet 5" w:semiHidden="1" w:unhideWhenUsed="1"/>
+    <w:lsdException w:name="List Number 2" w:semiHidden="1" w:unhideWhenUsed="1"/>
+    <w:lsdException w:name="List Number 3" w:semiHidden="1" w:unhideWhenUsed="1"/>
+    <w:lsdException w:name="List Number 4" w:semiHidden="1" w:unhideWhenUsed="1"/>
+    <w:lsdException w:name="List Number 5" w:semiHidden="1" w:unhideWhenUsed="1"/>
+    <w:lsdException w:name="Title" w:uiPriority="10" w:qFormat="1"/>
+    <w:lsdException w:name="Closing" w:semiHidden="1" w:unhideWhenUsed="1"/>
+    <w:lsdException w:name="Signature" w:semiHidden="1" w:unhideWhenUsed="1"/>
+    <w:lsdException w:name="Default Paragraph Font" w:semiHidden="1" w:uiPriority="1" w:unhideWhenUsed="1" w:qFormat="1"/>
+    <w:lsdException w:name="Body Text" w:semiHidden="1" w:unhideWhenUsed="1"/>
+    <w:lsdException w:name="Body Text Indent" w:semiHidden="1" w:unhideWhenUsed="1"/>
+    <w:lsdException w:name="List Continue" w:semiHidden="1" w:unhideWhenUsed="1"/>
+    <w:lsdException w:name="List Continue 2" w:semiHidden="1" w:unhideWhenUsed="1"/>
+    <w:lsdException w:name="List Continue 3" w:semiHidden="1" w:unhideWhenUsed="1"/>
+    <w:lsdException w:name="List Continue 4" w:semiHidden="1" w:unhideWhenUsed="1"/>
+    <w:lsdException w:name="List Continue 5" w:semiHidden="1" w:unhideWhenUsed="1"/>
+    <w:lsdException w:name="Message Header" w:semiHidden="1" w:unhideWhenUsed="1"/>
+    <w:lsdException w:name="Subtitle" w:uiPriority="11" w:qFormat="1"/>
+    <w:lsdException w:name="Salutation" w:semiHidden="1" w:unhideWhenUsed="1"/>
+    <w:lsdException w:name="Date" w:semiHidden="1" w:unhideWhenUsed="1"/>
+    <w:lsdException w:name="Body Text First Indent" w:semiHidden="1" w:unhideWhenUsed="1"/>
+    <w:lsdException w:name="Body Text First Indent 2" w:semiHidden="1" w:unhideWhenUsed="1"/>
+    <w:lsdException w:name="Note Heading" w:semiHidden="1" w:unhideWhenUsed="1"/>
+    <w:lsdException w:name="Body Text 2" w:semiHidden="1" w:unhideWhenUsed="1"/>
+    <w:lsdException w:name="Body Text 3" w:semiHidden="1" w:unhideWhenUsed="1"/>
+    <w:lsdException w:name="Body Text Indent 2" w:semiHidden="1" w:unhideWhenUsed="1"/>
+    <w:lsdException w:name="Body Text Indent 3" w:semiHidden="1" w:unhideWhenUsed="1"/>
+    <w:lsdException w:name="Block Text" w:semiHidden="1" w:unhideWhenUsed="1"/>
+    <w:lsdException w:name="Hyperlink" w:unhideWhenUsed="1" w:qFormat="1"/>
+    <w:lsdException w:name="FollowedHyperlink" w:semiHidden="1" w:unhideWhenUsed="1"/>
+    <w:lsdException w:name="Strong" w:uiPriority="22" w:qFormat="1"/>
+    <w:lsdException w:name="Emphasis" w:uiPriority="20" w:qFormat="1"/>
+    <w:lsdException w:name="Document Map" w:semiHidden="1" w:unhideWhenUsed="1"/>
+    <w:lsdException w:name="Plain Text" w:semiHidden="1" w:unhideWhenUsed="1"/>
+    <w:lsdException w:name="E-mail Signature" w:semiHidden="1" w:unhideWhenUsed="1"/>
+    <w:lsdException w:name="HTML Top of Form" w:semiHidden="1" w:unhideWhenUsed="1"/>
+    <w:lsdException w:name="HTML Bottom of Form" w:semiHidden="1" w:unhideWhenUsed="1"/>
+    <w:lsdException w:name="Normal (Web)" w:semiHidden="1" w:unhideWhenUsed="1" w:qFormat="1"/>
+    <w:lsdException w:name="HTML Acronym" w:semiHidden="1" w:unhideWhenUsed="1"/>
+    <w:lsdException w:name="HTML Address" w:semiHidden="1" w:unhideWhenUsed="1"/>
+    <w:lsdException w:name="HTML Cite" w:semiHidden="1" w:unhideWhenUsed="1"/>
+    <w:lsdException w:name="HTML Code" w:semiHidden="1" w:unhideWhenUsed="1" w:qFormat="1"/>
+    <w:lsdException w:name="HTML Definition" w:semiHidden="1" w:unhideWhenUsed="1"/>
+    <w:lsdException w:name="HTML Keyboard" w:semiHidden="1" w:unhideWhenUsed="1"/>
+    <w:lsdException w:name="HTML Preformatted" w:semiHidden="1" w:unhideWhenUsed="1"/>
+    <w:lsdException w:name="HTML Sample" w:semiHidden="1" w:unhideWhenUsed="1"/>
+    <w:lsdException w:name="HTML Typewriter" w:semiHidden="1" w:unhideWhenUsed="1"/>
+    <w:lsdException w:name="HTML Variable" w:semiHidden="1" w:unhideWhenUsed="1"/>
+    <w:lsdException w:name="Normal Table" w:semiHidden="1" w:unhideWhenUsed="1" w:qFormat="1"/>
+    <w:lsdException w:name="annotation subject" w:semiHidden="1" w:unhideWhenUsed="1"/>
+    <w:lsdException w:name="No List" w:semiHidden="1" w:unhideWhenUsed="1"/>
+    <w:lsdException w:name="Outline List 1" w:semiHidden="1" w:unhideWhenUsed="1"/>
+    <w:lsdException w:name="Outline List 2" w:semiHidden="1" w:unhideWhenUsed="1"/>
+    <w:lsdException w:name="Outline List 3" w:semiHidden="1" w:unhideWhenUsed="1"/>
+    <w:lsdException w:name="Table Simple 1" w:semiHidden="1" w:unhideWhenUsed="1"/>
+    <w:lsdException w:name="Table Simple 2" w:semiHidden="1" w:unhideWhenUsed="1"/>
+    <w:lsdException w:name="Table Simple 3" w:semiHidden="1" w:unhideWhenUsed="1"/>
+    <w:lsdException w:name="Table Classic 1" w:semiHidden="1" w:unhideWhenUsed="1"/>
+    <w:lsdException w:name="Table Classic 2" w:semiHidden="1" w:unhideWhenUsed="1"/>
+    <w:lsdException w:name="Table Classic 3" w:semiHidden="1" w:unhideWhenUsed="1"/>
+    <w:lsdException w:name="Table Classic 4" w:semiHidden="1" w:unhideWhenUsed="1"/>
+    <w:lsdException w:name="Table Colorful 1" w:semiHidden="1" w:unhideWhenUsed="1"/>
+    <w:lsdException w:name="Table Colorful 2" w:semiHidden="1" w:unhideWhenUsed="1"/>
+    <w:lsdException w:name="Table Colorful 3" w:semiHidden="1" w:unhideWhenUsed="1"/>
+    <w:lsdException w:name="Table Columns 1" w:semiHidden="1" w:unhideWhenUsed="1"/>
+    <w:lsdException w:name="Table Columns 2" w:semiHidden="1" w:unhideWhenUsed="1"/>
+    <w:lsdException w:name="Table Columns 3" w:semiHidden="1" w:unhideWhenUsed="1"/>
+    <w:lsdException w:name="Table Columns 4" w:semiHidden="1" w:unhideWhenUsed="1"/>
+    <w:lsdException w:name="Table Columns 5" w:semiHidden="1" w:unhideWhenUsed="1"/>
+    <w:lsdException w:name="Table Grid 1" w:semiHidden="1" w:unhideWhenUsed="1"/>
+    <w:lsdException w:name="Table Grid 2" w:semiHidden="1" w:unhideWhenUsed="1"/>
+    <w:lsdException w:name="Table Grid 3" w:semiHidden="1" w:unhideWhenUsed="1"/>
+    <w:lsdException w:name="Table Grid 4" w:semiHidden="1" w:unhideWhenUsed="1"/>
+    <w:lsdException w:name="Table Grid 5" w:semiHidden="1" w:unhideWhenUsed="1"/>
+    <w:lsdException w:name="Table Grid 6" w:semiHidden="1" w:unhideWhenUsed="1"/>
+    <w:lsdException w:name="Table Grid 7" w:semiHidden="1" w:unhideWhenUsed="1"/>
+    <w:lsdException w:name="Table Grid 8" w:semiHidden="1" w:unhideWhenUsed="1"/>
+    <w:lsdException w:name="Table List 1" w:semiHidden="1" w:unhideWhenUsed="1"/>
+    <w:lsdException w:name="Table List 2" w:semiHidden="1" w:unhideWhenUsed="1"/>
+    <w:lsdException w:name="Table List 3" w:semiHidden="1" w:unhideWhenUsed="1"/>
+    <w:lsdException w:name="Table List 4" w:semiHidden="1" w:unhideWhenUsed="1"/>
+    <w:lsdException w:name="Table List 5" w:semiHidden="1" w:unhideWhenUsed="1"/>
+    <w:lsdException w:name="Table List 6" w:semiHidden="1" w:unhideWhenUsed="1"/>
+    <w:lsdException w:name="Table List 7" w:semiHidden="1" w:unhideWhenUsed="1"/>
+    <w:lsdException w:name="Table List 8" w:semiHidden="1" w:unhideWhenUsed="1"/>
+    <w:lsdException w:name="Table 3D effects 1" w:semiHidden="1" w:unhideWhenUsed="1"/>
+    <w:lsdException w:name="Table 3D effects 2" w:semiHidden="1" w:unhideWhenUsed="1"/>
+    <w:lsdException w:name="Table 3D effects 3" w:semiHidden="1" w:unhideWhenUsed="1"/>
+    <w:lsdException w:name="Table Contemporary" w:semiHidden="1" w:unhideWhenUsed="1"/>
+    <w:lsdException w:name="Table Elegant" w:semiHidden="1" w:unhideWhenUsed="1"/>
+    <w:lsdException w:name="Table Professional" w:semiHidden="1" w:unhideWhenUsed="1"/>
+    <w:lsdException w:name="Table Subtle 1" w:semiHidden="1" w:unhideWhenUsed="1"/>
+    <w:lsdException w:name="Table Subtle 2" w:semiHidden="1" w:unhideWhenUsed="1"/>
+    <w:lsdException w:name="Table Web 1" w:semiHidden="1" w:unhideWhenUsed="1"/>
+    <w:lsdException w:name="Table Web 2" w:semiHidden="1" w:unhideWhenUsed="1"/>
+    <w:lsdException w:name="Table Web 3" w:semiHidden="1" w:unhideWhenUsed="1"/>
+    <w:lsdException w:name="Balloon Text" w:semiHidden="1" w:unhideWhenUsed="1"/>
+    <w:lsdException w:name="Table Grid" w:uiPriority="39"/>
+    <w:lsdException w:name="Table Theme" w:semiHidden="1" w:unhideWhenUsed="1"/>
+    <w:lsdException w:name="Placeholder Text" w:semiHidden="1"/>
+    <w:lsdException w:name="No Spacing" w:uiPriority="1" w:qFormat="1"/>
+    <w:lsdException w:name="Light Shading" w:uiPriority="60"/>
+    <w:lsdException w:name="Light List" w:uiPriority="61"/>
+    <w:lsdException w:name="Light Grid" w:uiPriority="62"/>
+    <w:lsdException w:name="Medium Shading 1" w:uiPriority="63"/>
+    <w:lsdException w:name="Medium Shading 2" w:uiPriority="64"/>
+    <w:lsdException w:name="Medium List 1" w:uiPriority="65"/>
+    <w:lsdException w:name="Medium List 2" w:uiPriority="66"/>
+    <w:lsdException w:name="Medium Grid 1" w:uiPriority="67"/>
+    <w:lsdException w:name="Medium Grid 2" w:uiPriority="68"/>
+    <w:lsdException w:name="Medium Grid 3" w:uiPriority="69"/>
+    <w:lsdException w:name="Dark List" w:uiPriority="70"/>
+    <w:lsdException w:name="Colorful Shading" w:uiPriority="71"/>
+    <w:lsdException w:name="Colorful List" w:uiPriority="72"/>
+    <w:lsdException w:name="Colorful Grid" w:uiPriority="73"/>
+    <w:lsdException w:name="Light Shading Accent 1" w:uiPriority="60"/>
+    <w:lsdException w:name="Light List Accent 1" w:uiPriority="61"/>
+    <w:lsdException w:name="Light Grid Accent 1" w:uiPriority="62"/>
+    <w:lsdException w:name="Medium Shading 1 Accent 1" w:uiPriority="63"/>
+    <w:lsdException w:name="Medium Shading 2 Accent 1" w:uiPriority="64"/>
+    <w:lsdException w:name="Medium List 1 Accent 1" w:uiPriority="65"/>
+    <w:lsdException w:name="Revision" w:semiHidden="1"/>
+    <w:lsdException w:name="List Paragraph" w:uiPriority="34" w:qFormat="1"/>
+    <w:lsdException w:name="Medium List 2 Accent 1" w:uiPriority="66"/>
+    <w:lsdException w:name="Medium Grid 1 Accent 1" w:uiPriority="67"/>
+    <w:lsdException w:name="Medium Grid 2 Accent 1" w:uiPriority="68"/>
+    <w:lsdException w:name="Medium Grid 3 Accent 1" w:uiPriority="69"/>
+    <w:lsdException w:name="Dark List Accent 1" w:uiPriority="70"/>
+    <w:lsdException w:name="Colorful Shading Accent 1" w:uiPriority="71"/>
+    <w:lsdException w:name="Colorful List Accent 1" w:uiPriority="72"/>
+    <w:lsdException w:name="Colorful Grid Accent 1" w:uiPriority="73"/>
+    <w:lsdException w:name="Light Shading Accent 2" w:uiPriority="60"/>
+    <w:lsdException w:name="Light List Accent 2" w:uiPriority="61"/>
+    <w:lsdException w:name="Light Grid Accent 2" w:uiPriority="62"/>
+    <w:lsdException w:name="Medium Shading 1 Accent 2" w:uiPriority="63"/>
+    <w:lsdException w:name="Medium Shading 2 Accent 2" w:uiPriority="64"/>
+    <w:lsdException w:name="Medium List 1 Accent 2" w:uiPriority="65"/>
+    <w:lsdException w:name="Medium List 2 Accent 2" w:uiPriority="66"/>
+    <w:lsdException w:name="Medium Grid 1 Accent 2" w:uiPriority="67"/>
+    <w:lsdException w:name="Medium Grid 2 Accent 2" w:uiPriority="68"/>
+    <w:lsdException w:name="Medium Grid 3 Accent 2" w:uiPriority="69"/>
+    <w:lsdException w:name="Dark List Accent 2" w:uiPriority="70"/>
+    <w:lsdException w:name="Colorful Shading Accent 2" w:uiPriority="71"/>
+    <w:lsdException w:name="Colorful List Accent 2" w:uiPriority="72"/>
+    <w:lsdException w:name="Colorful Grid Accent 2" w:uiPriority="73"/>
+    <w:lsdException w:name="Light Shading Accent 3" w:uiPriority="60"/>
+    <w:lsdException w:name="Light List Accent 3" w:uiPriority="61"/>
+    <w:lsdException w:name="Light Grid Accent 3" w:uiPriority="62"/>
+    <w:lsdException w:name="Medium Shading 1 Accent 3" w:uiPriority="63"/>
+    <w:lsdException w:name="Medium Shading 2 Accent 3" w:uiPriority="64"/>
+    <w:lsdException w:name="Medium List 1 Accent 3" w:uiPriority="65"/>
+    <w:lsdException w:name="Medium List 2 Accent 3" w:uiPriority="66"/>
+    <w:lsdException w:name="Medium Grid 1 Accent 3" w:uiPriority="67"/>
+    <w:lsdException w:name="Medium Grid 2 Accent 3" w:uiPriority="68"/>
+    <w:lsdException w:name="Medium Grid 3 Accent 3" w:uiPriority="69"/>
+    <w:lsdException w:name="Dark List Accent 3" w:uiPriority="70"/>
+    <w:lsdException w:name="Colorful Shading Accent 3" w:uiPriority="71"/>
+    <w:lsdException w:name="Colorful List Accent 3" w:uiPriority="72"/>
+    <w:lsdException w:name="Colorful Grid Accent 3" w:uiPriority="73"/>
+    <w:lsdException w:name="Light Shading Accent 4" w:uiPriority="60"/>
+    <w:lsdException w:name="Light List Accent 4" w:uiPriority="61"/>
+    <w:lsdException w:name="Light Grid Accent 4" w:uiPriority="62"/>
+    <w:lsdException w:name="Medium Shading 1 Accent 4" w:uiPriority="63"/>
+    <w:lsdException w:name="Medium Shading 2 Accent 4" w:uiPriority="64"/>
+    <w:lsdException w:name="Medium List 1 Accent 4" w:uiPriority="65"/>
+    <w:lsdException w:name="Medium List 2 Accent 4" w:uiPriority="66"/>
+    <w:lsdException w:name="Medium Grid 1 Accent 4" w:uiPriority="67"/>
+    <w:lsdException w:name="Medium Grid 2 Accent 4" w:uiPriority="68"/>
+    <w:lsdException w:name="Medium Grid 3 Accent 4" w:uiPriority="69"/>
+    <w:lsdException w:name="Dark List Accent 4" w:uiPriority="70"/>
+    <w:lsdException w:name="Colorful Shading Accent 4" w:uiPriority="71"/>
+    <w:lsdException w:name="Colorful List Accent 4" w:uiPriority="72"/>
+    <w:lsdException w:name="Colorful Grid Accent 4" w:uiPriority="73"/>
+    <w:lsdException w:name="Light Shading Accent 5" w:uiPriority="60"/>
+    <w:lsdException w:name="Light List Accent 5" w:uiPriority="61"/>
+    <w:lsdException w:name="Light Grid Accent 5" w:uiPriority="62"/>
+    <w:lsdException w:name="Medium Shading 1 Accent 5" w:uiPriority="63"/>
+    <w:lsdException w:name="Medium Shading 2 Accent 5" w:uiPriority="64"/>
+    <w:lsdException w:name="Medium List 1 Accent 5" w:uiPriority="65"/>
+    <w:lsdException w:name="Medium List 2 Accent 5" w:uiPriority="66"/>
+    <w:lsdException w:name="Medium Grid 1 Accent 5" w:uiPriority="67"/>
+    <w:lsdException w:name="Medium Grid 2 Accent 5" w:uiPriority="68"/>
+    <w:lsdException w:name="Medium Grid 3 Accent 5" w:uiPriority="69"/>
+    <w:lsdException w:name="Dark List Accent 5" w:uiPriority="70"/>
+    <w:lsdException w:name="Colorful Shading Accent 5" w:uiPriority="71"/>
+    <w:lsdException w:name="Colorful List Accent 5" w:uiPriority="72"/>
+    <w:lsdException w:name="Colorful Grid Accent 5" w:uiPriority="73"/>
+    <w:lsdException w:name="Light Shading Accent 6" w:uiPriority="60"/>
+    <w:lsdException w:name="Light List Accent 6" w:uiPriority="61"/>
+    <w:lsdException w:name="Light Grid Accent 6" w:uiPriority="62"/>
+    <w:lsdException w:name="Medium Shading 1 Accent 6" w:uiPriority="63"/>
+    <w:lsdException w:name="Medium Shading 2 Accent 6" w:uiPriority="64"/>
+    <w:lsdException w:name="Medium List 1 Accent 6" w:uiPriority="65"/>
+    <w:lsdException w:name="Medium List 2 Accent 6" w:uiPriority="66"/>
+    <w:lsdException w:name="Medium Grid 1 Accent 6" w:uiPriority="67"/>
+    <w:lsdException w:name="Medium Grid 2 Accent 6" w:uiPriority="68"/>
+    <w:lsdException w:name="Medium Grid 3 Accent 6" w:uiPriority="69"/>
+    <w:lsdException w:name="Dark List Accent 6" w:uiPriority="70"/>
+    <w:lsdException w:name="Colorful Shading Accent 6" w:uiPriority="71"/>
+    <w:lsdException w:name="Colorful List Accent 6" w:uiPriority="72"/>
+    <w:lsdException w:name="Colorful Grid Accent 6" w:uiPriority="73"/>
+    <w:lsdException w:name="Subtle Emphasis" w:uiPriority="19" w:qFormat="1"/>
+    <w:lsdException w:name="Intense Emphasis" w:uiPriority="21" w:qFormat="1"/>
+    <w:lsdException w:name="Subtle Reference" w:uiPriority="31" w:qFormat="1"/>
+    <w:lsdException w:name="Intense Reference" w:uiPriority="32" w:qFormat="1"/>
+    <w:lsdException w:name="Book Title" w:uiPriority="33" w:qFormat="1"/>
+    <w:lsdException w:name="Bibliography" w:semiHidden="1" w:uiPriority="37" w:unhideWhenUsed="1"/>
+    <w:lsdException w:name="TOC Heading" w:semiHidden="1" w:uiPriority="39" w:unhideWhenUsed="1" w:qFormat="1"/>
+    <w:lsdException w:name="Plain Table 1" w:uiPriority="41"/>
+    <w:lsdException w:name="Plain Table 2" w:uiPriority="42"/>
+    <w:lsdException w:name="Plain Table 3" w:uiPriority="43"/>
+    <w:lsdException w:name="Plain Table 4" w:uiPriority="44"/>
+    <w:lsdException w:name="Plain Table 5" w:uiPriority="45"/>
+    <w:lsdException w:name="Grid Table Light" w:uiPriority="40"/>
+    <w:lsdException w:name="Grid Table 1 Light" w:uiPriority="46"/>
+    <w:lsdException w:name="Grid Table 2" w:uiPriority="47"/>
+    <w:lsdException w:name="Grid Table 3" w:uiPriority="48"/>
+    <w:lsdException w:name="Grid Table 4" w:uiPriority="49"/>
+    <w:lsdException w:name="Grid Table 5 Dark" w:uiPriority="50"/>
+    <w:lsdException w:name="Grid Table 6 Colorful" w:uiPriority="51"/>
+    <w:lsdException w:name="Grid Table 7 Colorful" w:uiPriority="52"/>
+    <w:lsdException w:name="Grid Table 1 Light Accent 1" w:uiPriority="46"/>
+    <w:lsdException w:name="Grid Table 2 Accent 1" w:uiPriority="47"/>
+    <w:lsdException w:name="Grid Table 3 Accent 1" w:uiPriority="48"/>
+    <w:lsdException w:name="Grid Table 4 Accent 1" w:uiPriority="49"/>
+    <w:lsdException w:name="Grid Table 5 Dark Accent 1" w:uiPriority="50"/>
+    <w:lsdException w:name="Grid Table 6 Colorful Accent 1" w:uiPriority="51"/>
+    <w:lsdException w:name="Grid Table 7 Colorful Accent 1" w:uiPriority="52"/>
+    <w:lsdException w:name="Grid Table 1 Light Accent 2" w:uiPriority="46"/>
+    <w:lsdException w:name="Grid Table 2 Accent 2" w:uiPriority="47"/>
+    <w:lsdException w:name="Grid Table 3 Accent 2" w:uiPriority="48"/>
+    <w:lsdException w:name="Grid Table 4 Accent 2" w:uiPriority="49"/>
+    <w:lsdException w:name="Grid Table 5 Dark Accent 2" w:uiPriority="50"/>
+    <w:lsdException w:name="Grid Table 6 Colorful Accent 2" w:uiPriority="51"/>
+    <w:lsdException w:name="Grid Table 7 Colorful Accent 2" w:uiPriority="52"/>
+    <w:lsdException w:name="Grid Table 1 Light Accent 3" w:uiPriority="46"/>
+    <w:lsdException w:name="Grid Table 2 Accent 3" w:uiPriority="47"/>
+    <w:lsdException w:name="Grid Table 3 Accent 3" w:uiPriority="48"/>
+    <w:lsdException w:name="Grid Table 4 Accent 3" w:uiPriority="49"/>
+    <w:lsdException w:name="Grid Table 5 Dark Accent 3" w:uiPriority="50"/>
+    <w:lsdException w:name="Grid Table 6 Colorful Accent 3" w:uiPriority="51"/>
+    <w:lsdException w:name="Grid Table 7 Colorful Accent 3" w:uiPriority="52"/>
+    <w:lsdException w:name="Grid Table 1 Light Accent 4" w:uiPriority="46"/>
+    <w:lsdException w:name="Grid Table 2 Accent 4" w:uiPriority="47"/>
+    <w:lsdException w:name="Grid Table 3 Accent 4" w:uiPriority="48"/>
+    <w:lsdException w:name="Grid Table 4 Accent 4" w:uiPriority="49"/>
+    <w:lsdException w:name="Grid Table 5 Dark Accent 4" w:uiPriority="50"/>
+    <w:lsdException w:name="Grid Table 6 Colorful Accent 4" w:uiPriority="51"/>
+    <w:lsdException w:name="Grid Table 7 Colorful Accent 4" w:uiPriority="52"/>
+    <w:lsdException w:name="Grid Table 1 Light Accent 5" w:uiPriority="46"/>
+    <w:lsdException w:name="Grid Table 2 Accent 5" w:uiPriority="47"/>
+    <w:lsdException w:name="Grid Table 3 Accent 5" w:uiPriority="48"/>
+    <w:lsdException w:name="Grid Table 4 Accent 5" w:uiPriority="49"/>
+    <w:lsdException w:name="Grid Table 5 Dark Accent 5" w:uiPriority="50"/>
+    <w:lsdException w:name="Grid Table 6 Colorful Accent 5" w:uiPriority="51"/>
+    <w:lsdException w:name="Grid Table 7 Colorful Accent 5" w:uiPriority="52"/>
+    <w:lsdException w:name="Grid Table 1 Light Accent 6" w:uiPriority="46"/>
+    <w:lsdException w:name="Grid Table 2 Accent 6" w:uiPriority="47"/>
+    <w:lsdException w:name="Grid Table 3 Accent 6" w:uiPriority="48"/>
+    <w:lsdException w:name="Grid Table 4 Accent 6" w:uiPriority="49"/>
+    <w:lsdException w:name="Grid Table 5 Dark Accent 6" w:uiPriority="50"/>
+    <w:lsdException w:name="Grid Table 6 Colorful Accent 6" w:uiPriority="51"/>
+    <w:lsdException w:name="Grid Table 7 Colorful Accent 6" w:uiPriority="52"/>
+    <w:lsdException w:name="List Table 1 Light" w:uiPriority="46"/>
+    <w:lsdException w:name="List Table 2" w:uiPriority="47"/>
+    <w:lsdException w:name="List Table 3" w:uiPriority="48"/>
+    <w:lsdException w:name="List Table 4" w:uiPriority="49"/>
+    <w:lsdException w:name="List Table 5 Dark" w:uiPriority="50"/>
+    <w:lsdException w:name="List Table 6 Colorful" w:uiPriority="51"/>
+    <w:lsdException w:name="List Table 7 Colorful" w:uiPriority="52"/>
+    <w:lsdException w:name="List Table 1 Light Accent 1" w:uiPriority="46"/>
+    <w:lsdException w:name="List Table 2 Accent 1" w:uiPriority="47"/>
+    <w:lsdException w:name="List Table 3 Accent 1" w:uiPriority="48"/>
+    <w:lsdException w:name="List Table 4 Accent 1" w:uiPriority="49"/>
+    <w:lsdException w:name="List Table 5 Dark Accent 1" w:uiPriority="50"/>
+    <w:lsdException w:name="List Table 6 Colorful Accent 1" w:uiPriority="51"/>
+    <w:lsdException w:name="List Table 7 Colorful Accent 1" w:uiPriority="52"/>
+    <w:lsdException w:name="List Table 1 Light Accent 2" w:uiPriority="46"/>
+    <w:lsdException w:name="List Table 2 Accent 2" w:uiPriority="47"/>
+    <w:lsdException w:name="List Table 3 Accent 2" w:uiPriority="48"/>
+    <w:lsdException w:name="List Table 4 Accent 2" w:uiPriority="49"/>
+    <w:lsdException w:name="List Table 5 Dark Accent 2" w:uiPriority="50"/>
+    <w:lsdException w:name="List Table 6 Colorful Accent 2" w:uiPriority="51"/>
+    <w:lsdException w:name="List Table 7 Colorful Accent 2" w:uiPriority="52"/>
+    <w:lsdException w:name="List Table 1 Light Accent 3" w:uiPriority="46"/>
+    <w:lsdException w:name="List Table 2 Accent 3" w:uiPriority="47"/>
+    <w:lsdException w:name="List Table 3 Accent 3" w:uiPriority="48"/>
+    <w:lsdException w:name="List Table 4 Accent 3" w:uiPriority="49"/>
+    <w:lsdException w:name="List Table 5 Dark Accent 3" w:uiPriority="50"/>
+    <w:lsdException w:name="List Table 6 Colorful Accent 3" w:uiPriority="51"/>
+    <w:lsdException w:name="List Table 7 Colorful Accent 3" w:uiPriority="52"/>
+    <w:lsdException w:name="List Table 1 Light Accent 4" w:uiPriority="46"/>
+    <w:lsdException w:name="List Table 2 Accent 4" w:uiPriority="47"/>
+    <w:lsdException w:name="List Table 3 Accent 4" w:uiPriority="48"/>
+    <w:lsdException w:name="List Table 4 Accent 4" w:uiPriority="49"/>
+    <w:lsdException w:name="List Table 5 Dark Accent 4" w:uiPriority="50"/>
+    <w:lsdException w:name="List Table 6 Colorful Accent 4" w:uiPriority="51"/>
+    <w:lsdException w:name="List Table 7 Colorful Accent 4" w:uiPriority="52"/>
+    <w:lsdException w:name="List Table 1 Light Accent 5" w:uiPriority="46"/>
+    <w:lsdException w:name="List Table 2 Accent 5" w:uiPriority="47"/>
+    <w:lsdException w:name="List Table 3 Accent 5" w:uiPriority="48"/>
+    <w:lsdException w:name="List Table 4 Accent 5" w:uiPriority="49"/>
+    <w:lsdException w:name="List Table 5 Dark Accent 5" w:uiPriority="50"/>
+    <w:lsdException w:name="List Table 6 Colorful Accent 5" w:uiPriority="51"/>
+    <w:lsdException w:name="List Table 7 Colorful Accent 5" w:uiPriority="52"/>
+    <w:lsdException w:name="List Table 1 Light Accent 6" w:uiPriority="46"/>
+    <w:lsdException w:name="List Table 2 Accent 6" w:uiPriority="47"/>
+    <w:lsdException w:name="List Table 3 Accent 6" w:uiPriority="48"/>
+    <w:lsdException w:name="List Table 4 Accent 6" w:uiPriority="49"/>
+    <w:lsdException w:name="List Table 5 Dark Accent 6" w:uiPriority="50"/>
+    <w:lsdException w:name="List Table 6 Colorful Accent 6" w:uiPriority="51"/>
+    <w:lsdException w:name="List Table 7 Colorful Accent 6" w:uiPriority="52"/>
+    <w:lsdException w:name="Mention" w:semiHidden="1" w:unhideWhenUsed="1"/>
+    <w:lsdException w:name="Smart Hyperlink" w:semiHidden="1" w:unhideWhenUsed="1"/>
+    <w:lsdException w:name="Hashtag" w:semiHidden="1" w:unhideWhenUsed="1"/>
+    <w:lsdException w:name="Unresolved Mention" w:semiHidden="1" w:unhideWhenUsed="1"/>
+    <w:lsdException w:name="Smart Link" w:semiHidden="1" w:unhideWhenUsed="1"/>
   </w:latentStyles>
-  <w:style w:type="paragraph" w:default="1" w:styleId="1">
+  <w:style w:type="paragraph" w:default="1" w:styleId="Normal">
     <w:name w:val="Normal"/>
     <w:qFormat/>
-    <w:uiPriority w:val="0"/>
     <w:pPr>
       <w:widowControl w:val="0"/>
       <w:autoSpaceDE w:val="0"/>
       <w:autoSpaceDN w:val="0"/>
-      <w:spacing w:after="0" w:line="240" w:lineRule="auto"/>
       <w:jc w:val="both"/>
     </w:pPr>
     <w:rPr>
-      <w:rFonts w:ascii="Times New Roman" w:hAnsi="Times New Roman" w:eastAsia="Arial" w:cs="Arial"/>
+      <w:rFonts w:ascii="Times New Roman" w:hAnsi="Times New Roman" w:cs="Arial"/>
       <w:sz w:val="24"/>
       <w:szCs w:val="22"/>
-      <w:lang w:val="en-US" w:eastAsia="en-US" w:bidi="ar-SA"/>
     </w:rPr>
   </w:style>
-  <w:style w:type="paragraph" w:styleId="2">
+  <w:style w:type="paragraph" w:styleId="Heading1">
     <w:name w:val="heading 1"/>
-    <w:basedOn w:val="1"/>
-    <w:next w:val="1"/>
-    <w:link w:val="12"/>
+    <w:basedOn w:val="Normal"/>
+    <w:next w:val="Normal"/>
+    <w:link w:val="Heading1Char"/>
+    <w:uiPriority w:val="9"/>
     <w:qFormat/>
-    <w:uiPriority w:val="9"/>
     <w:pPr>
       <w:keepNext/>
       <w:keepLines/>
@@ -7843,19 +9667,19 @@
       <w:outlineLvl w:val="0"/>
     </w:pPr>
     <w:rPr>
-      <w:rFonts w:asciiTheme="majorHAnsi" w:hAnsiTheme="majorHAnsi" w:eastAsiaTheme="majorEastAsia" w:cstheme="majorBidi"/>
-      <w:color w:val="2F5597" w:themeColor="accent1" w:themeShade="BF"/>
+      <w:rFonts w:asciiTheme="majorHAnsi" w:eastAsiaTheme="majorEastAsia" w:hAnsiTheme="majorHAnsi" w:cstheme="majorBidi"/>
+      <w:color w:val="2F5496" w:themeColor="accent1" w:themeShade="BF"/>
       <w:sz w:val="32"/>
       <w:szCs w:val="32"/>
     </w:rPr>
   </w:style>
-  <w:style w:type="paragraph" w:styleId="3">
+  <w:style w:type="paragraph" w:styleId="Heading2">
     <w:name w:val="heading 2"/>
-    <w:basedOn w:val="1"/>
-    <w:next w:val="1"/>
-    <w:link w:val="11"/>
+    <w:basedOn w:val="Normal"/>
+    <w:next w:val="Normal"/>
+    <w:link w:val="Heading2Char"/>
+    <w:uiPriority w:val="9"/>
     <w:qFormat/>
-    <w:uiPriority w:val="9"/>
     <w:pPr>
       <w:widowControl/>
       <w:autoSpaceDE/>
@@ -7872,20 +9696,19 @@
       <w:szCs w:val="36"/>
     </w:rPr>
   </w:style>
-  <w:style w:type="character" w:default="1" w:styleId="4">
+  <w:style w:type="character" w:default="1" w:styleId="DefaultParagraphFont">
     <w:name w:val="Default Paragraph Font"/>
+    <w:uiPriority w:val="1"/>
     <w:semiHidden/>
     <w:unhideWhenUsed/>
-    <w:qFormat/>
-    <w:uiPriority w:val="1"/>
   </w:style>
-  <w:style w:type="table" w:default="1" w:styleId="5">
+  <w:style w:type="table" w:default="1" w:styleId="TableNormal">
     <w:name w:val="Normal Table"/>
+    <w:uiPriority w:val="99"/>
     <w:semiHidden/>
     <w:unhideWhenUsed/>
-    <w:qFormat/>
-    <w:uiPriority w:val="99"/>
     <w:tblPr>
+      <w:tblInd w:w="0" w:type="dxa"/>
       <w:tblCellMar>
         <w:top w:w="0" w:type="dxa"/>
         <w:left w:w="108" w:type="dxa"/>
@@ -7894,13 +9717,19 @@
       </w:tblCellMar>
     </w:tblPr>
   </w:style>
-  <w:style w:type="paragraph" w:styleId="6">
+  <w:style w:type="numbering" w:default="1" w:styleId="NoList">
+    <w:name w:val="No List"/>
+    <w:uiPriority w:val="99"/>
+    <w:semiHidden/>
+    <w:unhideWhenUsed/>
+  </w:style>
+  <w:style w:type="paragraph" w:styleId="Caption">
     <w:name w:val="caption"/>
-    <w:basedOn w:val="1"/>
-    <w:next w:val="1"/>
+    <w:basedOn w:val="Normal"/>
+    <w:next w:val="Normal"/>
+    <w:uiPriority w:val="35"/>
     <w:unhideWhenUsed/>
     <w:qFormat/>
-    <w:uiPriority w:val="35"/>
     <w:pPr>
       <w:spacing w:after="200"/>
     </w:pPr>
@@ -7910,44 +9739,39 @@
       <w:color w:val="44546A" w:themeColor="text2"/>
       <w:sz w:val="18"/>
       <w:szCs w:val="18"/>
-      <w14:textFill>
-        <w14:solidFill>
-          <w14:schemeClr w14:val="tx2"/>
-        </w14:solidFill>
-      </w14:textFill>
     </w:rPr>
   </w:style>
-  <w:style w:type="character" w:styleId="7">
+  <w:style w:type="character" w:styleId="HTMLCode">
     <w:name w:val="HTML Code"/>
-    <w:basedOn w:val="4"/>
+    <w:basedOn w:val="DefaultParagraphFont"/>
+    <w:uiPriority w:val="99"/>
     <w:semiHidden/>
     <w:unhideWhenUsed/>
     <w:qFormat/>
-    <w:uiPriority w:val="99"/>
     <w:rPr>
-      <w:rFonts w:ascii="Courier New" w:hAnsi="Courier New" w:eastAsia="Times New Roman" w:cs="Courier New"/>
+      <w:rFonts w:ascii="Courier New" w:eastAsia="Times New Roman" w:hAnsi="Courier New" w:cs="Courier New"/>
       <w:sz w:val="20"/>
       <w:szCs w:val="20"/>
     </w:rPr>
   </w:style>
-  <w:style w:type="character" w:styleId="8">
+  <w:style w:type="character" w:styleId="Hyperlink">
     <w:name w:val="Hyperlink"/>
-    <w:basedOn w:val="4"/>
+    <w:basedOn w:val="DefaultParagraphFont"/>
+    <w:uiPriority w:val="99"/>
     <w:unhideWhenUsed/>
     <w:qFormat/>
-    <w:uiPriority w:val="99"/>
     <w:rPr>
       <w:color w:val="0000FF"/>
       <w:u w:val="single"/>
     </w:rPr>
   </w:style>
-  <w:style w:type="paragraph" w:styleId="9">
+  <w:style w:type="paragraph" w:styleId="NormalWeb">
     <w:name w:val="Normal (Web)"/>
-    <w:basedOn w:val="1"/>
+    <w:basedOn w:val="Normal"/>
+    <w:uiPriority w:val="99"/>
     <w:semiHidden/>
     <w:unhideWhenUsed/>
     <w:qFormat/>
-    <w:uiPriority w:val="99"/>
     <w:pPr>
       <w:widowControl/>
       <w:autoSpaceDE/>
@@ -7960,58 +9784,57 @@
       <w:szCs w:val="24"/>
     </w:rPr>
   </w:style>
-  <w:style w:type="character" w:styleId="10">
+  <w:style w:type="character" w:styleId="Strong">
     <w:name w:val="Strong"/>
-    <w:basedOn w:val="4"/>
+    <w:basedOn w:val="DefaultParagraphFont"/>
+    <w:uiPriority w:val="22"/>
     <w:qFormat/>
-    <w:uiPriority w:val="22"/>
     <w:rPr>
       <w:b/>
       <w:bCs/>
     </w:rPr>
   </w:style>
-  <w:style w:type="character" w:customStyle="1" w:styleId="11">
+  <w:style w:type="character" w:customStyle="1" w:styleId="Heading2Char">
     <w:name w:val="Heading 2 Char"/>
-    <w:basedOn w:val="4"/>
-    <w:link w:val="3"/>
+    <w:basedOn w:val="DefaultParagraphFont"/>
+    <w:link w:val="Heading2"/>
+    <w:uiPriority w:val="9"/>
     <w:qFormat/>
-    <w:uiPriority w:val="9"/>
     <w:rPr>
-      <w:rFonts w:ascii="Times New Roman" w:hAnsi="Times New Roman" w:eastAsia="Times New Roman" w:cs="Times New Roman"/>
+      <w:rFonts w:ascii="Times New Roman" w:eastAsia="Times New Roman" w:hAnsi="Times New Roman" w:cs="Times New Roman"/>
       <w:b/>
       <w:bCs/>
       <w:sz w:val="36"/>
       <w:szCs w:val="36"/>
     </w:rPr>
   </w:style>
-  <w:style w:type="character" w:customStyle="1" w:styleId="12">
+  <w:style w:type="character" w:customStyle="1" w:styleId="Heading1Char">
     <w:name w:val="Heading 1 Char"/>
-    <w:basedOn w:val="4"/>
-    <w:link w:val="2"/>
+    <w:basedOn w:val="DefaultParagraphFont"/>
+    <w:link w:val="Heading1"/>
+    <w:uiPriority w:val="9"/>
     <w:qFormat/>
-    <w:uiPriority w:val="9"/>
     <w:rPr>
-      <w:rFonts w:asciiTheme="majorHAnsi" w:hAnsiTheme="majorHAnsi" w:eastAsiaTheme="majorEastAsia" w:cstheme="majorBidi"/>
-      <w:color w:val="2F5597" w:themeColor="accent1" w:themeShade="BF"/>
+      <w:rFonts w:asciiTheme="majorHAnsi" w:eastAsiaTheme="majorEastAsia" w:hAnsiTheme="majorHAnsi" w:cstheme="majorBidi"/>
+      <w:color w:val="2F5496" w:themeColor="accent1" w:themeShade="BF"/>
       <w:sz w:val="32"/>
       <w:szCs w:val="32"/>
     </w:rPr>
   </w:style>
-  <w:style w:type="paragraph" w:styleId="13">
+  <w:style w:type="paragraph" w:styleId="ListParagraph">
     <w:name w:val="List Paragraph"/>
-    <w:basedOn w:val="1"/>
+    <w:basedOn w:val="Normal"/>
+    <w:uiPriority w:val="34"/>
     <w:qFormat/>
-    <w:uiPriority w:val="34"/>
     <w:pPr>
       <w:ind w:left="720"/>
       <w:contextualSpacing/>
     </w:pPr>
   </w:style>
-  <w:style w:type="paragraph" w:customStyle="1" w:styleId="14">
+  <w:style w:type="paragraph" w:customStyle="1" w:styleId="hl">
     <w:name w:val="hl"/>
-    <w:basedOn w:val="1"/>
+    <w:basedOn w:val="Normal"/>
     <w:qFormat/>
-    <w:uiPriority w:val="0"/>
     <w:pPr>
       <w:widowControl/>
       <w:autoSpaceDE/>
@@ -8024,30 +9847,76 @@
       <w:szCs w:val="24"/>
     </w:rPr>
   </w:style>
-  <w:style w:type="paragraph" w:styleId="15">
+  <w:style w:type="paragraph" w:styleId="NoSpacing">
     <w:name w:val="No Spacing"/>
-    <w:link w:val="16"/>
+    <w:link w:val="NoSpacingChar"/>
+    <w:uiPriority w:val="1"/>
     <w:qFormat/>
-    <w:uiPriority w:val="1"/>
-    <w:pPr>
-      <w:spacing w:after="0" w:line="240" w:lineRule="auto"/>
-    </w:pPr>
     <w:rPr>
-      <w:rFonts w:asciiTheme="minorHAnsi" w:hAnsiTheme="minorHAnsi" w:eastAsiaTheme="minorEastAsia" w:cstheme="minorBidi"/>
+      <w:rFonts w:eastAsiaTheme="minorEastAsia"/>
       <w:sz w:val="22"/>
       <w:szCs w:val="22"/>
-      <w:lang w:val="en-US" w:eastAsia="en-US" w:bidi="ar-SA"/>
     </w:rPr>
   </w:style>
-  <w:style w:type="character" w:customStyle="1" w:styleId="16">
+  <w:style w:type="character" w:customStyle="1" w:styleId="NoSpacingChar">
     <w:name w:val="No Spacing Char"/>
-    <w:basedOn w:val="4"/>
-    <w:link w:val="15"/>
+    <w:basedOn w:val="DefaultParagraphFont"/>
+    <w:link w:val="NoSpacing"/>
+    <w:uiPriority w:val="1"/>
     <w:qFormat/>
-    <w:uiPriority w:val="1"/>
     <w:rPr>
       <w:rFonts w:eastAsiaTheme="minorEastAsia"/>
     </w:rPr>
+  </w:style>
+  <w:style w:type="paragraph" w:styleId="TOCHeading">
+    <w:name w:val="TOC Heading"/>
+    <w:basedOn w:val="Heading1"/>
+    <w:next w:val="Normal"/>
+    <w:uiPriority w:val="39"/>
+    <w:unhideWhenUsed/>
+    <w:qFormat/>
+    <w:rsid w:val="001677F8"/>
+    <w:pPr>
+      <w:widowControl/>
+      <w:autoSpaceDE/>
+      <w:autoSpaceDN/>
+      <w:spacing w:line="259" w:lineRule="auto"/>
+      <w:jc w:val="left"/>
+      <w:outlineLvl w:val="9"/>
+    </w:pPr>
+  </w:style>
+  <w:style w:type="paragraph" w:styleId="TOC1">
+    <w:name w:val="toc 1"/>
+    <w:basedOn w:val="Normal"/>
+    <w:next w:val="Normal"/>
+    <w:autoRedefine/>
+    <w:uiPriority w:val="39"/>
+    <w:unhideWhenUsed/>
+    <w:rsid w:val="001677F8"/>
+    <w:pPr>
+      <w:spacing w:after="100"/>
+    </w:pPr>
+  </w:style>
+  <w:style w:type="paragraph" w:styleId="TOC2">
+    <w:name w:val="toc 2"/>
+    <w:basedOn w:val="Normal"/>
+    <w:next w:val="Normal"/>
+    <w:autoRedefine/>
+    <w:uiPriority w:val="39"/>
+    <w:unhideWhenUsed/>
+    <w:rsid w:val="001677F8"/>
+    <w:pPr>
+      <w:spacing w:after="100"/>
+      <w:ind w:left="240"/>
+    </w:pPr>
+  </w:style>
+  <w:style w:type="paragraph" w:styleId="TableofFigures">
+    <w:name w:val="table of figures"/>
+    <w:basedOn w:val="Normal"/>
+    <w:next w:val="Normal"/>
+    <w:uiPriority w:val="99"/>
+    <w:unhideWhenUsed/>
+    <w:rsid w:val="0090148B"/>
   </w:style>
 </w:styles>
 </file>
@@ -8304,10 +10173,22 @@
     </a:fmtScheme>
   </a:themeElements>
   <a:objectDefaults/>
+  <a:extraClrSchemeLst/>
 </a:theme>
 </file>
 
 <file path=customXml/item1.xml><?xml version="1.0" encoding="utf-8"?>
+<CoverPageProperties xmlns="http://schemas.microsoft.com/office/2006/coverPageProps">
+  <PublishDate>2022-01-17T00:00:00</PublishDate>
+  <Abstract/>
+  <CompanyAddress/>
+  <CompanyPhone/>
+  <CompanyFax/>
+  <CompanyEmail/>
+</CoverPageProperties>
+</file>
+
+<file path=customXml/item2.xml><?xml version="1.0" encoding="utf-8"?>
 <s:customData xmlns="http://www.wps.cn/officeDocument/2013/wpsCustomData" xmlns:s="http://www.wps.cn/officeDocument/2013/wpsCustomData">
   <customSectProps>
     <customSectPr/>
@@ -8318,18 +10199,19 @@
 </s:customData>
 </file>
 
-<file path=customXml/item2.xml><?xml version="1.0" encoding="utf-8"?>
-<CoverPageProperties xmlns="http://schemas.microsoft.com/office/2006/coverPageProps">
-  <PublishDate>2022-01-17T00:00:00</PublishDate>
-  <Abstract/>
-  <CompanyAddress/>
-  <CompanyPhone/>
-  <CompanyFax/>
-  <CompanyEmail/>
-</CoverPageProperties>
+<file path=customXml/item3.xml><?xml version="1.0" encoding="utf-8"?>
+<b:Sources xmlns:b="http://schemas.openxmlformats.org/officeDocument/2006/bibliography" xmlns="http://schemas.openxmlformats.org/officeDocument/2006/bibliography" SelectedStyle="\APASixthEditionOfficeOnline.xsl" StyleName="APA" Version="6"/>
 </file>
 
 <file path=customXml/itemProps1.xml><?xml version="1.0" encoding="utf-8"?>
+<ds:datastoreItem xmlns:ds="http://schemas.openxmlformats.org/officeDocument/2006/customXml" ds:itemID="{55AF091B-3C7A-41E3-B477-F2FDAA23CFDA}">
+  <ds:schemaRefs>
+    <ds:schemaRef ds:uri="http://schemas.microsoft.com/office/2006/coverPageProps"/>
+  </ds:schemaRefs>
+</ds:datastoreItem>
+</file>
+
+<file path=customXml/itemProps2.xml><?xml version="1.0" encoding="utf-8"?>
 <ds:datastoreItem xmlns:ds="http://schemas.openxmlformats.org/officeDocument/2006/customXml" ds:itemID="{B1977F7D-205B-4081-913C-38D41E755F92}">
   <ds:schemaRefs>
     <ds:schemaRef ds:uri="http://www.wps.cn/officeDocument/2013/wpsCustomData"/>
@@ -8337,8 +10219,10 @@
 </ds:datastoreItem>
 </file>
 
-<file path=customXml/itemProps2.xml><?xml version="1.0" encoding="utf-8"?>
-<ds:datastoreItem xmlns:ds="http://schemas.openxmlformats.org/officeDocument/2006/customXml" ds:itemID="{55AF091B-3C7A-41E3-B477-F2FDAA23CFDA}">
-  <ds:schemaRefs/>
+<file path=customXml/itemProps3.xml><?xml version="1.0" encoding="utf-8"?>
+<ds:datastoreItem xmlns:ds="http://schemas.openxmlformats.org/officeDocument/2006/customXml" ds:itemID="{640F0F83-F4CC-4912-AB64-2375B5AD6866}">
+  <ds:schemaRefs>
+    <ds:schemaRef ds:uri="http://schemas.openxmlformats.org/officeDocument/2006/bibliography"/>
+  </ds:schemaRefs>
 </ds:datastoreItem>
 </file>